--- a/Documentation.docx
+++ b/Documentation.docx
@@ -40,7 +40,7 @@
                           <pic:cNvPicPr/>
                         </pic:nvPicPr>
                         <pic:blipFill>
-                          <a:blip r:embed="rId7"/>
+                          <a:blip r:embed="rId8"/>
                           <a:stretch>
                             <a:fillRect/>
                           </a:stretch>
@@ -133,7 +133,7 @@
                           <pic:cNvPicPr/>
                         </pic:nvPicPr>
                         <pic:blipFill>
-                          <a:blip r:embed="rId8"/>
+                          <a:blip r:embed="rId9"/>
                           <a:stretch>
                             <a:fillRect/>
                           </a:stretch>
@@ -177,7 +177,7 @@
                   <o:lock v:ext="edit" aspectratio="t"/>
                 </v:shapetype>
                 <v:shape id="Picture 7" o:spid="_x0000_s1027" type="#_x0000_t75" style="position:absolute;left:20712;width:21622;height:12573;visibility:visible;mso-wrap-style:square" o:gfxdata="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">
-                  <v:imagedata r:id="rId9" o:title=""/>
+                  <v:imagedata r:id="rId10" o:title=""/>
                 </v:shape>
                 <v:rect id="Rectangle 8" o:spid="_x0000_s1028" style="position:absolute;left:12838;top:5417;width:1408;height:5650;visibility:visible;mso-wrap-style:square;v-text-anchor:top" o:gfxdata="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" filled="f" stroked="f">
                   <v:textbox inset="0,0,0,0">
@@ -218,7 +218,7 @@
                   </v:textbox>
                 </v:rect>
                 <v:shape id="Picture 71" o:spid="_x0000_s1030" type="#_x0000_t75" style="position:absolute;top:11073;width:25557;height:14859;visibility:visible;mso-wrap-style:square" o:gfxdata="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">
-                  <v:imagedata r:id="rId10" o:title=""/>
+                  <v:imagedata r:id="rId11" o:title=""/>
                 </v:shape>
                 <w10:anchorlock/>
               </v:group>
@@ -265,7 +265,7 @@
           <w:color w:val="808080"/>
           <w:sz w:val="28"/>
         </w:rPr>
-        <w:t>4</w:t>
+        <w:t>2</w:t>
       </w:r>
       <w:r>
         <w:rPr>
@@ -282,8 +282,6 @@
         </w:rPr>
         <w:t xml:space="preserve">Individual Coursework </w:t>
       </w:r>
-      <w:bookmarkStart w:id="0" w:name="_GoBack"/>
-      <w:bookmarkEnd w:id="0"/>
     </w:p>
     <w:p>
       <w:pPr>
@@ -381,8 +379,6 @@
       <w:r>
         <w:rPr>
           <w:b/>
-          <w:color w:val="5F6368"/>
-          <w:szCs w:val="28"/>
         </w:rPr>
         <w:t>19031980</w:t>
       </w:r>
@@ -428,34 +424,11 @@
       <w:r>
         <w:rPr>
           <w:rFonts w:eastAsia="Times New Roman"/>
+          <w:b/>
           <w:color w:val="auto"/>
           <w:szCs w:val="24"/>
         </w:rPr>
-        <w:t>NP</w:t>
-      </w:r>
-      <w:r>
-        <w:rPr>
-          <w:rFonts w:eastAsia="Times New Roman"/>
-          <w:color w:val="auto"/>
-          <w:szCs w:val="24"/>
-        </w:rPr>
-        <w:t>01</w:t>
-      </w:r>
-      <w:r>
-        <w:rPr>
-          <w:rFonts w:eastAsia="Times New Roman"/>
-          <w:color w:val="auto"/>
-          <w:szCs w:val="24"/>
-        </w:rPr>
-        <w:t>MM</w:t>
-      </w:r>
-      <w:r>
-        <w:rPr>
-          <w:rFonts w:eastAsia="Times New Roman"/>
-          <w:color w:val="auto"/>
-          <w:szCs w:val="24"/>
-        </w:rPr>
-        <w:t>4a190077</w:t>
+        <w:t>np01mm4a190077@islingtoncollege.edu.np</w:t>
       </w:r>
     </w:p>
     <w:p>
@@ -475,7 +448,39 @@
         <w:rPr>
           <w:b/>
         </w:rPr>
-        <w:t xml:space="preserve">Assignment Due Date:  November 1, 2021 </w:t>
+        <w:t>Assignment Due Date</w:t>
+      </w:r>
+      <w:proofErr w:type="gramStart"/>
+      <w:r>
+        <w:rPr>
+          <w:b/>
+        </w:rPr>
+        <w:t>:</w:t>
+      </w:r>
+      <w:r>
+        <w:rPr>
+          <w:b/>
+        </w:rPr>
+        <w:t xml:space="preserve"> ,</w:t>
+      </w:r>
+      <w:proofErr w:type="gramEnd"/>
+      <w:r>
+        <w:rPr>
+          <w:b/>
+        </w:rPr>
+        <w:t xml:space="preserve"> 202</w:t>
+      </w:r>
+      <w:r>
+        <w:rPr>
+          <w:b/>
+        </w:rPr>
+        <w:t>2</w:t>
+      </w:r>
+      <w:r>
+        <w:rPr>
+          <w:b/>
+        </w:rPr>
+        <w:t xml:space="preserve"> </w:t>
       </w:r>
     </w:p>
     <w:p>
@@ -488,7 +493,31 @@
         <w:rPr>
           <w:b/>
         </w:rPr>
-        <w:t xml:space="preserve">Assignment Submission Date: December 13, 2021 </w:t>
+        <w:t xml:space="preserve">Assignment Submission Date: December </w:t>
+      </w:r>
+      <w:r>
+        <w:rPr>
+          <w:b/>
+        </w:rPr>
+        <w:t>28</w:t>
+      </w:r>
+      <w:r>
+        <w:rPr>
+          <w:b/>
+        </w:rPr>
+        <w:t>, 202</w:t>
+      </w:r>
+      <w:r>
+        <w:rPr>
+          <w:b/>
+        </w:rPr>
+        <w:t>2</w:t>
+      </w:r>
+      <w:r>
+        <w:rPr>
+          <w:b/>
+        </w:rPr>
+        <w:t xml:space="preserve"> </w:t>
       </w:r>
     </w:p>
     <w:p>
@@ -501,7 +530,19 @@
         <w:rPr>
           <w:b/>
         </w:rPr>
-        <w:t>Word Count:3257</w:t>
+        <w:t>Word Count:</w:t>
+      </w:r>
+      <w:r>
+        <w:rPr>
+          <w:b/>
+        </w:rPr>
+        <w:t>125</w:t>
+      </w:r>
+      <w:r>
+        <w:rPr>
+          <w:b/>
+        </w:rPr>
+        <w:t>7</w:t>
       </w:r>
     </w:p>
     <w:p>
@@ -571,18 +612,15 @@
         <w:ind w:left="0" w:firstLine="0"/>
         <w:jc w:val="left"/>
         <w:rPr>
-          <w:rFonts w:ascii="Times New Roman" w:hAnsi="Times New Roman" w:cs="Times New Roman"/>
           <w:b/>
           <w:sz w:val="40"/>
         </w:rPr>
       </w:pPr>
       <w:r>
         <w:rPr>
-          <w:rFonts w:ascii="Times New Roman" w:hAnsi="Times New Roman" w:cs="Times New Roman"/>
           <w:b/>
           <w:sz w:val="40"/>
         </w:rPr>
-        <w:lastRenderedPageBreak/>
         <w:t>Abstract</w:t>
       </w:r>
     </w:p>
@@ -591,10 +629,6 @@
         <w:spacing w:after="0" w:line="259" w:lineRule="auto"/>
         <w:ind w:left="-5"/>
         <w:jc w:val="left"/>
-        <w:rPr>
-          <w:rFonts w:ascii="Times New Roman" w:hAnsi="Times New Roman" w:cs="Times New Roman"/>
-          <w:sz w:val="32"/>
-        </w:rPr>
       </w:pPr>
     </w:p>
     <w:p>
@@ -602,83 +636,36 @@
         <w:spacing w:after="0" w:line="259" w:lineRule="auto"/>
         <w:ind w:left="-5"/>
         <w:jc w:val="left"/>
-        <w:rPr>
-          <w:rFonts w:ascii="Times New Roman" w:hAnsi="Times New Roman" w:cs="Times New Roman"/>
-          <w:sz w:val="32"/>
-        </w:rPr>
-      </w:pPr>
-      <w:r>
-        <w:rPr>
-          <w:rFonts w:ascii="Times New Roman" w:hAnsi="Times New Roman" w:cs="Times New Roman"/>
-          <w:sz w:val="32"/>
-        </w:rPr>
+      </w:pPr>
+      <w:r>
         <w:t xml:space="preserve">The origins of animation can be traced </w:t>
       </w:r>
       <w:r>
-        <w:rPr>
-          <w:rFonts w:ascii="Times New Roman" w:hAnsi="Times New Roman" w:cs="Times New Roman"/>
-          <w:sz w:val="32"/>
-        </w:rPr>
         <w:t>to ancient</w:t>
       </w:r>
       <w:r>
-        <w:rPr>
-          <w:rFonts w:ascii="Times New Roman" w:hAnsi="Times New Roman" w:cs="Times New Roman"/>
-          <w:sz w:val="32"/>
-        </w:rPr>
         <w:t xml:space="preserve"> history. Animation has existed in many forms throughout history, </w:t>
       </w:r>
       <w:r>
-        <w:rPr>
-          <w:rFonts w:ascii="Times New Roman" w:hAnsi="Times New Roman" w:cs="Times New Roman"/>
-          <w:sz w:val="32"/>
-        </w:rPr>
         <w:t>from the</w:t>
       </w:r>
       <w:r>
-        <w:rPr>
-          <w:rFonts w:ascii="Times New Roman" w:hAnsi="Times New Roman" w:cs="Times New Roman"/>
-          <w:sz w:val="32"/>
-        </w:rPr>
         <w:t xml:space="preserve"> Greek pottery of the ancient world to the </w:t>
       </w:r>
       <w:r>
-        <w:rPr>
-          <w:rFonts w:ascii="Times New Roman" w:hAnsi="Times New Roman" w:cs="Times New Roman"/>
-          <w:sz w:val="32"/>
-        </w:rPr>
         <w:t>visual</w:t>
       </w:r>
       <w:r>
-        <w:rPr>
-          <w:rFonts w:ascii="Times New Roman" w:hAnsi="Times New Roman" w:cs="Times New Roman"/>
-          <w:sz w:val="32"/>
-        </w:rPr>
         <w:t xml:space="preserve"> toys of the </w:t>
       </w:r>
       <w:r>
-        <w:rPr>
-          <w:rFonts w:ascii="Times New Roman" w:hAnsi="Times New Roman" w:cs="Times New Roman"/>
-          <w:sz w:val="32"/>
-        </w:rPr>
         <w:t>17th</w:t>
       </w:r>
       <w:r>
-        <w:rPr>
-          <w:rFonts w:ascii="Times New Roman" w:hAnsi="Times New Roman" w:cs="Times New Roman"/>
-          <w:sz w:val="32"/>
-        </w:rPr>
         <w:t xml:space="preserve"> century to the computer-generated imagery (CGI) of the 21st century.</w:t>
       </w:r>
       <w:r>
-        <w:t xml:space="preserve"> T</w:t>
-      </w:r>
-      <w:r>
-        <w:rPr>
-          <w:rFonts w:ascii="Times New Roman" w:hAnsi="Times New Roman" w:cs="Times New Roman"/>
-          <w:sz w:val="32"/>
-        </w:rPr>
-        <w:t>his report will include my research on animation and my reasons for selecting to create an animation on my digital media project.</w:t>
+        <w:t xml:space="preserve"> This report will include my research on animation and my reasons for selecting to create an animation on my digital media project.</w:t>
       </w:r>
     </w:p>
     <w:p>
@@ -686,10 +673,6 @@
         <w:spacing w:after="0" w:line="259" w:lineRule="auto"/>
         <w:ind w:left="0" w:firstLine="0"/>
         <w:jc w:val="left"/>
-        <w:rPr>
-          <w:rFonts w:ascii="Times New Roman" w:hAnsi="Times New Roman" w:cs="Times New Roman"/>
-          <w:sz w:val="32"/>
-        </w:rPr>
       </w:pPr>
     </w:p>
     <w:p>
@@ -697,128 +680,61 @@
         <w:spacing w:after="0" w:line="259" w:lineRule="auto"/>
         <w:ind w:left="-5"/>
         <w:jc w:val="left"/>
-        <w:rPr>
-          <w:rFonts w:ascii="Times New Roman" w:hAnsi="Times New Roman" w:cs="Times New Roman"/>
-          <w:sz w:val="32"/>
-        </w:rPr>
-      </w:pPr>
-      <w:r>
-        <w:rPr>
-          <w:rFonts w:ascii="Times New Roman" w:hAnsi="Times New Roman" w:cs="Times New Roman"/>
-          <w:sz w:val="32"/>
-        </w:rPr>
+      </w:pPr>
+      <w:r>
         <w:t xml:space="preserve">With the help of my supervisors, </w:t>
       </w:r>
-      <w:r>
-        <w:rPr>
-          <w:rFonts w:ascii="Times New Roman" w:hAnsi="Times New Roman" w:cs="Times New Roman"/>
-          <w:sz w:val="32"/>
-        </w:rPr>
-        <w:t xml:space="preserve">Rakshak </w:t>
-      </w:r>
-      <w:r>
-        <w:rPr>
-          <w:rFonts w:ascii="Times New Roman" w:hAnsi="Times New Roman" w:cs="Times New Roman"/>
-          <w:sz w:val="32"/>
-        </w:rPr>
+      <w:proofErr w:type="spellStart"/>
+      <w:r>
+        <w:t>Rakshak</w:t>
+      </w:r>
+      <w:proofErr w:type="spellEnd"/>
+      <w:r>
+        <w:t xml:space="preserve"> </w:t>
+      </w:r>
+      <w:r>
         <w:t xml:space="preserve">Sir </w:t>
       </w:r>
       <w:r>
-        <w:rPr>
-          <w:rFonts w:ascii="Times New Roman" w:hAnsi="Times New Roman" w:cs="Times New Roman"/>
-          <w:sz w:val="32"/>
-        </w:rPr>
         <w:t>and</w:t>
       </w:r>
       <w:r>
-        <w:rPr>
-          <w:rFonts w:ascii="Times New Roman" w:hAnsi="Times New Roman" w:cs="Times New Roman"/>
-          <w:sz w:val="32"/>
-        </w:rPr>
         <w:t xml:space="preserve"> </w:t>
       </w:r>
       <w:r>
-        <w:rPr>
-          <w:rFonts w:ascii="Times New Roman" w:hAnsi="Times New Roman" w:cs="Times New Roman"/>
-          <w:sz w:val="32"/>
-        </w:rPr>
         <w:t>Pooja Ma’am</w:t>
       </w:r>
       <w:r>
-        <w:rPr>
-          <w:rFonts w:ascii="Times New Roman" w:hAnsi="Times New Roman" w:cs="Times New Roman"/>
-          <w:sz w:val="32"/>
-        </w:rPr>
         <w:t xml:space="preserve">, I was able to finalize my </w:t>
       </w:r>
       <w:r>
-        <w:rPr>
-          <w:rFonts w:ascii="Times New Roman" w:hAnsi="Times New Roman" w:cs="Times New Roman"/>
-          <w:sz w:val="32"/>
-        </w:rPr>
         <w:t>concepts.</w:t>
       </w:r>
       <w:r>
-        <w:rPr>
-          <w:rFonts w:ascii="Times New Roman" w:hAnsi="Times New Roman" w:cs="Times New Roman"/>
-          <w:sz w:val="32"/>
-        </w:rPr>
         <w:t xml:space="preserve"> My </w:t>
       </w:r>
       <w:r>
-        <w:rPr>
-          <w:rFonts w:ascii="Times New Roman" w:hAnsi="Times New Roman" w:cs="Times New Roman"/>
-          <w:sz w:val="32"/>
-        </w:rPr>
         <w:t>concept for DMP is to create low poly animations and models as assets to be used in game developments.</w:t>
       </w:r>
       <w:r>
-        <w:rPr>
-          <w:rFonts w:ascii="Times New Roman" w:hAnsi="Times New Roman" w:cs="Times New Roman"/>
-          <w:sz w:val="32"/>
-        </w:rPr>
         <w:t xml:space="preserve"> </w:t>
       </w:r>
       <w:r>
-        <w:rPr>
-          <w:rFonts w:ascii="Times New Roman" w:hAnsi="Times New Roman" w:cs="Times New Roman"/>
-          <w:sz w:val="32"/>
-        </w:rPr>
         <w:t>This project</w:t>
       </w:r>
       <w:r>
-        <w:rPr>
-          <w:rFonts w:ascii="Times New Roman" w:hAnsi="Times New Roman" w:cs="Times New Roman"/>
-          <w:sz w:val="32"/>
-        </w:rPr>
         <w:t xml:space="preserve"> will showcase all the </w:t>
       </w:r>
       <w:r>
-        <w:rPr>
-          <w:rFonts w:ascii="Times New Roman" w:hAnsi="Times New Roman" w:cs="Times New Roman"/>
-          <w:sz w:val="32"/>
-        </w:rPr>
         <w:t>research</w:t>
       </w:r>
       <w:r>
-        <w:rPr>
-          <w:rFonts w:ascii="Times New Roman" w:hAnsi="Times New Roman" w:cs="Times New Roman"/>
-          <w:sz w:val="32"/>
-        </w:rPr>
         <w:t xml:space="preserve">, </w:t>
       </w:r>
       <w:r>
-        <w:rPr>
-          <w:rFonts w:ascii="Times New Roman" w:hAnsi="Times New Roman" w:cs="Times New Roman"/>
-          <w:sz w:val="32"/>
-        </w:rPr>
         <w:t>software</w:t>
       </w:r>
       <w:r>
-        <w:rPr>
-          <w:rFonts w:ascii="Times New Roman" w:hAnsi="Times New Roman" w:cs="Times New Roman"/>
-          <w:sz w:val="32"/>
-        </w:rPr>
         <w:t xml:space="preserve"> used in order to complete the project.</w:t>
       </w:r>
     </w:p>
@@ -962,26 +878,650 @@
         <w:ind w:left="-5"/>
         <w:jc w:val="left"/>
         <w:rPr>
-          <w:rFonts w:ascii="Times New Roman" w:hAnsi="Times New Roman" w:cs="Times New Roman"/>
+          <w:szCs w:val="32"/>
+        </w:rPr>
+      </w:pPr>
+      <w:bookmarkStart w:id="0" w:name="_Hlk82957405"/>
+    </w:p>
+    <w:p>
+      <w:pPr>
+        <w:spacing w:after="0" w:line="259" w:lineRule="auto"/>
+        <w:ind w:left="-5"/>
+        <w:jc w:val="left"/>
+        <w:rPr>
+          <w:szCs w:val="32"/>
+        </w:rPr>
+      </w:pPr>
+    </w:p>
+    <w:p>
+      <w:pPr>
+        <w:spacing w:after="0" w:line="259" w:lineRule="auto"/>
+        <w:ind w:left="-5"/>
+        <w:jc w:val="left"/>
+        <w:rPr>
+          <w:szCs w:val="32"/>
+        </w:rPr>
+      </w:pPr>
+    </w:p>
+    <w:p>
+      <w:pPr>
+        <w:spacing w:after="0" w:line="259" w:lineRule="auto"/>
+        <w:ind w:left="-5"/>
+        <w:jc w:val="left"/>
+        <w:rPr>
+          <w:szCs w:val="32"/>
+        </w:rPr>
+      </w:pPr>
+    </w:p>
+    <w:p>
+      <w:pPr>
+        <w:spacing w:after="0" w:line="259" w:lineRule="auto"/>
+        <w:ind w:left="-5"/>
+        <w:jc w:val="left"/>
+        <w:rPr>
+          <w:szCs w:val="32"/>
+        </w:rPr>
+      </w:pPr>
+    </w:p>
+    <w:sdt>
+      <w:sdtPr>
+        <w:rPr>
+          <w:rFonts w:ascii="Arial" w:eastAsia="Arial" w:hAnsi="Arial" w:cs="Arial"/>
+          <w:color w:val="000000"/>
+          <w:sz w:val="24"/>
+          <w:szCs w:val="22"/>
+        </w:rPr>
+        <w:id w:val="-2103259483"/>
+        <w:docPartObj>
+          <w:docPartGallery w:val="Table of Contents"/>
+          <w:docPartUnique/>
+        </w:docPartObj>
+      </w:sdtPr>
+      <w:sdtEndPr>
+        <w:rPr>
+          <w:rFonts w:ascii="Times New Roman" w:eastAsiaTheme="minorHAnsi" w:hAnsi="Times New Roman" w:cs="Times New Roman"/>
+          <w:b/>
+          <w:bCs/>
+          <w:noProof/>
           <w:sz w:val="32"/>
+        </w:rPr>
+      </w:sdtEndPr>
+      <w:sdtContent>
+        <w:p>
+          <w:pPr>
+            <w:pStyle w:val="TOCHeading"/>
+          </w:pPr>
+          <w:r>
+            <w:t>Contents</w:t>
+          </w:r>
+        </w:p>
+        <w:p>
+          <w:pPr>
+            <w:pStyle w:val="TOC1"/>
+            <w:tabs>
+              <w:tab w:val="right" w:leader="dot" w:pos="9350"/>
+            </w:tabs>
+            <w:rPr>
+              <w:rFonts w:asciiTheme="minorHAnsi" w:eastAsiaTheme="minorEastAsia" w:hAnsiTheme="minorHAnsi" w:cstheme="minorBidi"/>
+              <w:noProof/>
+              <w:color w:val="auto"/>
+              <w:sz w:val="22"/>
+            </w:rPr>
+          </w:pPr>
+          <w:r>
+            <w:fldChar w:fldCharType="begin"/>
+          </w:r>
+          <w:r>
+            <w:instrText xml:space="preserve"> TOC \o "1-3" \h \z \u </w:instrText>
+          </w:r>
+          <w:r>
+            <w:fldChar w:fldCharType="separate"/>
+          </w:r>
+          <w:hyperlink w:anchor="_Toc121522464" w:history="1">
+            <w:r>
+              <w:rPr>
+                <w:rStyle w:val="Hyperlink"/>
+                <w:noProof/>
+              </w:rPr>
+              <w:t>Introduction</w:t>
+            </w:r>
+            <w:r>
+              <w:rPr>
+                <w:noProof/>
+                <w:webHidden/>
+              </w:rPr>
+              <w:tab/>
+            </w:r>
+            <w:r>
+              <w:rPr>
+                <w:noProof/>
+                <w:webHidden/>
+              </w:rPr>
+              <w:fldChar w:fldCharType="begin"/>
+            </w:r>
+            <w:r>
+              <w:rPr>
+                <w:noProof/>
+                <w:webHidden/>
+              </w:rPr>
+              <w:instrText xml:space="preserve"> PAGEREF _Toc121522464 \h </w:instrText>
+            </w:r>
+            <w:r>
+              <w:rPr>
+                <w:noProof/>
+                <w:webHidden/>
+              </w:rPr>
+            </w:r>
+            <w:r>
+              <w:rPr>
+                <w:noProof/>
+                <w:webHidden/>
+              </w:rPr>
+              <w:fldChar w:fldCharType="separate"/>
+            </w:r>
+            <w:r>
+              <w:rPr>
+                <w:noProof/>
+                <w:webHidden/>
+              </w:rPr>
+              <w:t>1</w:t>
+            </w:r>
+            <w:r>
+              <w:rPr>
+                <w:noProof/>
+                <w:webHidden/>
+              </w:rPr>
+              <w:fldChar w:fldCharType="end"/>
+            </w:r>
+          </w:hyperlink>
+        </w:p>
+        <w:p>
+          <w:pPr>
+            <w:pStyle w:val="TOC1"/>
+            <w:tabs>
+              <w:tab w:val="right" w:leader="dot" w:pos="9350"/>
+            </w:tabs>
+            <w:rPr>
+              <w:rFonts w:asciiTheme="minorHAnsi" w:eastAsiaTheme="minorEastAsia" w:hAnsiTheme="minorHAnsi" w:cstheme="minorBidi"/>
+              <w:noProof/>
+              <w:color w:val="auto"/>
+              <w:sz w:val="22"/>
+            </w:rPr>
+          </w:pPr>
+          <w:hyperlink w:anchor="_Toc121522465" w:history="1">
+            <w:r>
+              <w:rPr>
+                <w:rStyle w:val="Hyperlink"/>
+                <w:noProof/>
+              </w:rPr>
+              <w:t>Literature Review</w:t>
+            </w:r>
+            <w:r>
+              <w:rPr>
+                <w:noProof/>
+                <w:webHidden/>
+              </w:rPr>
+              <w:tab/>
+            </w:r>
+            <w:r>
+              <w:rPr>
+                <w:noProof/>
+                <w:webHidden/>
+              </w:rPr>
+              <w:fldChar w:fldCharType="begin"/>
+            </w:r>
+            <w:r>
+              <w:rPr>
+                <w:noProof/>
+                <w:webHidden/>
+              </w:rPr>
+              <w:instrText xml:space="preserve"> PAGEREF _Toc121522465 \h </w:instrText>
+            </w:r>
+            <w:r>
+              <w:rPr>
+                <w:noProof/>
+                <w:webHidden/>
+              </w:rPr>
+            </w:r>
+            <w:r>
+              <w:rPr>
+                <w:noProof/>
+                <w:webHidden/>
+              </w:rPr>
+              <w:fldChar w:fldCharType="separate"/>
+            </w:r>
+            <w:r>
+              <w:rPr>
+                <w:noProof/>
+                <w:webHidden/>
+              </w:rPr>
+              <w:t>2</w:t>
+            </w:r>
+            <w:r>
+              <w:rPr>
+                <w:noProof/>
+                <w:webHidden/>
+              </w:rPr>
+              <w:fldChar w:fldCharType="end"/>
+            </w:r>
+          </w:hyperlink>
+        </w:p>
+        <w:p>
+          <w:pPr>
+            <w:pStyle w:val="TOC2"/>
+            <w:tabs>
+              <w:tab w:val="right" w:leader="dot" w:pos="9350"/>
+            </w:tabs>
+            <w:rPr>
+              <w:rFonts w:asciiTheme="minorHAnsi" w:eastAsiaTheme="minorEastAsia" w:hAnsiTheme="minorHAnsi" w:cstheme="minorBidi"/>
+              <w:noProof/>
+              <w:color w:val="auto"/>
+              <w:sz w:val="22"/>
+            </w:rPr>
+          </w:pPr>
+          <w:hyperlink w:anchor="_Toc121522466" w:history="1">
+            <w:r>
+              <w:rPr>
+                <w:rStyle w:val="Hyperlink"/>
+                <w:noProof/>
+              </w:rPr>
+              <w:t>What makes graphics for low-poly 3D games stand out?</w:t>
+            </w:r>
+            <w:r>
+              <w:rPr>
+                <w:noProof/>
+                <w:webHidden/>
+              </w:rPr>
+              <w:tab/>
+            </w:r>
+            <w:r>
+              <w:rPr>
+                <w:noProof/>
+                <w:webHidden/>
+              </w:rPr>
+              <w:fldChar w:fldCharType="begin"/>
+            </w:r>
+            <w:r>
+              <w:rPr>
+                <w:noProof/>
+                <w:webHidden/>
+              </w:rPr>
+              <w:instrText xml:space="preserve"> PAGEREF _Toc121522466 \h </w:instrText>
+            </w:r>
+            <w:r>
+              <w:rPr>
+                <w:noProof/>
+                <w:webHidden/>
+              </w:rPr>
+            </w:r>
+            <w:r>
+              <w:rPr>
+                <w:noProof/>
+                <w:webHidden/>
+              </w:rPr>
+              <w:fldChar w:fldCharType="separate"/>
+            </w:r>
+            <w:r>
+              <w:rPr>
+                <w:noProof/>
+                <w:webHidden/>
+              </w:rPr>
+              <w:t>6</w:t>
+            </w:r>
+            <w:r>
+              <w:rPr>
+                <w:noProof/>
+                <w:webHidden/>
+              </w:rPr>
+              <w:fldChar w:fldCharType="end"/>
+            </w:r>
+          </w:hyperlink>
+        </w:p>
+        <w:p>
+          <w:pPr>
+            <w:pStyle w:val="TOC2"/>
+            <w:tabs>
+              <w:tab w:val="right" w:leader="dot" w:pos="9350"/>
+            </w:tabs>
+            <w:rPr>
+              <w:rFonts w:asciiTheme="minorHAnsi" w:eastAsiaTheme="minorEastAsia" w:hAnsiTheme="minorHAnsi" w:cstheme="minorBidi"/>
+              <w:noProof/>
+              <w:color w:val="auto"/>
+              <w:sz w:val="22"/>
+            </w:rPr>
+          </w:pPr>
+          <w:hyperlink w:anchor="_Toc121522467" w:history="1">
+            <w:r>
+              <w:rPr>
+                <w:rStyle w:val="Hyperlink"/>
+                <w:noProof/>
+              </w:rPr>
+              <w:t>Principles of Animation</w:t>
+            </w:r>
+            <w:r>
+              <w:rPr>
+                <w:noProof/>
+                <w:webHidden/>
+              </w:rPr>
+              <w:tab/>
+            </w:r>
+            <w:r>
+              <w:rPr>
+                <w:noProof/>
+                <w:webHidden/>
+              </w:rPr>
+              <w:fldChar w:fldCharType="begin"/>
+            </w:r>
+            <w:r>
+              <w:rPr>
+                <w:noProof/>
+                <w:webHidden/>
+              </w:rPr>
+              <w:instrText xml:space="preserve"> PAGEREF _Toc121522467 \h </w:instrText>
+            </w:r>
+            <w:r>
+              <w:rPr>
+                <w:noProof/>
+                <w:webHidden/>
+              </w:rPr>
+            </w:r>
+            <w:r>
+              <w:rPr>
+                <w:noProof/>
+                <w:webHidden/>
+              </w:rPr>
+              <w:fldChar w:fldCharType="separate"/>
+            </w:r>
+            <w:r>
+              <w:rPr>
+                <w:noProof/>
+                <w:webHidden/>
+              </w:rPr>
+              <w:t>7</w:t>
+            </w:r>
+            <w:r>
+              <w:rPr>
+                <w:noProof/>
+                <w:webHidden/>
+              </w:rPr>
+              <w:fldChar w:fldCharType="end"/>
+            </w:r>
+          </w:hyperlink>
+        </w:p>
+        <w:p>
+          <w:pPr>
+            <w:pStyle w:val="TOC1"/>
+            <w:tabs>
+              <w:tab w:val="right" w:leader="dot" w:pos="9350"/>
+            </w:tabs>
+            <w:rPr>
+              <w:rFonts w:asciiTheme="minorHAnsi" w:eastAsiaTheme="minorEastAsia" w:hAnsiTheme="minorHAnsi" w:cstheme="minorBidi"/>
+              <w:noProof/>
+              <w:color w:val="auto"/>
+              <w:sz w:val="22"/>
+            </w:rPr>
+          </w:pPr>
+          <w:hyperlink w:anchor="_Toc121522468" w:history="1">
+            <w:r>
+              <w:rPr>
+                <w:rStyle w:val="Hyperlink"/>
+                <w:noProof/>
+              </w:rPr>
+              <w:t>Product Review</w:t>
+            </w:r>
+            <w:r>
+              <w:rPr>
+                <w:noProof/>
+                <w:webHidden/>
+              </w:rPr>
+              <w:tab/>
+            </w:r>
+            <w:r>
+              <w:rPr>
+                <w:noProof/>
+                <w:webHidden/>
+              </w:rPr>
+              <w:fldChar w:fldCharType="begin"/>
+            </w:r>
+            <w:r>
+              <w:rPr>
+                <w:noProof/>
+                <w:webHidden/>
+              </w:rPr>
+              <w:instrText xml:space="preserve"> PAGEREF _Toc121522468 \h </w:instrText>
+            </w:r>
+            <w:r>
+              <w:rPr>
+                <w:noProof/>
+                <w:webHidden/>
+              </w:rPr>
+            </w:r>
+            <w:r>
+              <w:rPr>
+                <w:noProof/>
+                <w:webHidden/>
+              </w:rPr>
+              <w:fldChar w:fldCharType="separate"/>
+            </w:r>
+            <w:r>
+              <w:rPr>
+                <w:noProof/>
+                <w:webHidden/>
+              </w:rPr>
+              <w:t>9</w:t>
+            </w:r>
+            <w:r>
+              <w:rPr>
+                <w:noProof/>
+                <w:webHidden/>
+              </w:rPr>
+              <w:fldChar w:fldCharType="end"/>
+            </w:r>
+          </w:hyperlink>
+        </w:p>
+        <w:p>
+          <w:r>
+            <w:rPr>
+              <w:b/>
+              <w:bCs/>
+              <w:noProof/>
+            </w:rPr>
+            <w:fldChar w:fldCharType="end"/>
+          </w:r>
+        </w:p>
+      </w:sdtContent>
+    </w:sdt>
+    <w:p>
+      <w:pPr>
+        <w:spacing w:after="0" w:line="259" w:lineRule="auto"/>
+        <w:ind w:left="-5"/>
+        <w:jc w:val="left"/>
+        <w:rPr>
           <w:szCs w:val="32"/>
         </w:rPr>
+      </w:pPr>
+    </w:p>
+    <w:p>
+      <w:pPr>
+        <w:spacing w:after="0" w:line="259" w:lineRule="auto"/>
+        <w:ind w:left="-5"/>
+        <w:jc w:val="left"/>
+        <w:rPr>
+          <w:szCs w:val="32"/>
+        </w:rPr>
+      </w:pPr>
+    </w:p>
+    <w:p>
+      <w:pPr>
+        <w:spacing w:after="0" w:line="259" w:lineRule="auto"/>
+        <w:ind w:left="-5"/>
+        <w:jc w:val="left"/>
+        <w:rPr>
+          <w:szCs w:val="32"/>
+        </w:rPr>
+      </w:pPr>
+    </w:p>
+    <w:p>
+      <w:pPr>
+        <w:spacing w:after="0" w:line="259" w:lineRule="auto"/>
+        <w:ind w:left="-5"/>
+        <w:jc w:val="left"/>
+        <w:rPr>
+          <w:szCs w:val="32"/>
+        </w:rPr>
+      </w:pPr>
+    </w:p>
+    <w:p>
+      <w:pPr>
+        <w:spacing w:after="0" w:line="259" w:lineRule="auto"/>
+        <w:ind w:left="-5"/>
+        <w:jc w:val="left"/>
+        <w:rPr>
+          <w:szCs w:val="32"/>
+        </w:rPr>
+      </w:pPr>
+    </w:p>
+    <w:p>
+      <w:pPr>
+        <w:spacing w:after="0" w:line="259" w:lineRule="auto"/>
+        <w:ind w:left="-5"/>
+        <w:jc w:val="left"/>
+        <w:rPr>
+          <w:szCs w:val="32"/>
+        </w:rPr>
+      </w:pPr>
+    </w:p>
+    <w:p>
+      <w:pPr>
+        <w:spacing w:after="0" w:line="259" w:lineRule="auto"/>
+        <w:ind w:left="-5"/>
+        <w:jc w:val="left"/>
+        <w:rPr>
+          <w:szCs w:val="32"/>
+        </w:rPr>
+      </w:pPr>
+    </w:p>
+    <w:p>
+      <w:pPr>
+        <w:spacing w:after="0" w:line="259" w:lineRule="auto"/>
+        <w:ind w:left="-5"/>
+        <w:jc w:val="left"/>
+        <w:rPr>
+          <w:szCs w:val="32"/>
+        </w:rPr>
+      </w:pPr>
+    </w:p>
+    <w:p>
+      <w:pPr>
+        <w:spacing w:after="0" w:line="259" w:lineRule="auto"/>
+        <w:ind w:left="-5"/>
+        <w:jc w:val="left"/>
+        <w:rPr>
+          <w:szCs w:val="32"/>
+        </w:rPr>
+      </w:pPr>
+    </w:p>
+    <w:p>
+      <w:pPr>
+        <w:spacing w:after="0" w:line="259" w:lineRule="auto"/>
+        <w:ind w:left="-5"/>
+        <w:jc w:val="left"/>
+        <w:rPr>
+          <w:szCs w:val="32"/>
+        </w:rPr>
+      </w:pPr>
+    </w:p>
+    <w:p>
+      <w:pPr>
+        <w:spacing w:after="0" w:line="259" w:lineRule="auto"/>
+        <w:ind w:left="-5"/>
+        <w:jc w:val="left"/>
+        <w:rPr>
+          <w:szCs w:val="32"/>
+        </w:rPr>
+      </w:pPr>
+    </w:p>
+    <w:p>
+      <w:pPr>
+        <w:spacing w:after="0" w:line="259" w:lineRule="auto"/>
+        <w:ind w:left="-5"/>
+        <w:jc w:val="left"/>
+        <w:rPr>
+          <w:szCs w:val="32"/>
+        </w:rPr>
+      </w:pPr>
+    </w:p>
+    <w:p>
+      <w:pPr>
+        <w:spacing w:after="0" w:line="259" w:lineRule="auto"/>
+        <w:ind w:left="-5"/>
+        <w:jc w:val="left"/>
+        <w:rPr>
+          <w:szCs w:val="32"/>
+        </w:rPr>
+      </w:pPr>
+    </w:p>
+    <w:p>
+      <w:pPr>
+        <w:spacing w:after="0" w:line="259" w:lineRule="auto"/>
+        <w:ind w:left="-5"/>
+        <w:jc w:val="left"/>
+        <w:rPr>
+          <w:szCs w:val="32"/>
+        </w:rPr>
+      </w:pPr>
+    </w:p>
+    <w:p>
+      <w:pPr>
+        <w:spacing w:after="0" w:line="259" w:lineRule="auto"/>
+        <w:ind w:left="-5"/>
+        <w:jc w:val="left"/>
+        <w:rPr>
+          <w:szCs w:val="32"/>
+        </w:rPr>
+      </w:pPr>
+    </w:p>
+    <w:p>
+      <w:pPr>
+        <w:spacing w:after="0" w:line="259" w:lineRule="auto"/>
+        <w:ind w:left="-5"/>
+        <w:jc w:val="left"/>
+        <w:rPr>
+          <w:szCs w:val="32"/>
+        </w:rPr>
         <w:sectPr>
-          <w:headerReference w:type="even" r:id="rId11"/>
-          <w:headerReference w:type="default" r:id="rId12"/>
-          <w:footerReference w:type="even" r:id="rId13"/>
-          <w:footerReference w:type="default" r:id="rId14"/>
-          <w:headerReference w:type="first" r:id="rId15"/>
-          <w:footerReference w:type="first" r:id="rId16"/>
+          <w:headerReference w:type="even" r:id="rId12"/>
+          <w:headerReference w:type="default" r:id="rId13"/>
+          <w:footerReference w:type="even" r:id="rId14"/>
+          <w:footerReference w:type="default" r:id="rId15"/>
+          <w:headerReference w:type="first" r:id="rId16"/>
+          <w:footerReference w:type="first" r:id="rId17"/>
           <w:pgSz w:w="12240" w:h="15840"/>
           <w:pgMar w:top="601" w:right="1440" w:bottom="579" w:left="1440" w:header="720" w:footer="720" w:gutter="0"/>
           <w:cols w:space="720"/>
           <w:titlePg/>
         </w:sectPr>
       </w:pPr>
-      <w:bookmarkStart w:id="1" w:name="_Hlk82957405"/>
-    </w:p>
-    <w:bookmarkEnd w:id="1"/>
+    </w:p>
+    <w:p>
+      <w:pPr>
+        <w:pStyle w:val="Heading1"/>
+        <w:ind w:left="0" w:firstLine="0"/>
+        <w:rPr>
+          <w:sz w:val="40"/>
+        </w:rPr>
+      </w:pPr>
+      <w:bookmarkStart w:id="1" w:name="_Toc121522464"/>
+      <w:bookmarkEnd w:id="0"/>
+      <w:r>
+        <w:rPr>
+          <w:sz w:val="40"/>
+        </w:rPr>
+        <w:lastRenderedPageBreak/>
+        <w:t>Introduction</w:t>
+      </w:r>
+      <w:bookmarkEnd w:id="1"/>
+    </w:p>
     <w:p>
       <w:pPr>
         <w:autoSpaceDE w:val="0"/>
@@ -991,22 +1531,9 @@
         <w:ind w:left="0" w:firstLine="0"/>
         <w:jc w:val="left"/>
         <w:rPr>
-          <w:rFonts w:ascii="Times New Roman" w:hAnsi="Times New Roman" w:cs="Times New Roman"/>
-          <w:b/>
-          <w:sz w:val="40"/>
           <w:szCs w:val="32"/>
         </w:rPr>
       </w:pPr>
-      <w:r>
-        <w:rPr>
-          <w:rFonts w:ascii="Times New Roman" w:hAnsi="Times New Roman" w:cs="Times New Roman"/>
-          <w:b/>
-          <w:sz w:val="40"/>
-          <w:szCs w:val="32"/>
-        </w:rPr>
-        <w:lastRenderedPageBreak/>
-        <w:t xml:space="preserve">Section A: </w:t>
-      </w:r>
     </w:p>
     <w:p>
       <w:pPr>
@@ -1017,11 +1544,19 @@
         <w:ind w:left="0" w:firstLine="0"/>
         <w:jc w:val="left"/>
         <w:rPr>
-          <w:rFonts w:ascii="Times New Roman" w:hAnsi="Times New Roman" w:cs="Times New Roman"/>
-          <w:sz w:val="32"/>
+          <w:rFonts w:eastAsiaTheme="minorEastAsia"/>
+          <w:color w:val="auto"/>
           <w:szCs w:val="32"/>
         </w:rPr>
       </w:pPr>
+      <w:r>
+        <w:rPr>
+          <w:rFonts w:eastAsiaTheme="minorEastAsia"/>
+          <w:color w:val="auto"/>
+          <w:szCs w:val="32"/>
+        </w:rPr>
+        <w:t xml:space="preserve">This project is our first proposal for Digital Media Project (DMP) for Multimedia Technologies. This project contains 20% of our total marks </w:t>
+      </w:r>
     </w:p>
     <w:p>
       <w:pPr>
@@ -1032,18 +1567,18 @@
         <w:ind w:left="0" w:firstLine="0"/>
         <w:jc w:val="left"/>
         <w:rPr>
-          <w:rFonts w:ascii="Times New Roman" w:hAnsi="Times New Roman" w:cs="Times New Roman"/>
-          <w:sz w:val="32"/>
+          <w:rFonts w:eastAsiaTheme="minorEastAsia"/>
+          <w:color w:val="auto"/>
           <w:szCs w:val="32"/>
         </w:rPr>
       </w:pPr>
       <w:r>
         <w:rPr>
-          <w:rFonts w:ascii="Times New Roman" w:hAnsi="Times New Roman" w:cs="Times New Roman"/>
-          <w:sz w:val="32"/>
+          <w:rFonts w:eastAsiaTheme="minorEastAsia"/>
+          <w:color w:val="auto"/>
           <w:szCs w:val="32"/>
         </w:rPr>
-        <w:t>Research is a systematic inquiry process that includes data gathering, documentation of important information, analysis, and interpretation of that data and information in accordance with appropriate procedures established by particular academic and professional disciplines.</w:t>
+        <w:t>under 100 for which we will be graded.</w:t>
       </w:r>
     </w:p>
     <w:p>
@@ -1055,8 +1590,8 @@
         <w:ind w:left="0" w:firstLine="0"/>
         <w:jc w:val="left"/>
         <w:rPr>
-          <w:rFonts w:ascii="Times New Roman" w:hAnsi="Times New Roman" w:cs="Times New Roman"/>
-          <w:sz w:val="32"/>
+          <w:rFonts w:eastAsiaTheme="minorEastAsia"/>
+          <w:color w:val="auto"/>
           <w:szCs w:val="32"/>
         </w:rPr>
       </w:pPr>
@@ -1070,20 +1605,26 @@
         <w:ind w:left="0" w:firstLine="0"/>
         <w:jc w:val="left"/>
         <w:rPr>
-          <w:rFonts w:ascii="Times New Roman" w:eastAsiaTheme="minorEastAsia" w:hAnsi="Times New Roman" w:cs="Times New Roman"/>
+          <w:rFonts w:eastAsiaTheme="minorEastAsia"/>
           <w:color w:val="auto"/>
-          <w:sz w:val="32"/>
           <w:szCs w:val="32"/>
         </w:rPr>
       </w:pPr>
       <w:r>
         <w:rPr>
-          <w:rFonts w:ascii="Times New Roman" w:eastAsiaTheme="minorEastAsia" w:hAnsi="Times New Roman" w:cs="Times New Roman"/>
+          <w:rFonts w:eastAsiaTheme="minorEastAsia"/>
           <w:color w:val="auto"/>
-          <w:sz w:val="32"/>
           <w:szCs w:val="32"/>
         </w:rPr>
-        <w:t xml:space="preserve">This project is our first proposal for Digital Media Project (DMP) for Multimedia Technologies. This project contains 20% of our total marks </w:t>
+        <w:t xml:space="preserve">For the Digital Media Project, I have decided to create low poly animations and model assets to be used in gaming environments. I have decided to model low poly is as such games are seen in rise these days. They are easy to model and can be visually aesthetic. </w:t>
+      </w:r>
+      <w:r>
+        <w:rPr>
+          <w:rFonts w:eastAsiaTheme="minorEastAsia"/>
+          <w:color w:val="auto"/>
+          <w:szCs w:val="32"/>
+        </w:rPr>
+        <w:t>Additionally, rendering low-poly 3D models does not require a lot of processing resources. They are ideal for the on rendering for animation and gaming.</w:t>
       </w:r>
     </w:p>
     <w:p>
@@ -1095,21 +1636,11 @@
         <w:ind w:left="0" w:firstLine="0"/>
         <w:jc w:val="left"/>
         <w:rPr>
-          <w:rFonts w:ascii="Times New Roman" w:eastAsiaTheme="minorEastAsia" w:hAnsi="Times New Roman" w:cs="Times New Roman"/>
+          <w:rFonts w:eastAsiaTheme="minorEastAsia"/>
           <w:color w:val="auto"/>
-          <w:sz w:val="32"/>
           <w:szCs w:val="32"/>
         </w:rPr>
       </w:pPr>
-      <w:r>
-        <w:rPr>
-          <w:rFonts w:ascii="Times New Roman" w:eastAsiaTheme="minorEastAsia" w:hAnsi="Times New Roman" w:cs="Times New Roman"/>
-          <w:color w:val="auto"/>
-          <w:sz w:val="32"/>
-          <w:szCs w:val="32"/>
-        </w:rPr>
-        <w:t>under 100 for which we will be graded.</w:t>
-      </w:r>
     </w:p>
     <w:p>
       <w:pPr>
@@ -1120,12 +1651,67 @@
         <w:ind w:left="0" w:firstLine="0"/>
         <w:jc w:val="left"/>
         <w:rPr>
-          <w:rFonts w:ascii="Times New Roman" w:eastAsiaTheme="minorEastAsia" w:hAnsi="Times New Roman" w:cs="Times New Roman"/>
+          <w:rFonts w:eastAsiaTheme="minorEastAsia"/>
           <w:color w:val="auto"/>
-          <w:sz w:val="32"/>
           <w:szCs w:val="32"/>
         </w:rPr>
       </w:pPr>
+      <w:r>
+        <w:rPr>
+          <w:rFonts w:eastAsiaTheme="minorEastAsia"/>
+          <w:color w:val="auto"/>
+          <w:szCs w:val="32"/>
+        </w:rPr>
+        <w:t xml:space="preserve">I plan to use Blender for modeling and animation, as it </w:t>
+      </w:r>
+      <w:r>
+        <w:rPr>
+          <w:rFonts w:eastAsiaTheme="minorEastAsia"/>
+          <w:color w:val="auto"/>
+          <w:szCs w:val="32"/>
+        </w:rPr>
+        <w:t xml:space="preserve">has tons of resources </w:t>
+      </w:r>
+      <w:r>
+        <w:rPr>
+          <w:rFonts w:eastAsiaTheme="minorEastAsia"/>
+          <w:color w:val="auto"/>
+          <w:szCs w:val="32"/>
+        </w:rPr>
+        <w:t xml:space="preserve">accessible. It can be used for all such as modeling, sculpting, animations, etc. </w:t>
+      </w:r>
+      <w:r>
+        <w:rPr>
+          <w:rFonts w:eastAsiaTheme="minorEastAsia"/>
+          <w:color w:val="auto"/>
+          <w:szCs w:val="32"/>
+        </w:rPr>
+        <w:t xml:space="preserve">It is diverse, so if you begin with Blender, you can approach more complex </w:t>
+      </w:r>
+      <w:r>
+        <w:rPr>
+          <w:rFonts w:eastAsiaTheme="minorEastAsia"/>
+          <w:color w:val="auto"/>
+          <w:szCs w:val="32"/>
+        </w:rPr>
+        <w:t>software</w:t>
+      </w:r>
+      <w:r>
+        <w:rPr>
+          <w:rFonts w:eastAsiaTheme="minorEastAsia"/>
+          <w:color w:val="auto"/>
+          <w:szCs w:val="32"/>
+        </w:rPr>
+        <w:t xml:space="preserve"> </w:t>
+      </w:r>
+      <w:r>
+        <w:rPr>
+          <w:rFonts w:eastAsiaTheme="minorEastAsia"/>
+          <w:color w:val="auto"/>
+          <w:szCs w:val="32"/>
+        </w:rPr>
+        <w:t xml:space="preserve">and is great for solo projects. </w:t>
+      </w:r>
     </w:p>
     <w:p>
       <w:pPr>
@@ -1136,174 +1722,32 @@
         <w:ind w:left="0" w:firstLine="0"/>
         <w:jc w:val="left"/>
         <w:rPr>
-          <w:rFonts w:ascii="Times New Roman" w:eastAsiaTheme="minorEastAsia" w:hAnsi="Times New Roman" w:cs="Times New Roman"/>
+          <w:rFonts w:eastAsiaTheme="minorEastAsia"/>
           <w:color w:val="auto"/>
-          <w:sz w:val="32"/>
           <w:szCs w:val="32"/>
         </w:rPr>
       </w:pPr>
-      <w:r>
-        <w:rPr>
-          <w:rFonts w:ascii="Times New Roman" w:eastAsiaTheme="minorEastAsia" w:hAnsi="Times New Roman" w:cs="Times New Roman"/>
-          <w:color w:val="auto"/>
-          <w:sz w:val="32"/>
-          <w:szCs w:val="32"/>
-        </w:rPr>
-        <w:t xml:space="preserve">For the Digital Media Project, I have decided to create low poly animations and model assets to be used in gaming environments. I have decided to model low poly is as such games are seen in rise these days. They are easy to model and can be visually aesthetic. </w:t>
-      </w:r>
-      <w:r>
-        <w:rPr>
-          <w:rFonts w:ascii="Times New Roman" w:eastAsiaTheme="minorEastAsia" w:hAnsi="Times New Roman" w:cs="Times New Roman"/>
-          <w:color w:val="auto"/>
-          <w:sz w:val="32"/>
-          <w:szCs w:val="32"/>
-        </w:rPr>
-        <w:t>Additionally, rendering low-poly 3D models does not require a lot of processing resources. They are ideal for the on rendering for animation and gaming.</w:t>
-      </w:r>
-    </w:p>
-    <w:p>
-      <w:pPr>
-        <w:autoSpaceDE w:val="0"/>
-        <w:autoSpaceDN w:val="0"/>
-        <w:adjustRightInd w:val="0"/>
-        <w:spacing w:after="0" w:line="240" w:lineRule="auto"/>
-        <w:ind w:left="0" w:firstLine="0"/>
-        <w:jc w:val="left"/>
-        <w:rPr>
-          <w:rFonts w:ascii="Times New Roman" w:eastAsiaTheme="minorEastAsia" w:hAnsi="Times New Roman" w:cs="Times New Roman"/>
-          <w:color w:val="auto"/>
-          <w:sz w:val="32"/>
-          <w:szCs w:val="32"/>
-        </w:rPr>
-      </w:pPr>
-    </w:p>
-    <w:p>
-      <w:pPr>
-        <w:autoSpaceDE w:val="0"/>
-        <w:autoSpaceDN w:val="0"/>
-        <w:adjustRightInd w:val="0"/>
-        <w:spacing w:after="0" w:line="240" w:lineRule="auto"/>
-        <w:ind w:left="0" w:firstLine="0"/>
-        <w:jc w:val="left"/>
-        <w:rPr>
-          <w:rFonts w:ascii="Times New Roman" w:eastAsiaTheme="minorEastAsia" w:hAnsi="Times New Roman" w:cs="Times New Roman"/>
-          <w:color w:val="auto"/>
-          <w:sz w:val="32"/>
-          <w:szCs w:val="32"/>
-        </w:rPr>
-      </w:pPr>
-      <w:r>
-        <w:rPr>
-          <w:rFonts w:ascii="Times New Roman" w:eastAsiaTheme="minorEastAsia" w:hAnsi="Times New Roman" w:cs="Times New Roman"/>
-          <w:color w:val="auto"/>
-          <w:sz w:val="32"/>
-          <w:szCs w:val="32"/>
-        </w:rPr>
-        <w:t xml:space="preserve">I plan to use Blender for modeling and animation, as it is a free and easily accessible. It can be used for all such as modeling, sculpting, animations, etc. </w:t>
-      </w:r>
-      <w:r>
-        <w:rPr>
-          <w:rFonts w:ascii="Times New Roman" w:eastAsiaTheme="minorEastAsia" w:hAnsi="Times New Roman" w:cs="Times New Roman"/>
-          <w:color w:val="auto"/>
-          <w:sz w:val="32"/>
-          <w:szCs w:val="32"/>
-        </w:rPr>
-        <w:t xml:space="preserve">It is diverse, so if you begin with Blender, you can approach more complex </w:t>
-      </w:r>
-      <w:r>
-        <w:rPr>
-          <w:rFonts w:ascii="Times New Roman" w:eastAsiaTheme="minorEastAsia" w:hAnsi="Times New Roman" w:cs="Times New Roman"/>
-          <w:color w:val="auto"/>
-          <w:sz w:val="32"/>
-          <w:szCs w:val="32"/>
-        </w:rPr>
-        <w:t>software</w:t>
-      </w:r>
-      <w:r>
-        <w:rPr>
-          <w:rFonts w:ascii="Times New Roman" w:eastAsiaTheme="minorEastAsia" w:hAnsi="Times New Roman" w:cs="Times New Roman"/>
-          <w:color w:val="auto"/>
-          <w:sz w:val="32"/>
-          <w:szCs w:val="32"/>
-        </w:rPr>
-        <w:t xml:space="preserve"> </w:t>
-      </w:r>
-      <w:r>
-        <w:rPr>
-          <w:rFonts w:ascii="Times New Roman" w:eastAsiaTheme="minorEastAsia" w:hAnsi="Times New Roman" w:cs="Times New Roman"/>
-          <w:color w:val="auto"/>
-          <w:sz w:val="32"/>
-          <w:szCs w:val="32"/>
-        </w:rPr>
-        <w:t xml:space="preserve">and is great for solo projects. </w:t>
-      </w:r>
-    </w:p>
-    <w:p>
-      <w:pPr>
-        <w:autoSpaceDE w:val="0"/>
-        <w:autoSpaceDN w:val="0"/>
-        <w:adjustRightInd w:val="0"/>
-        <w:spacing w:after="0" w:line="240" w:lineRule="auto"/>
-        <w:ind w:left="0" w:firstLine="0"/>
-        <w:jc w:val="left"/>
-        <w:rPr>
-          <w:rFonts w:ascii="Times New Roman" w:eastAsiaTheme="minorEastAsia" w:hAnsi="Times New Roman" w:cs="Times New Roman"/>
-          <w:color w:val="auto"/>
-          <w:sz w:val="32"/>
-          <w:szCs w:val="32"/>
-        </w:rPr>
-      </w:pPr>
-    </w:p>
-    <w:p>
-      <w:pPr>
-        <w:autoSpaceDE w:val="0"/>
-        <w:autoSpaceDN w:val="0"/>
-        <w:adjustRightInd w:val="0"/>
-        <w:spacing w:after="0" w:line="240" w:lineRule="auto"/>
-        <w:ind w:left="0" w:firstLine="0"/>
-        <w:jc w:val="left"/>
-        <w:rPr>
-          <w:rFonts w:ascii="Times New Roman" w:eastAsiaTheme="minorEastAsia" w:hAnsi="Times New Roman" w:cs="Times New Roman"/>
-          <w:color w:val="auto"/>
-          <w:sz w:val="32"/>
-          <w:szCs w:val="32"/>
-        </w:rPr>
-      </w:pPr>
-      <w:r>
-        <w:rPr>
-          <w:rFonts w:ascii="Times New Roman" w:eastAsiaTheme="minorEastAsia" w:hAnsi="Times New Roman" w:cs="Times New Roman"/>
-          <w:color w:val="auto"/>
-          <w:sz w:val="32"/>
-          <w:szCs w:val="32"/>
-        </w:rPr>
-        <w:t>I will use Adobe Photoshop and Illustrator to edit and create designs. By using After effects, I will add and edit visuals for the rendered video. The audio and final video composition will be done through audition and premiere pro.</w:t>
-      </w:r>
     </w:p>
     <w:p/>
     <w:p>
       <w:pPr>
         <w:ind w:left="0" w:firstLine="0"/>
         <w:rPr>
-          <w:rFonts w:ascii="Times New Roman" w:hAnsi="Times New Roman" w:cs="Times New Roman"/>
-          <w:sz w:val="32"/>
-          <w:szCs w:val="28"/>
-        </w:rPr>
-      </w:pPr>
-    </w:p>
-    <w:p>
-      <w:pPr>
-        <w:ind w:left="0" w:firstLine="0"/>
-        <w:rPr>
-          <w:rFonts w:ascii="Times New Roman" w:hAnsi="Times New Roman" w:cs="Times New Roman"/>
-          <w:sz w:val="32"/>
-          <w:szCs w:val="28"/>
-        </w:rPr>
-      </w:pPr>
-    </w:p>
-    <w:p>
-      <w:pPr>
-        <w:rPr>
-          <w:rFonts w:ascii="Times New Roman" w:hAnsi="Times New Roman" w:cs="Times New Roman"/>
+          <w:szCs w:val="28"/>
+        </w:rPr>
+      </w:pPr>
+    </w:p>
+    <w:p>
+      <w:pPr>
+        <w:ind w:left="0" w:firstLine="0"/>
+        <w:rPr>
+          <w:szCs w:val="28"/>
+        </w:rPr>
+      </w:pPr>
+    </w:p>
+    <w:p>
+      <w:pPr>
+        <w:rPr>
           <w:b/>
           <w:sz w:val="40"/>
         </w:rPr>
@@ -1332,1903 +1776,2201 @@
     </w:p>
     <w:p>
       <w:pPr>
-        <w:rPr>
-          <w:rFonts w:ascii="Times New Roman" w:hAnsi="Times New Roman" w:cs="Times New Roman"/>
-          <w:b/>
+        <w:spacing w:after="0" w:line="259" w:lineRule="auto"/>
+        <w:ind w:left="0" w:firstLine="0"/>
+        <w:jc w:val="left"/>
+      </w:pPr>
+    </w:p>
+    <w:p>
+      <w:pPr>
+        <w:spacing w:after="0" w:line="259" w:lineRule="auto"/>
+        <w:ind w:left="0" w:firstLine="0"/>
+        <w:jc w:val="left"/>
+      </w:pPr>
+    </w:p>
+    <w:p>
+      <w:pPr>
+        <w:spacing w:after="0" w:line="259" w:lineRule="auto"/>
+        <w:ind w:left="0" w:firstLine="0"/>
+        <w:jc w:val="left"/>
+      </w:pPr>
+    </w:p>
+    <w:p>
+      <w:pPr>
+        <w:spacing w:after="0" w:line="259" w:lineRule="auto"/>
+        <w:ind w:left="0" w:firstLine="0"/>
+        <w:jc w:val="left"/>
+      </w:pPr>
+    </w:p>
+    <w:p>
+      <w:pPr>
+        <w:spacing w:after="0" w:line="259" w:lineRule="auto"/>
+        <w:ind w:left="0" w:firstLine="0"/>
+        <w:jc w:val="left"/>
+      </w:pPr>
+    </w:p>
+    <w:p>
+      <w:pPr>
+        <w:spacing w:after="0" w:line="259" w:lineRule="auto"/>
+        <w:ind w:left="0" w:firstLine="0"/>
+        <w:jc w:val="left"/>
+      </w:pPr>
+    </w:p>
+    <w:p>
+      <w:pPr>
+        <w:spacing w:after="0" w:line="259" w:lineRule="auto"/>
+        <w:ind w:left="0" w:firstLine="0"/>
+        <w:jc w:val="left"/>
+      </w:pPr>
+    </w:p>
+    <w:p>
+      <w:pPr>
+        <w:pStyle w:val="Heading1"/>
+        <w:ind w:left="0" w:firstLine="0"/>
+        <w:rPr>
           <w:sz w:val="40"/>
         </w:rPr>
       </w:pPr>
-      <w:r>
-        <w:rPr>
-          <w:rFonts w:ascii="Times New Roman" w:hAnsi="Times New Roman" w:cs="Times New Roman"/>
-          <w:b/>
+      <w:bookmarkStart w:id="2" w:name="_Toc121522465"/>
+      <w:r>
+        <w:rPr>
           <w:sz w:val="40"/>
         </w:rPr>
         <w:lastRenderedPageBreak/>
         <w:t>Literature Review</w:t>
       </w:r>
-    </w:p>
-    <w:p>
-      <w:pPr>
-        <w:rPr>
-          <w:rFonts w:ascii="Times New Roman" w:hAnsi="Times New Roman" w:cs="Times New Roman"/>
-          <w:sz w:val="32"/>
-        </w:rPr>
-      </w:pPr>
-      <w:r>
-        <w:rPr>
-          <w:rFonts w:ascii="Times New Roman" w:hAnsi="Times New Roman" w:cs="Times New Roman"/>
-          <w:sz w:val="32"/>
-        </w:rPr>
+      <w:bookmarkEnd w:id="2"/>
+    </w:p>
+    <w:p>
+      <w:r>
         <w:t>A literature review is a piece of academic writing that explains and demonstrates knowledge of the academic literature on a particular subject.</w:t>
       </w:r>
     </w:p>
-    <w:p>
-      <w:pPr>
-        <w:rPr>
-          <w:rFonts w:ascii="Times New Roman" w:hAnsi="Times New Roman" w:cs="Times New Roman"/>
-          <w:sz w:val="32"/>
-        </w:rPr>
-      </w:pPr>
-    </w:p>
-    <w:p>
-      <w:pPr>
-        <w:rPr>
-          <w:rFonts w:ascii="Times New Roman" w:hAnsi="Times New Roman" w:cs="Times New Roman"/>
+    <w:p/>
+    <w:p>
+      <w:r>
+        <w:t xml:space="preserve">Game design refers to the entire process of developing an idea for a game and seeing it through to a completed playable </w:t>
+      </w:r>
+      <w:r>
+        <w:t>game. Many</w:t>
+      </w:r>
+      <w:r>
+        <w:t xml:space="preserve"> people associate game design with video games, but it includes all types of games (board games, card games, video games, </w:t>
+      </w:r>
+      <w:r>
+        <w:t>etc.</w:t>
+      </w:r>
+      <w:r>
+        <w:t>).</w:t>
+      </w:r>
+    </w:p>
+    <w:p>
+      <w:pPr>
+        <w:ind w:left="0" w:firstLine="0"/>
+        <w:rPr>
+          <w:szCs w:val="28"/>
+        </w:rPr>
+      </w:pPr>
+    </w:p>
+    <w:p>
+      <w:pPr>
+        <w:ind w:left="0" w:firstLine="0"/>
+      </w:pPr>
+      <w:r>
+        <w:rPr>
+          <w:szCs w:val="28"/>
+        </w:rPr>
+        <w:t xml:space="preserve">Most 3D game content is created using the polygonal modeling technique, which involves using polys (polygonal shapes) to create a polygonal mesh in order to create a model. 3D artists use mathematical formulas to establish the appropriate proportions for a model and then edit each poly in the models to create </w:t>
+      </w:r>
+      <w:r>
+        <w:rPr>
+          <w:szCs w:val="28"/>
+        </w:rPr>
+        <w:t>a natural</w:t>
+      </w:r>
+      <w:r>
+        <w:rPr>
+          <w:szCs w:val="28"/>
+        </w:rPr>
+        <w:t xml:space="preserve"> and aesthetic model.</w:t>
+      </w:r>
+      <w:r>
+        <w:t xml:space="preserve"> </w:t>
+      </w:r>
+    </w:p>
+    <w:p>
+      <w:pPr>
+        <w:ind w:left="0" w:firstLine="0"/>
+        <w:rPr>
+          <w:szCs w:val="28"/>
+        </w:rPr>
+      </w:pPr>
+      <w:r>
+        <w:rPr>
+          <w:szCs w:val="28"/>
+        </w:rPr>
+        <w:t>This popular 3D modeling technique that are primarily used in games and designs are classified into high-poly and low-poly modeling methods. Since high-poly is used to create highly detailed and often lifelike models, artists create the model with a large number of polygons. At the same, the low-poly method uses fewer polygons to model a character or any asset, involving less for modeling and rendering.</w:t>
+      </w:r>
+    </w:p>
+    <w:p>
+      <w:pPr>
+        <w:ind w:left="0" w:firstLine="0"/>
+        <w:rPr>
+          <w:szCs w:val="28"/>
+        </w:rPr>
+      </w:pPr>
+    </w:p>
+    <w:p>
+      <w:pPr>
+        <w:ind w:left="0" w:firstLine="0"/>
+        <w:rPr>
+          <w:szCs w:val="28"/>
+        </w:rPr>
+      </w:pPr>
+      <w:r>
+        <w:rPr>
+          <w:szCs w:val="28"/>
+        </w:rPr>
+        <w:t>Low poly modeling has evolved into a distinctive style in recent years. Due to hardware limitations,</w:t>
+      </w:r>
+      <w:r>
+        <w:t xml:space="preserve"> </w:t>
+      </w:r>
+      <w:r>
+        <w:rPr>
+          <w:szCs w:val="28"/>
+        </w:rPr>
+        <w:t>models had to use lower polygon counts</w:t>
+      </w:r>
+      <w:r>
+        <w:rPr>
+          <w:szCs w:val="28"/>
+        </w:rPr>
+        <w:t xml:space="preserve"> at first</w:t>
+      </w:r>
+      <w:r>
+        <w:rPr>
+          <w:szCs w:val="28"/>
+        </w:rPr>
+        <w:t>.</w:t>
+      </w:r>
+      <w:r>
+        <w:rPr>
+          <w:szCs w:val="28"/>
+        </w:rPr>
+        <w:t xml:space="preserve"> However, hardware has progressed </w:t>
+      </w:r>
+      <w:r>
+        <w:rPr>
+          <w:szCs w:val="28"/>
+        </w:rPr>
+        <w:t xml:space="preserve">at a </w:t>
+      </w:r>
+      <w:r>
+        <w:rPr>
+          <w:szCs w:val="28"/>
+        </w:rPr>
+        <w:t xml:space="preserve">remarkable </w:t>
+      </w:r>
+      <w:r>
+        <w:rPr>
+          <w:szCs w:val="28"/>
+        </w:rPr>
+        <w:t>rate</w:t>
+      </w:r>
+      <w:r>
+        <w:rPr>
+          <w:szCs w:val="28"/>
+        </w:rPr>
+        <w:t xml:space="preserve">, and video games can now make use of a significant number of polygons to make </w:t>
+      </w:r>
+      <w:r>
+        <w:rPr>
+          <w:szCs w:val="28"/>
+        </w:rPr>
+        <w:t xml:space="preserve">amazing </w:t>
+      </w:r>
+      <w:r>
+        <w:rPr>
+          <w:szCs w:val="28"/>
+        </w:rPr>
+        <w:t>graphical content</w:t>
+      </w:r>
+      <w:r>
+        <w:rPr>
+          <w:szCs w:val="28"/>
+        </w:rPr>
+        <w:t>s</w:t>
+      </w:r>
+      <w:r>
+        <w:rPr>
+          <w:szCs w:val="28"/>
+        </w:rPr>
+        <w:t xml:space="preserve"> with higher resolution textures and innovative shading techniques such as raytracing. Despite technological advances, there is a growing art</w:t>
+      </w:r>
+      <w:r>
+        <w:rPr>
+          <w:szCs w:val="28"/>
+        </w:rPr>
+        <w:t>istic</w:t>
+      </w:r>
+      <w:r>
+        <w:rPr>
+          <w:szCs w:val="28"/>
+        </w:rPr>
+        <w:t xml:space="preserve"> movement that seeks to keep things simple.</w:t>
+      </w:r>
+    </w:p>
+    <w:p>
+      <w:pPr>
+        <w:ind w:left="0" w:firstLine="0"/>
+        <w:rPr>
+          <w:szCs w:val="28"/>
+        </w:rPr>
+      </w:pPr>
+    </w:p>
+    <w:p>
+      <w:pPr>
+        <w:ind w:left="0" w:firstLine="0"/>
+        <w:rPr>
+          <w:szCs w:val="28"/>
+        </w:rPr>
+      </w:pPr>
+      <w:r>
+        <w:rPr>
+          <w:szCs w:val="28"/>
+        </w:rPr>
+        <w:lastRenderedPageBreak/>
+        <w:t xml:space="preserve">Low poly art is a popular style in video game design, animation, and illustration. Using rough polygons, you can make beautiful and simple-looking </w:t>
+      </w:r>
+      <w:r>
+        <w:rPr>
+          <w:szCs w:val="28"/>
+        </w:rPr>
+        <w:t>objects.</w:t>
+      </w:r>
+      <w:r>
+        <w:rPr>
+          <w:szCs w:val="28"/>
+        </w:rPr>
+        <w:t xml:space="preserve"> Besides</w:t>
+      </w:r>
+      <w:r>
+        <w:rPr>
+          <w:szCs w:val="28"/>
+        </w:rPr>
+        <w:t xml:space="preserve"> </w:t>
+      </w:r>
+      <w:r>
+        <w:rPr>
+          <w:szCs w:val="28"/>
+        </w:rPr>
+        <w:t>it’s simple</w:t>
+      </w:r>
+      <w:r>
+        <w:rPr>
+          <w:szCs w:val="28"/>
+        </w:rPr>
+        <w:t xml:space="preserve"> and minimal appearance, low poly designs require a</w:t>
+      </w:r>
+      <w:r>
+        <w:rPr>
+          <w:szCs w:val="28"/>
+        </w:rPr>
+        <w:t xml:space="preserve"> high level of creativity</w:t>
+      </w:r>
+      <w:r>
+        <w:rPr>
+          <w:szCs w:val="28"/>
+        </w:rPr>
+        <w:t>.</w:t>
+      </w:r>
+      <w:r>
+        <w:t xml:space="preserve"> </w:t>
+      </w:r>
+      <w:r>
+        <w:rPr>
+          <w:szCs w:val="28"/>
+        </w:rPr>
+        <w:t xml:space="preserve">Several artists have adopted this technique because of its distinctive shapes and </w:t>
+      </w:r>
+      <w:r>
+        <w:rPr>
+          <w:szCs w:val="28"/>
+        </w:rPr>
+        <w:t>colors</w:t>
+      </w:r>
+      <w:r>
+        <w:rPr>
+          <w:szCs w:val="28"/>
+        </w:rPr>
+        <w:t>, along with its aesthetics.</w:t>
+      </w:r>
+      <w:r>
+        <w:rPr>
+          <w:szCs w:val="28"/>
+        </w:rPr>
+        <w:t xml:space="preserve"> </w:t>
+      </w:r>
+    </w:p>
+    <w:p>
+      <w:pPr>
+        <w:ind w:left="0" w:firstLine="0"/>
+        <w:rPr>
+          <w:szCs w:val="28"/>
+        </w:rPr>
+      </w:pPr>
+    </w:p>
+    <w:p>
+      <w:pPr>
+        <w:ind w:left="0" w:firstLine="0"/>
+        <w:rPr>
+          <w:szCs w:val="28"/>
+        </w:rPr>
+      </w:pPr>
+      <w:r>
+        <w:rPr>
+          <w:szCs w:val="28"/>
+        </w:rPr>
+        <w:t xml:space="preserve">Low poly art allows </w:t>
+      </w:r>
+      <w:r>
+        <w:rPr>
+          <w:szCs w:val="28"/>
+        </w:rPr>
+        <w:t xml:space="preserve">us </w:t>
+      </w:r>
+      <w:r>
+        <w:rPr>
+          <w:szCs w:val="28"/>
+        </w:rPr>
+        <w:t xml:space="preserve">to </w:t>
+      </w:r>
+      <w:r>
+        <w:rPr>
+          <w:szCs w:val="28"/>
+        </w:rPr>
+        <w:t xml:space="preserve">play with our </w:t>
+      </w:r>
+      <w:r>
+        <w:rPr>
+          <w:szCs w:val="28"/>
+        </w:rPr>
+        <w:t>creativity to</w:t>
+      </w:r>
+      <w:r>
+        <w:rPr>
+          <w:szCs w:val="28"/>
+        </w:rPr>
+        <w:t xml:space="preserve"> textures, shapes and color the model.</w:t>
+      </w:r>
+      <w:r>
+        <w:rPr>
+          <w:szCs w:val="32"/>
+        </w:rPr>
+        <w:t xml:space="preserve"> L</w:t>
+      </w:r>
+      <w:r>
+        <w:rPr>
+          <w:szCs w:val="32"/>
+        </w:rPr>
+        <w:t>ow</w:t>
+      </w:r>
+      <w:r>
+        <w:rPr>
+          <w:szCs w:val="28"/>
+        </w:rPr>
+        <w:t xml:space="preserve"> poly objects have very little definition and are composed with fewer polygons.  The models </w:t>
+      </w:r>
+      <w:r>
+        <w:rPr>
+          <w:szCs w:val="28"/>
+        </w:rPr>
+        <w:t>achieve</w:t>
+      </w:r>
+      <w:r>
+        <w:rPr>
+          <w:szCs w:val="28"/>
+        </w:rPr>
+        <w:t> flat-</w:t>
+      </w:r>
+      <w:r>
+        <w:rPr>
+          <w:szCs w:val="28"/>
+        </w:rPr>
+        <w:t>shaded block</w:t>
+      </w:r>
+      <w:r>
+        <w:rPr>
+          <w:szCs w:val="28"/>
+        </w:rPr>
+        <w:t xml:space="preserve"> </w:t>
+      </w:r>
+      <w:r>
+        <w:rPr>
+          <w:szCs w:val="28"/>
+        </w:rPr>
+        <w:t>appearance by</w:t>
+      </w:r>
+      <w:r>
+        <w:rPr>
+          <w:szCs w:val="28"/>
+        </w:rPr>
+        <w:t xml:space="preserve"> using flat lighting.</w:t>
+      </w:r>
+      <w:r>
+        <w:t xml:space="preserve"> </w:t>
+      </w:r>
+      <w:r>
+        <w:rPr>
+          <w:szCs w:val="28"/>
+        </w:rPr>
+        <w:t>The designer uses topology, lighting, post-</w:t>
+      </w:r>
+      <w:r>
+        <w:rPr>
+          <w:szCs w:val="28"/>
+        </w:rPr>
+        <w:t>process, to</w:t>
+      </w:r>
+      <w:r>
+        <w:rPr>
+          <w:szCs w:val="28"/>
+        </w:rPr>
+        <w:t xml:space="preserve"> design in low poly.</w:t>
+      </w:r>
+    </w:p>
+    <w:p>
+      <w:pPr>
+        <w:ind w:left="0" w:firstLine="0"/>
+        <w:rPr>
+          <w:szCs w:val="28"/>
+        </w:rPr>
+      </w:pPr>
+      <w:r>
+        <w:rPr>
+          <w:noProof/>
+          <w:szCs w:val="28"/>
+        </w:rPr>
+        <w:drawing>
+          <wp:anchor distT="0" distB="0" distL="114300" distR="114300" simplePos="0" relativeHeight="251666432" behindDoc="0" locked="0" layoutInCell="1" allowOverlap="1" wp14:anchorId="3ED531E2" wp14:editId="282F531F">
+            <wp:simplePos x="0" y="0"/>
+            <wp:positionH relativeFrom="column">
+              <wp:posOffset>3247390</wp:posOffset>
+            </wp:positionH>
+            <wp:positionV relativeFrom="paragraph">
+              <wp:posOffset>317500</wp:posOffset>
+            </wp:positionV>
+            <wp:extent cx="3048000" cy="2286000"/>
+            <wp:effectExtent l="0" t="0" r="0" b="0"/>
+            <wp:wrapThrough wrapText="bothSides">
+              <wp:wrapPolygon edited="0">
+                <wp:start x="0" y="0"/>
+                <wp:lineTo x="0" y="21420"/>
+                <wp:lineTo x="21465" y="21420"/>
+                <wp:lineTo x="21465" y="0"/>
+                <wp:lineTo x="0" y="0"/>
+              </wp:wrapPolygon>
+            </wp:wrapThrough>
+            <wp:docPr id="18" name="Picture 18"/>
+            <wp:cNvGraphicFramePr>
+              <a:graphicFrameLocks xmlns:a="http://schemas.openxmlformats.org/drawingml/2006/main" noChangeAspect="1"/>
+            </wp:cNvGraphicFramePr>
+            <a:graphic xmlns:a="http://schemas.openxmlformats.org/drawingml/2006/main">
+              <a:graphicData uri="http://schemas.openxmlformats.org/drawingml/2006/picture">
+                <pic:pic xmlns:pic="http://schemas.openxmlformats.org/drawingml/2006/picture">
+                  <pic:nvPicPr>
+                    <pic:cNvPr id="18" name="low-poly-character-dinges.jpg"/>
+                    <pic:cNvPicPr/>
+                  </pic:nvPicPr>
+                  <pic:blipFill>
+                    <a:blip r:embed="rId18">
+                      <a:extLst>
+                        <a:ext uri="{28A0092B-C50C-407E-A947-70E740481C1C}">
+                          <a14:useLocalDpi xmlns:a14="http://schemas.microsoft.com/office/drawing/2010/main" val="0"/>
+                        </a:ext>
+                      </a:extLst>
+                    </a:blip>
+                    <a:stretch>
+                      <a:fillRect/>
+                    </a:stretch>
+                  </pic:blipFill>
+                  <pic:spPr>
+                    <a:xfrm>
+                      <a:off x="0" y="0"/>
+                      <a:ext cx="3048000" cy="2286000"/>
+                    </a:xfrm>
+                    <a:prstGeom prst="rect">
+                      <a:avLst/>
+                    </a:prstGeom>
+                  </pic:spPr>
+                </pic:pic>
+              </a:graphicData>
+            </a:graphic>
+            <wp14:sizeRelH relativeFrom="margin">
+              <wp14:pctWidth>0</wp14:pctWidth>
+            </wp14:sizeRelH>
+            <wp14:sizeRelV relativeFrom="margin">
+              <wp14:pctHeight>0</wp14:pctHeight>
+            </wp14:sizeRelV>
+          </wp:anchor>
+        </w:drawing>
+      </w:r>
+      <w:r>
+        <w:rPr>
+          <w:noProof/>
+          <w:szCs w:val="28"/>
+        </w:rPr>
+        <w:drawing>
+          <wp:anchor distT="0" distB="0" distL="114300" distR="114300" simplePos="0" relativeHeight="251664384" behindDoc="0" locked="0" layoutInCell="1" allowOverlap="1" wp14:anchorId="1681ACBD" wp14:editId="49002D64">
+            <wp:simplePos x="0" y="0"/>
+            <wp:positionH relativeFrom="column">
+              <wp:posOffset>-167640</wp:posOffset>
+            </wp:positionH>
+            <wp:positionV relativeFrom="paragraph">
+              <wp:posOffset>309880</wp:posOffset>
+            </wp:positionV>
+            <wp:extent cx="3169285" cy="2377440"/>
+            <wp:effectExtent l="0" t="0" r="0" b="3810"/>
+            <wp:wrapThrough wrapText="bothSides">
+              <wp:wrapPolygon edited="0">
+                <wp:start x="0" y="0"/>
+                <wp:lineTo x="0" y="21462"/>
+                <wp:lineTo x="21423" y="21462"/>
+                <wp:lineTo x="21423" y="0"/>
+                <wp:lineTo x="0" y="0"/>
+              </wp:wrapPolygon>
+            </wp:wrapThrough>
+            <wp:docPr id="16" name="Picture 16"/>
+            <wp:cNvGraphicFramePr>
+              <a:graphicFrameLocks xmlns:a="http://schemas.openxmlformats.org/drawingml/2006/main" noChangeAspect="1"/>
+            </wp:cNvGraphicFramePr>
+            <a:graphic xmlns:a="http://schemas.openxmlformats.org/drawingml/2006/main">
+              <a:graphicData uri="http://schemas.openxmlformats.org/drawingml/2006/picture">
+                <pic:pic xmlns:pic="http://schemas.openxmlformats.org/drawingml/2006/picture">
+                  <pic:nvPicPr>
+                    <pic:cNvPr id="16" name="house.jpg"/>
+                    <pic:cNvPicPr/>
+                  </pic:nvPicPr>
+                  <pic:blipFill>
+                    <a:blip r:embed="rId19" cstate="print">
+                      <a:extLst>
+                        <a:ext uri="{28A0092B-C50C-407E-A947-70E740481C1C}">
+                          <a14:useLocalDpi xmlns:a14="http://schemas.microsoft.com/office/drawing/2010/main" val="0"/>
+                        </a:ext>
+                      </a:extLst>
+                    </a:blip>
+                    <a:stretch>
+                      <a:fillRect/>
+                    </a:stretch>
+                  </pic:blipFill>
+                  <pic:spPr>
+                    <a:xfrm>
+                      <a:off x="0" y="0"/>
+                      <a:ext cx="3169285" cy="2377440"/>
+                    </a:xfrm>
+                    <a:prstGeom prst="rect">
+                      <a:avLst/>
+                    </a:prstGeom>
+                  </pic:spPr>
+                </pic:pic>
+              </a:graphicData>
+            </a:graphic>
+            <wp14:sizeRelH relativeFrom="margin">
+              <wp14:pctWidth>0</wp14:pctWidth>
+            </wp14:sizeRelH>
+            <wp14:sizeRelV relativeFrom="margin">
+              <wp14:pctHeight>0</wp14:pctHeight>
+            </wp14:sizeRelV>
+          </wp:anchor>
+        </w:drawing>
+      </w:r>
+    </w:p>
+    <w:p>
+      <w:pPr>
+        <w:ind w:left="0" w:firstLine="0"/>
+        <w:rPr>
+          <w:szCs w:val="28"/>
+        </w:rPr>
+      </w:pPr>
+      <w:r>
+        <w:rPr>
+          <w:noProof/>
+          <w:szCs w:val="28"/>
+        </w:rPr>
+        <w:drawing>
+          <wp:anchor distT="0" distB="0" distL="114300" distR="114300" simplePos="0" relativeHeight="251665408" behindDoc="0" locked="0" layoutInCell="1" allowOverlap="1" wp14:anchorId="5A04BC67" wp14:editId="0B9424D1">
+            <wp:simplePos x="0" y="0"/>
+            <wp:positionH relativeFrom="column">
+              <wp:posOffset>-137160</wp:posOffset>
+            </wp:positionH>
+            <wp:positionV relativeFrom="paragraph">
+              <wp:posOffset>2486025</wp:posOffset>
+            </wp:positionV>
+            <wp:extent cx="4236720" cy="2118360"/>
+            <wp:effectExtent l="0" t="0" r="0" b="0"/>
+            <wp:wrapThrough wrapText="bothSides">
+              <wp:wrapPolygon edited="0">
+                <wp:start x="0" y="0"/>
+                <wp:lineTo x="0" y="21367"/>
+                <wp:lineTo x="21464" y="21367"/>
+                <wp:lineTo x="21464" y="0"/>
+                <wp:lineTo x="0" y="0"/>
+              </wp:wrapPolygon>
+            </wp:wrapThrough>
+            <wp:docPr id="17" name="Picture 17"/>
+            <wp:cNvGraphicFramePr>
+              <a:graphicFrameLocks xmlns:a="http://schemas.openxmlformats.org/drawingml/2006/main" noChangeAspect="1"/>
+            </wp:cNvGraphicFramePr>
+            <a:graphic xmlns:a="http://schemas.openxmlformats.org/drawingml/2006/main">
+              <a:graphicData uri="http://schemas.openxmlformats.org/drawingml/2006/picture">
+                <pic:pic xmlns:pic="http://schemas.openxmlformats.org/drawingml/2006/picture">
+                  <pic:nvPicPr>
+                    <pic:cNvPr id="17" name="low-poly-calder-moore.jpg"/>
+                    <pic:cNvPicPr/>
+                  </pic:nvPicPr>
+                  <pic:blipFill>
+                    <a:blip r:embed="rId20">
+                      <a:extLst>
+                        <a:ext uri="{28A0092B-C50C-407E-A947-70E740481C1C}">
+                          <a14:useLocalDpi xmlns:a14="http://schemas.microsoft.com/office/drawing/2010/main" val="0"/>
+                        </a:ext>
+                      </a:extLst>
+                    </a:blip>
+                    <a:stretch>
+                      <a:fillRect/>
+                    </a:stretch>
+                  </pic:blipFill>
+                  <pic:spPr>
+                    <a:xfrm>
+                      <a:off x="0" y="0"/>
+                      <a:ext cx="4236720" cy="2118360"/>
+                    </a:xfrm>
+                    <a:prstGeom prst="rect">
+                      <a:avLst/>
+                    </a:prstGeom>
+                  </pic:spPr>
+                </pic:pic>
+              </a:graphicData>
+            </a:graphic>
+          </wp:anchor>
+        </w:drawing>
+      </w:r>
+    </w:p>
+    <w:p>
+      <w:pPr>
+        <w:ind w:left="0" w:firstLine="0"/>
+        <w:rPr>
+          <w:szCs w:val="28"/>
+        </w:rPr>
+      </w:pPr>
+    </w:p>
+    <w:p>
+      <w:pPr>
+        <w:ind w:left="0" w:firstLine="0"/>
+        <w:rPr>
+          <w:szCs w:val="28"/>
+        </w:rPr>
+      </w:pPr>
+    </w:p>
+    <w:p>
+      <w:pPr>
+        <w:ind w:left="0" w:firstLine="0"/>
+        <w:rPr>
+          <w:szCs w:val="28"/>
+        </w:rPr>
+      </w:pPr>
+    </w:p>
+    <w:p>
+      <w:pPr>
+        <w:ind w:left="0" w:firstLine="0"/>
+        <w:rPr>
+          <w:szCs w:val="28"/>
+        </w:rPr>
+      </w:pPr>
+      <w:r>
+        <w:rPr>
+          <w:noProof/>
+          <w:szCs w:val="28"/>
+        </w:rPr>
+        <w:lastRenderedPageBreak/>
+        <w:drawing>
+          <wp:anchor distT="0" distB="0" distL="114300" distR="114300" simplePos="0" relativeHeight="251659264" behindDoc="1" locked="0" layoutInCell="1" allowOverlap="1" wp14:anchorId="6D1DA9B1" wp14:editId="52C86E03">
+            <wp:simplePos x="0" y="0"/>
+            <wp:positionH relativeFrom="margin">
+              <wp:align>left</wp:align>
+            </wp:positionH>
+            <wp:positionV relativeFrom="paragraph">
+              <wp:posOffset>409575</wp:posOffset>
+            </wp:positionV>
+            <wp:extent cx="2993390" cy="1684020"/>
+            <wp:effectExtent l="0" t="0" r="0" b="0"/>
+            <wp:wrapTight wrapText="bothSides">
+              <wp:wrapPolygon edited="0">
+                <wp:start x="0" y="0"/>
+                <wp:lineTo x="0" y="21258"/>
+                <wp:lineTo x="21444" y="21258"/>
+                <wp:lineTo x="21444" y="0"/>
+                <wp:lineTo x="0" y="0"/>
+              </wp:wrapPolygon>
+            </wp:wrapTight>
+            <wp:docPr id="3" name="Picture 3"/>
+            <wp:cNvGraphicFramePr>
+              <a:graphicFrameLocks xmlns:a="http://schemas.openxmlformats.org/drawingml/2006/main" noChangeAspect="1"/>
+            </wp:cNvGraphicFramePr>
+            <a:graphic xmlns:a="http://schemas.openxmlformats.org/drawingml/2006/main">
+              <a:graphicData uri="http://schemas.openxmlformats.org/drawingml/2006/picture">
+                <pic:pic xmlns:pic="http://schemas.openxmlformats.org/drawingml/2006/picture">
+                  <pic:nvPicPr>
+                    <pic:cNvPr id="3" name="tank 2.png"/>
+                    <pic:cNvPicPr/>
+                  </pic:nvPicPr>
+                  <pic:blipFill>
+                    <a:blip r:embed="rId21" cstate="print">
+                      <a:extLst>
+                        <a:ext uri="{28A0092B-C50C-407E-A947-70E740481C1C}">
+                          <a14:useLocalDpi xmlns:a14="http://schemas.microsoft.com/office/drawing/2010/main" val="0"/>
+                        </a:ext>
+                      </a:extLst>
+                    </a:blip>
+                    <a:stretch>
+                      <a:fillRect/>
+                    </a:stretch>
+                  </pic:blipFill>
+                  <pic:spPr>
+                    <a:xfrm>
+                      <a:off x="0" y="0"/>
+                      <a:ext cx="2993390" cy="1684020"/>
+                    </a:xfrm>
+                    <a:prstGeom prst="rect">
+                      <a:avLst/>
+                    </a:prstGeom>
+                  </pic:spPr>
+                </pic:pic>
+              </a:graphicData>
+            </a:graphic>
+            <wp14:sizeRelH relativeFrom="margin">
+              <wp14:pctWidth>0</wp14:pctWidth>
+            </wp14:sizeRelH>
+            <wp14:sizeRelV relativeFrom="margin">
+              <wp14:pctHeight>0</wp14:pctHeight>
+            </wp14:sizeRelV>
+          </wp:anchor>
+        </w:drawing>
+      </w:r>
+    </w:p>
+    <w:p>
+      <w:pPr>
+        <w:ind w:left="0" w:firstLine="0"/>
+        <w:rPr>
+          <w:szCs w:val="28"/>
+        </w:rPr>
+      </w:pPr>
+      <w:r>
+        <w:rPr>
+          <w:noProof/>
+          <w:szCs w:val="28"/>
+        </w:rPr>
+        <w:drawing>
+          <wp:anchor distT="0" distB="0" distL="114300" distR="114300" simplePos="0" relativeHeight="251658240" behindDoc="1" locked="0" layoutInCell="1" allowOverlap="1" wp14:anchorId="2B11DA3D" wp14:editId="300FC3CE">
+            <wp:simplePos x="0" y="0"/>
+            <wp:positionH relativeFrom="margin">
+              <wp:posOffset>3250941</wp:posOffset>
+            </wp:positionH>
+            <wp:positionV relativeFrom="paragraph">
+              <wp:posOffset>101600</wp:posOffset>
+            </wp:positionV>
+            <wp:extent cx="2954020" cy="1661160"/>
+            <wp:effectExtent l="0" t="0" r="0" b="0"/>
+            <wp:wrapTight wrapText="bothSides">
+              <wp:wrapPolygon edited="0">
+                <wp:start x="0" y="0"/>
+                <wp:lineTo x="0" y="21303"/>
+                <wp:lineTo x="21451" y="21303"/>
+                <wp:lineTo x="21451" y="0"/>
+                <wp:lineTo x="0" y="0"/>
+              </wp:wrapPolygon>
+            </wp:wrapTight>
+            <wp:docPr id="4" name="Picture 4"/>
+            <wp:cNvGraphicFramePr>
+              <a:graphicFrameLocks xmlns:a="http://schemas.openxmlformats.org/drawingml/2006/main" noChangeAspect="1"/>
+            </wp:cNvGraphicFramePr>
+            <a:graphic xmlns:a="http://schemas.openxmlformats.org/drawingml/2006/main">
+              <a:graphicData uri="http://schemas.openxmlformats.org/drawingml/2006/picture">
+                <pic:pic xmlns:pic="http://schemas.openxmlformats.org/drawingml/2006/picture">
+                  <pic:nvPicPr>
+                    <pic:cNvPr id="4" name="tank 3.png"/>
+                    <pic:cNvPicPr/>
+                  </pic:nvPicPr>
+                  <pic:blipFill>
+                    <a:blip r:embed="rId22" cstate="print">
+                      <a:extLst>
+                        <a:ext uri="{28A0092B-C50C-407E-A947-70E740481C1C}">
+                          <a14:useLocalDpi xmlns:a14="http://schemas.microsoft.com/office/drawing/2010/main" val="0"/>
+                        </a:ext>
+                      </a:extLst>
+                    </a:blip>
+                    <a:stretch>
+                      <a:fillRect/>
+                    </a:stretch>
+                  </pic:blipFill>
+                  <pic:spPr>
+                    <a:xfrm>
+                      <a:off x="0" y="0"/>
+                      <a:ext cx="2954020" cy="1661160"/>
+                    </a:xfrm>
+                    <a:prstGeom prst="rect">
+                      <a:avLst/>
+                    </a:prstGeom>
+                  </pic:spPr>
+                </pic:pic>
+              </a:graphicData>
+            </a:graphic>
+            <wp14:sizeRelH relativeFrom="margin">
+              <wp14:pctWidth>0</wp14:pctWidth>
+            </wp14:sizeRelH>
+            <wp14:sizeRelV relativeFrom="margin">
+              <wp14:pctHeight>0</wp14:pctHeight>
+            </wp14:sizeRelV>
+          </wp:anchor>
+        </w:drawing>
+      </w:r>
+    </w:p>
+    <w:p>
+      <w:pPr>
+        <w:ind w:left="0" w:firstLine="0"/>
+        <w:rPr>
+          <w:szCs w:val="28"/>
+        </w:rPr>
+      </w:pPr>
+      <w:r>
+        <w:rPr>
+          <w:noProof/>
+          <w:szCs w:val="28"/>
+        </w:rPr>
+        <w:drawing>
+          <wp:anchor distT="0" distB="0" distL="114300" distR="114300" simplePos="0" relativeHeight="251660288" behindDoc="1" locked="0" layoutInCell="1" allowOverlap="1" wp14:anchorId="56A2FE19" wp14:editId="42013999">
+            <wp:simplePos x="0" y="0"/>
+            <wp:positionH relativeFrom="column">
+              <wp:posOffset>1363980</wp:posOffset>
+            </wp:positionH>
+            <wp:positionV relativeFrom="paragraph">
+              <wp:posOffset>7620</wp:posOffset>
+            </wp:positionV>
+            <wp:extent cx="3268980" cy="1838863"/>
+            <wp:effectExtent l="0" t="0" r="7620" b="9525"/>
+            <wp:wrapTight wrapText="bothSides">
+              <wp:wrapPolygon edited="0">
+                <wp:start x="0" y="0"/>
+                <wp:lineTo x="0" y="21488"/>
+                <wp:lineTo x="21524" y="21488"/>
+                <wp:lineTo x="21524" y="0"/>
+                <wp:lineTo x="0" y="0"/>
+              </wp:wrapPolygon>
+            </wp:wrapTight>
+            <wp:docPr id="2" name="Picture 2"/>
+            <wp:cNvGraphicFramePr>
+              <a:graphicFrameLocks xmlns:a="http://schemas.openxmlformats.org/drawingml/2006/main" noChangeAspect="1"/>
+            </wp:cNvGraphicFramePr>
+            <a:graphic xmlns:a="http://schemas.openxmlformats.org/drawingml/2006/main">
+              <a:graphicData uri="http://schemas.openxmlformats.org/drawingml/2006/picture">
+                <pic:pic xmlns:pic="http://schemas.openxmlformats.org/drawingml/2006/picture">
+                  <pic:nvPicPr>
+                    <pic:cNvPr id="2" name="tank 1.png"/>
+                    <pic:cNvPicPr/>
+                  </pic:nvPicPr>
+                  <pic:blipFill>
+                    <a:blip r:embed="rId23" cstate="print">
+                      <a:extLst>
+                        <a:ext uri="{28A0092B-C50C-407E-A947-70E740481C1C}">
+                          <a14:useLocalDpi xmlns:a14="http://schemas.microsoft.com/office/drawing/2010/main" val="0"/>
+                        </a:ext>
+                      </a:extLst>
+                    </a:blip>
+                    <a:stretch>
+                      <a:fillRect/>
+                    </a:stretch>
+                  </pic:blipFill>
+                  <pic:spPr>
+                    <a:xfrm>
+                      <a:off x="0" y="0"/>
+                      <a:ext cx="3268980" cy="1838863"/>
+                    </a:xfrm>
+                    <a:prstGeom prst="rect">
+                      <a:avLst/>
+                    </a:prstGeom>
+                  </pic:spPr>
+                </pic:pic>
+              </a:graphicData>
+            </a:graphic>
+          </wp:anchor>
+        </w:drawing>
+      </w:r>
+    </w:p>
+    <w:p>
+      <w:pPr>
+        <w:ind w:left="0" w:firstLine="0"/>
+        <w:rPr>
+          <w:szCs w:val="28"/>
+        </w:rPr>
+      </w:pPr>
+    </w:p>
+    <w:p>
+      <w:pPr>
+        <w:ind w:left="0" w:firstLine="0"/>
+        <w:rPr>
+          <w:szCs w:val="28"/>
+        </w:rPr>
+      </w:pPr>
+    </w:p>
+    <w:p>
+      <w:pPr>
+        <w:ind w:left="0" w:firstLine="0"/>
+        <w:rPr>
+          <w:szCs w:val="28"/>
+        </w:rPr>
+      </w:pPr>
+    </w:p>
+    <w:p>
+      <w:pPr>
+        <w:ind w:left="0" w:firstLine="0"/>
+        <w:rPr>
+          <w:szCs w:val="28"/>
+        </w:rPr>
+      </w:pPr>
+    </w:p>
+    <w:p>
+      <w:pPr>
+        <w:ind w:left="0" w:firstLine="0"/>
+        <w:rPr>
+          <w:szCs w:val="28"/>
+        </w:rPr>
+      </w:pPr>
+    </w:p>
+    <w:p>
+      <w:pPr>
+        <w:ind w:left="0" w:firstLine="0"/>
+        <w:rPr>
+          <w:szCs w:val="28"/>
+        </w:rPr>
+      </w:pPr>
+    </w:p>
+    <w:p>
+      <w:pPr>
+        <w:ind w:left="0" w:firstLine="0"/>
+        <w:rPr>
+          <w:szCs w:val="28"/>
+        </w:rPr>
+      </w:pPr>
+    </w:p>
+    <w:p>
+      <w:pPr>
+        <w:ind w:left="0" w:firstLine="0"/>
+        <w:rPr>
+          <w:szCs w:val="28"/>
+        </w:rPr>
+      </w:pPr>
+      <w:r>
+        <w:rPr>
+          <w:szCs w:val="28"/>
+        </w:rPr>
+        <w:t>Various modeling methods can be used to create and design low poly models.</w:t>
+      </w:r>
+      <w:r>
+        <w:t xml:space="preserve"> </w:t>
+      </w:r>
+      <w:r>
+        <w:rPr>
+          <w:szCs w:val="28"/>
+        </w:rPr>
+        <w:t>We can see in the image above</w:t>
+      </w:r>
+      <w:r>
+        <w:rPr>
+          <w:szCs w:val="28"/>
+        </w:rPr>
+        <w:t xml:space="preserve">, </w:t>
+      </w:r>
+      <w:r>
+        <w:rPr>
+          <w:szCs w:val="28"/>
+        </w:rPr>
+        <w:t>that the</w:t>
+      </w:r>
+      <w:r>
+        <w:rPr>
+          <w:szCs w:val="28"/>
+        </w:rPr>
+        <w:t xml:space="preserve"> tank w</w:t>
+      </w:r>
+      <w:r>
+        <w:rPr>
+          <w:szCs w:val="28"/>
+        </w:rPr>
+        <w:t>as</w:t>
+      </w:r>
+      <w:r>
+        <w:rPr>
+          <w:szCs w:val="28"/>
+        </w:rPr>
+        <w:t xml:space="preserve"> created by combining hard surface modeling techniques with post-processing effects. This produces a smooth look while keeping the actual modeling detailed to a minimum.</w:t>
+      </w:r>
+    </w:p>
+    <w:p>
+      <w:pPr>
+        <w:ind w:left="0" w:firstLine="0"/>
+        <w:rPr>
+          <w:szCs w:val="28"/>
+        </w:rPr>
+      </w:pPr>
+    </w:p>
+    <w:p>
+      <w:pPr>
+        <w:ind w:left="0" w:firstLine="0"/>
+        <w:rPr>
+          <w:szCs w:val="28"/>
+        </w:rPr>
+      </w:pPr>
+    </w:p>
+    <w:p>
+      <w:pPr>
+        <w:ind w:left="0" w:firstLine="0"/>
+        <w:rPr>
+          <w:szCs w:val="28"/>
+        </w:rPr>
+      </w:pPr>
+    </w:p>
+    <w:p>
+      <w:pPr>
+        <w:ind w:left="0" w:firstLine="0"/>
+        <w:rPr>
+          <w:szCs w:val="28"/>
+        </w:rPr>
+      </w:pPr>
+    </w:p>
+    <w:p>
+      <w:pPr>
+        <w:ind w:left="0" w:firstLine="0"/>
+        <w:rPr>
+          <w:szCs w:val="28"/>
+        </w:rPr>
+      </w:pPr>
+    </w:p>
+    <w:p>
+      <w:pPr>
+        <w:ind w:left="0" w:firstLine="0"/>
+        <w:rPr>
+          <w:noProof/>
+          <w:szCs w:val="28"/>
+        </w:rPr>
+      </w:pPr>
+    </w:p>
+    <w:p>
+      <w:pPr>
+        <w:ind w:left="0" w:firstLine="0"/>
+        <w:rPr>
+          <w:szCs w:val="28"/>
+        </w:rPr>
+      </w:pPr>
+      <w:r>
+        <w:rPr>
+          <w:noProof/>
+          <w:szCs w:val="28"/>
+        </w:rPr>
+        <w:lastRenderedPageBreak/>
+        <w:drawing>
+          <wp:anchor distT="0" distB="0" distL="114300" distR="114300" simplePos="0" relativeHeight="251661312" behindDoc="0" locked="0" layoutInCell="1" allowOverlap="1" wp14:anchorId="08EBCF09" wp14:editId="13912EE0">
+            <wp:simplePos x="0" y="0"/>
+            <wp:positionH relativeFrom="page">
+              <wp:posOffset>3941244</wp:posOffset>
+            </wp:positionH>
+            <wp:positionV relativeFrom="paragraph">
+              <wp:posOffset>208280</wp:posOffset>
+            </wp:positionV>
+            <wp:extent cx="3480435" cy="1958340"/>
+            <wp:effectExtent l="0" t="0" r="5715" b="3810"/>
+            <wp:wrapThrough wrapText="bothSides">
+              <wp:wrapPolygon edited="0">
+                <wp:start x="0" y="0"/>
+                <wp:lineTo x="0" y="21432"/>
+                <wp:lineTo x="21517" y="21432"/>
+                <wp:lineTo x="21517" y="0"/>
+                <wp:lineTo x="0" y="0"/>
+              </wp:wrapPolygon>
+            </wp:wrapThrough>
+            <wp:docPr id="14" name="Picture 14"/>
+            <wp:cNvGraphicFramePr>
+              <a:graphicFrameLocks xmlns:a="http://schemas.openxmlformats.org/drawingml/2006/main" noChangeAspect="1"/>
+            </wp:cNvGraphicFramePr>
+            <a:graphic xmlns:a="http://schemas.openxmlformats.org/drawingml/2006/main">
+              <a:graphicData uri="http://schemas.openxmlformats.org/drawingml/2006/picture">
+                <pic:pic xmlns:pic="http://schemas.openxmlformats.org/drawingml/2006/picture">
+                  <pic:nvPicPr>
+                    <pic:cNvPr id="14" name="3.png"/>
+                    <pic:cNvPicPr/>
+                  </pic:nvPicPr>
+                  <pic:blipFill>
+                    <a:blip r:embed="rId24" cstate="print">
+                      <a:extLst>
+                        <a:ext uri="{28A0092B-C50C-407E-A947-70E740481C1C}">
+                          <a14:useLocalDpi xmlns:a14="http://schemas.microsoft.com/office/drawing/2010/main" val="0"/>
+                        </a:ext>
+                      </a:extLst>
+                    </a:blip>
+                    <a:stretch>
+                      <a:fillRect/>
+                    </a:stretch>
+                  </pic:blipFill>
+                  <pic:spPr>
+                    <a:xfrm>
+                      <a:off x="0" y="0"/>
+                      <a:ext cx="3480435" cy="1958340"/>
+                    </a:xfrm>
+                    <a:prstGeom prst="rect">
+                      <a:avLst/>
+                    </a:prstGeom>
+                  </pic:spPr>
+                </pic:pic>
+              </a:graphicData>
+            </a:graphic>
+            <wp14:sizeRelH relativeFrom="margin">
+              <wp14:pctWidth>0</wp14:pctWidth>
+            </wp14:sizeRelH>
+            <wp14:sizeRelV relativeFrom="margin">
+              <wp14:pctHeight>0</wp14:pctHeight>
+            </wp14:sizeRelV>
+          </wp:anchor>
+        </w:drawing>
+      </w:r>
+      <w:r>
+        <w:rPr>
+          <w:noProof/>
+          <w:szCs w:val="28"/>
+        </w:rPr>
+        <w:drawing>
+          <wp:anchor distT="0" distB="0" distL="114300" distR="114300" simplePos="0" relativeHeight="251662336" behindDoc="0" locked="0" layoutInCell="1" allowOverlap="1" wp14:anchorId="0ACB6BA8" wp14:editId="5F9FAAB7">
+            <wp:simplePos x="0" y="0"/>
+            <wp:positionH relativeFrom="column">
+              <wp:posOffset>-457200</wp:posOffset>
+            </wp:positionH>
+            <wp:positionV relativeFrom="paragraph">
+              <wp:posOffset>234315</wp:posOffset>
+            </wp:positionV>
+            <wp:extent cx="3440735" cy="1935480"/>
+            <wp:effectExtent l="0" t="0" r="7620" b="7620"/>
+            <wp:wrapThrough wrapText="bothSides">
+              <wp:wrapPolygon edited="0">
+                <wp:start x="0" y="0"/>
+                <wp:lineTo x="0" y="21472"/>
+                <wp:lineTo x="21528" y="21472"/>
+                <wp:lineTo x="21528" y="0"/>
+                <wp:lineTo x="0" y="0"/>
+              </wp:wrapPolygon>
+            </wp:wrapThrough>
+            <wp:docPr id="13" name="Picture 13"/>
+            <wp:cNvGraphicFramePr>
+              <a:graphicFrameLocks xmlns:a="http://schemas.openxmlformats.org/drawingml/2006/main" noChangeAspect="1"/>
+            </wp:cNvGraphicFramePr>
+            <a:graphic xmlns:a="http://schemas.openxmlformats.org/drawingml/2006/main">
+              <a:graphicData uri="http://schemas.openxmlformats.org/drawingml/2006/picture">
+                <pic:pic xmlns:pic="http://schemas.openxmlformats.org/drawingml/2006/picture">
+                  <pic:nvPicPr>
+                    <pic:cNvPr id="13" name="2.png"/>
+                    <pic:cNvPicPr/>
+                  </pic:nvPicPr>
+                  <pic:blipFill>
+                    <a:blip r:embed="rId25" cstate="print">
+                      <a:extLst>
+                        <a:ext uri="{28A0092B-C50C-407E-A947-70E740481C1C}">
+                          <a14:useLocalDpi xmlns:a14="http://schemas.microsoft.com/office/drawing/2010/main" val="0"/>
+                        </a:ext>
+                      </a:extLst>
+                    </a:blip>
+                    <a:stretch>
+                      <a:fillRect/>
+                    </a:stretch>
+                  </pic:blipFill>
+                  <pic:spPr>
+                    <a:xfrm>
+                      <a:off x="0" y="0"/>
+                      <a:ext cx="3440735" cy="1935480"/>
+                    </a:xfrm>
+                    <a:prstGeom prst="rect">
+                      <a:avLst/>
+                    </a:prstGeom>
+                  </pic:spPr>
+                </pic:pic>
+              </a:graphicData>
+            </a:graphic>
+          </wp:anchor>
+        </w:drawing>
+      </w:r>
+    </w:p>
+    <w:p>
+      <w:pPr>
+        <w:ind w:left="0" w:firstLine="0"/>
+        <w:rPr>
+          <w:szCs w:val="28"/>
+        </w:rPr>
+      </w:pPr>
+      <w:r>
+        <w:rPr>
+          <w:noProof/>
+          <w:szCs w:val="28"/>
+        </w:rPr>
+        <w:drawing>
+          <wp:anchor distT="0" distB="0" distL="114300" distR="114300" simplePos="0" relativeHeight="251663360" behindDoc="1" locked="0" layoutInCell="1" allowOverlap="1" wp14:anchorId="2F85C813" wp14:editId="53B208CD">
+            <wp:simplePos x="0" y="0"/>
+            <wp:positionH relativeFrom="column">
+              <wp:posOffset>1021080</wp:posOffset>
+            </wp:positionH>
+            <wp:positionV relativeFrom="paragraph">
+              <wp:posOffset>2136140</wp:posOffset>
+            </wp:positionV>
+            <wp:extent cx="4388969" cy="2468880"/>
+            <wp:effectExtent l="0" t="0" r="0" b="7620"/>
+            <wp:wrapTight wrapText="bothSides">
+              <wp:wrapPolygon edited="0">
+                <wp:start x="0" y="0"/>
+                <wp:lineTo x="0" y="21500"/>
+                <wp:lineTo x="21472" y="21500"/>
+                <wp:lineTo x="21472" y="0"/>
+                <wp:lineTo x="0" y="0"/>
+              </wp:wrapPolygon>
+            </wp:wrapTight>
+            <wp:docPr id="15" name="Picture 15"/>
+            <wp:cNvGraphicFramePr>
+              <a:graphicFrameLocks xmlns:a="http://schemas.openxmlformats.org/drawingml/2006/main" noChangeAspect="1"/>
+            </wp:cNvGraphicFramePr>
+            <a:graphic xmlns:a="http://schemas.openxmlformats.org/drawingml/2006/main">
+              <a:graphicData uri="http://schemas.openxmlformats.org/drawingml/2006/picture">
+                <pic:pic xmlns:pic="http://schemas.openxmlformats.org/drawingml/2006/picture">
+                  <pic:nvPicPr>
+                    <pic:cNvPr id="15" name="1.png"/>
+                    <pic:cNvPicPr/>
+                  </pic:nvPicPr>
+                  <pic:blipFill>
+                    <a:blip r:embed="rId26" cstate="print">
+                      <a:extLst>
+                        <a:ext uri="{28A0092B-C50C-407E-A947-70E740481C1C}">
+                          <a14:useLocalDpi xmlns:a14="http://schemas.microsoft.com/office/drawing/2010/main" val="0"/>
+                        </a:ext>
+                      </a:extLst>
+                    </a:blip>
+                    <a:stretch>
+                      <a:fillRect/>
+                    </a:stretch>
+                  </pic:blipFill>
+                  <pic:spPr>
+                    <a:xfrm>
+                      <a:off x="0" y="0"/>
+                      <a:ext cx="4388969" cy="2468880"/>
+                    </a:xfrm>
+                    <a:prstGeom prst="rect">
+                      <a:avLst/>
+                    </a:prstGeom>
+                  </pic:spPr>
+                </pic:pic>
+              </a:graphicData>
+            </a:graphic>
+          </wp:anchor>
+        </w:drawing>
+      </w:r>
+    </w:p>
+    <w:p>
+      <w:pPr>
+        <w:ind w:left="0" w:firstLine="0"/>
+        <w:rPr>
+          <w:szCs w:val="28"/>
+        </w:rPr>
+      </w:pPr>
+    </w:p>
+    <w:p>
+      <w:pPr>
+        <w:ind w:left="0" w:firstLine="0"/>
+        <w:rPr>
+          <w:szCs w:val="28"/>
+        </w:rPr>
+      </w:pPr>
+    </w:p>
+    <w:p>
+      <w:pPr>
+        <w:ind w:left="0" w:firstLine="0"/>
+        <w:rPr>
+          <w:szCs w:val="28"/>
+        </w:rPr>
+      </w:pPr>
+    </w:p>
+    <w:p>
+      <w:pPr>
+        <w:ind w:left="0" w:firstLine="0"/>
+        <w:rPr>
+          <w:szCs w:val="28"/>
+        </w:rPr>
+      </w:pPr>
+    </w:p>
+    <w:p>
+      <w:pPr>
+        <w:ind w:left="0" w:firstLine="0"/>
+        <w:rPr>
+          <w:szCs w:val="28"/>
+        </w:rPr>
+      </w:pPr>
+    </w:p>
+    <w:p>
+      <w:pPr>
+        <w:ind w:left="0" w:firstLine="0"/>
+        <w:rPr>
+          <w:szCs w:val="28"/>
+        </w:rPr>
+      </w:pPr>
+    </w:p>
+    <w:p>
+      <w:pPr>
+        <w:ind w:left="0" w:firstLine="0"/>
+        <w:rPr>
+          <w:szCs w:val="28"/>
+        </w:rPr>
+      </w:pPr>
+    </w:p>
+    <w:p>
+      <w:pPr>
+        <w:ind w:left="0" w:firstLine="0"/>
+        <w:rPr>
+          <w:szCs w:val="28"/>
+        </w:rPr>
+      </w:pPr>
+    </w:p>
+    <w:p>
+      <w:pPr>
+        <w:ind w:left="0" w:firstLine="0"/>
+        <w:rPr>
+          <w:szCs w:val="28"/>
+        </w:rPr>
+      </w:pPr>
+    </w:p>
+    <w:p>
+      <w:pPr>
+        <w:ind w:left="0" w:firstLine="0"/>
+        <w:rPr>
+          <w:szCs w:val="28"/>
+        </w:rPr>
+      </w:pPr>
+    </w:p>
+    <w:p>
+      <w:pPr>
+        <w:ind w:left="0" w:firstLine="0"/>
+        <w:rPr>
+          <w:szCs w:val="28"/>
+        </w:rPr>
+      </w:pPr>
+      <w:r>
+        <w:rPr>
+          <w:szCs w:val="28"/>
+        </w:rPr>
+        <w:t xml:space="preserve">Triangulated mesh </w:t>
+      </w:r>
+      <w:r>
+        <w:rPr>
+          <w:szCs w:val="28"/>
+        </w:rPr>
+        <w:t>is</w:t>
+      </w:r>
+      <w:r>
+        <w:rPr>
+          <w:szCs w:val="28"/>
+        </w:rPr>
+        <w:t xml:space="preserve"> another practice wh</w:t>
+      </w:r>
+      <w:r>
+        <w:rPr>
+          <w:szCs w:val="28"/>
+        </w:rPr>
+        <w:t>ile</w:t>
+      </w:r>
+      <w:r>
+        <w:rPr>
+          <w:szCs w:val="28"/>
+        </w:rPr>
+        <w:t xml:space="preserve"> </w:t>
+      </w:r>
+      <w:r>
+        <w:rPr>
+          <w:szCs w:val="28"/>
+        </w:rPr>
+        <w:t>designing</w:t>
+      </w:r>
+      <w:r>
+        <w:rPr>
+          <w:szCs w:val="28"/>
+        </w:rPr>
+        <w:t xml:space="preserve"> low</w:t>
+      </w:r>
+      <w:r>
+        <w:rPr>
+          <w:szCs w:val="28"/>
+        </w:rPr>
+        <w:t xml:space="preserve"> poly </w:t>
+      </w:r>
+      <w:r>
+        <w:rPr>
+          <w:szCs w:val="28"/>
+        </w:rPr>
+        <w:t xml:space="preserve">art </w:t>
+      </w:r>
+      <w:r>
+        <w:rPr>
+          <w:szCs w:val="28"/>
+        </w:rPr>
+        <w:t xml:space="preserve">style. This modeling method, as shown in </w:t>
+      </w:r>
+      <w:r>
+        <w:rPr>
+          <w:szCs w:val="28"/>
+        </w:rPr>
+        <w:t>the image</w:t>
+      </w:r>
+      <w:r>
+        <w:rPr>
+          <w:szCs w:val="28"/>
+        </w:rPr>
+        <w:t xml:space="preserve"> above, allows the designer to add triangulated detail, which when combined with materials and rendering capabilities results in a nice triangulated low poly look. </w:t>
+      </w:r>
+    </w:p>
+    <w:p>
+      <w:pPr>
+        <w:ind w:left="0" w:firstLine="0"/>
+        <w:rPr>
+          <w:b/>
           <w:sz w:val="36"/>
-        </w:rPr>
-      </w:pPr>
-      <w:r>
-        <w:rPr>
-          <w:rFonts w:ascii="Times New Roman" w:hAnsi="Times New Roman" w:cs="Times New Roman"/>
+          <w:szCs w:val="28"/>
+        </w:rPr>
+      </w:pPr>
+    </w:p>
+    <w:p>
+      <w:pPr>
+        <w:ind w:left="0" w:firstLine="0"/>
+        <w:rPr>
+          <w:b/>
           <w:sz w:val="36"/>
-        </w:rPr>
-        <w:t>Animation</w:t>
-      </w:r>
-    </w:p>
-    <w:p>
-      <w:pPr>
-        <w:rPr>
-          <w:rFonts w:ascii="Times New Roman" w:hAnsi="Times New Roman" w:cs="Times New Roman"/>
-          <w:sz w:val="32"/>
-        </w:rPr>
-      </w:pPr>
-      <w:r>
-        <w:rPr>
-          <w:rFonts w:ascii="Times New Roman" w:hAnsi="Times New Roman" w:cs="Times New Roman"/>
-          <w:sz w:val="32"/>
-        </w:rPr>
-        <w:t xml:space="preserve">Animation is a technique for manipulating still images to make them appear to be </w:t>
-      </w:r>
-      <w:proofErr w:type="spellStart"/>
-      <w:proofErr w:type="gramStart"/>
-      <w:r>
-        <w:rPr>
-          <w:rFonts w:ascii="Times New Roman" w:hAnsi="Times New Roman" w:cs="Times New Roman"/>
-          <w:sz w:val="32"/>
-        </w:rPr>
-        <w:t>moving.</w:t>
-      </w:r>
-      <w:r>
-        <w:t>The</w:t>
-      </w:r>
-      <w:proofErr w:type="spellEnd"/>
-      <w:proofErr w:type="gramEnd"/>
-      <w:r>
-        <w:t xml:space="preserve"> theory of the animated cartoon preceded the invention of the cinema by half a century. Early experimenters, working to create conversation pieces for Victorian </w:t>
-      </w:r>
-      <w:proofErr w:type="spellStart"/>
-      <w:r>
-        <w:t>parlours</w:t>
-      </w:r>
-      <w:proofErr w:type="spellEnd"/>
-      <w:r>
-        <w:t xml:space="preserve"> or new sensations for the touring magic-lantern shows, which were a popular form of entertainment, discovered the principle of </w:t>
-      </w:r>
-      <w:hyperlink r:id="rId17" w:history="1">
-        <w:r>
-          <w:rPr>
-            <w:rStyle w:val="Hyperlink"/>
-          </w:rPr>
-          <w:t>persistence of vision</w:t>
-        </w:r>
-      </w:hyperlink>
-      <w:r>
-        <w:t>.</w:t>
-      </w:r>
-    </w:p>
-    <w:p>
-      <w:pPr>
-        <w:rPr>
-          <w:rFonts w:ascii="Times New Roman" w:hAnsi="Times New Roman" w:cs="Times New Roman"/>
-          <w:sz w:val="32"/>
-        </w:rPr>
-      </w:pPr>
-    </w:p>
-    <w:p>
-      <w:pPr>
-        <w:pStyle w:val="TableofFigures"/>
-        <w:tabs>
-          <w:tab w:val="right" w:leader="dot" w:pos="9350"/>
-        </w:tabs>
-        <w:rPr>
-          <w:rFonts w:ascii="Times New Roman" w:hAnsi="Times New Roman" w:cs="Times New Roman"/>
-          <w:sz w:val="32"/>
-        </w:rPr>
-      </w:pPr>
-    </w:p>
-    <w:p>
-      <w:pPr>
-        <w:pStyle w:val="TableofFigures"/>
-        <w:tabs>
-          <w:tab w:val="right" w:leader="dot" w:pos="9350"/>
-        </w:tabs>
-      </w:pPr>
-    </w:p>
-    <w:p>
-      <w:pPr>
-        <w:pStyle w:val="TableofFigures"/>
-        <w:tabs>
-          <w:tab w:val="right" w:leader="dot" w:pos="9350"/>
-        </w:tabs>
-      </w:pPr>
-    </w:p>
-    <w:p>
-      <w:pPr>
-        <w:ind w:left="0" w:firstLine="0"/>
-        <w:rPr>
-          <w:rFonts w:ascii="Times New Roman" w:hAnsi="Times New Roman" w:cs="Times New Roman"/>
-          <w:sz w:val="32"/>
-          <w:szCs w:val="28"/>
-        </w:rPr>
-      </w:pPr>
-    </w:p>
-    <w:p>
-      <w:pPr>
-        <w:ind w:left="0" w:firstLine="0"/>
-        <w:rPr>
-          <w:rFonts w:ascii="Times New Roman" w:hAnsi="Times New Roman" w:cs="Times New Roman"/>
-          <w:sz w:val="32"/>
-          <w:szCs w:val="28"/>
-        </w:rPr>
-      </w:pPr>
-    </w:p>
-    <w:p>
-      <w:pPr>
-        <w:ind w:left="0" w:firstLine="0"/>
-        <w:rPr>
-          <w:rFonts w:ascii="Times New Roman" w:hAnsi="Times New Roman" w:cs="Times New Roman"/>
-          <w:sz w:val="32"/>
-          <w:szCs w:val="28"/>
-        </w:rPr>
-      </w:pPr>
-    </w:p>
-    <w:p>
-      <w:pPr>
-        <w:ind w:left="0" w:firstLine="0"/>
-        <w:rPr>
-          <w:rFonts w:ascii="Times New Roman" w:hAnsi="Times New Roman" w:cs="Times New Roman"/>
-          <w:sz w:val="32"/>
-          <w:szCs w:val="28"/>
-        </w:rPr>
-      </w:pPr>
-    </w:p>
-    <w:p>
-      <w:pPr>
-        <w:ind w:left="0" w:firstLine="0"/>
-        <w:rPr>
-          <w:rFonts w:ascii="Times New Roman" w:hAnsi="Times New Roman" w:cs="Times New Roman"/>
-          <w:sz w:val="32"/>
-          <w:szCs w:val="28"/>
-        </w:rPr>
-      </w:pPr>
-    </w:p>
-    <w:p>
-      <w:pPr>
-        <w:ind w:left="0" w:firstLine="0"/>
-        <w:rPr>
-          <w:rFonts w:ascii="Times New Roman" w:hAnsi="Times New Roman" w:cs="Times New Roman"/>
-          <w:sz w:val="32"/>
-          <w:szCs w:val="28"/>
-        </w:rPr>
-      </w:pPr>
-    </w:p>
-    <w:p>
-      <w:pPr>
-        <w:ind w:left="0" w:firstLine="0"/>
-        <w:rPr>
-          <w:rFonts w:ascii="Times New Roman" w:hAnsi="Times New Roman" w:cs="Times New Roman"/>
-          <w:sz w:val="32"/>
-          <w:szCs w:val="28"/>
-        </w:rPr>
-      </w:pPr>
-    </w:p>
-    <w:p>
-      <w:pPr>
-        <w:ind w:left="0" w:firstLine="0"/>
-        <w:rPr>
-          <w:rFonts w:ascii="Times New Roman" w:hAnsi="Times New Roman" w:cs="Times New Roman"/>
-          <w:sz w:val="32"/>
-          <w:szCs w:val="28"/>
-        </w:rPr>
-      </w:pPr>
-    </w:p>
-    <w:p>
-      <w:pPr>
-        <w:ind w:left="0" w:firstLine="0"/>
-        <w:rPr>
-          <w:rFonts w:ascii="Times New Roman" w:hAnsi="Times New Roman" w:cs="Times New Roman"/>
-          <w:sz w:val="32"/>
-          <w:szCs w:val="28"/>
-        </w:rPr>
-      </w:pPr>
-    </w:p>
-    <w:p>
-      <w:pPr>
-        <w:ind w:left="0" w:firstLine="0"/>
-        <w:rPr>
-          <w:rFonts w:ascii="Times New Roman" w:hAnsi="Times New Roman" w:cs="Times New Roman"/>
-          <w:sz w:val="32"/>
-          <w:szCs w:val="28"/>
-        </w:rPr>
-      </w:pPr>
-    </w:p>
-    <w:p>
-      <w:pPr>
-        <w:ind w:left="0" w:firstLine="0"/>
-        <w:rPr>
-          <w:rFonts w:ascii="Times New Roman" w:hAnsi="Times New Roman" w:cs="Times New Roman"/>
-          <w:sz w:val="32"/>
-          <w:szCs w:val="28"/>
-        </w:rPr>
-      </w:pPr>
-    </w:p>
-    <w:p>
-      <w:pPr>
-        <w:ind w:left="0" w:firstLine="0"/>
-        <w:rPr>
-          <w:rFonts w:ascii="Times New Roman" w:hAnsi="Times New Roman" w:cs="Times New Roman"/>
-          <w:sz w:val="32"/>
-          <w:szCs w:val="28"/>
-        </w:rPr>
-      </w:pPr>
-    </w:p>
-    <w:p>
-      <w:pPr>
-        <w:ind w:left="0" w:firstLine="0"/>
-        <w:rPr>
-          <w:rFonts w:ascii="Times New Roman" w:hAnsi="Times New Roman" w:cs="Times New Roman"/>
-          <w:sz w:val="32"/>
-          <w:szCs w:val="28"/>
-        </w:rPr>
-      </w:pPr>
-    </w:p>
-    <w:p>
-      <w:pPr>
-        <w:ind w:left="0" w:firstLine="0"/>
-        <w:rPr>
-          <w:rFonts w:ascii="Times New Roman" w:hAnsi="Times New Roman" w:cs="Times New Roman"/>
-          <w:sz w:val="32"/>
-          <w:szCs w:val="28"/>
-        </w:rPr>
-      </w:pPr>
-    </w:p>
-    <w:p>
-      <w:pPr>
-        <w:ind w:left="0" w:firstLine="0"/>
-        <w:rPr>
-          <w:rFonts w:ascii="Times New Roman" w:hAnsi="Times New Roman" w:cs="Times New Roman"/>
-          <w:sz w:val="32"/>
-          <w:szCs w:val="28"/>
-        </w:rPr>
-      </w:pPr>
-    </w:p>
-    <w:p>
-      <w:pPr>
-        <w:ind w:left="0" w:firstLine="0"/>
-        <w:rPr>
-          <w:rFonts w:ascii="Times New Roman" w:hAnsi="Times New Roman" w:cs="Times New Roman"/>
-          <w:sz w:val="32"/>
-          <w:szCs w:val="28"/>
-        </w:rPr>
-      </w:pPr>
-    </w:p>
-    <w:p>
-      <w:pPr>
-        <w:ind w:left="0" w:firstLine="0"/>
-        <w:rPr>
-          <w:rFonts w:ascii="Times New Roman" w:hAnsi="Times New Roman" w:cs="Times New Roman"/>
-          <w:sz w:val="32"/>
-          <w:szCs w:val="28"/>
-        </w:rPr>
-      </w:pPr>
-    </w:p>
-    <w:p>
-      <w:pPr>
-        <w:ind w:left="0" w:firstLine="0"/>
-        <w:rPr>
-          <w:rFonts w:ascii="Times New Roman" w:hAnsi="Times New Roman" w:cs="Times New Roman"/>
-          <w:sz w:val="32"/>
-          <w:szCs w:val="28"/>
-        </w:rPr>
-      </w:pPr>
-    </w:p>
-    <w:p>
-      <w:pPr>
-        <w:ind w:left="0" w:firstLine="0"/>
-        <w:rPr>
-          <w:rFonts w:ascii="Times New Roman" w:hAnsi="Times New Roman" w:cs="Times New Roman"/>
-          <w:sz w:val="32"/>
-          <w:szCs w:val="28"/>
-        </w:rPr>
-      </w:pPr>
-    </w:p>
-    <w:p>
-      <w:pPr>
-        <w:ind w:left="0" w:firstLine="0"/>
-        <w:rPr>
-          <w:rFonts w:ascii="Times New Roman" w:hAnsi="Times New Roman" w:cs="Times New Roman"/>
-          <w:sz w:val="32"/>
-          <w:szCs w:val="28"/>
-        </w:rPr>
-      </w:pPr>
-    </w:p>
-    <w:p>
-      <w:pPr>
-        <w:ind w:left="0" w:firstLine="0"/>
-        <w:rPr>
-          <w:rFonts w:ascii="Times New Roman" w:hAnsi="Times New Roman" w:cs="Times New Roman"/>
-          <w:sz w:val="32"/>
-          <w:szCs w:val="28"/>
-        </w:rPr>
-      </w:pPr>
-    </w:p>
-    <w:p>
-      <w:pPr>
-        <w:ind w:left="0" w:firstLine="0"/>
-        <w:rPr>
-          <w:rFonts w:ascii="Times New Roman" w:hAnsi="Times New Roman" w:cs="Times New Roman"/>
-          <w:sz w:val="32"/>
-          <w:szCs w:val="28"/>
-        </w:rPr>
-      </w:pPr>
-    </w:p>
-    <w:p>
-      <w:pPr>
-        <w:ind w:left="0" w:firstLine="0"/>
-        <w:rPr>
-          <w:rFonts w:ascii="Times New Roman" w:hAnsi="Times New Roman" w:cs="Times New Roman"/>
-          <w:sz w:val="32"/>
-          <w:szCs w:val="28"/>
-        </w:rPr>
-      </w:pPr>
-    </w:p>
-    <w:p>
-      <w:pPr>
-        <w:ind w:left="0" w:firstLine="0"/>
-        <w:rPr>
-          <w:rFonts w:ascii="Times New Roman" w:hAnsi="Times New Roman" w:cs="Times New Roman"/>
-          <w:sz w:val="32"/>
-          <w:szCs w:val="28"/>
-        </w:rPr>
-      </w:pPr>
-    </w:p>
-    <w:p>
-      <w:pPr>
-        <w:ind w:left="0" w:firstLine="0"/>
-        <w:rPr>
-          <w:rFonts w:ascii="Times New Roman" w:hAnsi="Times New Roman" w:cs="Times New Roman"/>
-          <w:sz w:val="32"/>
-          <w:szCs w:val="28"/>
-        </w:rPr>
-      </w:pPr>
-    </w:p>
-    <w:p>
-      <w:pPr>
-        <w:ind w:left="0" w:firstLine="0"/>
-        <w:rPr>
-          <w:rFonts w:ascii="Times New Roman" w:hAnsi="Times New Roman" w:cs="Times New Roman"/>
-          <w:sz w:val="32"/>
-          <w:szCs w:val="28"/>
-        </w:rPr>
-      </w:pPr>
-    </w:p>
-    <w:p>
-      <w:pPr>
-        <w:ind w:left="0" w:firstLine="0"/>
-        <w:rPr>
-          <w:rFonts w:ascii="Times New Roman" w:hAnsi="Times New Roman" w:cs="Times New Roman"/>
-          <w:sz w:val="32"/>
-          <w:szCs w:val="28"/>
-        </w:rPr>
-      </w:pPr>
-    </w:p>
-    <w:p>
-      <w:pPr>
-        <w:ind w:left="0" w:firstLine="0"/>
-        <w:rPr>
-          <w:rFonts w:ascii="Times New Roman" w:hAnsi="Times New Roman" w:cs="Times New Roman"/>
-          <w:sz w:val="32"/>
-          <w:szCs w:val="28"/>
-        </w:rPr>
-      </w:pPr>
-    </w:p>
-    <w:p>
-      <w:pPr>
-        <w:ind w:left="0" w:firstLine="0"/>
-        <w:rPr>
-          <w:rFonts w:ascii="Times New Roman" w:hAnsi="Times New Roman" w:cs="Times New Roman"/>
-          <w:sz w:val="32"/>
-          <w:szCs w:val="28"/>
-        </w:rPr>
-      </w:pPr>
-    </w:p>
-    <w:p>
-      <w:pPr>
-        <w:ind w:left="0" w:firstLine="0"/>
-        <w:rPr>
-          <w:rFonts w:ascii="Times New Roman" w:hAnsi="Times New Roman" w:cs="Times New Roman"/>
-          <w:sz w:val="32"/>
-          <w:szCs w:val="28"/>
-        </w:rPr>
-      </w:pPr>
-    </w:p>
-    <w:p>
-      <w:pPr>
-        <w:ind w:left="0" w:firstLine="0"/>
-        <w:rPr>
-          <w:rFonts w:ascii="Times New Roman" w:hAnsi="Times New Roman" w:cs="Times New Roman"/>
-          <w:sz w:val="32"/>
-          <w:szCs w:val="28"/>
-        </w:rPr>
-      </w:pPr>
-    </w:p>
-    <w:p>
-      <w:pPr>
-        <w:ind w:left="0" w:firstLine="0"/>
-        <w:rPr>
-          <w:rFonts w:ascii="Times New Roman" w:hAnsi="Times New Roman" w:cs="Times New Roman"/>
-          <w:sz w:val="32"/>
-          <w:szCs w:val="28"/>
-        </w:rPr>
-      </w:pPr>
-    </w:p>
-    <w:p>
-      <w:pPr>
-        <w:ind w:left="0" w:firstLine="0"/>
-        <w:rPr>
-          <w:rFonts w:ascii="Times New Roman" w:hAnsi="Times New Roman" w:cs="Times New Roman"/>
-          <w:sz w:val="32"/>
-          <w:szCs w:val="28"/>
-        </w:rPr>
-      </w:pPr>
-    </w:p>
-    <w:p>
-      <w:pPr>
-        <w:ind w:left="0" w:firstLine="0"/>
-        <w:rPr>
-          <w:rFonts w:ascii="Times New Roman" w:hAnsi="Times New Roman" w:cs="Times New Roman"/>
-          <w:sz w:val="32"/>
-          <w:szCs w:val="28"/>
-        </w:rPr>
-      </w:pPr>
-    </w:p>
-    <w:p>
-      <w:pPr>
-        <w:ind w:left="0" w:firstLine="0"/>
-        <w:rPr>
-          <w:rFonts w:ascii="Times New Roman" w:hAnsi="Times New Roman" w:cs="Times New Roman"/>
-          <w:sz w:val="32"/>
-          <w:szCs w:val="28"/>
-        </w:rPr>
-      </w:pPr>
-    </w:p>
-    <w:p>
-      <w:pPr>
-        <w:ind w:left="0" w:firstLine="0"/>
-        <w:rPr>
-          <w:rFonts w:ascii="Times New Roman" w:hAnsi="Times New Roman" w:cs="Times New Roman"/>
-          <w:sz w:val="32"/>
-          <w:szCs w:val="28"/>
-        </w:rPr>
-      </w:pPr>
-    </w:p>
-    <w:p>
-      <w:pPr>
-        <w:ind w:left="0" w:firstLine="0"/>
-        <w:rPr>
-          <w:rFonts w:ascii="Times New Roman" w:hAnsi="Times New Roman" w:cs="Times New Roman"/>
-          <w:sz w:val="32"/>
-          <w:szCs w:val="28"/>
-        </w:rPr>
-      </w:pPr>
-    </w:p>
-    <w:p>
-      <w:pPr>
-        <w:ind w:left="0" w:firstLine="0"/>
-        <w:rPr>
-          <w:rFonts w:ascii="Times New Roman" w:hAnsi="Times New Roman" w:cs="Times New Roman"/>
-          <w:sz w:val="32"/>
-          <w:szCs w:val="28"/>
-        </w:rPr>
-      </w:pPr>
-    </w:p>
-    <w:p>
-      <w:pPr>
-        <w:ind w:left="0" w:firstLine="0"/>
-        <w:rPr>
-          <w:rFonts w:ascii="Times New Roman" w:hAnsi="Times New Roman" w:cs="Times New Roman"/>
-          <w:sz w:val="32"/>
-          <w:szCs w:val="28"/>
-        </w:rPr>
-      </w:pPr>
-    </w:p>
-    <w:p>
-      <w:pPr>
-        <w:ind w:left="0" w:firstLine="0"/>
-        <w:rPr>
-          <w:rFonts w:ascii="Times New Roman" w:hAnsi="Times New Roman" w:cs="Times New Roman"/>
-          <w:sz w:val="32"/>
-          <w:szCs w:val="28"/>
-        </w:rPr>
-      </w:pPr>
-    </w:p>
-    <w:p>
-      <w:pPr>
-        <w:ind w:left="0" w:firstLine="0"/>
-        <w:rPr>
-          <w:rFonts w:ascii="Times New Roman" w:hAnsi="Times New Roman" w:cs="Times New Roman"/>
-          <w:sz w:val="32"/>
-          <w:szCs w:val="28"/>
-        </w:rPr>
-      </w:pPr>
-    </w:p>
-    <w:p>
-      <w:pPr>
-        <w:ind w:left="0" w:firstLine="0"/>
-        <w:rPr>
-          <w:rFonts w:ascii="Times New Roman" w:hAnsi="Times New Roman" w:cs="Times New Roman"/>
-          <w:sz w:val="32"/>
-          <w:szCs w:val="28"/>
-        </w:rPr>
-      </w:pPr>
-    </w:p>
-    <w:p>
-      <w:pPr>
-        <w:ind w:left="0" w:firstLine="0"/>
-        <w:rPr>
-          <w:rFonts w:ascii="Times New Roman" w:hAnsi="Times New Roman" w:cs="Times New Roman"/>
-          <w:sz w:val="32"/>
-          <w:szCs w:val="28"/>
-        </w:rPr>
-      </w:pPr>
-    </w:p>
-    <w:p>
-      <w:pPr>
-        <w:ind w:left="0" w:firstLine="0"/>
-        <w:rPr>
-          <w:rFonts w:ascii="Times New Roman" w:hAnsi="Times New Roman" w:cs="Times New Roman"/>
-          <w:sz w:val="32"/>
-          <w:szCs w:val="28"/>
-        </w:rPr>
-      </w:pPr>
-    </w:p>
-    <w:p>
-      <w:pPr>
-        <w:ind w:left="0" w:firstLine="0"/>
-        <w:rPr>
-          <w:rFonts w:ascii="Times New Roman" w:hAnsi="Times New Roman" w:cs="Times New Roman"/>
-          <w:sz w:val="32"/>
-          <w:szCs w:val="28"/>
-        </w:rPr>
-      </w:pPr>
-    </w:p>
-    <w:p>
-      <w:pPr>
-        <w:ind w:left="0" w:firstLine="0"/>
-        <w:rPr>
-          <w:rFonts w:ascii="Times New Roman" w:hAnsi="Times New Roman" w:cs="Times New Roman"/>
-          <w:sz w:val="32"/>
-          <w:szCs w:val="28"/>
-        </w:rPr>
-      </w:pPr>
-    </w:p>
-    <w:p>
-      <w:pPr>
-        <w:ind w:left="0" w:firstLine="0"/>
-        <w:rPr>
-          <w:rFonts w:ascii="Times New Roman" w:hAnsi="Times New Roman" w:cs="Times New Roman"/>
-          <w:sz w:val="32"/>
-          <w:szCs w:val="28"/>
-        </w:rPr>
-      </w:pPr>
-    </w:p>
-    <w:p>
-      <w:pPr>
-        <w:ind w:left="0" w:firstLine="0"/>
-        <w:rPr>
-          <w:rFonts w:ascii="Times New Roman" w:hAnsi="Times New Roman" w:cs="Times New Roman"/>
-          <w:sz w:val="32"/>
-          <w:szCs w:val="28"/>
-        </w:rPr>
-      </w:pPr>
-    </w:p>
-    <w:p>
-      <w:pPr>
-        <w:ind w:left="0" w:firstLine="0"/>
-        <w:rPr>
-          <w:rFonts w:ascii="Times New Roman" w:hAnsi="Times New Roman" w:cs="Times New Roman"/>
-          <w:sz w:val="32"/>
-          <w:szCs w:val="28"/>
-        </w:rPr>
-      </w:pPr>
-    </w:p>
-    <w:p>
-      <w:pPr>
-        <w:ind w:left="0" w:firstLine="0"/>
-        <w:rPr>
-          <w:rFonts w:ascii="Times New Roman" w:hAnsi="Times New Roman" w:cs="Times New Roman"/>
-          <w:sz w:val="32"/>
-          <w:szCs w:val="28"/>
-        </w:rPr>
-      </w:pPr>
-    </w:p>
-    <w:p>
-      <w:pPr>
-        <w:ind w:left="0" w:firstLine="0"/>
-        <w:rPr>
-          <w:rFonts w:ascii="Times New Roman" w:hAnsi="Times New Roman" w:cs="Times New Roman"/>
-          <w:sz w:val="32"/>
-          <w:szCs w:val="28"/>
-        </w:rPr>
-      </w:pPr>
-    </w:p>
-    <w:p>
-      <w:pPr>
-        <w:ind w:left="0" w:firstLine="0"/>
-        <w:rPr>
-          <w:rFonts w:ascii="Times New Roman" w:hAnsi="Times New Roman" w:cs="Times New Roman"/>
-          <w:sz w:val="32"/>
-          <w:szCs w:val="28"/>
-        </w:rPr>
-      </w:pPr>
-    </w:p>
-    <w:p>
-      <w:pPr>
-        <w:ind w:left="0" w:firstLine="0"/>
-        <w:rPr>
-          <w:rFonts w:ascii="Times New Roman" w:hAnsi="Times New Roman" w:cs="Times New Roman"/>
-          <w:sz w:val="32"/>
-          <w:szCs w:val="28"/>
-        </w:rPr>
-      </w:pPr>
-    </w:p>
-    <w:p>
-      <w:pPr>
-        <w:ind w:left="0" w:firstLine="0"/>
-        <w:rPr>
-          <w:rFonts w:ascii="Times New Roman" w:hAnsi="Times New Roman" w:cs="Times New Roman"/>
-          <w:sz w:val="32"/>
-          <w:szCs w:val="28"/>
-        </w:rPr>
-      </w:pPr>
-    </w:p>
-    <w:p>
-      <w:pPr>
-        <w:ind w:left="0" w:firstLine="0"/>
-        <w:rPr>
-          <w:rFonts w:ascii="Times New Roman" w:hAnsi="Times New Roman" w:cs="Times New Roman"/>
-          <w:sz w:val="32"/>
-          <w:szCs w:val="28"/>
-        </w:rPr>
-      </w:pPr>
-    </w:p>
-    <w:p>
-      <w:pPr>
-        <w:ind w:left="0" w:firstLine="0"/>
-        <w:rPr>
-          <w:rFonts w:ascii="Times New Roman" w:hAnsi="Times New Roman" w:cs="Times New Roman"/>
-          <w:sz w:val="32"/>
-          <w:szCs w:val="28"/>
-        </w:rPr>
-      </w:pPr>
-    </w:p>
-    <w:p>
-      <w:pPr>
-        <w:ind w:left="0" w:firstLine="0"/>
-        <w:rPr>
-          <w:rFonts w:ascii="Times New Roman" w:hAnsi="Times New Roman" w:cs="Times New Roman"/>
-          <w:sz w:val="32"/>
-          <w:szCs w:val="28"/>
-        </w:rPr>
-      </w:pPr>
-    </w:p>
-    <w:p>
-      <w:pPr>
-        <w:ind w:left="0" w:firstLine="0"/>
-        <w:rPr>
-          <w:rFonts w:ascii="Times New Roman" w:hAnsi="Times New Roman" w:cs="Times New Roman"/>
-          <w:sz w:val="32"/>
-          <w:szCs w:val="28"/>
-        </w:rPr>
-      </w:pPr>
-    </w:p>
-    <w:p>
-      <w:pPr>
-        <w:ind w:left="0" w:firstLine="0"/>
-        <w:rPr>
-          <w:rFonts w:ascii="Times New Roman" w:hAnsi="Times New Roman" w:cs="Times New Roman"/>
-          <w:sz w:val="32"/>
-          <w:szCs w:val="28"/>
-        </w:rPr>
-      </w:pPr>
-    </w:p>
-    <w:p>
-      <w:pPr>
-        <w:ind w:left="0" w:firstLine="0"/>
-        <w:rPr>
-          <w:rFonts w:ascii="Times New Roman" w:hAnsi="Times New Roman" w:cs="Times New Roman"/>
-          <w:sz w:val="32"/>
-          <w:szCs w:val="28"/>
-        </w:rPr>
-      </w:pPr>
-    </w:p>
-    <w:p>
-      <w:pPr>
-        <w:ind w:left="0" w:firstLine="0"/>
-        <w:rPr>
-          <w:rFonts w:ascii="Times New Roman" w:hAnsi="Times New Roman" w:cs="Times New Roman"/>
-          <w:sz w:val="32"/>
-          <w:szCs w:val="28"/>
-        </w:rPr>
-      </w:pPr>
-    </w:p>
-    <w:p>
-      <w:pPr>
-        <w:ind w:left="0" w:firstLine="0"/>
-        <w:rPr>
-          <w:rFonts w:ascii="Times New Roman" w:hAnsi="Times New Roman" w:cs="Times New Roman"/>
-          <w:sz w:val="32"/>
-          <w:szCs w:val="28"/>
-        </w:rPr>
-      </w:pPr>
-    </w:p>
-    <w:p>
-      <w:pPr>
-        <w:ind w:left="0" w:firstLine="0"/>
-        <w:rPr>
-          <w:rFonts w:ascii="Times New Roman" w:hAnsi="Times New Roman" w:cs="Times New Roman"/>
-          <w:sz w:val="32"/>
-          <w:szCs w:val="28"/>
-        </w:rPr>
-      </w:pPr>
-    </w:p>
-    <w:p>
-      <w:pPr>
-        <w:ind w:left="0" w:firstLine="0"/>
-        <w:rPr>
-          <w:rFonts w:ascii="Times New Roman" w:hAnsi="Times New Roman" w:cs="Times New Roman"/>
-          <w:sz w:val="32"/>
-          <w:szCs w:val="28"/>
-        </w:rPr>
-      </w:pPr>
-    </w:p>
-    <w:p>
-      <w:pPr>
-        <w:ind w:left="0" w:firstLine="0"/>
-        <w:rPr>
-          <w:rFonts w:ascii="Times New Roman" w:hAnsi="Times New Roman" w:cs="Times New Roman"/>
-          <w:sz w:val="32"/>
-          <w:szCs w:val="28"/>
-        </w:rPr>
-      </w:pPr>
-    </w:p>
-    <w:p>
-      <w:pPr>
-        <w:ind w:left="0" w:firstLine="0"/>
-        <w:rPr>
-          <w:rFonts w:ascii="Times New Roman" w:hAnsi="Times New Roman" w:cs="Times New Roman"/>
-          <w:sz w:val="32"/>
-          <w:szCs w:val="28"/>
-        </w:rPr>
-      </w:pPr>
-    </w:p>
-    <w:p>
-      <w:pPr>
-        <w:ind w:left="0" w:firstLine="0"/>
-        <w:rPr>
-          <w:rFonts w:ascii="Times New Roman" w:hAnsi="Times New Roman" w:cs="Times New Roman"/>
-          <w:sz w:val="32"/>
-          <w:szCs w:val="28"/>
-        </w:rPr>
-      </w:pPr>
-    </w:p>
-    <w:p>
-      <w:pPr>
-        <w:ind w:left="0" w:firstLine="0"/>
-        <w:rPr>
-          <w:rFonts w:ascii="Times New Roman" w:hAnsi="Times New Roman" w:cs="Times New Roman"/>
-          <w:sz w:val="32"/>
-          <w:szCs w:val="28"/>
-        </w:rPr>
-      </w:pPr>
-    </w:p>
-    <w:p>
-      <w:pPr>
-        <w:ind w:left="0" w:firstLine="0"/>
-        <w:rPr>
-          <w:rFonts w:ascii="Times New Roman" w:hAnsi="Times New Roman" w:cs="Times New Roman"/>
-          <w:sz w:val="32"/>
-          <w:szCs w:val="28"/>
-        </w:rPr>
-      </w:pPr>
-    </w:p>
-    <w:p>
-      <w:pPr>
-        <w:ind w:left="0" w:firstLine="0"/>
-        <w:rPr>
-          <w:rFonts w:ascii="Times New Roman" w:hAnsi="Times New Roman" w:cs="Times New Roman"/>
-          <w:sz w:val="32"/>
-          <w:szCs w:val="28"/>
-        </w:rPr>
-      </w:pPr>
-    </w:p>
-    <w:p>
-      <w:pPr>
-        <w:ind w:left="0" w:firstLine="0"/>
-        <w:rPr>
-          <w:rFonts w:ascii="Times New Roman" w:hAnsi="Times New Roman" w:cs="Times New Roman"/>
-          <w:sz w:val="32"/>
-          <w:szCs w:val="28"/>
-        </w:rPr>
-      </w:pPr>
-    </w:p>
-    <w:p>
-      <w:pPr>
-        <w:ind w:left="0" w:firstLine="0"/>
-        <w:rPr>
-          <w:rFonts w:ascii="Times New Roman" w:hAnsi="Times New Roman" w:cs="Times New Roman"/>
-          <w:sz w:val="32"/>
-          <w:szCs w:val="28"/>
-        </w:rPr>
-      </w:pPr>
-    </w:p>
-    <w:p>
-      <w:pPr>
-        <w:ind w:left="0" w:firstLine="0"/>
-        <w:rPr>
-          <w:rFonts w:ascii="Times New Roman" w:hAnsi="Times New Roman" w:cs="Times New Roman"/>
-          <w:sz w:val="32"/>
-          <w:szCs w:val="28"/>
-        </w:rPr>
-      </w:pPr>
-    </w:p>
-    <w:p>
-      <w:pPr>
-        <w:ind w:left="0" w:firstLine="0"/>
-        <w:rPr>
-          <w:rFonts w:ascii="Times New Roman" w:hAnsi="Times New Roman" w:cs="Times New Roman"/>
-          <w:sz w:val="32"/>
-          <w:szCs w:val="28"/>
-        </w:rPr>
-      </w:pPr>
-    </w:p>
-    <w:p>
-      <w:pPr>
-        <w:ind w:left="0" w:firstLine="0"/>
-        <w:rPr>
-          <w:rFonts w:ascii="Times New Roman" w:hAnsi="Times New Roman" w:cs="Times New Roman"/>
-          <w:sz w:val="32"/>
-          <w:szCs w:val="28"/>
-        </w:rPr>
-      </w:pPr>
-    </w:p>
-    <w:p>
-      <w:pPr>
-        <w:ind w:left="0" w:firstLine="0"/>
-        <w:rPr>
-          <w:rFonts w:ascii="Times New Roman" w:hAnsi="Times New Roman" w:cs="Times New Roman"/>
-          <w:sz w:val="32"/>
-          <w:szCs w:val="28"/>
-        </w:rPr>
-      </w:pPr>
-    </w:p>
-    <w:p>
-      <w:pPr>
-        <w:ind w:left="0" w:firstLine="0"/>
-        <w:rPr>
-          <w:rFonts w:ascii="Times New Roman" w:hAnsi="Times New Roman" w:cs="Times New Roman"/>
-          <w:sz w:val="32"/>
-          <w:szCs w:val="28"/>
-        </w:rPr>
-      </w:pPr>
-    </w:p>
-    <w:p>
-      <w:pPr>
-        <w:ind w:left="0" w:firstLine="0"/>
-        <w:rPr>
-          <w:rFonts w:ascii="Times New Roman" w:hAnsi="Times New Roman" w:cs="Times New Roman"/>
-          <w:sz w:val="32"/>
-          <w:szCs w:val="28"/>
-        </w:rPr>
-      </w:pPr>
-    </w:p>
-    <w:p>
-      <w:pPr>
-        <w:ind w:left="0" w:firstLine="0"/>
-        <w:rPr>
-          <w:rFonts w:ascii="Times New Roman" w:hAnsi="Times New Roman" w:cs="Times New Roman"/>
-          <w:sz w:val="32"/>
-          <w:szCs w:val="28"/>
-        </w:rPr>
-      </w:pPr>
-    </w:p>
-    <w:p>
-      <w:pPr>
-        <w:ind w:left="0" w:firstLine="0"/>
-        <w:rPr>
-          <w:rFonts w:ascii="Times New Roman" w:hAnsi="Times New Roman" w:cs="Times New Roman"/>
-          <w:sz w:val="32"/>
-          <w:szCs w:val="28"/>
-        </w:rPr>
-      </w:pPr>
-    </w:p>
-    <w:p>
-      <w:pPr>
-        <w:ind w:left="0" w:firstLine="0"/>
-        <w:rPr>
-          <w:rFonts w:ascii="Times New Roman" w:hAnsi="Times New Roman" w:cs="Times New Roman"/>
-          <w:sz w:val="32"/>
-          <w:szCs w:val="28"/>
-        </w:rPr>
-      </w:pPr>
-    </w:p>
-    <w:p>
-      <w:pPr>
-        <w:ind w:left="0" w:firstLine="0"/>
-        <w:rPr>
-          <w:rFonts w:ascii="Times New Roman" w:hAnsi="Times New Roman" w:cs="Times New Roman"/>
-          <w:sz w:val="32"/>
-          <w:szCs w:val="28"/>
-        </w:rPr>
-      </w:pPr>
-    </w:p>
-    <w:p>
-      <w:pPr>
-        <w:ind w:left="0" w:firstLine="0"/>
-        <w:rPr>
-          <w:rFonts w:ascii="Times New Roman" w:hAnsi="Times New Roman" w:cs="Times New Roman"/>
-          <w:sz w:val="32"/>
-          <w:szCs w:val="28"/>
-        </w:rPr>
-      </w:pPr>
-    </w:p>
-    <w:p>
-      <w:pPr>
-        <w:ind w:left="0" w:firstLine="0"/>
-        <w:rPr>
-          <w:rFonts w:ascii="Times New Roman" w:hAnsi="Times New Roman" w:cs="Times New Roman"/>
-          <w:sz w:val="32"/>
-          <w:szCs w:val="28"/>
-        </w:rPr>
-      </w:pPr>
-    </w:p>
-    <w:p>
-      <w:pPr>
-        <w:ind w:left="0" w:firstLine="0"/>
-        <w:rPr>
-          <w:rFonts w:ascii="Times New Roman" w:hAnsi="Times New Roman" w:cs="Times New Roman"/>
-          <w:sz w:val="32"/>
-          <w:szCs w:val="28"/>
-        </w:rPr>
-      </w:pPr>
-    </w:p>
-    <w:p>
-      <w:pPr>
-        <w:ind w:left="0" w:firstLine="0"/>
-        <w:rPr>
-          <w:rFonts w:ascii="Times New Roman" w:hAnsi="Times New Roman" w:cs="Times New Roman"/>
-          <w:sz w:val="32"/>
-          <w:szCs w:val="28"/>
-        </w:rPr>
-      </w:pPr>
-    </w:p>
-    <w:p>
-      <w:pPr>
-        <w:ind w:left="0" w:firstLine="0"/>
-        <w:rPr>
-          <w:rFonts w:ascii="Times New Roman" w:hAnsi="Times New Roman" w:cs="Times New Roman"/>
-          <w:sz w:val="32"/>
-          <w:szCs w:val="28"/>
-        </w:rPr>
-      </w:pPr>
-    </w:p>
-    <w:p>
-      <w:pPr>
-        <w:ind w:left="0" w:firstLine="0"/>
-        <w:rPr>
-          <w:rFonts w:ascii="Times New Roman" w:hAnsi="Times New Roman" w:cs="Times New Roman"/>
-          <w:sz w:val="32"/>
-          <w:szCs w:val="28"/>
-        </w:rPr>
-      </w:pPr>
-    </w:p>
-    <w:p>
-      <w:pPr>
-        <w:ind w:left="0" w:firstLine="0"/>
-        <w:rPr>
-          <w:rFonts w:ascii="Times New Roman" w:hAnsi="Times New Roman" w:cs="Times New Roman"/>
-          <w:sz w:val="32"/>
-          <w:szCs w:val="28"/>
-        </w:rPr>
-      </w:pPr>
-    </w:p>
-    <w:p>
-      <w:pPr>
-        <w:ind w:left="0" w:firstLine="0"/>
-        <w:rPr>
-          <w:rFonts w:ascii="Times New Roman" w:hAnsi="Times New Roman" w:cs="Times New Roman"/>
-          <w:sz w:val="32"/>
-          <w:szCs w:val="28"/>
-        </w:rPr>
-      </w:pPr>
-    </w:p>
-    <w:p>
-      <w:pPr>
-        <w:ind w:left="0" w:firstLine="0"/>
-        <w:rPr>
-          <w:rFonts w:ascii="Times New Roman" w:hAnsi="Times New Roman" w:cs="Times New Roman"/>
-          <w:sz w:val="32"/>
-          <w:szCs w:val="28"/>
-        </w:rPr>
-      </w:pPr>
-    </w:p>
-    <w:p>
-      <w:pPr>
-        <w:ind w:left="0" w:firstLine="0"/>
-        <w:rPr>
-          <w:rFonts w:ascii="Times New Roman" w:hAnsi="Times New Roman" w:cs="Times New Roman"/>
-          <w:sz w:val="32"/>
-          <w:szCs w:val="28"/>
-        </w:rPr>
-      </w:pPr>
-    </w:p>
-    <w:p>
-      <w:pPr>
-        <w:ind w:left="0" w:firstLine="0"/>
-        <w:rPr>
-          <w:rFonts w:ascii="Times New Roman" w:hAnsi="Times New Roman" w:cs="Times New Roman"/>
-          <w:sz w:val="32"/>
-          <w:szCs w:val="28"/>
-        </w:rPr>
-      </w:pPr>
-    </w:p>
-    <w:p>
-      <w:pPr>
-        <w:ind w:left="0" w:firstLine="0"/>
-        <w:rPr>
-          <w:rFonts w:ascii="Times New Roman" w:hAnsi="Times New Roman" w:cs="Times New Roman"/>
-          <w:sz w:val="32"/>
-          <w:szCs w:val="28"/>
-        </w:rPr>
-      </w:pPr>
-    </w:p>
-    <w:p>
-      <w:pPr>
-        <w:ind w:left="0" w:firstLine="0"/>
-        <w:rPr>
-          <w:rFonts w:ascii="Times New Roman" w:hAnsi="Times New Roman" w:cs="Times New Roman"/>
-          <w:sz w:val="32"/>
-          <w:szCs w:val="28"/>
-        </w:rPr>
-      </w:pPr>
-    </w:p>
-    <w:p>
-      <w:pPr>
-        <w:ind w:left="0" w:firstLine="0"/>
-        <w:rPr>
-          <w:rFonts w:ascii="Times New Roman" w:hAnsi="Times New Roman" w:cs="Times New Roman"/>
-          <w:sz w:val="32"/>
-          <w:szCs w:val="28"/>
-        </w:rPr>
-      </w:pPr>
-    </w:p>
-    <w:p>
-      <w:pPr>
-        <w:ind w:left="0" w:firstLine="0"/>
-        <w:rPr>
-          <w:rFonts w:ascii="Times New Roman" w:hAnsi="Times New Roman" w:cs="Times New Roman"/>
-          <w:sz w:val="32"/>
-          <w:szCs w:val="28"/>
-        </w:rPr>
-      </w:pPr>
-    </w:p>
-    <w:p>
-      <w:pPr>
-        <w:ind w:left="0" w:firstLine="0"/>
-        <w:rPr>
-          <w:rFonts w:ascii="Times New Roman" w:hAnsi="Times New Roman" w:cs="Times New Roman"/>
-          <w:sz w:val="32"/>
-          <w:szCs w:val="28"/>
-        </w:rPr>
-      </w:pPr>
-    </w:p>
-    <w:p>
-      <w:pPr>
-        <w:ind w:left="0" w:firstLine="0"/>
-        <w:rPr>
-          <w:rFonts w:ascii="Times New Roman" w:hAnsi="Times New Roman" w:cs="Times New Roman"/>
-          <w:sz w:val="32"/>
-          <w:szCs w:val="28"/>
-        </w:rPr>
-      </w:pPr>
-    </w:p>
-    <w:p>
-      <w:pPr>
-        <w:ind w:left="0" w:firstLine="0"/>
-        <w:rPr>
-          <w:rFonts w:ascii="Times New Roman" w:hAnsi="Times New Roman" w:cs="Times New Roman"/>
-          <w:sz w:val="32"/>
-          <w:szCs w:val="28"/>
-        </w:rPr>
-      </w:pPr>
-    </w:p>
-    <w:p>
-      <w:pPr>
-        <w:ind w:left="0" w:firstLine="0"/>
-        <w:rPr>
-          <w:rFonts w:ascii="Times New Roman" w:hAnsi="Times New Roman" w:cs="Times New Roman"/>
-          <w:sz w:val="32"/>
-          <w:szCs w:val="28"/>
-        </w:rPr>
-      </w:pPr>
-    </w:p>
-    <w:p>
-      <w:pPr>
-        <w:ind w:left="0" w:firstLine="0"/>
-        <w:rPr>
-          <w:rFonts w:ascii="Times New Roman" w:hAnsi="Times New Roman" w:cs="Times New Roman"/>
-          <w:sz w:val="32"/>
-          <w:szCs w:val="28"/>
-        </w:rPr>
-      </w:pPr>
-    </w:p>
-    <w:p>
-      <w:pPr>
-        <w:ind w:left="0" w:firstLine="0"/>
-        <w:rPr>
-          <w:rFonts w:ascii="Times New Roman" w:hAnsi="Times New Roman" w:cs="Times New Roman"/>
-          <w:sz w:val="32"/>
-          <w:szCs w:val="28"/>
-        </w:rPr>
-      </w:pPr>
-    </w:p>
-    <w:p>
-      <w:pPr>
-        <w:ind w:left="0" w:firstLine="0"/>
-        <w:rPr>
-          <w:rFonts w:ascii="Times New Roman" w:hAnsi="Times New Roman" w:cs="Times New Roman"/>
-          <w:sz w:val="32"/>
-          <w:szCs w:val="28"/>
-        </w:rPr>
-      </w:pPr>
-    </w:p>
-    <w:p>
-      <w:pPr>
-        <w:ind w:left="0" w:firstLine="0"/>
-        <w:rPr>
-          <w:rFonts w:ascii="Times New Roman" w:hAnsi="Times New Roman" w:cs="Times New Roman"/>
-          <w:sz w:val="32"/>
-          <w:szCs w:val="28"/>
-        </w:rPr>
-      </w:pPr>
-    </w:p>
-    <w:p>
-      <w:pPr>
-        <w:ind w:left="0" w:firstLine="0"/>
-        <w:rPr>
-          <w:rFonts w:ascii="Times New Roman" w:hAnsi="Times New Roman" w:cs="Times New Roman"/>
-          <w:sz w:val="32"/>
-          <w:szCs w:val="28"/>
-        </w:rPr>
-      </w:pPr>
-    </w:p>
-    <w:p>
-      <w:pPr>
-        <w:ind w:left="0" w:firstLine="0"/>
-        <w:rPr>
-          <w:rFonts w:ascii="Times New Roman" w:hAnsi="Times New Roman" w:cs="Times New Roman"/>
-          <w:sz w:val="32"/>
-          <w:szCs w:val="28"/>
-        </w:rPr>
-      </w:pPr>
-    </w:p>
-    <w:p>
-      <w:pPr>
-        <w:ind w:left="0" w:firstLine="0"/>
-        <w:rPr>
-          <w:rFonts w:ascii="Times New Roman" w:hAnsi="Times New Roman" w:cs="Times New Roman"/>
-          <w:sz w:val="32"/>
-          <w:szCs w:val="28"/>
-        </w:rPr>
-      </w:pPr>
-    </w:p>
-    <w:p>
-      <w:pPr>
-        <w:ind w:left="0" w:firstLine="0"/>
-        <w:rPr>
-          <w:rFonts w:ascii="Times New Roman" w:hAnsi="Times New Roman" w:cs="Times New Roman"/>
-          <w:sz w:val="32"/>
-          <w:szCs w:val="28"/>
-        </w:rPr>
-      </w:pPr>
-    </w:p>
-    <w:p>
-      <w:pPr>
-        <w:ind w:left="0" w:firstLine="0"/>
-        <w:rPr>
-          <w:rFonts w:ascii="Times New Roman" w:hAnsi="Times New Roman" w:cs="Times New Roman"/>
-          <w:sz w:val="32"/>
-          <w:szCs w:val="28"/>
-        </w:rPr>
-      </w:pPr>
-    </w:p>
-    <w:p>
-      <w:pPr>
-        <w:ind w:left="0" w:firstLine="0"/>
-        <w:rPr>
-          <w:rFonts w:ascii="Times New Roman" w:hAnsi="Times New Roman" w:cs="Times New Roman"/>
-          <w:sz w:val="32"/>
-          <w:szCs w:val="28"/>
-        </w:rPr>
-      </w:pPr>
-    </w:p>
-    <w:p>
-      <w:pPr>
-        <w:ind w:left="0" w:firstLine="0"/>
-        <w:rPr>
-          <w:rFonts w:ascii="Times New Roman" w:hAnsi="Times New Roman" w:cs="Times New Roman"/>
-          <w:sz w:val="32"/>
-          <w:szCs w:val="28"/>
-        </w:rPr>
-      </w:pPr>
-    </w:p>
-    <w:p>
-      <w:pPr>
-        <w:ind w:left="0" w:firstLine="0"/>
-        <w:rPr>
-          <w:rFonts w:ascii="Times New Roman" w:hAnsi="Times New Roman" w:cs="Times New Roman"/>
-          <w:sz w:val="32"/>
-          <w:szCs w:val="28"/>
-        </w:rPr>
-      </w:pPr>
-    </w:p>
-    <w:p>
-      <w:pPr>
-        <w:ind w:left="0" w:firstLine="0"/>
-        <w:rPr>
-          <w:rFonts w:ascii="Times New Roman" w:hAnsi="Times New Roman" w:cs="Times New Roman"/>
-          <w:sz w:val="32"/>
-          <w:szCs w:val="28"/>
-        </w:rPr>
-      </w:pPr>
-    </w:p>
-    <w:p>
-      <w:pPr>
-        <w:ind w:left="0" w:firstLine="0"/>
-        <w:rPr>
-          <w:rFonts w:ascii="Times New Roman" w:hAnsi="Times New Roman" w:cs="Times New Roman"/>
-          <w:sz w:val="32"/>
-          <w:szCs w:val="28"/>
-        </w:rPr>
-      </w:pPr>
-    </w:p>
-    <w:p>
-      <w:pPr>
-        <w:ind w:left="0" w:firstLine="0"/>
-        <w:rPr>
-          <w:rFonts w:ascii="Times New Roman" w:hAnsi="Times New Roman" w:cs="Times New Roman"/>
-          <w:sz w:val="32"/>
-          <w:szCs w:val="28"/>
-        </w:rPr>
-      </w:pPr>
-    </w:p>
-    <w:p>
-      <w:pPr>
-        <w:ind w:left="0" w:firstLine="0"/>
-        <w:rPr>
-          <w:rFonts w:ascii="Times New Roman" w:hAnsi="Times New Roman" w:cs="Times New Roman"/>
-          <w:sz w:val="32"/>
-          <w:szCs w:val="28"/>
-        </w:rPr>
-      </w:pPr>
-    </w:p>
-    <w:p>
-      <w:pPr>
-        <w:ind w:left="0" w:firstLine="0"/>
-        <w:rPr>
-          <w:rFonts w:ascii="Times New Roman" w:hAnsi="Times New Roman" w:cs="Times New Roman"/>
-          <w:sz w:val="32"/>
-          <w:szCs w:val="28"/>
-        </w:rPr>
-      </w:pPr>
-    </w:p>
-    <w:p>
-      <w:pPr>
-        <w:ind w:left="0" w:firstLine="0"/>
-        <w:rPr>
-          <w:rFonts w:ascii="Times New Roman" w:hAnsi="Times New Roman" w:cs="Times New Roman"/>
-          <w:sz w:val="32"/>
-          <w:szCs w:val="28"/>
-        </w:rPr>
-      </w:pPr>
-    </w:p>
-    <w:p>
-      <w:pPr>
-        <w:ind w:left="0" w:firstLine="0"/>
-        <w:rPr>
-          <w:rFonts w:ascii="Times New Roman" w:hAnsi="Times New Roman" w:cs="Times New Roman"/>
-          <w:sz w:val="32"/>
-          <w:szCs w:val="28"/>
-        </w:rPr>
-      </w:pPr>
-    </w:p>
-    <w:p>
-      <w:pPr>
-        <w:ind w:left="0" w:firstLine="0"/>
-        <w:rPr>
-          <w:rFonts w:ascii="Times New Roman" w:hAnsi="Times New Roman" w:cs="Times New Roman"/>
-          <w:sz w:val="32"/>
-          <w:szCs w:val="28"/>
-        </w:rPr>
-      </w:pPr>
-    </w:p>
-    <w:p>
-      <w:pPr>
-        <w:ind w:left="0" w:firstLine="0"/>
-        <w:rPr>
-          <w:rFonts w:ascii="Times New Roman" w:hAnsi="Times New Roman" w:cs="Times New Roman"/>
-          <w:sz w:val="32"/>
-          <w:szCs w:val="28"/>
-        </w:rPr>
-      </w:pPr>
-    </w:p>
-    <w:p>
-      <w:pPr>
-        <w:ind w:left="0" w:firstLine="0"/>
-        <w:rPr>
-          <w:rFonts w:ascii="Times New Roman" w:hAnsi="Times New Roman" w:cs="Times New Roman"/>
-          <w:sz w:val="32"/>
-          <w:szCs w:val="28"/>
-        </w:rPr>
-      </w:pPr>
-    </w:p>
-    <w:p>
-      <w:pPr>
-        <w:ind w:left="0" w:firstLine="0"/>
-        <w:rPr>
-          <w:rFonts w:ascii="Times New Roman" w:hAnsi="Times New Roman" w:cs="Times New Roman"/>
-          <w:sz w:val="32"/>
-          <w:szCs w:val="28"/>
-        </w:rPr>
-      </w:pPr>
-    </w:p>
-    <w:p>
-      <w:pPr>
-        <w:ind w:left="0" w:firstLine="0"/>
-        <w:rPr>
-          <w:rFonts w:ascii="Times New Roman" w:hAnsi="Times New Roman" w:cs="Times New Roman"/>
-          <w:sz w:val="32"/>
-          <w:szCs w:val="28"/>
-        </w:rPr>
-      </w:pPr>
-    </w:p>
-    <w:p>
-      <w:pPr>
-        <w:ind w:left="0" w:firstLine="0"/>
-        <w:rPr>
-          <w:rFonts w:ascii="Times New Roman" w:hAnsi="Times New Roman" w:cs="Times New Roman"/>
-          <w:sz w:val="32"/>
-          <w:szCs w:val="28"/>
-        </w:rPr>
-      </w:pPr>
-    </w:p>
-    <w:p>
-      <w:pPr>
-        <w:ind w:left="0" w:firstLine="0"/>
-        <w:rPr>
-          <w:rFonts w:ascii="Times New Roman" w:hAnsi="Times New Roman" w:cs="Times New Roman"/>
-          <w:sz w:val="32"/>
-          <w:szCs w:val="28"/>
-        </w:rPr>
-      </w:pPr>
-    </w:p>
-    <w:p>
-      <w:pPr>
-        <w:ind w:left="0" w:firstLine="0"/>
-        <w:rPr>
-          <w:rFonts w:ascii="Times New Roman" w:hAnsi="Times New Roman" w:cs="Times New Roman"/>
-          <w:sz w:val="32"/>
-          <w:szCs w:val="28"/>
-        </w:rPr>
-      </w:pPr>
-    </w:p>
-    <w:p>
-      <w:pPr>
-        <w:ind w:left="0" w:firstLine="0"/>
-        <w:rPr>
-          <w:rFonts w:ascii="Times New Roman" w:hAnsi="Times New Roman" w:cs="Times New Roman"/>
-          <w:sz w:val="32"/>
-          <w:szCs w:val="28"/>
-        </w:rPr>
-      </w:pPr>
-    </w:p>
-    <w:p>
-      <w:pPr>
-        <w:ind w:left="0" w:firstLine="0"/>
-        <w:rPr>
-          <w:rFonts w:ascii="Times New Roman" w:hAnsi="Times New Roman" w:cs="Times New Roman"/>
-          <w:sz w:val="32"/>
-          <w:szCs w:val="28"/>
-        </w:rPr>
-      </w:pPr>
-    </w:p>
-    <w:p>
-      <w:pPr>
-        <w:ind w:left="0" w:firstLine="0"/>
-        <w:rPr>
-          <w:rFonts w:ascii="Times New Roman" w:hAnsi="Times New Roman" w:cs="Times New Roman"/>
-          <w:sz w:val="32"/>
-          <w:szCs w:val="28"/>
-        </w:rPr>
-      </w:pPr>
-    </w:p>
-    <w:p>
-      <w:pPr>
-        <w:ind w:left="0" w:firstLine="0"/>
-        <w:rPr>
-          <w:rFonts w:ascii="Times New Roman" w:hAnsi="Times New Roman" w:cs="Times New Roman"/>
-          <w:sz w:val="32"/>
-          <w:szCs w:val="28"/>
-        </w:rPr>
-      </w:pPr>
-    </w:p>
-    <w:p>
-      <w:pPr>
-        <w:ind w:left="0" w:firstLine="0"/>
-        <w:rPr>
-          <w:rFonts w:ascii="Times New Roman" w:hAnsi="Times New Roman" w:cs="Times New Roman"/>
-          <w:sz w:val="32"/>
-          <w:szCs w:val="28"/>
-        </w:rPr>
-      </w:pPr>
-    </w:p>
-    <w:p>
-      <w:pPr>
-        <w:ind w:left="0" w:firstLine="0"/>
-        <w:rPr>
-          <w:rFonts w:ascii="Times New Roman" w:hAnsi="Times New Roman" w:cs="Times New Roman"/>
-          <w:sz w:val="32"/>
-          <w:szCs w:val="28"/>
-        </w:rPr>
-      </w:pPr>
-    </w:p>
-    <w:p>
-      <w:pPr>
-        <w:ind w:left="0" w:firstLine="0"/>
-        <w:rPr>
-          <w:rFonts w:ascii="Times New Roman" w:hAnsi="Times New Roman" w:cs="Times New Roman"/>
-          <w:sz w:val="32"/>
-          <w:szCs w:val="28"/>
-        </w:rPr>
-      </w:pPr>
-    </w:p>
-    <w:p>
-      <w:pPr>
-        <w:ind w:left="0" w:firstLine="0"/>
-        <w:rPr>
-          <w:rFonts w:ascii="Times New Roman" w:hAnsi="Times New Roman" w:cs="Times New Roman"/>
-          <w:sz w:val="32"/>
-          <w:szCs w:val="28"/>
-        </w:rPr>
-      </w:pPr>
-    </w:p>
-    <w:p>
-      <w:pPr>
-        <w:ind w:left="0" w:firstLine="0"/>
-        <w:rPr>
-          <w:rFonts w:ascii="Times New Roman" w:hAnsi="Times New Roman" w:cs="Times New Roman"/>
-          <w:sz w:val="32"/>
-          <w:szCs w:val="28"/>
-        </w:rPr>
-      </w:pPr>
-    </w:p>
-    <w:p>
-      <w:pPr>
-        <w:ind w:left="0" w:firstLine="0"/>
-        <w:rPr>
-          <w:rFonts w:ascii="Times New Roman" w:hAnsi="Times New Roman" w:cs="Times New Roman"/>
-          <w:sz w:val="32"/>
-          <w:szCs w:val="28"/>
-        </w:rPr>
-      </w:pPr>
-    </w:p>
-    <w:p>
-      <w:pPr>
-        <w:ind w:left="0" w:firstLine="0"/>
-        <w:rPr>
-          <w:rFonts w:ascii="Times New Roman" w:hAnsi="Times New Roman" w:cs="Times New Roman"/>
-          <w:sz w:val="32"/>
-          <w:szCs w:val="28"/>
-        </w:rPr>
-      </w:pPr>
-    </w:p>
-    <w:p>
-      <w:pPr>
-        <w:ind w:left="0" w:firstLine="0"/>
-        <w:rPr>
-          <w:rFonts w:ascii="Times New Roman" w:hAnsi="Times New Roman" w:cs="Times New Roman"/>
-          <w:sz w:val="32"/>
-          <w:szCs w:val="28"/>
-        </w:rPr>
-      </w:pPr>
-    </w:p>
-    <w:p>
-      <w:pPr>
-        <w:ind w:left="0" w:firstLine="0"/>
-        <w:rPr>
-          <w:rFonts w:ascii="Times New Roman" w:hAnsi="Times New Roman" w:cs="Times New Roman"/>
-          <w:sz w:val="32"/>
-          <w:szCs w:val="28"/>
-        </w:rPr>
-      </w:pPr>
-    </w:p>
-    <w:p>
-      <w:pPr>
-        <w:ind w:left="0" w:firstLine="0"/>
-        <w:rPr>
-          <w:rFonts w:ascii="Times New Roman" w:hAnsi="Times New Roman" w:cs="Times New Roman"/>
-          <w:sz w:val="32"/>
-          <w:szCs w:val="28"/>
-        </w:rPr>
-      </w:pPr>
-    </w:p>
-    <w:p>
-      <w:pPr>
-        <w:ind w:left="0" w:firstLine="0"/>
-        <w:rPr>
-          <w:rFonts w:ascii="Times New Roman" w:hAnsi="Times New Roman" w:cs="Times New Roman"/>
-          <w:sz w:val="32"/>
-          <w:szCs w:val="28"/>
-        </w:rPr>
-      </w:pPr>
-    </w:p>
-    <w:p>
-      <w:pPr>
-        <w:ind w:left="0" w:firstLine="0"/>
-        <w:rPr>
-          <w:rFonts w:ascii="Times New Roman" w:hAnsi="Times New Roman" w:cs="Times New Roman"/>
-          <w:sz w:val="32"/>
-          <w:szCs w:val="28"/>
-        </w:rPr>
-      </w:pPr>
-    </w:p>
-    <w:p>
-      <w:pPr>
-        <w:ind w:left="0" w:firstLine="0"/>
-        <w:rPr>
-          <w:rFonts w:ascii="Times New Roman" w:hAnsi="Times New Roman" w:cs="Times New Roman"/>
-          <w:sz w:val="32"/>
-          <w:szCs w:val="28"/>
-        </w:rPr>
-      </w:pPr>
-    </w:p>
-    <w:p>
-      <w:pPr>
-        <w:ind w:left="0" w:firstLine="0"/>
-        <w:rPr>
-          <w:rFonts w:ascii="Times New Roman" w:hAnsi="Times New Roman" w:cs="Times New Roman"/>
-          <w:sz w:val="32"/>
-          <w:szCs w:val="28"/>
-        </w:rPr>
-      </w:pPr>
-    </w:p>
-    <w:p>
-      <w:pPr>
-        <w:ind w:left="0" w:firstLine="0"/>
-        <w:rPr>
-          <w:rFonts w:ascii="Times New Roman" w:hAnsi="Times New Roman" w:cs="Times New Roman"/>
-          <w:sz w:val="32"/>
-          <w:szCs w:val="28"/>
-        </w:rPr>
-      </w:pPr>
-    </w:p>
-    <w:p>
-      <w:pPr>
-        <w:ind w:left="0" w:firstLine="0"/>
-        <w:rPr>
-          <w:rFonts w:ascii="Times New Roman" w:hAnsi="Times New Roman" w:cs="Times New Roman"/>
-          <w:sz w:val="32"/>
-          <w:szCs w:val="28"/>
-        </w:rPr>
-      </w:pPr>
-    </w:p>
-    <w:p>
-      <w:pPr>
-        <w:ind w:left="0" w:firstLine="0"/>
-        <w:rPr>
-          <w:rFonts w:ascii="Times New Roman" w:hAnsi="Times New Roman" w:cs="Times New Roman"/>
-          <w:sz w:val="32"/>
-          <w:szCs w:val="28"/>
-        </w:rPr>
-      </w:pPr>
-    </w:p>
-    <w:p>
-      <w:pPr>
-        <w:ind w:left="0" w:firstLine="0"/>
-        <w:rPr>
-          <w:rFonts w:ascii="Times New Roman" w:hAnsi="Times New Roman" w:cs="Times New Roman"/>
-          <w:sz w:val="32"/>
-          <w:szCs w:val="28"/>
-        </w:rPr>
-      </w:pPr>
-    </w:p>
-    <w:p>
-      <w:pPr>
-        <w:ind w:left="0" w:firstLine="0"/>
-        <w:rPr>
-          <w:rFonts w:ascii="Times New Roman" w:hAnsi="Times New Roman" w:cs="Times New Roman"/>
-          <w:sz w:val="32"/>
-          <w:szCs w:val="28"/>
-        </w:rPr>
-      </w:pPr>
-    </w:p>
-    <w:p>
-      <w:pPr>
-        <w:ind w:left="0" w:firstLine="0"/>
-        <w:rPr>
-          <w:rFonts w:ascii="Times New Roman" w:hAnsi="Times New Roman" w:cs="Times New Roman"/>
-          <w:sz w:val="32"/>
-          <w:szCs w:val="28"/>
-        </w:rPr>
-      </w:pPr>
-    </w:p>
-    <w:p>
-      <w:pPr>
-        <w:ind w:left="0" w:firstLine="0"/>
-        <w:rPr>
-          <w:rFonts w:ascii="Times New Roman" w:hAnsi="Times New Roman" w:cs="Times New Roman"/>
-          <w:sz w:val="32"/>
-          <w:szCs w:val="28"/>
-        </w:rPr>
-      </w:pPr>
-    </w:p>
-    <w:p>
-      <w:pPr>
-        <w:ind w:left="0" w:firstLine="0"/>
-        <w:rPr>
-          <w:rFonts w:ascii="Times New Roman" w:hAnsi="Times New Roman" w:cs="Times New Roman"/>
-          <w:sz w:val="32"/>
-          <w:szCs w:val="28"/>
-        </w:rPr>
-      </w:pPr>
-    </w:p>
-    <w:p>
-      <w:pPr>
-        <w:ind w:left="0" w:firstLine="0"/>
-        <w:rPr>
-          <w:rFonts w:ascii="Times New Roman" w:hAnsi="Times New Roman" w:cs="Times New Roman"/>
-          <w:sz w:val="32"/>
-          <w:szCs w:val="28"/>
-        </w:rPr>
-      </w:pPr>
-    </w:p>
-    <w:p>
-      <w:pPr>
-        <w:ind w:left="0" w:firstLine="0"/>
-        <w:rPr>
-          <w:rFonts w:ascii="Times New Roman" w:hAnsi="Times New Roman" w:cs="Times New Roman"/>
-          <w:sz w:val="32"/>
-          <w:szCs w:val="28"/>
-        </w:rPr>
-      </w:pPr>
-    </w:p>
-    <w:p>
-      <w:pPr>
-        <w:ind w:left="0" w:firstLine="0"/>
-        <w:rPr>
-          <w:rFonts w:ascii="Times New Roman" w:hAnsi="Times New Roman" w:cs="Times New Roman"/>
-          <w:sz w:val="32"/>
-          <w:szCs w:val="28"/>
-        </w:rPr>
-      </w:pPr>
-    </w:p>
-    <w:p>
-      <w:pPr>
-        <w:ind w:left="0" w:firstLine="0"/>
-        <w:rPr>
-          <w:rFonts w:ascii="Times New Roman" w:hAnsi="Times New Roman" w:cs="Times New Roman"/>
-          <w:sz w:val="32"/>
-          <w:szCs w:val="28"/>
-        </w:rPr>
-      </w:pPr>
-    </w:p>
-    <w:p>
-      <w:pPr>
-        <w:ind w:left="0" w:firstLine="0"/>
-        <w:rPr>
-          <w:rFonts w:ascii="Times New Roman" w:hAnsi="Times New Roman" w:cs="Times New Roman"/>
-          <w:sz w:val="32"/>
-          <w:szCs w:val="28"/>
-        </w:rPr>
-      </w:pPr>
-    </w:p>
-    <w:p>
-      <w:pPr>
-        <w:ind w:left="0" w:firstLine="0"/>
-        <w:rPr>
-          <w:rFonts w:ascii="Times New Roman" w:hAnsi="Times New Roman" w:cs="Times New Roman"/>
-          <w:sz w:val="32"/>
-          <w:szCs w:val="28"/>
-        </w:rPr>
-      </w:pPr>
-    </w:p>
-    <w:p>
-      <w:pPr>
-        <w:ind w:left="0" w:firstLine="0"/>
-        <w:rPr>
-          <w:rFonts w:ascii="Times New Roman" w:hAnsi="Times New Roman" w:cs="Times New Roman"/>
-          <w:sz w:val="32"/>
-          <w:szCs w:val="28"/>
-        </w:rPr>
-      </w:pPr>
-    </w:p>
-    <w:p>
-      <w:pPr>
-        <w:ind w:left="0" w:firstLine="0"/>
-        <w:rPr>
-          <w:rFonts w:ascii="Times New Roman" w:hAnsi="Times New Roman" w:cs="Times New Roman"/>
-          <w:sz w:val="32"/>
-          <w:szCs w:val="28"/>
-        </w:rPr>
-      </w:pPr>
-    </w:p>
-    <w:p>
-      <w:pPr>
-        <w:ind w:left="0" w:firstLine="0"/>
-        <w:rPr>
-          <w:rFonts w:ascii="Times New Roman" w:hAnsi="Times New Roman" w:cs="Times New Roman"/>
-          <w:sz w:val="32"/>
-          <w:szCs w:val="28"/>
-        </w:rPr>
-      </w:pPr>
-    </w:p>
-    <w:p>
-      <w:pPr>
-        <w:ind w:left="0" w:firstLine="0"/>
-        <w:rPr>
-          <w:rFonts w:ascii="Times New Roman" w:hAnsi="Times New Roman" w:cs="Times New Roman"/>
-          <w:sz w:val="32"/>
-          <w:szCs w:val="28"/>
-        </w:rPr>
-      </w:pPr>
-    </w:p>
-    <w:p>
-      <w:pPr>
-        <w:ind w:left="0" w:firstLine="0"/>
-        <w:rPr>
-          <w:rFonts w:ascii="Times New Roman" w:hAnsi="Times New Roman" w:cs="Times New Roman"/>
-          <w:sz w:val="32"/>
-          <w:szCs w:val="28"/>
-        </w:rPr>
-      </w:pPr>
-    </w:p>
-    <w:p>
-      <w:pPr>
-        <w:ind w:left="0" w:firstLine="0"/>
-        <w:rPr>
-          <w:rFonts w:ascii="Times New Roman" w:hAnsi="Times New Roman" w:cs="Times New Roman"/>
-          <w:sz w:val="32"/>
-          <w:szCs w:val="28"/>
-        </w:rPr>
-      </w:pPr>
-    </w:p>
-    <w:p>
-      <w:pPr>
-        <w:ind w:left="0" w:firstLine="0"/>
-        <w:rPr>
-          <w:rFonts w:ascii="Times New Roman" w:hAnsi="Times New Roman" w:cs="Times New Roman"/>
-          <w:sz w:val="32"/>
-          <w:szCs w:val="28"/>
-        </w:rPr>
-      </w:pPr>
-    </w:p>
-    <w:p>
-      <w:pPr>
-        <w:ind w:left="0" w:firstLine="0"/>
-        <w:rPr>
-          <w:rFonts w:ascii="Times New Roman" w:hAnsi="Times New Roman" w:cs="Times New Roman"/>
-          <w:sz w:val="32"/>
-          <w:szCs w:val="28"/>
-        </w:rPr>
-      </w:pPr>
-    </w:p>
-    <w:p>
-      <w:pPr>
-        <w:ind w:left="0" w:firstLine="0"/>
-        <w:rPr>
-          <w:rFonts w:ascii="Times New Roman" w:hAnsi="Times New Roman" w:cs="Times New Roman"/>
-          <w:sz w:val="32"/>
-          <w:szCs w:val="28"/>
-        </w:rPr>
-      </w:pPr>
-    </w:p>
-    <w:p>
-      <w:pPr>
-        <w:ind w:left="0" w:firstLine="0"/>
-        <w:rPr>
-          <w:rFonts w:ascii="Times New Roman" w:hAnsi="Times New Roman" w:cs="Times New Roman"/>
-          <w:sz w:val="32"/>
-          <w:szCs w:val="28"/>
-        </w:rPr>
-      </w:pPr>
-    </w:p>
-    <w:p>
-      <w:pPr>
-        <w:ind w:left="0" w:firstLine="0"/>
-        <w:rPr>
-          <w:rFonts w:ascii="Times New Roman" w:hAnsi="Times New Roman" w:cs="Times New Roman"/>
-          <w:sz w:val="32"/>
-          <w:szCs w:val="28"/>
-        </w:rPr>
-      </w:pPr>
-    </w:p>
-    <w:p>
-      <w:pPr>
-        <w:ind w:left="0" w:firstLine="0"/>
-        <w:rPr>
-          <w:rFonts w:ascii="Times New Roman" w:hAnsi="Times New Roman" w:cs="Times New Roman"/>
-          <w:sz w:val="32"/>
-          <w:szCs w:val="28"/>
-        </w:rPr>
-      </w:pPr>
-    </w:p>
-    <w:p>
-      <w:pPr>
-        <w:ind w:left="0" w:firstLine="0"/>
-        <w:rPr>
-          <w:rFonts w:ascii="Times New Roman" w:hAnsi="Times New Roman" w:cs="Times New Roman"/>
-          <w:sz w:val="32"/>
-          <w:szCs w:val="28"/>
-        </w:rPr>
-      </w:pPr>
-    </w:p>
-    <w:p>
-      <w:pPr>
-        <w:ind w:left="0" w:firstLine="0"/>
-        <w:rPr>
-          <w:rFonts w:ascii="Times New Roman" w:hAnsi="Times New Roman" w:cs="Times New Roman"/>
-          <w:sz w:val="32"/>
-          <w:szCs w:val="28"/>
-        </w:rPr>
-      </w:pPr>
-    </w:p>
-    <w:p>
-      <w:pPr>
-        <w:ind w:left="0" w:firstLine="0"/>
-        <w:rPr>
-          <w:rFonts w:ascii="Times New Roman" w:hAnsi="Times New Roman" w:cs="Times New Roman"/>
-          <w:sz w:val="32"/>
-          <w:szCs w:val="28"/>
-        </w:rPr>
-      </w:pPr>
-    </w:p>
-    <w:p>
-      <w:pPr>
-        <w:ind w:left="0" w:firstLine="0"/>
-        <w:rPr>
-          <w:rFonts w:ascii="Times New Roman" w:hAnsi="Times New Roman" w:cs="Times New Roman"/>
-          <w:sz w:val="32"/>
+          <w:szCs w:val="28"/>
+        </w:rPr>
+      </w:pPr>
+    </w:p>
+    <w:p>
+      <w:pPr>
+        <w:ind w:left="0" w:firstLine="0"/>
+        <w:rPr>
+          <w:b/>
+          <w:sz w:val="36"/>
+          <w:szCs w:val="28"/>
+        </w:rPr>
+      </w:pPr>
+    </w:p>
+    <w:p>
+      <w:pPr>
+        <w:ind w:left="0" w:firstLine="0"/>
+        <w:rPr>
+          <w:b/>
+          <w:sz w:val="36"/>
+          <w:szCs w:val="28"/>
+        </w:rPr>
+      </w:pPr>
+    </w:p>
+    <w:p>
+      <w:pPr>
+        <w:pStyle w:val="Heading2"/>
+        <w:ind w:left="0" w:firstLine="0"/>
+        <w:rPr>
+          <w:sz w:val="36"/>
+        </w:rPr>
+      </w:pPr>
+      <w:bookmarkStart w:id="3" w:name="_Toc121522466"/>
+      <w:r>
+        <w:rPr>
+          <w:sz w:val="36"/>
+        </w:rPr>
+        <w:lastRenderedPageBreak/>
+        <w:t>What makes graphics for low-poly 3D games stand out?</w:t>
+      </w:r>
+      <w:bookmarkEnd w:id="3"/>
+    </w:p>
+    <w:p>
+      <w:pPr>
+        <w:ind w:left="0" w:firstLine="0"/>
+        <w:rPr>
+          <w:szCs w:val="28"/>
+        </w:rPr>
+      </w:pPr>
+    </w:p>
+    <w:p>
+      <w:pPr>
+        <w:ind w:left="0" w:firstLine="0"/>
+        <w:rPr>
+          <w:sz w:val="36"/>
+          <w:szCs w:val="28"/>
+        </w:rPr>
+      </w:pPr>
+      <w:r>
+        <w:rPr>
+          <w:szCs w:val="28"/>
+        </w:rPr>
+        <w:t>Low poly objects have less definition and are modeled with lesser polygons, spheres, cubes and cylinders. The models can achieve the desired flat-shaded boxy look by using flat lighting.</w:t>
+      </w:r>
+    </w:p>
+    <w:p>
+      <w:pPr>
+        <w:ind w:left="0" w:firstLine="0"/>
+        <w:rPr>
+          <w:szCs w:val="28"/>
+        </w:rPr>
+      </w:pPr>
+    </w:p>
+    <w:p>
+      <w:pPr>
+        <w:ind w:left="0" w:firstLine="0"/>
+        <w:rPr>
+          <w:szCs w:val="28"/>
+        </w:rPr>
+      </w:pPr>
+      <w:r>
+        <w:rPr>
+          <w:szCs w:val="28"/>
+        </w:rPr>
+        <w:t xml:space="preserve">Using specific tools, we can make our model look smooth.  Most modeling   software includes a tool that uses smoothing </w:t>
+      </w:r>
+      <w:r>
+        <w:rPr>
+          <w:szCs w:val="28"/>
+        </w:rPr>
+        <w:t>methods</w:t>
+      </w:r>
+      <w:r>
+        <w:rPr>
+          <w:szCs w:val="28"/>
+        </w:rPr>
+        <w:t xml:space="preserve"> to quickly reduce the number of polygons in models. </w:t>
+      </w:r>
+      <w:r>
+        <w:rPr>
+          <w:szCs w:val="28"/>
+        </w:rPr>
+        <w:t>Blender,</w:t>
+      </w:r>
+      <w:r>
+        <w:rPr>
+          <w:szCs w:val="28"/>
+        </w:rPr>
+        <w:t xml:space="preserve"> for example, has a function called Shade Smooth, which also has an Auto Smooth option. By using this, users can create an angle (usually 30°) that will remove all the angles that do not fit.</w:t>
+      </w:r>
+    </w:p>
+    <w:p>
+      <w:pPr>
+        <w:ind w:left="0" w:firstLine="0"/>
+        <w:rPr>
+          <w:szCs w:val="28"/>
+        </w:rPr>
+      </w:pPr>
+    </w:p>
+    <w:p>
+      <w:pPr>
+        <w:ind w:left="0" w:firstLine="0"/>
+        <w:rPr>
+          <w:szCs w:val="28"/>
+        </w:rPr>
+      </w:pPr>
+      <w:r>
+        <w:rPr>
+          <w:szCs w:val="28"/>
+        </w:rPr>
+        <w:t>When creating low-poly characters, we can give them a distinct style and a unique detail. When game characters look attractive and have some distinctive characteristics that capture the attention of gamers, they don't have to be photorealistic to make the project stand out.</w:t>
+      </w:r>
+    </w:p>
+    <w:p>
+      <w:pPr>
+        <w:ind w:left="0" w:firstLine="0"/>
+        <w:rPr>
+          <w:szCs w:val="28"/>
+        </w:rPr>
+      </w:pPr>
+    </w:p>
+    <w:p>
+      <w:pPr>
+        <w:ind w:left="0" w:firstLine="0"/>
+        <w:rPr>
+          <w:szCs w:val="28"/>
+        </w:rPr>
+      </w:pPr>
+      <w:r>
+        <w:rPr>
+          <w:szCs w:val="28"/>
+        </w:rPr>
+        <w:t>Artists can use any polygonal shape to create a polygonal mesh when modeling, so they can pick anything from a triangle to a pentagon.</w:t>
+      </w:r>
+      <w:r>
+        <w:t xml:space="preserve"> </w:t>
+      </w:r>
+      <w:r>
+        <w:rPr>
+          <w:szCs w:val="28"/>
+        </w:rPr>
+        <w:t> Since quads are well-transformed into subdivision surfaces, they are more suitable for low modeling.</w:t>
+      </w:r>
+    </w:p>
+    <w:p>
+      <w:pPr>
+        <w:ind w:left="0" w:firstLine="0"/>
+        <w:rPr>
+          <w:szCs w:val="28"/>
+        </w:rPr>
+      </w:pPr>
+    </w:p>
+    <w:p>
+      <w:pPr>
+        <w:ind w:left="0" w:firstLine="0"/>
+        <w:rPr>
+          <w:szCs w:val="28"/>
+        </w:rPr>
+      </w:pPr>
+    </w:p>
+    <w:p>
+      <w:pPr>
+        <w:ind w:left="0" w:firstLine="0"/>
+        <w:rPr>
+          <w:szCs w:val="28"/>
+        </w:rPr>
+      </w:pPr>
+    </w:p>
+    <w:p>
+      <w:pPr>
+        <w:ind w:left="0" w:firstLine="0"/>
+        <w:rPr>
+          <w:szCs w:val="28"/>
+        </w:rPr>
+      </w:pPr>
+    </w:p>
+    <w:p>
+      <w:pPr>
+        <w:ind w:left="0" w:firstLine="0"/>
+        <w:rPr>
+          <w:szCs w:val="28"/>
+        </w:rPr>
+      </w:pPr>
+    </w:p>
+    <w:p>
+      <w:pPr>
+        <w:ind w:left="0" w:firstLine="0"/>
+        <w:rPr>
+          <w:szCs w:val="28"/>
+        </w:rPr>
+      </w:pPr>
+    </w:p>
+    <w:p>
+      <w:pPr>
+        <w:ind w:left="0" w:firstLine="0"/>
+        <w:rPr>
+          <w:szCs w:val="28"/>
+        </w:rPr>
+      </w:pPr>
+    </w:p>
+    <w:p>
+      <w:pPr>
+        <w:pStyle w:val="Heading2"/>
+        <w:ind w:left="0" w:firstLine="0"/>
+        <w:rPr>
+          <w:sz w:val="36"/>
+        </w:rPr>
+      </w:pPr>
+      <w:bookmarkStart w:id="4" w:name="_Toc121522467"/>
+      <w:r>
+        <w:rPr>
+          <w:sz w:val="36"/>
+        </w:rPr>
+        <w:t>Principles of Animation</w:t>
+      </w:r>
+      <w:bookmarkEnd w:id="4"/>
+    </w:p>
+    <w:p/>
+    <w:p>
+      <w:pPr>
+        <w:ind w:left="0" w:firstLine="0"/>
+        <w:rPr>
+          <w:szCs w:val="28"/>
+        </w:rPr>
+      </w:pPr>
+      <w:r>
+        <w:rPr>
+          <w:szCs w:val="28"/>
+        </w:rPr>
+        <w:t xml:space="preserve">A collection of fundamental guidelines for the professional animator is called </w:t>
+      </w:r>
+      <w:r>
+        <w:rPr>
+          <w:szCs w:val="28"/>
+        </w:rPr>
+        <w:t>the</w:t>
+      </w:r>
+      <w:r>
+        <w:rPr>
+          <w:szCs w:val="28"/>
+        </w:rPr>
+        <w:t xml:space="preserve"> 12 Principles of Animation. In the 1981 book The Illusion of Life: Disney Animation, Ollie Johnston and Frank Thomas outlined the list, which has been helpful to Disney animators since the 1930s. Nearly 40 years later, many of these fundamental concepts are still applied in classrooms and studios all around the world.</w:t>
+      </w:r>
+    </w:p>
+    <w:p>
+      <w:pPr>
+        <w:ind w:left="0" w:firstLine="0"/>
+        <w:rPr>
+          <w:szCs w:val="28"/>
+        </w:rPr>
+      </w:pPr>
+    </w:p>
+    <w:p>
+      <w:pPr>
+        <w:ind w:left="0" w:firstLine="0"/>
+        <w:rPr>
+          <w:szCs w:val="28"/>
+        </w:rPr>
+      </w:pPr>
+      <w:r>
+        <w:rPr>
+          <w:noProof/>
+          <w:szCs w:val="28"/>
+        </w:rPr>
+        <w:drawing>
+          <wp:anchor distT="0" distB="0" distL="114300" distR="114300" simplePos="0" relativeHeight="251667456" behindDoc="0" locked="0" layoutInCell="1" allowOverlap="1" wp14:anchorId="2A5D0C0E" wp14:editId="6F9F0997">
+            <wp:simplePos x="0" y="0"/>
+            <wp:positionH relativeFrom="page">
+              <wp:align>center</wp:align>
+            </wp:positionH>
+            <wp:positionV relativeFrom="paragraph">
+              <wp:posOffset>6350</wp:posOffset>
+            </wp:positionV>
+            <wp:extent cx="5335234" cy="4001564"/>
+            <wp:effectExtent l="0" t="0" r="0" b="0"/>
+            <wp:wrapThrough wrapText="bothSides">
+              <wp:wrapPolygon edited="0">
+                <wp:start x="0" y="0"/>
+                <wp:lineTo x="0" y="21494"/>
+                <wp:lineTo x="21520" y="21494"/>
+                <wp:lineTo x="21520" y="0"/>
+                <wp:lineTo x="0" y="0"/>
+              </wp:wrapPolygon>
+            </wp:wrapThrough>
+            <wp:docPr id="19" name="Picture 19"/>
+            <wp:cNvGraphicFramePr>
+              <a:graphicFrameLocks xmlns:a="http://schemas.openxmlformats.org/drawingml/2006/main" noChangeAspect="1"/>
+            </wp:cNvGraphicFramePr>
+            <a:graphic xmlns:a="http://schemas.openxmlformats.org/drawingml/2006/main">
+              <a:graphicData uri="http://schemas.openxmlformats.org/drawingml/2006/picture">
+                <pic:pic xmlns:pic="http://schemas.openxmlformats.org/drawingml/2006/picture">
+                  <pic:nvPicPr>
+                    <pic:cNvPr id="19" name="12.jpg"/>
+                    <pic:cNvPicPr/>
+                  </pic:nvPicPr>
+                  <pic:blipFill>
+                    <a:blip r:embed="rId27">
+                      <a:extLst>
+                        <a:ext uri="{28A0092B-C50C-407E-A947-70E740481C1C}">
+                          <a14:useLocalDpi xmlns:a14="http://schemas.microsoft.com/office/drawing/2010/main" val="0"/>
+                        </a:ext>
+                      </a:extLst>
+                    </a:blip>
+                    <a:stretch>
+                      <a:fillRect/>
+                    </a:stretch>
+                  </pic:blipFill>
+                  <pic:spPr>
+                    <a:xfrm>
+                      <a:off x="0" y="0"/>
+                      <a:ext cx="5335234" cy="4001564"/>
+                    </a:xfrm>
+                    <a:prstGeom prst="rect">
+                      <a:avLst/>
+                    </a:prstGeom>
+                  </pic:spPr>
+                </pic:pic>
+              </a:graphicData>
+            </a:graphic>
+          </wp:anchor>
+        </w:drawing>
+      </w:r>
+    </w:p>
+    <w:p>
+      <w:pPr>
+        <w:ind w:left="0" w:firstLine="0"/>
+        <w:rPr>
+          <w:szCs w:val="28"/>
+        </w:rPr>
+      </w:pPr>
+    </w:p>
+    <w:p>
+      <w:pPr>
+        <w:ind w:left="0" w:firstLine="0"/>
+        <w:rPr>
+          <w:szCs w:val="28"/>
+        </w:rPr>
+      </w:pPr>
+    </w:p>
+    <w:p>
+      <w:pPr>
+        <w:ind w:left="0" w:firstLine="0"/>
+        <w:rPr>
+          <w:szCs w:val="28"/>
+        </w:rPr>
+      </w:pPr>
+    </w:p>
+    <w:p>
+      <w:pPr>
+        <w:ind w:left="0" w:firstLine="0"/>
+        <w:rPr>
+          <w:b/>
+          <w:szCs w:val="28"/>
+        </w:rPr>
+      </w:pPr>
+    </w:p>
+    <w:p>
+      <w:pPr>
+        <w:ind w:left="0" w:firstLine="0"/>
+        <w:rPr>
+          <w:b/>
+          <w:szCs w:val="28"/>
+        </w:rPr>
+      </w:pPr>
+    </w:p>
+    <w:p>
+      <w:pPr>
+        <w:ind w:left="0" w:firstLine="0"/>
+        <w:rPr>
+          <w:b/>
+          <w:szCs w:val="28"/>
+        </w:rPr>
+      </w:pPr>
+    </w:p>
+    <w:p>
+      <w:pPr>
+        <w:ind w:left="0" w:firstLine="0"/>
+        <w:rPr>
+          <w:b/>
+          <w:szCs w:val="28"/>
+        </w:rPr>
+      </w:pPr>
+    </w:p>
+    <w:p>
+      <w:pPr>
+        <w:ind w:left="0" w:firstLine="0"/>
+        <w:rPr>
+          <w:b/>
+          <w:szCs w:val="28"/>
+        </w:rPr>
+      </w:pPr>
+    </w:p>
+    <w:p>
+      <w:pPr>
+        <w:ind w:left="0" w:firstLine="0"/>
+        <w:rPr>
+          <w:b/>
+          <w:szCs w:val="28"/>
+        </w:rPr>
+      </w:pPr>
+    </w:p>
+    <w:p>
+      <w:pPr>
+        <w:ind w:left="0" w:firstLine="0"/>
+        <w:rPr>
+          <w:b/>
+          <w:szCs w:val="28"/>
+        </w:rPr>
+      </w:pPr>
+    </w:p>
+    <w:p>
+      <w:pPr>
+        <w:ind w:left="0" w:firstLine="0"/>
+        <w:rPr>
+          <w:b/>
+          <w:szCs w:val="28"/>
+        </w:rPr>
+      </w:pPr>
+    </w:p>
+    <w:p>
+      <w:pPr>
+        <w:ind w:left="0" w:firstLine="0"/>
+        <w:rPr>
+          <w:b/>
+          <w:szCs w:val="28"/>
+        </w:rPr>
+      </w:pPr>
+    </w:p>
+    <w:p>
+      <w:pPr>
+        <w:ind w:left="0" w:firstLine="0"/>
+        <w:rPr>
+          <w:b/>
+          <w:szCs w:val="28"/>
+        </w:rPr>
+      </w:pPr>
+      <w:r>
+        <w:rPr>
+          <w:b/>
+          <w:szCs w:val="28"/>
+        </w:rPr>
+        <w:t>Squash and stretch:</w:t>
+      </w:r>
+    </w:p>
+    <w:p>
+      <w:pPr>
+        <w:ind w:left="0" w:firstLine="0"/>
+        <w:rPr>
+          <w:szCs w:val="28"/>
+        </w:rPr>
+      </w:pPr>
+      <w:r>
+        <w:rPr>
+          <w:szCs w:val="28"/>
+        </w:rPr>
+        <w:t>T</w:t>
+      </w:r>
+      <w:r>
+        <w:rPr>
+          <w:szCs w:val="28"/>
+        </w:rPr>
+        <w:t xml:space="preserve">he squash and stretch rule </w:t>
+      </w:r>
+      <w:r>
+        <w:rPr>
+          <w:szCs w:val="28"/>
+        </w:rPr>
+        <w:t>are</w:t>
+      </w:r>
+      <w:r>
+        <w:rPr>
+          <w:szCs w:val="28"/>
+        </w:rPr>
+        <w:t xml:space="preserve"> regarded as being the most crucial. When used, it creates the impression of gravity</w:t>
+      </w:r>
+      <w:r>
+        <w:rPr>
+          <w:szCs w:val="28"/>
+        </w:rPr>
+        <w:t xml:space="preserve"> </w:t>
+      </w:r>
+      <w:r>
+        <w:rPr>
+          <w:szCs w:val="28"/>
+        </w:rPr>
+        <w:t>and flexibility in your animated figures and objects.</w:t>
+      </w:r>
+    </w:p>
+    <w:p>
+      <w:pPr>
+        <w:ind w:left="0" w:firstLine="0"/>
+        <w:rPr>
+          <w:szCs w:val="28"/>
+        </w:rPr>
+      </w:pPr>
+    </w:p>
+    <w:p>
+      <w:pPr>
+        <w:ind w:left="0" w:firstLine="0"/>
+        <w:rPr>
+          <w:b/>
+          <w:szCs w:val="28"/>
+        </w:rPr>
+      </w:pPr>
+      <w:r>
+        <w:rPr>
+          <w:b/>
+          <w:szCs w:val="28"/>
+        </w:rPr>
+        <w:t>Anticipation</w:t>
+      </w:r>
+    </w:p>
+    <w:p>
+      <w:pPr>
+        <w:ind w:left="0" w:firstLine="0"/>
+        <w:rPr>
+          <w:szCs w:val="28"/>
+        </w:rPr>
+      </w:pPr>
+      <w:r>
+        <w:rPr>
+          <w:szCs w:val="28"/>
+        </w:rPr>
+        <w:t>The building of anticipation helps the audience get ready for what's about to happen. When used, it results in a more realistic action for the object.</w:t>
+      </w:r>
+    </w:p>
+    <w:p>
+      <w:pPr>
+        <w:ind w:left="0" w:firstLine="0"/>
+        <w:rPr>
+          <w:szCs w:val="28"/>
+        </w:rPr>
+      </w:pPr>
+    </w:p>
+    <w:p>
+      <w:pPr>
+        <w:ind w:left="0" w:firstLine="0"/>
+        <w:rPr>
+          <w:b/>
+          <w:szCs w:val="28"/>
+        </w:rPr>
+      </w:pPr>
+      <w:r>
+        <w:rPr>
+          <w:b/>
+          <w:szCs w:val="28"/>
+        </w:rPr>
+        <w:t>Staging</w:t>
+      </w:r>
+    </w:p>
+    <w:p>
+      <w:pPr>
+        <w:ind w:left="0" w:firstLine="0"/>
+        <w:rPr>
+          <w:szCs w:val="28"/>
+        </w:rPr>
+      </w:pPr>
+      <w:r>
+        <w:rPr>
+          <w:szCs w:val="28"/>
+        </w:rPr>
+        <w:t>Staging</w:t>
+      </w:r>
+      <w:r>
+        <w:rPr>
+          <w:szCs w:val="28"/>
+        </w:rPr>
+        <w:t xml:space="preserve"> is very similar to artistic composition. This means that you should use motion to direct the viewer's attention and highlight the essential aspects of the scene.</w:t>
+      </w:r>
+    </w:p>
+    <w:p>
+      <w:pPr>
+        <w:ind w:left="0" w:firstLine="0"/>
+        <w:rPr>
+          <w:szCs w:val="28"/>
+        </w:rPr>
+      </w:pPr>
+    </w:p>
+    <w:p>
+      <w:pPr>
+        <w:ind w:left="0" w:firstLine="0"/>
+        <w:rPr>
+          <w:b/>
+          <w:szCs w:val="28"/>
+        </w:rPr>
+      </w:pPr>
+      <w:r>
+        <w:rPr>
+          <w:b/>
+          <w:szCs w:val="28"/>
+        </w:rPr>
+        <w:t>Timing</w:t>
+      </w:r>
+    </w:p>
+    <w:p>
+      <w:pPr>
+        <w:ind w:left="0" w:firstLine="0"/>
+        <w:rPr>
+          <w:szCs w:val="28"/>
+        </w:rPr>
+      </w:pPr>
+      <w:r>
+        <w:rPr>
+          <w:szCs w:val="28"/>
+        </w:rPr>
+        <w:t>The effect won't be convincing if you move an object faster or slower than it would move normally in the actual world. You may direct the tone and the behavior of your characters and objects by using the correct timing.</w:t>
+      </w:r>
+    </w:p>
+    <w:p>
+      <w:pPr>
+        <w:ind w:left="0" w:firstLine="0"/>
+        <w:rPr>
+          <w:szCs w:val="28"/>
+        </w:rPr>
+      </w:pPr>
+    </w:p>
+    <w:p>
+      <w:pPr>
+        <w:ind w:left="0" w:firstLine="0"/>
+        <w:rPr>
+          <w:b/>
+          <w:szCs w:val="28"/>
+        </w:rPr>
+      </w:pPr>
+      <w:r>
+        <w:rPr>
+          <w:b/>
+          <w:szCs w:val="28"/>
+        </w:rPr>
+        <w:t>Appealing</w:t>
+      </w:r>
+    </w:p>
+    <w:p>
+      <w:pPr>
+        <w:ind w:left="0" w:firstLine="0"/>
+        <w:rPr>
+          <w:szCs w:val="28"/>
+        </w:rPr>
+      </w:pPr>
+      <w:r>
+        <w:rPr>
+          <w:szCs w:val="28"/>
+        </w:rPr>
+        <w:t>The viewer must be interested in your characters, products, and the environment in which they exist. This includes having a design that is simple to read, strong drawings, and personality.</w:t>
+      </w:r>
+    </w:p>
+    <w:p>
+      <w:pPr>
+        <w:ind w:left="0" w:firstLine="0"/>
+        <w:rPr>
+          <w:szCs w:val="28"/>
+        </w:rPr>
+      </w:pPr>
+    </w:p>
+    <w:p>
+      <w:pPr>
+        <w:ind w:left="0" w:firstLine="0"/>
+        <w:rPr>
+          <w:szCs w:val="28"/>
+        </w:rPr>
+      </w:pPr>
+    </w:p>
+    <w:p>
+      <w:pPr>
+        <w:ind w:left="0" w:firstLine="0"/>
+        <w:rPr>
+          <w:szCs w:val="28"/>
+        </w:rPr>
+      </w:pPr>
+    </w:p>
+    <w:p>
+      <w:pPr>
+        <w:ind w:left="0" w:firstLine="0"/>
+        <w:rPr>
+          <w:szCs w:val="28"/>
+        </w:rPr>
+      </w:pPr>
+    </w:p>
+    <w:p>
+      <w:pPr>
+        <w:ind w:left="0" w:firstLine="0"/>
+        <w:rPr>
+          <w:szCs w:val="28"/>
+        </w:rPr>
+      </w:pPr>
+    </w:p>
+    <w:p>
+      <w:pPr>
+        <w:ind w:left="0" w:firstLine="0"/>
+        <w:rPr>
+          <w:szCs w:val="28"/>
+        </w:rPr>
+      </w:pPr>
+    </w:p>
+    <w:p>
+      <w:pPr>
+        <w:ind w:left="0" w:firstLine="0"/>
+        <w:rPr>
           <w:szCs w:val="28"/>
         </w:rPr>
       </w:pPr>
@@ -3236,802 +3978,1381 @@
     <w:p>
       <w:pPr>
         <w:pStyle w:val="Heading1"/>
-      </w:pPr>
-      <w:bookmarkStart w:id="2" w:name="_Toc90289180"/>
-      <w:r>
-        <w:t>Bibliography</w:t>
-      </w:r>
-      <w:bookmarkEnd w:id="2"/>
+        <w:ind w:left="0" w:firstLine="0"/>
+        <w:rPr>
+          <w:sz w:val="36"/>
+        </w:rPr>
+      </w:pPr>
+      <w:bookmarkStart w:id="5" w:name="_Toc121522468"/>
+      <w:r>
+        <w:rPr>
+          <w:sz w:val="36"/>
+        </w:rPr>
+        <w:lastRenderedPageBreak/>
+        <w:t>Product Review</w:t>
+      </w:r>
+      <w:bookmarkEnd w:id="5"/>
     </w:p>
     <w:p/>
     <w:p>
       <w:pPr>
-        <w:rPr>
-          <w:rFonts w:ascii="Times New Roman" w:hAnsi="Times New Roman" w:cs="Times New Roman"/>
-          <w:sz w:val="32"/>
-          <w:szCs w:val="28"/>
-        </w:rPr>
-      </w:pPr>
-      <w:r>
-        <w:rPr>
-          <w:rFonts w:ascii="Times New Roman" w:hAnsi="Times New Roman" w:cs="Times New Roman"/>
-          <w:sz w:val="32"/>
-          <w:szCs w:val="28"/>
-        </w:rPr>
-        <w:t>Desktop Documentaries. (2018) What is a Documentary? [Online].</w:t>
-      </w:r>
-    </w:p>
-    <w:p>
-      <w:pPr>
-        <w:rPr>
-          <w:rFonts w:ascii="Times New Roman" w:hAnsi="Times New Roman" w:cs="Times New Roman"/>
-          <w:sz w:val="32"/>
-          <w:szCs w:val="28"/>
-        </w:rPr>
-      </w:pPr>
-      <w:r>
-        <w:rPr>
-          <w:rFonts w:ascii="Times New Roman" w:hAnsi="Times New Roman" w:cs="Times New Roman"/>
-          <w:sz w:val="32"/>
-          <w:szCs w:val="28"/>
-        </w:rPr>
-        <w:t>Available from:</w:t>
-      </w:r>
-    </w:p>
-    <w:p>
-      <w:pPr>
-        <w:rPr>
-          <w:rFonts w:ascii="Times New Roman" w:hAnsi="Times New Roman" w:cs="Times New Roman"/>
-          <w:sz w:val="32"/>
-          <w:szCs w:val="28"/>
-        </w:rPr>
-      </w:pPr>
-      <w:hyperlink r:id="rId18" w:history="1">
-        <w:r>
-          <w:rPr>
-            <w:rStyle w:val="Hyperlink"/>
-            <w:rFonts w:ascii="Times New Roman" w:hAnsi="Times New Roman" w:cs="Times New Roman"/>
-            <w:sz w:val="32"/>
-            <w:szCs w:val="28"/>
-          </w:rPr>
-          <w:t>https://www.desktop-documentaries.com/what-is-a-documentary.html</w:t>
-        </w:r>
-      </w:hyperlink>
-    </w:p>
-    <w:p>
-      <w:pPr>
-        <w:rPr>
-          <w:rFonts w:ascii="Times New Roman" w:hAnsi="Times New Roman" w:cs="Times New Roman"/>
-          <w:sz w:val="32"/>
-          <w:szCs w:val="28"/>
-        </w:rPr>
-      </w:pPr>
-      <w:r>
-        <w:rPr>
-          <w:rFonts w:ascii="Times New Roman" w:hAnsi="Times New Roman" w:cs="Times New Roman"/>
-          <w:sz w:val="40"/>
-          <w:szCs w:val="36"/>
-        </w:rPr>
-        <w:t>[</w:t>
-      </w:r>
-      <w:r>
-        <w:rPr>
-          <w:rFonts w:ascii="Times New Roman" w:hAnsi="Times New Roman" w:cs="Times New Roman"/>
-          <w:sz w:val="32"/>
-          <w:szCs w:val="28"/>
-        </w:rPr>
-        <w:t>Accessed December 2, 2021]</w:t>
-      </w:r>
-    </w:p>
-    <w:p>
-      <w:pPr>
-        <w:rPr>
-          <w:rFonts w:ascii="Times New Roman" w:hAnsi="Times New Roman" w:cs="Times New Roman"/>
-        </w:rPr>
-      </w:pPr>
-    </w:p>
-    <w:p>
-      <w:pPr>
-        <w:autoSpaceDE w:val="0"/>
-        <w:autoSpaceDN w:val="0"/>
-        <w:adjustRightInd w:val="0"/>
-        <w:spacing w:after="0" w:line="240" w:lineRule="auto"/>
-        <w:ind w:left="0" w:firstLine="0"/>
-        <w:jc w:val="left"/>
-        <w:rPr>
-          <w:rFonts w:ascii="Times New Roman" w:eastAsiaTheme="minorEastAsia" w:hAnsi="Times New Roman" w:cs="Times New Roman"/>
-          <w:sz w:val="32"/>
-          <w:szCs w:val="32"/>
-        </w:rPr>
-      </w:pPr>
-      <w:r>
-        <w:rPr>
-          <w:rFonts w:ascii="Times New Roman" w:eastAsiaTheme="minorEastAsia" w:hAnsi="Times New Roman" w:cs="Times New Roman"/>
-          <w:sz w:val="32"/>
-          <w:szCs w:val="32"/>
-        </w:rPr>
-        <w:t xml:space="preserve">MasterClass. (2020) </w:t>
-      </w:r>
-      <w:r>
-        <w:rPr>
-          <w:rFonts w:ascii="Times New Roman" w:eastAsiaTheme="minorEastAsia" w:hAnsi="Times New Roman" w:cs="Times New Roman"/>
-          <w:i/>
-          <w:iCs/>
-          <w:sz w:val="32"/>
-          <w:szCs w:val="32"/>
-        </w:rPr>
-        <w:t xml:space="preserve">Film 101: Understanding Film Lighting </w:t>
-      </w:r>
-      <w:r>
-        <w:rPr>
-          <w:rFonts w:ascii="Times New Roman" w:eastAsiaTheme="minorEastAsia" w:hAnsi="Times New Roman" w:cs="Times New Roman"/>
-          <w:sz w:val="32"/>
-          <w:szCs w:val="32"/>
-        </w:rPr>
-        <w:t>[Online]. Available from:</w:t>
-      </w:r>
-    </w:p>
-    <w:p>
-      <w:pPr>
-        <w:autoSpaceDE w:val="0"/>
-        <w:autoSpaceDN w:val="0"/>
-        <w:adjustRightInd w:val="0"/>
-        <w:spacing w:after="0" w:line="240" w:lineRule="auto"/>
-        <w:ind w:left="0" w:firstLine="0"/>
-        <w:jc w:val="left"/>
-        <w:rPr>
-          <w:rFonts w:ascii="Times New Roman" w:eastAsiaTheme="minorEastAsia" w:hAnsi="Times New Roman" w:cs="Times New Roman"/>
-          <w:color w:val="0000FF"/>
-          <w:sz w:val="32"/>
-          <w:szCs w:val="32"/>
-        </w:rPr>
-      </w:pPr>
-      <w:r>
-        <w:rPr>
-          <w:rFonts w:ascii="Times New Roman" w:eastAsiaTheme="minorEastAsia" w:hAnsi="Times New Roman" w:cs="Times New Roman"/>
-          <w:color w:val="0000FF"/>
-          <w:sz w:val="32"/>
-          <w:szCs w:val="32"/>
-        </w:rPr>
-        <w:t>https://www.masterclass.com/articles/film-101-understanding-film-lighting#what-iscinematic-</w:t>
-      </w:r>
-    </w:p>
-    <w:p>
-      <w:pPr>
-        <w:autoSpaceDE w:val="0"/>
-        <w:autoSpaceDN w:val="0"/>
-        <w:adjustRightInd w:val="0"/>
-        <w:spacing w:after="0" w:line="240" w:lineRule="auto"/>
-        <w:ind w:left="0" w:firstLine="0"/>
-        <w:jc w:val="left"/>
-        <w:rPr>
-          <w:rFonts w:ascii="Times New Roman" w:eastAsiaTheme="minorEastAsia" w:hAnsi="Times New Roman" w:cs="Times New Roman"/>
-          <w:sz w:val="32"/>
-          <w:szCs w:val="32"/>
-        </w:rPr>
-      </w:pPr>
-      <w:r>
-        <w:rPr>
-          <w:rFonts w:ascii="Times New Roman" w:eastAsiaTheme="minorEastAsia" w:hAnsi="Times New Roman" w:cs="Times New Roman"/>
-          <w:color w:val="0000FF"/>
-          <w:sz w:val="32"/>
-          <w:szCs w:val="32"/>
-        </w:rPr>
-        <w:t xml:space="preserve">lighting </w:t>
-      </w:r>
-      <w:r>
-        <w:rPr>
-          <w:rFonts w:ascii="Times New Roman" w:eastAsiaTheme="minorEastAsia" w:hAnsi="Times New Roman" w:cs="Times New Roman"/>
-          <w:sz w:val="32"/>
-          <w:szCs w:val="32"/>
-        </w:rPr>
-        <w:t>[Accessed</w:t>
-      </w:r>
-      <w:r>
-        <w:rPr>
-          <w:rFonts w:ascii="Times New Roman" w:eastAsiaTheme="minorEastAsia" w:hAnsi="Times New Roman" w:cs="Times New Roman"/>
-          <w:sz w:val="32"/>
-          <w:szCs w:val="32"/>
-        </w:rPr>
-        <w:t xml:space="preserve"> December 9,</w:t>
-      </w:r>
-      <w:r>
-        <w:rPr>
-          <w:rFonts w:ascii="Times New Roman" w:eastAsiaTheme="minorEastAsia" w:hAnsi="Times New Roman" w:cs="Times New Roman"/>
-          <w:sz w:val="32"/>
-          <w:szCs w:val="32"/>
-        </w:rPr>
-        <w:t xml:space="preserve"> 202</w:t>
-      </w:r>
-      <w:r>
-        <w:rPr>
-          <w:rFonts w:ascii="Times New Roman" w:eastAsiaTheme="minorEastAsia" w:hAnsi="Times New Roman" w:cs="Times New Roman"/>
-          <w:sz w:val="32"/>
-          <w:szCs w:val="32"/>
-        </w:rPr>
-        <w:t>1</w:t>
-      </w:r>
-      <w:r>
-        <w:rPr>
-          <w:rFonts w:ascii="Times New Roman" w:eastAsiaTheme="minorEastAsia" w:hAnsi="Times New Roman" w:cs="Times New Roman"/>
-          <w:sz w:val="32"/>
-          <w:szCs w:val="32"/>
-        </w:rPr>
-        <w:t>].</w:t>
-      </w:r>
-    </w:p>
-    <w:p>
-      <w:pPr>
-        <w:autoSpaceDE w:val="0"/>
-        <w:autoSpaceDN w:val="0"/>
-        <w:adjustRightInd w:val="0"/>
-        <w:spacing w:after="0" w:line="240" w:lineRule="auto"/>
-        <w:ind w:left="0" w:firstLine="0"/>
-        <w:jc w:val="left"/>
-        <w:rPr>
-          <w:rFonts w:ascii="Times New Roman" w:eastAsiaTheme="minorEastAsia" w:hAnsi="Times New Roman" w:cs="Times New Roman"/>
-          <w:sz w:val="32"/>
-          <w:szCs w:val="32"/>
-        </w:rPr>
-      </w:pPr>
-    </w:p>
-    <w:p>
-      <w:pPr>
-        <w:autoSpaceDE w:val="0"/>
-        <w:autoSpaceDN w:val="0"/>
-        <w:adjustRightInd w:val="0"/>
-        <w:spacing w:after="0" w:line="240" w:lineRule="auto"/>
-        <w:ind w:left="0" w:firstLine="0"/>
-        <w:jc w:val="left"/>
-        <w:rPr>
-          <w:rFonts w:ascii="Times New Roman" w:eastAsiaTheme="minorEastAsia" w:hAnsi="Times New Roman" w:cs="Times New Roman"/>
-          <w:i/>
-          <w:iCs/>
-          <w:sz w:val="32"/>
-          <w:szCs w:val="32"/>
-        </w:rPr>
-      </w:pPr>
-      <w:r>
-        <w:rPr>
-          <w:rFonts w:ascii="Times New Roman" w:eastAsiaTheme="minorEastAsia" w:hAnsi="Times New Roman" w:cs="Times New Roman"/>
-          <w:sz w:val="32"/>
-          <w:szCs w:val="32"/>
-        </w:rPr>
-        <w:t xml:space="preserve">MasterClass. (2020) </w:t>
-      </w:r>
-      <w:r>
-        <w:rPr>
-          <w:rFonts w:ascii="Times New Roman" w:eastAsiaTheme="minorEastAsia" w:hAnsi="Times New Roman" w:cs="Times New Roman"/>
-          <w:i/>
-          <w:iCs/>
-          <w:sz w:val="32"/>
-          <w:szCs w:val="32"/>
-        </w:rPr>
-        <w:t>Film 101: Understanding Foley Sound and Why Foley Sound Is</w:t>
-      </w:r>
-    </w:p>
-    <w:p>
-      <w:pPr>
-        <w:autoSpaceDE w:val="0"/>
-        <w:autoSpaceDN w:val="0"/>
-        <w:adjustRightInd w:val="0"/>
-        <w:spacing w:after="0" w:line="240" w:lineRule="auto"/>
-        <w:ind w:left="0" w:firstLine="0"/>
-        <w:jc w:val="left"/>
-        <w:rPr>
-          <w:rFonts w:ascii="Times New Roman" w:eastAsiaTheme="minorEastAsia" w:hAnsi="Times New Roman" w:cs="Times New Roman"/>
-          <w:color w:val="0000FF"/>
-          <w:sz w:val="32"/>
-          <w:szCs w:val="32"/>
-        </w:rPr>
-      </w:pPr>
-      <w:r>
-        <w:rPr>
-          <w:rFonts w:ascii="Times New Roman" w:eastAsiaTheme="minorEastAsia" w:hAnsi="Times New Roman" w:cs="Times New Roman"/>
-          <w:i/>
-          <w:iCs/>
-          <w:sz w:val="32"/>
-          <w:szCs w:val="32"/>
-        </w:rPr>
-        <w:t xml:space="preserve">Important </w:t>
-      </w:r>
-      <w:r>
-        <w:rPr>
-          <w:rFonts w:ascii="Times New Roman" w:eastAsiaTheme="minorEastAsia" w:hAnsi="Times New Roman" w:cs="Times New Roman"/>
-          <w:sz w:val="32"/>
-          <w:szCs w:val="32"/>
-        </w:rPr>
-        <w:t xml:space="preserve">[Online]. Available from: </w:t>
-      </w:r>
-      <w:r>
-        <w:rPr>
-          <w:rFonts w:ascii="Times New Roman" w:eastAsiaTheme="minorEastAsia" w:hAnsi="Times New Roman" w:cs="Times New Roman"/>
-          <w:color w:val="0000FF"/>
-          <w:sz w:val="32"/>
-          <w:szCs w:val="32"/>
-        </w:rPr>
-        <w:t>https://www.masterclass.com/articles/film-101-</w:t>
-      </w:r>
-    </w:p>
-    <w:p>
-      <w:pPr>
-        <w:autoSpaceDE w:val="0"/>
-        <w:autoSpaceDN w:val="0"/>
-        <w:adjustRightInd w:val="0"/>
-        <w:spacing w:after="0" w:line="240" w:lineRule="auto"/>
-        <w:ind w:left="0" w:firstLine="0"/>
-        <w:jc w:val="left"/>
-        <w:rPr>
-          <w:rFonts w:ascii="Times New Roman" w:eastAsiaTheme="minorEastAsia" w:hAnsi="Times New Roman" w:cs="Times New Roman"/>
-          <w:sz w:val="32"/>
-          <w:szCs w:val="32"/>
-        </w:rPr>
-      </w:pPr>
-      <w:r>
-        <w:rPr>
-          <w:rFonts w:ascii="Times New Roman" w:eastAsiaTheme="minorEastAsia" w:hAnsi="Times New Roman" w:cs="Times New Roman"/>
-          <w:color w:val="0000FF"/>
-          <w:sz w:val="32"/>
-          <w:szCs w:val="32"/>
-        </w:rPr>
-        <w:t xml:space="preserve">understanding-foley-sound-and-why-foley-sound-is-important </w:t>
-      </w:r>
-      <w:r>
-        <w:rPr>
-          <w:rFonts w:ascii="Times New Roman" w:eastAsiaTheme="minorEastAsia" w:hAnsi="Times New Roman" w:cs="Times New Roman"/>
-          <w:sz w:val="32"/>
-          <w:szCs w:val="32"/>
-        </w:rPr>
-        <w:t xml:space="preserve">[Accessed </w:t>
-      </w:r>
-      <w:r>
-        <w:rPr>
-          <w:rFonts w:ascii="Times New Roman" w:eastAsiaTheme="minorEastAsia" w:hAnsi="Times New Roman" w:cs="Times New Roman"/>
-          <w:sz w:val="32"/>
-          <w:szCs w:val="32"/>
-        </w:rPr>
-        <w:t xml:space="preserve">24 </w:t>
-      </w:r>
-      <w:r>
-        <w:rPr>
-          <w:rFonts w:ascii="Times New Roman" w:eastAsiaTheme="minorEastAsia" w:hAnsi="Times New Roman" w:cs="Times New Roman"/>
-          <w:sz w:val="32"/>
-          <w:szCs w:val="32"/>
-        </w:rPr>
-        <w:t>November 202</w:t>
-      </w:r>
-      <w:r>
-        <w:rPr>
-          <w:rFonts w:ascii="Times New Roman" w:eastAsiaTheme="minorEastAsia" w:hAnsi="Times New Roman" w:cs="Times New Roman"/>
-          <w:sz w:val="32"/>
-          <w:szCs w:val="32"/>
-        </w:rPr>
-        <w:t>1</w:t>
-      </w:r>
-      <w:r>
-        <w:rPr>
-          <w:rFonts w:ascii="Times New Roman" w:eastAsiaTheme="minorEastAsia" w:hAnsi="Times New Roman" w:cs="Times New Roman"/>
-          <w:sz w:val="32"/>
-          <w:szCs w:val="32"/>
-        </w:rPr>
-        <w:t>].</w:t>
-      </w:r>
-    </w:p>
-    <w:p>
-      <w:pPr>
-        <w:autoSpaceDE w:val="0"/>
-        <w:autoSpaceDN w:val="0"/>
-        <w:adjustRightInd w:val="0"/>
-        <w:spacing w:after="0" w:line="240" w:lineRule="auto"/>
-        <w:ind w:left="0" w:firstLine="0"/>
-        <w:jc w:val="left"/>
-        <w:rPr>
-          <w:rFonts w:ascii="Times New Roman" w:eastAsiaTheme="minorEastAsia" w:hAnsi="Times New Roman" w:cs="Times New Roman"/>
-          <w:sz w:val="32"/>
-          <w:szCs w:val="32"/>
-        </w:rPr>
-      </w:pPr>
-    </w:p>
-    <w:p>
-      <w:pPr>
-        <w:autoSpaceDE w:val="0"/>
-        <w:autoSpaceDN w:val="0"/>
-        <w:adjustRightInd w:val="0"/>
-        <w:spacing w:after="0" w:line="240" w:lineRule="auto"/>
-        <w:ind w:left="0" w:firstLine="0"/>
-        <w:jc w:val="left"/>
-        <w:rPr>
-          <w:rFonts w:ascii="Times New Roman" w:eastAsiaTheme="minorEastAsia" w:hAnsi="Times New Roman" w:cs="Times New Roman"/>
-          <w:i/>
-          <w:iCs/>
-          <w:sz w:val="32"/>
-          <w:szCs w:val="32"/>
-        </w:rPr>
-      </w:pPr>
-      <w:r>
-        <w:rPr>
-          <w:rFonts w:ascii="Times New Roman" w:eastAsiaTheme="minorEastAsia" w:hAnsi="Times New Roman" w:cs="Times New Roman"/>
-          <w:sz w:val="32"/>
-          <w:szCs w:val="32"/>
-        </w:rPr>
-        <w:t xml:space="preserve">MasterClass. (2020) </w:t>
-      </w:r>
-      <w:r>
-        <w:rPr>
-          <w:rFonts w:ascii="Times New Roman" w:eastAsiaTheme="minorEastAsia" w:hAnsi="Times New Roman" w:cs="Times New Roman"/>
-          <w:i/>
-          <w:iCs/>
-          <w:sz w:val="32"/>
-          <w:szCs w:val="32"/>
-        </w:rPr>
-        <w:t>Understanding Filmmaking: The 5 Stages of Film Production</w:t>
-      </w:r>
-    </w:p>
-    <w:p>
-      <w:pPr>
-        <w:autoSpaceDE w:val="0"/>
-        <w:autoSpaceDN w:val="0"/>
-        <w:adjustRightInd w:val="0"/>
-        <w:spacing w:after="0" w:line="240" w:lineRule="auto"/>
-        <w:ind w:left="0" w:firstLine="0"/>
-        <w:jc w:val="left"/>
-        <w:rPr>
-          <w:rFonts w:ascii="Times New Roman" w:eastAsiaTheme="minorEastAsia" w:hAnsi="Times New Roman" w:cs="Times New Roman"/>
-          <w:color w:val="0000FF"/>
-          <w:sz w:val="32"/>
-          <w:szCs w:val="32"/>
-        </w:rPr>
-      </w:pPr>
-      <w:r>
-        <w:rPr>
-          <w:rFonts w:ascii="Times New Roman" w:eastAsiaTheme="minorEastAsia" w:hAnsi="Times New Roman" w:cs="Times New Roman"/>
-          <w:sz w:val="32"/>
-          <w:szCs w:val="32"/>
-        </w:rPr>
-        <w:t xml:space="preserve">[Online]. Available from: </w:t>
-      </w:r>
-      <w:r>
-        <w:rPr>
-          <w:rFonts w:ascii="Times New Roman" w:eastAsiaTheme="minorEastAsia" w:hAnsi="Times New Roman" w:cs="Times New Roman"/>
-          <w:color w:val="0000FF"/>
-          <w:sz w:val="32"/>
-          <w:szCs w:val="32"/>
-        </w:rPr>
-        <w:t>https://www.masterclass.com/articles/understanding-thestages-</w:t>
-      </w:r>
-    </w:p>
-    <w:p>
-      <w:pPr>
-        <w:rPr>
-          <w:rFonts w:ascii="Times New Roman" w:eastAsiaTheme="minorEastAsia" w:hAnsi="Times New Roman" w:cs="Times New Roman"/>
-          <w:sz w:val="32"/>
-          <w:szCs w:val="32"/>
-        </w:rPr>
-      </w:pPr>
-      <w:r>
-        <w:rPr>
-          <w:rFonts w:ascii="Times New Roman" w:eastAsiaTheme="minorEastAsia" w:hAnsi="Times New Roman" w:cs="Times New Roman"/>
-          <w:color w:val="0000FF"/>
-          <w:sz w:val="32"/>
-          <w:szCs w:val="32"/>
-        </w:rPr>
-        <w:t xml:space="preserve">of-film-production#what-is-film-production </w:t>
-      </w:r>
-      <w:r>
-        <w:rPr>
-          <w:rFonts w:ascii="Times New Roman" w:eastAsiaTheme="minorEastAsia" w:hAnsi="Times New Roman" w:cs="Times New Roman"/>
-          <w:sz w:val="32"/>
-          <w:szCs w:val="32"/>
-        </w:rPr>
-        <w:t>[Accessed 2 December 202</w:t>
-      </w:r>
-      <w:r>
-        <w:rPr>
-          <w:rFonts w:ascii="Times New Roman" w:eastAsiaTheme="minorEastAsia" w:hAnsi="Times New Roman" w:cs="Times New Roman"/>
-          <w:sz w:val="32"/>
-          <w:szCs w:val="32"/>
-        </w:rPr>
-        <w:t>1</w:t>
-      </w:r>
-      <w:r>
-        <w:rPr>
-          <w:rFonts w:ascii="Times New Roman" w:eastAsiaTheme="minorEastAsia" w:hAnsi="Times New Roman" w:cs="Times New Roman"/>
-          <w:sz w:val="32"/>
-          <w:szCs w:val="32"/>
-        </w:rPr>
-        <w:t>].</w:t>
-      </w:r>
-    </w:p>
-    <w:p>
-      <w:pPr>
-        <w:rPr>
-          <w:rFonts w:ascii="Times New Roman" w:eastAsiaTheme="minorEastAsia" w:hAnsi="Times New Roman" w:cs="Times New Roman"/>
-          <w:sz w:val="32"/>
-          <w:szCs w:val="32"/>
-        </w:rPr>
-      </w:pPr>
-    </w:p>
-    <w:p>
-      <w:pPr>
-        <w:rPr>
-          <w:rFonts w:ascii="Times New Roman" w:eastAsiaTheme="minorEastAsia" w:hAnsi="Times New Roman" w:cs="Times New Roman"/>
-          <w:sz w:val="32"/>
-          <w:szCs w:val="32"/>
-        </w:rPr>
-      </w:pPr>
-    </w:p>
-    <w:p>
-      <w:pPr>
-        <w:rPr>
-          <w:rFonts w:ascii="Times New Roman" w:eastAsiaTheme="minorEastAsia" w:hAnsi="Times New Roman" w:cs="Times New Roman"/>
-          <w:sz w:val="32"/>
-          <w:szCs w:val="32"/>
-        </w:rPr>
-      </w:pPr>
-    </w:p>
-    <w:p>
-      <w:pPr>
-        <w:rPr>
-          <w:rFonts w:ascii="Times New Roman" w:eastAsiaTheme="minorEastAsia" w:hAnsi="Times New Roman" w:cs="Times New Roman"/>
-          <w:sz w:val="32"/>
-          <w:szCs w:val="32"/>
-        </w:rPr>
-      </w:pPr>
-    </w:p>
-    <w:p>
-      <w:pPr>
-        <w:rPr>
-          <w:rFonts w:ascii="Times New Roman" w:eastAsiaTheme="minorEastAsia" w:hAnsi="Times New Roman" w:cs="Times New Roman"/>
-          <w:sz w:val="32"/>
-          <w:szCs w:val="32"/>
-        </w:rPr>
-      </w:pPr>
-    </w:p>
-    <w:p>
-      <w:pPr>
-        <w:autoSpaceDE w:val="0"/>
-        <w:autoSpaceDN w:val="0"/>
-        <w:adjustRightInd w:val="0"/>
-        <w:spacing w:after="0" w:line="240" w:lineRule="auto"/>
-        <w:ind w:left="0" w:firstLine="0"/>
-        <w:jc w:val="left"/>
-        <w:rPr>
-          <w:rFonts w:ascii="Times New Roman" w:eastAsiaTheme="minorEastAsia" w:hAnsi="Times New Roman" w:cs="Times New Roman"/>
-          <w:sz w:val="32"/>
-          <w:szCs w:val="32"/>
-        </w:rPr>
-      </w:pPr>
-      <w:r>
-        <w:rPr>
-          <w:rFonts w:ascii="Times New Roman" w:eastAsiaTheme="minorEastAsia" w:hAnsi="Times New Roman" w:cs="Times New Roman"/>
-          <w:sz w:val="32"/>
-          <w:szCs w:val="32"/>
-        </w:rPr>
-        <w:t xml:space="preserve">MasterClass. (2020) </w:t>
-      </w:r>
-      <w:r>
-        <w:rPr>
-          <w:rFonts w:ascii="Times New Roman" w:eastAsiaTheme="minorEastAsia" w:hAnsi="Times New Roman" w:cs="Times New Roman"/>
-          <w:i/>
-          <w:iCs/>
-          <w:sz w:val="32"/>
-          <w:szCs w:val="32"/>
-        </w:rPr>
-        <w:t>Guide to Pre-Production in Film</w:t>
-      </w:r>
-      <w:r>
-        <w:rPr>
-          <w:rFonts w:ascii="Times New Roman" w:eastAsiaTheme="minorEastAsia" w:hAnsi="Times New Roman" w:cs="Times New Roman"/>
-          <w:i/>
-          <w:iCs/>
-          <w:sz w:val="32"/>
-          <w:szCs w:val="32"/>
-        </w:rPr>
-        <w:t>: The</w:t>
-      </w:r>
-      <w:r>
-        <w:rPr>
-          <w:rFonts w:ascii="Times New Roman" w:eastAsiaTheme="minorEastAsia" w:hAnsi="Times New Roman" w:cs="Times New Roman"/>
-          <w:i/>
-          <w:iCs/>
-          <w:sz w:val="32"/>
-          <w:szCs w:val="32"/>
-        </w:rPr>
-        <w:t>7</w:t>
-      </w:r>
-      <w:r>
-        <w:rPr>
-          <w:rFonts w:ascii="Times New Roman" w:eastAsiaTheme="minorEastAsia" w:hAnsi="Times New Roman" w:cs="Times New Roman"/>
-          <w:i/>
-          <w:iCs/>
-          <w:sz w:val="32"/>
-          <w:szCs w:val="32"/>
+        <w:ind w:left="0" w:firstLine="0"/>
+        <w:rPr>
+          <w:szCs w:val="28"/>
+        </w:rPr>
+      </w:pPr>
+      <w:r>
+        <w:rPr>
+          <w:szCs w:val="28"/>
+        </w:rPr>
+        <w:t>It</w:t>
+      </w:r>
+      <w:r>
+        <w:rPr>
+          <w:szCs w:val="28"/>
+        </w:rPr>
+        <w:t xml:space="preserve"> is a low-poly style game with a rich world full of detail and </w:t>
+      </w:r>
+      <w:r>
+        <w:rPr>
+          <w:szCs w:val="28"/>
+        </w:rPr>
+        <w:t>vibrancy.</w:t>
+      </w:r>
+      <w:r>
+        <w:rPr>
+          <w:szCs w:val="28"/>
+        </w:rPr>
+        <w:t xml:space="preserve"> The</w:t>
+      </w:r>
+      <w:r>
+        <w:rPr>
+          <w:szCs w:val="28"/>
+        </w:rPr>
+        <w:t xml:space="preserve"> character designs are also creative, with some </w:t>
+      </w:r>
+      <w:r>
+        <w:rPr>
+          <w:szCs w:val="28"/>
+        </w:rPr>
+        <w:t>unique creatures</w:t>
+      </w:r>
+      <w:r>
+        <w:rPr>
+          <w:szCs w:val="28"/>
+        </w:rPr>
+        <w:t xml:space="preserve"> to encounter throughout the game.</w:t>
+      </w:r>
+    </w:p>
+    <w:p>
+      <w:pPr>
+        <w:ind w:left="0" w:firstLine="0"/>
+        <w:rPr>
+          <w:szCs w:val="28"/>
+        </w:rPr>
+      </w:pPr>
+      <w:r>
+        <w:rPr>
+          <w:noProof/>
+        </w:rPr>
+        <w:t xml:space="preserve">  </w:t>
+      </w:r>
+    </w:p>
+    <w:p>
+      <w:pPr>
+        <w:ind w:left="0" w:firstLine="0"/>
+        <w:rPr>
+          <w:szCs w:val="28"/>
+        </w:rPr>
+      </w:pPr>
+      <w:r>
+        <w:rPr>
+          <w:szCs w:val="28"/>
+        </w:rPr>
+        <w:t xml:space="preserve">The display of the world is lovely, with </w:t>
+      </w:r>
+      <w:r>
+        <w:rPr>
+          <w:szCs w:val="28"/>
+        </w:rPr>
+        <w:t>its</w:t>
+      </w:r>
+      <w:r>
+        <w:rPr>
+          <w:szCs w:val="28"/>
         </w:rPr>
         <w:t xml:space="preserve"> </w:t>
       </w:r>
       <w:r>
         <w:rPr>
-          <w:rFonts w:ascii="Times New Roman" w:eastAsiaTheme="minorEastAsia" w:hAnsi="Times New Roman" w:cs="Times New Roman"/>
-          <w:i/>
-          <w:iCs/>
-          <w:sz w:val="32"/>
-          <w:szCs w:val="32"/>
-        </w:rPr>
-        <w:t xml:space="preserve">Elements </w:t>
-      </w:r>
-      <w:r>
-        <w:rPr>
-          <w:rFonts w:ascii="Times New Roman" w:eastAsiaTheme="minorEastAsia" w:hAnsi="Times New Roman" w:cs="Times New Roman"/>
-          <w:i/>
-          <w:iCs/>
-          <w:sz w:val="32"/>
-          <w:szCs w:val="32"/>
-        </w:rPr>
-        <w:t xml:space="preserve">of </w:t>
-      </w:r>
-      <w:r>
-        <w:rPr>
-          <w:rFonts w:ascii="Times New Roman" w:eastAsiaTheme="minorEastAsia" w:hAnsi="Times New Roman" w:cs="Times New Roman"/>
-          <w:i/>
-          <w:iCs/>
-          <w:sz w:val="32"/>
-          <w:szCs w:val="32"/>
-        </w:rPr>
-        <w:t>Pre</w:t>
-      </w:r>
-      <w:r>
-        <w:rPr>
-          <w:rFonts w:ascii="Times New Roman" w:eastAsiaTheme="minorEastAsia" w:hAnsi="Times New Roman" w:cs="Times New Roman"/>
-          <w:i/>
-          <w:iCs/>
-          <w:sz w:val="32"/>
-          <w:szCs w:val="32"/>
-        </w:rPr>
-        <w:t>-Production</w:t>
-      </w:r>
-      <w:r>
-        <w:rPr>
-          <w:rFonts w:ascii="Times New Roman" w:eastAsiaTheme="minorEastAsia" w:hAnsi="Times New Roman" w:cs="Times New Roman"/>
-          <w:sz w:val="32"/>
-          <w:szCs w:val="32"/>
-        </w:rPr>
-        <w:t xml:space="preserve"> [Online]. </w:t>
-      </w:r>
-    </w:p>
-    <w:p>
-      <w:pPr>
-        <w:autoSpaceDE w:val="0"/>
-        <w:autoSpaceDN w:val="0"/>
-        <w:adjustRightInd w:val="0"/>
-        <w:spacing w:after="0" w:line="240" w:lineRule="auto"/>
-        <w:ind w:left="0" w:firstLine="0"/>
-        <w:jc w:val="left"/>
-        <w:rPr>
-          <w:rFonts w:ascii="Times New Roman" w:eastAsiaTheme="minorEastAsia" w:hAnsi="Times New Roman" w:cs="Times New Roman"/>
-          <w:i/>
-          <w:iCs/>
-          <w:sz w:val="32"/>
-          <w:szCs w:val="32"/>
-        </w:rPr>
-      </w:pPr>
-      <w:r>
-        <w:rPr>
-          <w:rFonts w:ascii="Times New Roman" w:eastAsiaTheme="minorEastAsia" w:hAnsi="Times New Roman" w:cs="Times New Roman"/>
-          <w:sz w:val="32"/>
-          <w:szCs w:val="32"/>
-        </w:rPr>
-        <w:t>Available from:</w:t>
-      </w:r>
-    </w:p>
-    <w:p>
-      <w:pPr>
-        <w:rPr>
-          <w:rFonts w:ascii="Times New Roman" w:hAnsi="Times New Roman" w:cs="Times New Roman"/>
-          <w:sz w:val="32"/>
-          <w:szCs w:val="28"/>
-        </w:rPr>
-      </w:pPr>
-      <w:hyperlink r:id="rId19" w:anchor="7-elements-of-the-preproduction-process-in-film" w:history="1">
-        <w:r>
-          <w:rPr>
-            <w:rStyle w:val="Hyperlink"/>
-            <w:rFonts w:ascii="Times New Roman" w:hAnsi="Times New Roman" w:cs="Times New Roman"/>
-            <w:sz w:val="32"/>
-            <w:szCs w:val="28"/>
-          </w:rPr>
-          <w:t>https://www.masterclass.com/articles/guide-to-preproduction-in-film#7-elements-of-the-preproduction-process-in-film</w:t>
-        </w:r>
-      </w:hyperlink>
-    </w:p>
-    <w:p>
-      <w:pPr>
-        <w:rPr>
-          <w:rFonts w:ascii="Times New Roman" w:hAnsi="Times New Roman" w:cs="Times New Roman"/>
-          <w:sz w:val="32"/>
-          <w:szCs w:val="28"/>
-        </w:rPr>
-      </w:pPr>
-    </w:p>
-    <w:p>
-      <w:pPr>
-        <w:rPr>
-          <w:rFonts w:ascii="Times New Roman" w:hAnsi="Times New Roman" w:cs="Times New Roman"/>
-          <w:sz w:val="32"/>
-          <w:szCs w:val="28"/>
-        </w:rPr>
-      </w:pPr>
-      <w:r>
-        <w:rPr>
-          <w:rFonts w:ascii="Times New Roman" w:hAnsi="Times New Roman" w:cs="Times New Roman"/>
-          <w:sz w:val="32"/>
-          <w:szCs w:val="28"/>
-        </w:rPr>
-        <w:t>Simplilearn. (2021) Top 7 advantages and disadvantages of social media [Online].</w:t>
-      </w:r>
-    </w:p>
-    <w:p>
-      <w:pPr>
-        <w:rPr>
-          <w:rFonts w:ascii="Times New Roman" w:hAnsi="Times New Roman" w:cs="Times New Roman"/>
-          <w:sz w:val="32"/>
-          <w:szCs w:val="28"/>
-        </w:rPr>
-      </w:pPr>
-      <w:r>
-        <w:rPr>
-          <w:rFonts w:ascii="Times New Roman" w:hAnsi="Times New Roman" w:cs="Times New Roman"/>
-          <w:sz w:val="32"/>
-          <w:szCs w:val="28"/>
-        </w:rPr>
-        <w:t>Available from:</w:t>
-      </w:r>
-    </w:p>
-    <w:p>
-      <w:pPr>
-        <w:rPr>
-          <w:rFonts w:ascii="Times New Roman" w:hAnsi="Times New Roman" w:cs="Times New Roman"/>
-          <w:sz w:val="32"/>
-          <w:szCs w:val="28"/>
-        </w:rPr>
-      </w:pPr>
-      <w:hyperlink r:id="rId20" w:history="1">
-        <w:r>
-          <w:rPr>
-            <w:rStyle w:val="Hyperlink"/>
-            <w:rFonts w:ascii="Times New Roman" w:hAnsi="Times New Roman" w:cs="Times New Roman"/>
-            <w:sz w:val="32"/>
-            <w:szCs w:val="28"/>
-          </w:rPr>
-          <w:t>https://www.simplilearn.com/real-impact-social-media-article</w:t>
-        </w:r>
-      </w:hyperlink>
-    </w:p>
-    <w:p>
-      <w:pPr>
-        <w:rPr>
-          <w:rFonts w:ascii="Times New Roman" w:hAnsi="Times New Roman" w:cs="Times New Roman"/>
-          <w:sz w:val="32"/>
-          <w:szCs w:val="28"/>
-        </w:rPr>
-      </w:pPr>
-    </w:p>
-    <w:p>
-      <w:pPr>
-        <w:rPr>
-          <w:rFonts w:ascii="Times New Roman" w:hAnsi="Times New Roman" w:cs="Times New Roman"/>
-          <w:sz w:val="32"/>
+          <w:szCs w:val="28"/>
+        </w:rPr>
+        <w:t>mixes</w:t>
+      </w:r>
+      <w:r>
+        <w:rPr>
+          <w:szCs w:val="28"/>
+        </w:rPr>
+        <w:t xml:space="preserve"> including almost </w:t>
+      </w:r>
+      <w:r>
+        <w:rPr>
+          <w:szCs w:val="28"/>
+        </w:rPr>
+        <w:t>monochrome</w:t>
+      </w:r>
+      <w:r>
+        <w:rPr>
+          <w:szCs w:val="28"/>
+        </w:rPr>
+        <w:t xml:space="preserve"> locations and it’s burst of beautiful color </w:t>
+      </w:r>
+      <w:r>
+        <w:rPr>
+          <w:szCs w:val="28"/>
+        </w:rPr>
+        <w:t>palettes</w:t>
+      </w:r>
+      <w:r>
+        <w:rPr>
+          <w:szCs w:val="28"/>
+        </w:rPr>
+        <w:t xml:space="preserve">, along with the vast </w:t>
+      </w:r>
+      <w:r>
+        <w:rPr>
+          <w:szCs w:val="28"/>
+        </w:rPr>
+        <w:t>world</w:t>
+      </w:r>
+      <w:r>
+        <w:rPr>
+          <w:szCs w:val="28"/>
+        </w:rPr>
+        <w:t xml:space="preserve"> you can visit which promises </w:t>
+      </w:r>
+      <w:r>
+        <w:rPr>
+          <w:szCs w:val="28"/>
+        </w:rPr>
+        <w:t>something</w:t>
+      </w:r>
+      <w:r>
+        <w:rPr>
+          <w:szCs w:val="28"/>
+        </w:rPr>
+        <w:t xml:space="preserve"> new with every new encounter.</w:t>
+      </w:r>
+    </w:p>
+    <w:p>
+      <w:pPr>
+        <w:ind w:left="0" w:firstLine="0"/>
+        <w:rPr>
+          <w:szCs w:val="28"/>
+        </w:rPr>
+      </w:pPr>
+    </w:p>
+    <w:p>
+      <w:pPr>
+        <w:ind w:left="0" w:firstLine="0"/>
+        <w:rPr>
+          <w:szCs w:val="28"/>
+        </w:rPr>
+      </w:pPr>
+    </w:p>
+    <w:p>
+      <w:pPr>
+        <w:ind w:left="0" w:firstLine="0"/>
+        <w:rPr>
+          <w:szCs w:val="28"/>
+        </w:rPr>
+      </w:pPr>
+      <w:r>
+        <w:rPr>
+          <w:szCs w:val="28"/>
+        </w:rPr>
+        <w:t xml:space="preserve">Tunic is an elegant mix of low-poly 3D models and beautifully illustrated </w:t>
+      </w:r>
+      <w:r>
+        <w:rPr>
+          <w:szCs w:val="28"/>
+        </w:rPr>
+        <w:t>visual elements</w:t>
+      </w:r>
+      <w:r>
+        <w:rPr>
+          <w:szCs w:val="28"/>
+        </w:rPr>
+        <w:t xml:space="preserve"> that help to fill the gap between </w:t>
+      </w:r>
+      <w:r>
+        <w:rPr>
+          <w:szCs w:val="28"/>
+        </w:rPr>
+        <w:t>Z</w:t>
+      </w:r>
+      <w:r>
+        <w:rPr>
+          <w:szCs w:val="28"/>
+        </w:rPr>
+        <w:t xml:space="preserve">elda like </w:t>
+      </w:r>
+      <w:r>
+        <w:rPr>
+          <w:szCs w:val="28"/>
+        </w:rPr>
+        <w:t>adventure and</w:t>
+      </w:r>
+      <w:r>
+        <w:rPr>
+          <w:szCs w:val="28"/>
+        </w:rPr>
+        <w:t xml:space="preserve"> the mystic elements showed later.</w:t>
+      </w:r>
+      <w:r>
+        <w:rPr>
+          <w:szCs w:val="28"/>
+        </w:rPr>
+        <w:t xml:space="preserve"> </w:t>
+      </w:r>
+    </w:p>
+    <w:p>
+      <w:pPr>
+        <w:ind w:left="0" w:firstLine="0"/>
+        <w:rPr>
+          <w:szCs w:val="28"/>
+        </w:rPr>
+      </w:pPr>
+    </w:p>
+    <w:p>
+      <w:pPr>
+        <w:ind w:left="0" w:firstLine="0"/>
+        <w:rPr>
+          <w:szCs w:val="28"/>
+        </w:rPr>
+      </w:pPr>
+    </w:p>
+    <w:p>
+      <w:pPr>
+        <w:ind w:left="0" w:firstLine="0"/>
+        <w:rPr>
+          <w:szCs w:val="28"/>
+        </w:rPr>
+      </w:pPr>
+    </w:p>
+    <w:p>
+      <w:pPr>
+        <w:ind w:left="0" w:firstLine="0"/>
+        <w:rPr>
+          <w:szCs w:val="28"/>
+        </w:rPr>
+      </w:pPr>
+      <w:r>
+        <w:rPr>
+          <w:szCs w:val="28"/>
+        </w:rPr>
+        <w:t xml:space="preserve">Ashen is an action RPG game, which takes inspiration form the Dark </w:t>
+      </w:r>
+      <w:r>
+        <w:rPr>
+          <w:szCs w:val="28"/>
+        </w:rPr>
+        <w:t>soul’s</w:t>
+      </w:r>
+      <w:r>
+        <w:rPr>
+          <w:szCs w:val="28"/>
+        </w:rPr>
+        <w:t xml:space="preserve"> franchise. </w:t>
+      </w:r>
+      <w:r>
+        <w:rPr>
+          <w:szCs w:val="28"/>
+        </w:rPr>
+        <w:t>Ashen tells a story about a battle between light and darkness, which is enhanced by excellent voice acting.</w:t>
+      </w:r>
+      <w:bookmarkStart w:id="6" w:name="_GoBack"/>
+      <w:bookmarkEnd w:id="6"/>
+    </w:p>
+    <w:p>
+      <w:pPr>
+        <w:ind w:left="0" w:firstLine="0"/>
+        <w:rPr>
+          <w:szCs w:val="28"/>
+        </w:rPr>
+      </w:pPr>
+    </w:p>
+    <w:p>
+      <w:pPr>
+        <w:ind w:left="0" w:firstLine="0"/>
+        <w:rPr>
+          <w:szCs w:val="28"/>
+        </w:rPr>
+      </w:pPr>
+    </w:p>
+    <w:p>
+      <w:pPr>
+        <w:ind w:left="0" w:firstLine="0"/>
+        <w:rPr>
+          <w:szCs w:val="28"/>
+        </w:rPr>
+      </w:pPr>
+    </w:p>
+    <w:p>
+      <w:pPr>
+        <w:ind w:left="0" w:firstLine="0"/>
+        <w:rPr>
+          <w:szCs w:val="28"/>
+        </w:rPr>
+      </w:pPr>
+    </w:p>
+    <w:p>
+      <w:pPr>
+        <w:ind w:left="0" w:firstLine="0"/>
+        <w:rPr>
+          <w:szCs w:val="28"/>
+        </w:rPr>
+      </w:pPr>
+    </w:p>
+    <w:p>
+      <w:pPr>
+        <w:ind w:left="0" w:firstLine="0"/>
+        <w:rPr>
+          <w:szCs w:val="28"/>
+        </w:rPr>
+      </w:pPr>
+    </w:p>
+    <w:p>
+      <w:pPr>
+        <w:ind w:left="0" w:firstLine="0"/>
+        <w:rPr>
+          <w:szCs w:val="28"/>
+        </w:rPr>
+      </w:pPr>
+    </w:p>
+    <w:p>
+      <w:pPr>
+        <w:ind w:left="0" w:firstLine="0"/>
+        <w:rPr>
+          <w:szCs w:val="28"/>
+        </w:rPr>
+      </w:pPr>
+    </w:p>
+    <w:p>
+      <w:pPr>
+        <w:ind w:left="0" w:firstLine="0"/>
+        <w:rPr>
+          <w:szCs w:val="28"/>
+        </w:rPr>
+      </w:pPr>
+    </w:p>
+    <w:p>
+      <w:pPr>
+        <w:ind w:left="0" w:firstLine="0"/>
+        <w:rPr>
+          <w:szCs w:val="28"/>
+        </w:rPr>
+      </w:pPr>
+    </w:p>
+    <w:p>
+      <w:pPr>
+        <w:ind w:left="0" w:firstLine="0"/>
+        <w:rPr>
+          <w:szCs w:val="28"/>
+        </w:rPr>
+      </w:pPr>
+    </w:p>
+    <w:p>
+      <w:pPr>
+        <w:ind w:left="0" w:firstLine="0"/>
+        <w:rPr>
+          <w:szCs w:val="28"/>
+        </w:rPr>
+      </w:pPr>
+    </w:p>
+    <w:p>
+      <w:pPr>
+        <w:ind w:left="0" w:firstLine="0"/>
+        <w:rPr>
+          <w:szCs w:val="28"/>
+        </w:rPr>
+      </w:pPr>
+    </w:p>
+    <w:p>
+      <w:pPr>
+        <w:ind w:left="0" w:firstLine="0"/>
+        <w:rPr>
+          <w:szCs w:val="28"/>
+        </w:rPr>
+      </w:pPr>
+    </w:p>
+    <w:p>
+      <w:pPr>
+        <w:ind w:left="0" w:firstLine="0"/>
+        <w:rPr>
+          <w:szCs w:val="28"/>
+        </w:rPr>
+      </w:pPr>
+    </w:p>
+    <w:p>
+      <w:pPr>
+        <w:ind w:left="0" w:firstLine="0"/>
+        <w:rPr>
+          <w:szCs w:val="28"/>
+        </w:rPr>
+      </w:pPr>
+    </w:p>
+    <w:p>
+      <w:pPr>
+        <w:ind w:left="0" w:firstLine="0"/>
+        <w:rPr>
+          <w:szCs w:val="28"/>
+        </w:rPr>
+      </w:pPr>
+    </w:p>
+    <w:p>
+      <w:pPr>
+        <w:ind w:left="0" w:firstLine="0"/>
+        <w:rPr>
+          <w:szCs w:val="28"/>
+        </w:rPr>
+      </w:pPr>
+    </w:p>
+    <w:p>
+      <w:pPr>
+        <w:ind w:left="0" w:firstLine="0"/>
+        <w:rPr>
+          <w:szCs w:val="28"/>
+        </w:rPr>
+      </w:pPr>
+    </w:p>
+    <w:p>
+      <w:pPr>
+        <w:ind w:left="0" w:firstLine="0"/>
+        <w:rPr>
+          <w:szCs w:val="28"/>
+        </w:rPr>
+      </w:pPr>
+    </w:p>
+    <w:p>
+      <w:pPr>
+        <w:ind w:left="0" w:firstLine="0"/>
+        <w:rPr>
+          <w:szCs w:val="28"/>
+        </w:rPr>
+      </w:pPr>
+    </w:p>
+    <w:p>
+      <w:pPr>
+        <w:ind w:left="0" w:firstLine="0"/>
+        <w:rPr>
+          <w:szCs w:val="28"/>
+        </w:rPr>
+      </w:pPr>
+    </w:p>
+    <w:p>
+      <w:pPr>
+        <w:ind w:left="0" w:firstLine="0"/>
+        <w:rPr>
+          <w:szCs w:val="28"/>
+        </w:rPr>
+      </w:pPr>
+    </w:p>
+    <w:p>
+      <w:pPr>
+        <w:ind w:left="0" w:firstLine="0"/>
+        <w:rPr>
+          <w:szCs w:val="28"/>
+        </w:rPr>
+      </w:pPr>
+    </w:p>
+    <w:p>
+      <w:pPr>
+        <w:ind w:left="0" w:firstLine="0"/>
+        <w:rPr>
+          <w:szCs w:val="28"/>
+        </w:rPr>
+      </w:pPr>
+    </w:p>
+    <w:p>
+      <w:pPr>
+        <w:ind w:left="0" w:firstLine="0"/>
+        <w:rPr>
+          <w:szCs w:val="28"/>
+        </w:rPr>
+      </w:pPr>
+    </w:p>
+    <w:p>
+      <w:pPr>
+        <w:ind w:left="0" w:firstLine="0"/>
+        <w:rPr>
+          <w:szCs w:val="28"/>
+        </w:rPr>
+      </w:pPr>
+    </w:p>
+    <w:p>
+      <w:pPr>
+        <w:ind w:left="0" w:firstLine="0"/>
+        <w:rPr>
+          <w:szCs w:val="28"/>
+        </w:rPr>
+      </w:pPr>
+    </w:p>
+    <w:p>
+      <w:pPr>
+        <w:ind w:left="0" w:firstLine="0"/>
+        <w:rPr>
+          <w:szCs w:val="28"/>
+        </w:rPr>
+      </w:pPr>
+    </w:p>
+    <w:p>
+      <w:pPr>
+        <w:ind w:left="0" w:firstLine="0"/>
+        <w:rPr>
+          <w:szCs w:val="28"/>
+        </w:rPr>
+      </w:pPr>
+    </w:p>
+    <w:p>
+      <w:pPr>
+        <w:ind w:left="0" w:firstLine="0"/>
+        <w:rPr>
+          <w:szCs w:val="28"/>
+        </w:rPr>
+      </w:pPr>
+    </w:p>
+    <w:p>
+      <w:pPr>
+        <w:ind w:left="0" w:firstLine="0"/>
+        <w:rPr>
+          <w:szCs w:val="28"/>
+        </w:rPr>
+      </w:pPr>
+    </w:p>
+    <w:p>
+      <w:pPr>
+        <w:ind w:left="0" w:firstLine="0"/>
+        <w:rPr>
+          <w:szCs w:val="28"/>
+        </w:rPr>
+      </w:pPr>
+    </w:p>
+    <w:p>
+      <w:pPr>
+        <w:ind w:left="0" w:firstLine="0"/>
+        <w:rPr>
+          <w:szCs w:val="28"/>
+        </w:rPr>
+      </w:pPr>
+    </w:p>
+    <w:p>
+      <w:pPr>
+        <w:ind w:left="0" w:firstLine="0"/>
+        <w:rPr>
+          <w:szCs w:val="28"/>
+        </w:rPr>
+      </w:pPr>
+    </w:p>
+    <w:p>
+      <w:pPr>
+        <w:ind w:left="0" w:firstLine="0"/>
+        <w:rPr>
+          <w:szCs w:val="28"/>
+        </w:rPr>
+      </w:pPr>
+    </w:p>
+    <w:p>
+      <w:pPr>
+        <w:ind w:left="0" w:firstLine="0"/>
+        <w:rPr>
+          <w:szCs w:val="28"/>
+        </w:rPr>
+      </w:pPr>
+    </w:p>
+    <w:p>
+      <w:pPr>
+        <w:ind w:left="0" w:firstLine="0"/>
+        <w:rPr>
+          <w:szCs w:val="28"/>
+        </w:rPr>
+      </w:pPr>
+    </w:p>
+    <w:p>
+      <w:pPr>
+        <w:ind w:left="0" w:firstLine="0"/>
+        <w:rPr>
+          <w:szCs w:val="28"/>
+        </w:rPr>
+      </w:pPr>
+    </w:p>
+    <w:p>
+      <w:pPr>
+        <w:ind w:left="0" w:firstLine="0"/>
+        <w:rPr>
+          <w:szCs w:val="28"/>
+        </w:rPr>
+      </w:pPr>
+    </w:p>
+    <w:p>
+      <w:pPr>
+        <w:ind w:left="0" w:firstLine="0"/>
+        <w:rPr>
+          <w:szCs w:val="28"/>
+        </w:rPr>
+      </w:pPr>
+    </w:p>
+    <w:p>
+      <w:pPr>
+        <w:ind w:left="0" w:firstLine="0"/>
+        <w:rPr>
+          <w:szCs w:val="28"/>
+        </w:rPr>
+      </w:pPr>
+    </w:p>
+    <w:p>
+      <w:pPr>
+        <w:ind w:left="0" w:firstLine="0"/>
+        <w:rPr>
+          <w:szCs w:val="28"/>
+        </w:rPr>
+      </w:pPr>
+    </w:p>
+    <w:p>
+      <w:pPr>
+        <w:ind w:left="0" w:firstLine="0"/>
+        <w:rPr>
+          <w:szCs w:val="28"/>
+        </w:rPr>
+      </w:pPr>
+    </w:p>
+    <w:p>
+      <w:pPr>
+        <w:ind w:left="0" w:firstLine="0"/>
+        <w:rPr>
+          <w:szCs w:val="28"/>
+        </w:rPr>
+      </w:pPr>
+    </w:p>
+    <w:p>
+      <w:pPr>
+        <w:ind w:left="0" w:firstLine="0"/>
+        <w:rPr>
+          <w:szCs w:val="28"/>
+        </w:rPr>
+      </w:pPr>
+    </w:p>
+    <w:p>
+      <w:pPr>
+        <w:ind w:left="0" w:firstLine="0"/>
+        <w:rPr>
+          <w:szCs w:val="28"/>
+        </w:rPr>
+      </w:pPr>
+    </w:p>
+    <w:p>
+      <w:pPr>
+        <w:ind w:left="0" w:firstLine="0"/>
+        <w:rPr>
+          <w:szCs w:val="28"/>
+        </w:rPr>
+      </w:pPr>
+    </w:p>
+    <w:p>
+      <w:pPr>
+        <w:ind w:left="0" w:firstLine="0"/>
+        <w:rPr>
+          <w:szCs w:val="28"/>
+        </w:rPr>
+      </w:pPr>
+    </w:p>
+    <w:p>
+      <w:pPr>
+        <w:ind w:left="0" w:firstLine="0"/>
+        <w:rPr>
+          <w:szCs w:val="28"/>
+        </w:rPr>
+      </w:pPr>
+    </w:p>
+    <w:p>
+      <w:pPr>
+        <w:ind w:left="0" w:firstLine="0"/>
+        <w:rPr>
+          <w:szCs w:val="28"/>
+        </w:rPr>
+      </w:pPr>
+    </w:p>
+    <w:p>
+      <w:pPr>
+        <w:ind w:left="0" w:firstLine="0"/>
+        <w:rPr>
+          <w:szCs w:val="28"/>
+        </w:rPr>
+      </w:pPr>
+    </w:p>
+    <w:p>
+      <w:pPr>
+        <w:ind w:left="0" w:firstLine="0"/>
+        <w:rPr>
+          <w:szCs w:val="28"/>
+        </w:rPr>
+      </w:pPr>
+    </w:p>
+    <w:p>
+      <w:pPr>
+        <w:ind w:left="0" w:firstLine="0"/>
+        <w:rPr>
+          <w:szCs w:val="28"/>
+        </w:rPr>
+      </w:pPr>
+    </w:p>
+    <w:p>
+      <w:pPr>
+        <w:ind w:left="0" w:firstLine="0"/>
+        <w:rPr>
+          <w:szCs w:val="28"/>
+        </w:rPr>
+      </w:pPr>
+    </w:p>
+    <w:p>
+      <w:pPr>
+        <w:ind w:left="0" w:firstLine="0"/>
+        <w:rPr>
+          <w:szCs w:val="28"/>
+        </w:rPr>
+      </w:pPr>
+    </w:p>
+    <w:p>
+      <w:pPr>
+        <w:ind w:left="0" w:firstLine="0"/>
+        <w:rPr>
+          <w:szCs w:val="28"/>
+        </w:rPr>
+      </w:pPr>
+    </w:p>
+    <w:p>
+      <w:pPr>
+        <w:ind w:left="0" w:firstLine="0"/>
+        <w:rPr>
+          <w:szCs w:val="28"/>
+        </w:rPr>
+      </w:pPr>
+    </w:p>
+    <w:p>
+      <w:pPr>
+        <w:ind w:left="0" w:firstLine="0"/>
+        <w:rPr>
+          <w:szCs w:val="28"/>
+        </w:rPr>
+      </w:pPr>
+    </w:p>
+    <w:p>
+      <w:pPr>
+        <w:ind w:left="0" w:firstLine="0"/>
+        <w:rPr>
+          <w:szCs w:val="28"/>
+        </w:rPr>
+      </w:pPr>
+    </w:p>
+    <w:p>
+      <w:pPr>
+        <w:ind w:left="0" w:firstLine="0"/>
+        <w:rPr>
+          <w:szCs w:val="28"/>
+        </w:rPr>
+      </w:pPr>
+    </w:p>
+    <w:p>
+      <w:pPr>
+        <w:ind w:left="0" w:firstLine="0"/>
+        <w:rPr>
+          <w:szCs w:val="28"/>
+        </w:rPr>
+      </w:pPr>
+    </w:p>
+    <w:p>
+      <w:pPr>
+        <w:ind w:left="0" w:firstLine="0"/>
+        <w:rPr>
+          <w:szCs w:val="28"/>
+        </w:rPr>
+      </w:pPr>
+    </w:p>
+    <w:p>
+      <w:pPr>
+        <w:ind w:left="0" w:firstLine="0"/>
+        <w:rPr>
+          <w:szCs w:val="28"/>
+        </w:rPr>
+      </w:pPr>
+    </w:p>
+    <w:p>
+      <w:pPr>
+        <w:ind w:left="0" w:firstLine="0"/>
+        <w:rPr>
+          <w:szCs w:val="28"/>
+        </w:rPr>
+      </w:pPr>
+    </w:p>
+    <w:p>
+      <w:pPr>
+        <w:ind w:left="0" w:firstLine="0"/>
+        <w:rPr>
+          <w:szCs w:val="28"/>
+        </w:rPr>
+      </w:pPr>
+    </w:p>
+    <w:p>
+      <w:pPr>
+        <w:ind w:left="0" w:firstLine="0"/>
+        <w:rPr>
+          <w:szCs w:val="28"/>
+        </w:rPr>
+      </w:pPr>
+    </w:p>
+    <w:p>
+      <w:pPr>
+        <w:ind w:left="0" w:firstLine="0"/>
+        <w:rPr>
+          <w:szCs w:val="28"/>
+        </w:rPr>
+      </w:pPr>
+    </w:p>
+    <w:p>
+      <w:pPr>
+        <w:ind w:left="0" w:firstLine="0"/>
+        <w:rPr>
+          <w:szCs w:val="28"/>
+        </w:rPr>
+      </w:pPr>
+    </w:p>
+    <w:p>
+      <w:pPr>
+        <w:ind w:left="0" w:firstLine="0"/>
+        <w:rPr>
+          <w:szCs w:val="28"/>
+        </w:rPr>
+      </w:pPr>
+    </w:p>
+    <w:p>
+      <w:pPr>
+        <w:ind w:left="0" w:firstLine="0"/>
+        <w:rPr>
+          <w:szCs w:val="28"/>
+        </w:rPr>
+      </w:pPr>
+    </w:p>
+    <w:p>
+      <w:pPr>
+        <w:ind w:left="0" w:firstLine="0"/>
+        <w:rPr>
+          <w:szCs w:val="28"/>
+        </w:rPr>
+      </w:pPr>
+    </w:p>
+    <w:p>
+      <w:pPr>
+        <w:ind w:left="0" w:firstLine="0"/>
+        <w:rPr>
+          <w:szCs w:val="28"/>
+        </w:rPr>
+      </w:pPr>
+    </w:p>
+    <w:p>
+      <w:pPr>
+        <w:ind w:left="0" w:firstLine="0"/>
+        <w:rPr>
+          <w:szCs w:val="28"/>
+        </w:rPr>
+      </w:pPr>
+    </w:p>
+    <w:p>
+      <w:pPr>
+        <w:ind w:left="0" w:firstLine="0"/>
+        <w:rPr>
+          <w:szCs w:val="28"/>
+        </w:rPr>
+      </w:pPr>
+    </w:p>
+    <w:p>
+      <w:pPr>
+        <w:ind w:left="0" w:firstLine="0"/>
+        <w:rPr>
+          <w:szCs w:val="28"/>
+        </w:rPr>
+      </w:pPr>
+    </w:p>
+    <w:p>
+      <w:pPr>
+        <w:ind w:left="0" w:firstLine="0"/>
+        <w:rPr>
+          <w:szCs w:val="28"/>
+        </w:rPr>
+      </w:pPr>
+    </w:p>
+    <w:p>
+      <w:pPr>
+        <w:ind w:left="0" w:firstLine="0"/>
+        <w:rPr>
+          <w:szCs w:val="28"/>
+        </w:rPr>
+      </w:pPr>
+    </w:p>
+    <w:p>
+      <w:pPr>
+        <w:ind w:left="0" w:firstLine="0"/>
+        <w:rPr>
+          <w:szCs w:val="28"/>
+        </w:rPr>
+      </w:pPr>
+    </w:p>
+    <w:p>
+      <w:pPr>
+        <w:ind w:left="0" w:firstLine="0"/>
+        <w:rPr>
+          <w:szCs w:val="28"/>
+        </w:rPr>
+      </w:pPr>
+    </w:p>
+    <w:p>
+      <w:pPr>
+        <w:ind w:left="0" w:firstLine="0"/>
+        <w:rPr>
+          <w:szCs w:val="28"/>
+        </w:rPr>
+      </w:pPr>
+    </w:p>
+    <w:p>
+      <w:pPr>
+        <w:ind w:left="0" w:firstLine="0"/>
+        <w:rPr>
+          <w:szCs w:val="28"/>
+        </w:rPr>
+      </w:pPr>
+    </w:p>
+    <w:p>
+      <w:pPr>
+        <w:ind w:left="0" w:firstLine="0"/>
+        <w:rPr>
+          <w:szCs w:val="28"/>
+        </w:rPr>
+      </w:pPr>
+    </w:p>
+    <w:p>
+      <w:pPr>
+        <w:ind w:left="0" w:firstLine="0"/>
+        <w:rPr>
+          <w:szCs w:val="28"/>
+        </w:rPr>
+      </w:pPr>
+    </w:p>
+    <w:p>
+      <w:pPr>
+        <w:ind w:left="0" w:firstLine="0"/>
+        <w:rPr>
+          <w:szCs w:val="28"/>
+        </w:rPr>
+      </w:pPr>
+    </w:p>
+    <w:p>
+      <w:pPr>
+        <w:ind w:left="0" w:firstLine="0"/>
+        <w:rPr>
+          <w:szCs w:val="28"/>
+        </w:rPr>
+      </w:pPr>
+    </w:p>
+    <w:p>
+      <w:pPr>
+        <w:ind w:left="0" w:firstLine="0"/>
+        <w:rPr>
+          <w:szCs w:val="28"/>
+        </w:rPr>
+      </w:pPr>
+    </w:p>
+    <w:p>
+      <w:pPr>
+        <w:ind w:left="0" w:firstLine="0"/>
+        <w:rPr>
+          <w:szCs w:val="28"/>
+        </w:rPr>
+      </w:pPr>
+    </w:p>
+    <w:p>
+      <w:pPr>
+        <w:ind w:left="0" w:firstLine="0"/>
+        <w:rPr>
+          <w:szCs w:val="28"/>
+        </w:rPr>
+      </w:pPr>
+    </w:p>
+    <w:p>
+      <w:pPr>
+        <w:ind w:left="0" w:firstLine="0"/>
+        <w:rPr>
+          <w:szCs w:val="28"/>
+        </w:rPr>
+      </w:pPr>
+    </w:p>
+    <w:p>
+      <w:pPr>
+        <w:ind w:left="0" w:firstLine="0"/>
+        <w:rPr>
+          <w:szCs w:val="28"/>
+        </w:rPr>
+      </w:pPr>
+    </w:p>
+    <w:p>
+      <w:pPr>
+        <w:ind w:left="0" w:firstLine="0"/>
+        <w:rPr>
+          <w:szCs w:val="28"/>
+        </w:rPr>
+      </w:pPr>
+    </w:p>
+    <w:p>
+      <w:pPr>
+        <w:ind w:left="0" w:firstLine="0"/>
+        <w:rPr>
+          <w:szCs w:val="28"/>
+        </w:rPr>
+      </w:pPr>
+    </w:p>
+    <w:p>
+      <w:pPr>
+        <w:ind w:left="0" w:firstLine="0"/>
+        <w:rPr>
+          <w:szCs w:val="28"/>
+        </w:rPr>
+      </w:pPr>
+    </w:p>
+    <w:p>
+      <w:pPr>
+        <w:ind w:left="0" w:firstLine="0"/>
+        <w:rPr>
+          <w:szCs w:val="28"/>
+        </w:rPr>
+      </w:pPr>
+    </w:p>
+    <w:p>
+      <w:pPr>
+        <w:ind w:left="0" w:firstLine="0"/>
+        <w:rPr>
+          <w:szCs w:val="28"/>
+        </w:rPr>
+      </w:pPr>
+    </w:p>
+    <w:p>
+      <w:pPr>
+        <w:ind w:left="0" w:firstLine="0"/>
+        <w:rPr>
+          <w:szCs w:val="28"/>
+        </w:rPr>
+      </w:pPr>
+    </w:p>
+    <w:p>
+      <w:pPr>
+        <w:ind w:left="0" w:firstLine="0"/>
+        <w:rPr>
+          <w:szCs w:val="28"/>
+        </w:rPr>
+      </w:pPr>
+    </w:p>
+    <w:p>
+      <w:pPr>
+        <w:ind w:left="0" w:firstLine="0"/>
+        <w:rPr>
+          <w:szCs w:val="28"/>
+        </w:rPr>
+      </w:pPr>
+    </w:p>
+    <w:p>
+      <w:pPr>
+        <w:ind w:left="0" w:firstLine="0"/>
+        <w:rPr>
+          <w:szCs w:val="28"/>
+        </w:rPr>
+      </w:pPr>
+    </w:p>
+    <w:p>
+      <w:pPr>
+        <w:ind w:left="0" w:firstLine="0"/>
+        <w:rPr>
+          <w:szCs w:val="28"/>
+        </w:rPr>
+      </w:pPr>
+    </w:p>
+    <w:p>
+      <w:pPr>
+        <w:ind w:left="0" w:firstLine="0"/>
+        <w:rPr>
+          <w:szCs w:val="28"/>
+        </w:rPr>
+      </w:pPr>
+    </w:p>
+    <w:p>
+      <w:pPr>
+        <w:ind w:left="0" w:firstLine="0"/>
+        <w:rPr>
+          <w:szCs w:val="28"/>
+        </w:rPr>
+      </w:pPr>
+    </w:p>
+    <w:p>
+      <w:pPr>
+        <w:ind w:left="0" w:firstLine="0"/>
+        <w:rPr>
+          <w:szCs w:val="28"/>
+        </w:rPr>
+      </w:pPr>
+    </w:p>
+    <w:p>
+      <w:pPr>
+        <w:ind w:left="0" w:firstLine="0"/>
+        <w:rPr>
+          <w:szCs w:val="28"/>
+        </w:rPr>
+      </w:pPr>
+    </w:p>
+    <w:p>
+      <w:pPr>
+        <w:ind w:left="0" w:firstLine="0"/>
+        <w:rPr>
+          <w:szCs w:val="28"/>
+        </w:rPr>
+      </w:pPr>
+    </w:p>
+    <w:p>
+      <w:pPr>
+        <w:ind w:left="0" w:firstLine="0"/>
+        <w:rPr>
+          <w:szCs w:val="28"/>
+        </w:rPr>
+      </w:pPr>
+    </w:p>
+    <w:p>
+      <w:pPr>
+        <w:ind w:left="0" w:firstLine="0"/>
+        <w:rPr>
+          <w:szCs w:val="28"/>
+        </w:rPr>
+      </w:pPr>
+    </w:p>
+    <w:p>
+      <w:pPr>
+        <w:ind w:left="0" w:firstLine="0"/>
+        <w:rPr>
+          <w:szCs w:val="28"/>
+        </w:rPr>
+      </w:pPr>
+    </w:p>
+    <w:p>
+      <w:pPr>
+        <w:ind w:left="0" w:firstLine="0"/>
+        <w:rPr>
+          <w:szCs w:val="28"/>
+        </w:rPr>
+      </w:pPr>
+    </w:p>
+    <w:p>
+      <w:pPr>
+        <w:ind w:left="0" w:firstLine="0"/>
+        <w:rPr>
+          <w:szCs w:val="28"/>
+        </w:rPr>
+      </w:pPr>
+    </w:p>
+    <w:p>
+      <w:pPr>
+        <w:ind w:left="0" w:firstLine="0"/>
+        <w:rPr>
+          <w:szCs w:val="28"/>
+        </w:rPr>
+      </w:pPr>
+    </w:p>
+    <w:p>
+      <w:pPr>
+        <w:ind w:left="0" w:firstLine="0"/>
+        <w:rPr>
+          <w:szCs w:val="28"/>
+        </w:rPr>
+      </w:pPr>
+    </w:p>
+    <w:p>
+      <w:pPr>
+        <w:ind w:left="0" w:firstLine="0"/>
+        <w:rPr>
+          <w:szCs w:val="28"/>
+        </w:rPr>
+      </w:pPr>
+    </w:p>
+    <w:p>
+      <w:pPr>
+        <w:ind w:left="0" w:firstLine="0"/>
+        <w:rPr>
+          <w:szCs w:val="28"/>
+        </w:rPr>
+      </w:pPr>
+    </w:p>
+    <w:p>
+      <w:pPr>
+        <w:ind w:left="0" w:firstLine="0"/>
+        <w:rPr>
+          <w:szCs w:val="28"/>
+        </w:rPr>
+      </w:pPr>
+    </w:p>
+    <w:p>
+      <w:pPr>
+        <w:ind w:left="0" w:firstLine="0"/>
+        <w:rPr>
+          <w:szCs w:val="28"/>
+        </w:rPr>
+      </w:pPr>
+    </w:p>
+    <w:p>
+      <w:pPr>
+        <w:ind w:left="0" w:firstLine="0"/>
+        <w:rPr>
+          <w:szCs w:val="28"/>
+        </w:rPr>
+      </w:pPr>
+    </w:p>
+    <w:p>
+      <w:pPr>
+        <w:ind w:left="0" w:firstLine="0"/>
+        <w:rPr>
+          <w:szCs w:val="28"/>
+        </w:rPr>
+      </w:pPr>
+    </w:p>
+    <w:p>
+      <w:pPr>
+        <w:ind w:left="0" w:firstLine="0"/>
+        <w:rPr>
+          <w:szCs w:val="28"/>
+        </w:rPr>
+      </w:pPr>
+    </w:p>
+    <w:p>
+      <w:pPr>
+        <w:ind w:left="0" w:firstLine="0"/>
+        <w:rPr>
+          <w:szCs w:val="28"/>
+        </w:rPr>
+      </w:pPr>
+    </w:p>
+    <w:p>
+      <w:pPr>
+        <w:ind w:left="0" w:firstLine="0"/>
+        <w:rPr>
+          <w:szCs w:val="28"/>
+        </w:rPr>
+      </w:pPr>
+    </w:p>
+    <w:p>
+      <w:pPr>
+        <w:ind w:left="0" w:firstLine="0"/>
+        <w:rPr>
+          <w:szCs w:val="28"/>
+        </w:rPr>
+      </w:pPr>
+    </w:p>
+    <w:p>
+      <w:pPr>
+        <w:ind w:left="0" w:firstLine="0"/>
+        <w:rPr>
+          <w:szCs w:val="28"/>
+        </w:rPr>
+      </w:pPr>
+    </w:p>
+    <w:p>
+      <w:pPr>
+        <w:ind w:left="0" w:firstLine="0"/>
+        <w:rPr>
+          <w:szCs w:val="28"/>
+        </w:rPr>
+      </w:pPr>
+    </w:p>
+    <w:p>
+      <w:pPr>
+        <w:ind w:left="0" w:firstLine="0"/>
+        <w:rPr>
+          <w:szCs w:val="28"/>
+        </w:rPr>
+      </w:pPr>
+    </w:p>
+    <w:p>
+      <w:pPr>
+        <w:ind w:left="0" w:firstLine="0"/>
+        <w:rPr>
+          <w:szCs w:val="28"/>
+        </w:rPr>
+      </w:pPr>
+    </w:p>
+    <w:p>
+      <w:pPr>
+        <w:ind w:left="0" w:firstLine="0"/>
+        <w:rPr>
+          <w:szCs w:val="28"/>
+        </w:rPr>
+      </w:pPr>
+    </w:p>
+    <w:p>
+      <w:pPr>
+        <w:ind w:left="0" w:firstLine="0"/>
+        <w:rPr>
+          <w:szCs w:val="28"/>
+        </w:rPr>
+      </w:pPr>
+    </w:p>
+    <w:p>
+      <w:pPr>
+        <w:ind w:left="0" w:firstLine="0"/>
+        <w:rPr>
+          <w:szCs w:val="28"/>
+        </w:rPr>
+      </w:pPr>
+    </w:p>
+    <w:p>
+      <w:pPr>
+        <w:ind w:left="0" w:firstLine="0"/>
+        <w:rPr>
+          <w:szCs w:val="28"/>
+        </w:rPr>
+      </w:pPr>
+    </w:p>
+    <w:p>
+      <w:pPr>
+        <w:ind w:left="0" w:firstLine="0"/>
+        <w:rPr>
+          <w:szCs w:val="28"/>
+        </w:rPr>
+      </w:pPr>
+    </w:p>
+    <w:p>
+      <w:pPr>
+        <w:ind w:left="0" w:firstLine="0"/>
+        <w:rPr>
+          <w:szCs w:val="28"/>
+        </w:rPr>
+      </w:pPr>
+    </w:p>
+    <w:p>
+      <w:pPr>
+        <w:rPr>
           <w:szCs w:val="28"/>
         </w:rPr>
       </w:pPr>
     </w:p>
     <w:p/>
     <w:sectPr>
-      <w:headerReference w:type="even" r:id="rId21"/>
-      <w:headerReference w:type="default" r:id="rId22"/>
-      <w:footerReference w:type="even" r:id="rId23"/>
-      <w:footerReference w:type="default" r:id="rId24"/>
-      <w:headerReference w:type="first" r:id="rId25"/>
-      <w:footerReference w:type="first" r:id="rId26"/>
+      <w:headerReference w:type="even" r:id="rId28"/>
+      <w:headerReference w:type="default" r:id="rId29"/>
+      <w:footerReference w:type="even" r:id="rId30"/>
+      <w:footerReference w:type="default" r:id="rId31"/>
+      <w:headerReference w:type="first" r:id="rId32"/>
+      <w:footerReference w:type="first" r:id="rId33"/>
       <w:pgSz w:w="12240" w:h="15840"/>
       <w:pgMar w:top="955" w:right="1371" w:bottom="1141" w:left="1200" w:header="725" w:footer="579" w:gutter="0"/>
       <w:pgNumType w:start="1"/>
@@ -4261,12 +5582,18 @@
                               <w:jc w:val="left"/>
                             </w:pPr>
                             <w:r>
+                              <w:rPr>
+                                <w:sz w:val="24"/>
+                              </w:rPr>
                               <w:fldChar w:fldCharType="begin"/>
                             </w:r>
                             <w:r>
                               <w:instrText xml:space="preserve"> PAGE   \* MERGEFORMAT </w:instrText>
                             </w:r>
                             <w:r>
+                              <w:rPr>
+                                <w:sz w:val="24"/>
+                              </w:rPr>
                               <w:fldChar w:fldCharType="separate"/>
                             </w:r>
                             <w:r>
@@ -4646,12 +5973,18 @@
                         <w:jc w:val="left"/>
                       </w:pPr>
                       <w:r>
+                        <w:rPr>
+                          <w:sz w:val="24"/>
+                        </w:rPr>
                         <w:fldChar w:fldCharType="begin"/>
                       </w:r>
                       <w:r>
                         <w:instrText xml:space="preserve"> PAGE   \* MERGEFORMAT </w:instrText>
                       </w:r>
                       <w:r>
+                        <w:rPr>
+                          <w:sz w:val="24"/>
+                        </w:rPr>
                         <w:fldChar w:fldCharType="separate"/>
                       </w:r>
                       <w:r>
@@ -4980,12 +6313,18 @@
                               <w:jc w:val="left"/>
                             </w:pPr>
                             <w:r>
+                              <w:rPr>
+                                <w:sz w:val="24"/>
+                              </w:rPr>
                               <w:fldChar w:fldCharType="begin"/>
                             </w:r>
                             <w:r>
                               <w:instrText xml:space="preserve"> PAGE   \* MERGEFORMAT </w:instrText>
                             </w:r>
                             <w:r>
+                              <w:rPr>
+                                <w:sz w:val="24"/>
+                              </w:rPr>
                               <w:fldChar w:fldCharType="separate"/>
                             </w:r>
                             <w:r>
@@ -5123,20 +6462,20 @@
                               <w:ind w:left="0" w:firstLine="0"/>
                               <w:jc w:val="left"/>
                             </w:pPr>
-                            <w:bookmarkStart w:id="3" w:name="_Hlk68814136"/>
-                            <w:bookmarkStart w:id="4" w:name="_Hlk68814137"/>
-                            <w:bookmarkStart w:id="5" w:name="_Hlk68814169"/>
-                            <w:bookmarkStart w:id="6" w:name="_Hlk68814170"/>
+                            <w:bookmarkStart w:id="7" w:name="_Hlk68814136"/>
+                            <w:bookmarkStart w:id="8" w:name="_Hlk68814137"/>
+                            <w:bookmarkStart w:id="9" w:name="_Hlk68814169"/>
+                            <w:bookmarkStart w:id="10" w:name="_Hlk68814170"/>
                             <w:r>
                               <w:rPr>
                                 <w:sz w:val="21"/>
                               </w:rPr>
                               <w:t>Ashraya Singh Khatri</w:t>
                             </w:r>
-                            <w:bookmarkEnd w:id="3"/>
-                            <w:bookmarkEnd w:id="4"/>
-                            <w:bookmarkEnd w:id="5"/>
-                            <w:bookmarkEnd w:id="6"/>
+                            <w:bookmarkEnd w:id="7"/>
+                            <w:bookmarkEnd w:id="8"/>
+                            <w:bookmarkEnd w:id="9"/>
+                            <w:bookmarkEnd w:id="10"/>
                           </w:p>
                         </w:txbxContent>
                       </wps:txbx>
@@ -5366,12 +6705,18 @@
                         <w:jc w:val="left"/>
                       </w:pPr>
                       <w:r>
+                        <w:rPr>
+                          <w:sz w:val="24"/>
+                        </w:rPr>
                         <w:fldChar w:fldCharType="begin"/>
                       </w:r>
                       <w:r>
                         <w:instrText xml:space="preserve"> PAGE   \* MERGEFORMAT </w:instrText>
                       </w:r>
                       <w:r>
+                        <w:rPr>
+                          <w:sz w:val="24"/>
+                        </w:rPr>
                         <w:fldChar w:fldCharType="separate"/>
                       </w:r>
                       <w:r>
@@ -5425,20 +6770,20 @@
                         <w:ind w:left="0" w:firstLine="0"/>
                         <w:jc w:val="left"/>
                       </w:pPr>
-                      <w:bookmarkStart w:id="7" w:name="_Hlk68814136"/>
-                      <w:bookmarkStart w:id="8" w:name="_Hlk68814137"/>
-                      <w:bookmarkStart w:id="9" w:name="_Hlk68814169"/>
-                      <w:bookmarkStart w:id="10" w:name="_Hlk68814170"/>
+                      <w:bookmarkStart w:id="11" w:name="_Hlk68814136"/>
+                      <w:bookmarkStart w:id="12" w:name="_Hlk68814137"/>
+                      <w:bookmarkStart w:id="13" w:name="_Hlk68814169"/>
+                      <w:bookmarkStart w:id="14" w:name="_Hlk68814170"/>
                       <w:r>
                         <w:rPr>
                           <w:sz w:val="21"/>
                         </w:rPr>
                         <w:t>Ashraya Singh Khatri</w:t>
                       </w:r>
-                      <w:bookmarkEnd w:id="7"/>
-                      <w:bookmarkEnd w:id="8"/>
-                      <w:bookmarkEnd w:id="9"/>
-                      <w:bookmarkEnd w:id="10"/>
+                      <w:bookmarkEnd w:id="11"/>
+                      <w:bookmarkEnd w:id="12"/>
+                      <w:bookmarkEnd w:id="13"/>
+                      <w:bookmarkEnd w:id="14"/>
                     </w:p>
                   </w:txbxContent>
                 </v:textbox>
@@ -5701,12 +7046,18 @@
                               <w:jc w:val="left"/>
                             </w:pPr>
                             <w:r>
+                              <w:rPr>
+                                <w:sz w:val="24"/>
+                              </w:rPr>
                               <w:fldChar w:fldCharType="begin"/>
                             </w:r>
                             <w:r>
                               <w:instrText xml:space="preserve"> PAGE   \* MERGEFORMAT </w:instrText>
                             </w:r>
                             <w:r>
+                              <w:rPr>
+                                <w:sz w:val="24"/>
+                              </w:rPr>
                               <w:fldChar w:fldCharType="separate"/>
                             </w:r>
                             <w:r>
@@ -6076,12 +7427,18 @@
                         <w:jc w:val="left"/>
                       </w:pPr>
                       <w:r>
+                        <w:rPr>
+                          <w:sz w:val="24"/>
+                        </w:rPr>
                         <w:fldChar w:fldCharType="begin"/>
                       </w:r>
                       <w:r>
                         <w:instrText xml:space="preserve"> PAGE   \* MERGEFORMAT </w:instrText>
                       </w:r>
                       <w:r>
+                        <w:rPr>
+                          <w:sz w:val="24"/>
+                        </w:rPr>
                         <w:fldChar w:fldCharType="separate"/>
                       </w:r>
                       <w:r>
@@ -7592,8 +8949,9 @@
   <w:docDefaults>
     <w:rPrDefault>
       <w:rPr>
-        <w:rFonts w:asciiTheme="minorHAnsi" w:eastAsiaTheme="minorHAnsi" w:hAnsiTheme="minorHAnsi" w:cstheme="minorBidi"/>
-        <w:sz w:val="22"/>
+        <w:rFonts w:ascii="Times New Roman" w:eastAsiaTheme="minorHAnsi" w:hAnsi="Times New Roman" w:cs="Times New Roman"/>
+        <w:color w:val="000000"/>
+        <w:sz w:val="32"/>
         <w:szCs w:val="22"/>
         <w:lang w:val="en-US" w:eastAsia="en-US" w:bidi="ar-SA"/>
       </w:rPr>
@@ -7990,11 +9348,6 @@
       <w:ind w:left="10" w:hanging="10"/>
       <w:jc w:val="both"/>
     </w:pPr>
-    <w:rPr>
-      <w:rFonts w:ascii="Arial" w:eastAsia="Arial" w:hAnsi="Arial" w:cs="Arial"/>
-      <w:color w:val="000000"/>
-      <w:sz w:val="24"/>
-    </w:rPr>
   </w:style>
   <w:style w:type="paragraph" w:styleId="Heading1">
     <w:name w:val="heading 1"/>
@@ -8013,7 +9366,6 @@
     <w:rPr>
       <w:rFonts w:ascii="Arial" w:eastAsia="Arial" w:hAnsi="Arial" w:cs="Arial"/>
       <w:b/>
-      <w:color w:val="000000"/>
       <w:sz w:val="30"/>
     </w:rPr>
   </w:style>
@@ -8035,7 +9387,6 @@
     <w:rPr>
       <w:rFonts w:ascii="Arial" w:eastAsia="Arial" w:hAnsi="Arial" w:cs="Arial"/>
       <w:b/>
-      <w:color w:val="000000"/>
       <w:sz w:val="30"/>
     </w:rPr>
   </w:style>
@@ -8057,7 +9408,6 @@
     <w:rPr>
       <w:rFonts w:ascii="Arial" w:eastAsia="Arial" w:hAnsi="Arial" w:cs="Arial"/>
       <w:b/>
-      <w:color w:val="000000"/>
       <w:sz w:val="24"/>
     </w:rPr>
   </w:style>
@@ -8079,7 +9429,6 @@
     <w:rPr>
       <w:rFonts w:ascii="Arial" w:eastAsia="Arial" w:hAnsi="Arial" w:cs="Arial"/>
       <w:b/>
-      <w:color w:val="000000"/>
       <w:sz w:val="24"/>
     </w:rPr>
   </w:style>
@@ -8237,7 +9586,6 @@
     </w:pPr>
     <w:rPr>
       <w:rFonts w:ascii="Arial" w:eastAsia="Arial" w:hAnsi="Arial" w:cs="Arial"/>
-      <w:color w:val="000000"/>
       <w:sz w:val="24"/>
     </w:rPr>
   </w:style>
@@ -8253,7 +9601,6 @@
     </w:pPr>
     <w:rPr>
       <w:rFonts w:ascii="Arial" w:eastAsia="Arial" w:hAnsi="Arial" w:cs="Arial"/>
-      <w:color w:val="000000"/>
       <w:sz w:val="24"/>
     </w:rPr>
   </w:style>
@@ -8269,7 +9616,6 @@
     </w:pPr>
     <w:rPr>
       <w:rFonts w:ascii="Arial" w:eastAsia="Arial" w:hAnsi="Arial" w:cs="Arial"/>
-      <w:color w:val="000000"/>
       <w:sz w:val="24"/>
     </w:rPr>
   </w:style>
@@ -8312,8 +9658,8 @@
     <w:rsid w:val="00297A7F"/>
     <w:pPr>
       <w:pBdr>
-        <w:top w:val="single" w:sz="4" w:space="10" w:color="4472C4" w:themeColor="accent1"/>
-        <w:bottom w:val="single" w:sz="4" w:space="10" w:color="4472C4" w:themeColor="accent1"/>
+        <w:top w:val="single" w:sz="4" w:space="10" w:color="1CADE4" w:themeColor="accent1"/>
+        <w:bottom w:val="single" w:sz="4" w:space="10" w:color="1CADE4" w:themeColor="accent1"/>
       </w:pBdr>
       <w:spacing w:before="360" w:after="360"/>
       <w:ind w:left="864" w:right="864"/>
@@ -8322,7 +9668,7 @@
     <w:rPr>
       <w:i/>
       <w:iCs/>
-      <w:color w:val="4472C4" w:themeColor="accent1"/>
+      <w:color w:val="1CADE4" w:themeColor="accent1"/>
     </w:rPr>
   </w:style>
   <w:style w:type="character" w:customStyle="1" w:styleId="IntenseQuoteChar">
@@ -8335,7 +9681,7 @@
       <w:rFonts w:ascii="Arial" w:eastAsia="Arial" w:hAnsi="Arial" w:cs="Arial"/>
       <w:i/>
       <w:iCs/>
-      <w:color w:val="4472C4" w:themeColor="accent1"/>
+      <w:color w:val="1CADE4" w:themeColor="accent1"/>
       <w:sz w:val="24"/>
     </w:rPr>
   </w:style>
@@ -8346,7 +9692,7 @@
     <w:unhideWhenUsed/>
     <w:rsid w:val="00297A7F"/>
     <w:rPr>
-      <w:color w:val="0563C1" w:themeColor="hyperlink"/>
+      <w:color w:val="6EAC1C" w:themeColor="hyperlink"/>
       <w:u w:val="single"/>
     </w:rPr>
   </w:style>
@@ -8448,7 +9794,7 @@
     <w:rPr>
       <w:i/>
       <w:iCs/>
-      <w:color w:val="44546A" w:themeColor="text2"/>
+      <w:color w:val="335B74" w:themeColor="text2"/>
       <w:sz w:val="18"/>
       <w:szCs w:val="18"/>
     </w:rPr>
@@ -8481,7 +9827,7 @@
     <w:rPr>
       <w:rFonts w:asciiTheme="majorHAnsi" w:eastAsiaTheme="majorEastAsia" w:hAnsiTheme="majorHAnsi" w:cstheme="majorBidi"/>
       <w:b w:val="0"/>
-      <w:color w:val="2F5496" w:themeColor="accent1" w:themeShade="BF"/>
+      <w:color w:val="1481AB" w:themeColor="accent1" w:themeShade="BF"/>
       <w:sz w:val="32"/>
       <w:szCs w:val="32"/>
     </w:rPr>
@@ -8504,7 +9850,7 @@
       <w:jc w:val="left"/>
     </w:pPr>
     <w:rPr>
-      <w:rFonts w:ascii="Times New Roman" w:eastAsia="Times New Roman" w:hAnsi="Times New Roman" w:cs="Times New Roman"/>
+      <w:rFonts w:eastAsia="Times New Roman"/>
       <w:color w:val="auto"/>
       <w:szCs w:val="24"/>
     </w:rPr>
@@ -8553,7 +9899,6 @@
     </w:pPr>
     <w:rPr>
       <w:rFonts w:ascii="Arial" w:eastAsia="Arial" w:hAnsi="Arial" w:cs="Arial"/>
-      <w:color w:val="000000"/>
       <w:sz w:val="24"/>
     </w:rPr>
   </w:style>
@@ -8574,7 +9919,7 @@
       <w:jc w:val="left"/>
     </w:pPr>
     <w:rPr>
-      <w:rFonts w:asciiTheme="minorHAnsi" w:eastAsiaTheme="minorEastAsia" w:hAnsiTheme="minorHAnsi" w:cs="Times New Roman"/>
+      <w:rFonts w:asciiTheme="minorHAnsi" w:eastAsiaTheme="minorEastAsia" w:hAnsiTheme="minorHAnsi"/>
       <w:color w:val="auto"/>
       <w:sz w:val="22"/>
     </w:rPr>
@@ -8598,7 +9943,7 @@
     <w:rPr>
       <w:i/>
       <w:iCs/>
-      <w:color w:val="4472C4" w:themeColor="accent1"/>
+      <w:color w:val="1CADE4" w:themeColor="accent1"/>
     </w:rPr>
   </w:style>
   <w:style w:type="table" w:styleId="TableGrid0">
@@ -8714,7 +10059,7 @@
 <file path=word/theme/theme1.xml><?xml version="1.0" encoding="utf-8"?>
 <a:theme xmlns:a="http://schemas.openxmlformats.org/drawingml/2006/main" name="Office Theme">
   <a:themeElements>
-    <a:clrScheme name="Office">
+    <a:clrScheme name="Blue II">
       <a:dk1>
         <a:sysClr val="windowText" lastClr="000000"/>
       </a:dk1>
@@ -8722,34 +10067,34 @@
         <a:sysClr val="window" lastClr="FFFFFF"/>
       </a:lt1>
       <a:dk2>
-        <a:srgbClr val="44546A"/>
+        <a:srgbClr val="335B74"/>
       </a:dk2>
       <a:lt2>
-        <a:srgbClr val="E7E6E6"/>
+        <a:srgbClr val="DFE3E5"/>
       </a:lt2>
       <a:accent1>
-        <a:srgbClr val="4472C4"/>
+        <a:srgbClr val="1CADE4"/>
       </a:accent1>
       <a:accent2>
-        <a:srgbClr val="ED7D31"/>
+        <a:srgbClr val="2683C6"/>
       </a:accent2>
       <a:accent3>
-        <a:srgbClr val="A5A5A5"/>
+        <a:srgbClr val="27CED7"/>
       </a:accent3>
       <a:accent4>
-        <a:srgbClr val="FFC000"/>
+        <a:srgbClr val="42BA97"/>
       </a:accent4>
       <a:accent5>
-        <a:srgbClr val="5B9BD5"/>
+        <a:srgbClr val="3E8853"/>
       </a:accent5>
       <a:accent6>
-        <a:srgbClr val="70AD47"/>
+        <a:srgbClr val="62A39F"/>
       </a:accent6>
       <a:hlink>
-        <a:srgbClr val="0563C1"/>
+        <a:srgbClr val="6EAC1C"/>
       </a:hlink>
       <a:folHlink>
-        <a:srgbClr val="954F72"/>
+        <a:srgbClr val="B26B02"/>
       </a:folHlink>
     </a:clrScheme>
     <a:fontScheme name="Office">
@@ -9004,4 +10349,16 @@
     </a:ext>
   </a:extLst>
 </a:theme>
+</file>
+
+<file path=customXml/item1.xml><?xml version="1.0" encoding="utf-8"?>
+<b:Sources xmlns:b="http://schemas.openxmlformats.org/officeDocument/2006/bibliography" xmlns="http://schemas.openxmlformats.org/officeDocument/2006/bibliography" SelectedStyle="\APASixthEditionOfficeOnline.xsl" StyleName="APA" Version="6"/>
+</file>
+
+<file path=customXml/itemProps1.xml><?xml version="1.0" encoding="utf-8"?>
+<ds:datastoreItem xmlns:ds="http://schemas.openxmlformats.org/officeDocument/2006/customXml" ds:itemID="{0ABD06FF-05FB-436F-AC4C-032C97232B85}">
+  <ds:schemaRefs>
+    <ds:schemaRef ds:uri="http://schemas.openxmlformats.org/officeDocument/2006/bibliography"/>
+  </ds:schemaRefs>
+</ds:datastoreItem>
 </file>
--- a/Documentation.docx
+++ b/Documentation.docx
@@ -448,22 +448,26 @@
         <w:rPr>
           <w:b/>
         </w:rPr>
-        <w:t>Assignment Due Date</w:t>
-      </w:r>
-      <w:proofErr w:type="gramStart"/>
+        <w:t>Assignment Due Date:</w:t>
+      </w:r>
       <w:r>
         <w:rPr>
           <w:b/>
         </w:rPr>
-        <w:t>:</w:t>
+        <w:t xml:space="preserve"> </w:t>
       </w:r>
       <w:r>
         <w:rPr>
           <w:b/>
         </w:rPr>
-        <w:t xml:space="preserve"> ,</w:t>
-      </w:r>
-      <w:proofErr w:type="gramEnd"/>
+        <w:t>December 1</w:t>
+      </w:r>
+      <w:r>
+        <w:rPr>
+          <w:b/>
+        </w:rPr>
+        <w:t>,</w:t>
+      </w:r>
       <w:r>
         <w:rPr>
           <w:b/>
@@ -568,7 +572,21 @@
           <w:i/>
           <w:sz w:val="20"/>
         </w:rPr>
-        <w:t xml:space="preserve">I confirm that I understand my coursework needs to be submitted online via Google Classroom under the relevant module page before the deadline in order for my assignment to be accepted and marked. I am fully aware that late submissions will be treated as non-submission and a mark of zero will be awarded. </w:t>
+        <w:t xml:space="preserve">I confirm that I understand my coursework needs to be submitted online via Google Classroom under the relevant module page before the deadline </w:t>
+      </w:r>
+      <w:r>
+        <w:rPr>
+          <w:i/>
+          <w:sz w:val="20"/>
+        </w:rPr>
+        <w:t>for</w:t>
+      </w:r>
+      <w:r>
+        <w:rPr>
+          <w:i/>
+          <w:sz w:val="20"/>
+        </w:rPr>
+        <w:t xml:space="preserve"> my assignment to be accepted and marked. I am fully aware that late submissions will be treated as non-submission and a mark of zero will be awarded. </w:t>
       </w:r>
     </w:p>
     <w:p>
@@ -581,9 +599,20 @@
     <w:p>
       <w:pPr>
         <w:spacing w:after="0" w:line="259" w:lineRule="auto"/>
-        <w:ind w:left="-5"/>
+        <w:ind w:left="0" w:firstLine="0"/>
         <w:jc w:val="left"/>
-      </w:pPr>
+        <w:rPr>
+          <w:b/>
+          <w:sz w:val="40"/>
+        </w:rPr>
+      </w:pPr>
+      <w:r>
+        <w:rPr>
+          <w:b/>
+          <w:sz w:val="40"/>
+        </w:rPr>
+        <w:t>Abstract</w:t>
+      </w:r>
     </w:p>
     <w:p>
       <w:pPr>
@@ -598,6 +627,49 @@
         <w:ind w:left="-5"/>
         <w:jc w:val="left"/>
       </w:pPr>
+      <w:r>
+        <w:t xml:space="preserve">The origins of animation can be traced </w:t>
+      </w:r>
+      <w:r>
+        <w:t>to ancient</w:t>
+      </w:r>
+      <w:r>
+        <w:t xml:space="preserve"> history. Animation has existed in many forms throughout history, </w:t>
+      </w:r>
+      <w:r>
+        <w:t>from the</w:t>
+      </w:r>
+      <w:r>
+        <w:t xml:space="preserve"> Greek pottery of the ancient world to the </w:t>
+      </w:r>
+      <w:r>
+        <w:t>visual</w:t>
+      </w:r>
+      <w:r>
+        <w:t xml:space="preserve"> toys of the </w:t>
+      </w:r>
+      <w:r>
+        <w:t>17th</w:t>
+      </w:r>
+      <w:r>
+        <w:t xml:space="preserve"> century to the computer-generated imagery (CGI) of the 21st century.</w:t>
+      </w:r>
+      <w:r>
+        <w:t xml:space="preserve"> This report will include my research on animation and my reasons for selecting to create an animation </w:t>
+      </w:r>
+      <w:r>
+        <w:t>for</w:t>
+      </w:r>
+      <w:r>
+        <w:t xml:space="preserve"> my digital media project.</w:t>
+      </w:r>
+    </w:p>
+    <w:p>
+      <w:pPr>
+        <w:spacing w:after="0" w:line="259" w:lineRule="auto"/>
+        <w:ind w:left="0" w:firstLine="0"/>
+        <w:jc w:val="left"/>
+      </w:pPr>
     </w:p>
     <w:p>
       <w:pPr>
@@ -605,23 +677,90 @@
         <w:ind w:left="-5"/>
         <w:jc w:val="left"/>
       </w:pPr>
-    </w:p>
-    <w:p>
-      <w:pPr>
-        <w:spacing w:after="0" w:line="259" w:lineRule="auto"/>
-        <w:ind w:left="0" w:firstLine="0"/>
-        <w:jc w:val="left"/>
-        <w:rPr>
-          <w:b/>
-          <w:sz w:val="40"/>
-        </w:rPr>
-      </w:pPr>
-      <w:r>
-        <w:rPr>
-          <w:b/>
-          <w:sz w:val="40"/>
-        </w:rPr>
-        <w:t>Abstract</w:t>
+      <w:r>
+        <w:t xml:space="preserve">With the help of my supervisors, </w:t>
+      </w:r>
+      <w:r>
+        <w:t xml:space="preserve">Rakshak </w:t>
+      </w:r>
+      <w:r>
+        <w:t xml:space="preserve">Sir </w:t>
+      </w:r>
+      <w:r>
+        <w:t>and</w:t>
+      </w:r>
+      <w:r>
+        <w:t xml:space="preserve"> </w:t>
+      </w:r>
+      <w:r>
+        <w:t>Pooja Ma’am</w:t>
+      </w:r>
+      <w:r>
+        <w:t xml:space="preserve">, I was able to finalize my </w:t>
+      </w:r>
+      <w:r>
+        <w:t>concepts.</w:t>
+      </w:r>
+      <w:r>
+        <w:t xml:space="preserve"> My </w:t>
+      </w:r>
+      <w:r>
+        <w:t xml:space="preserve">concept for DMP is to create low poly animations and models as assets to be used </w:t>
+      </w:r>
+      <w:r>
+        <w:t>in-game</w:t>
+      </w:r>
+      <w:r>
+        <w:t xml:space="preserve"> </w:t>
+      </w:r>
+      <w:r>
+        <w:t>development</w:t>
+      </w:r>
+      <w:r>
+        <w:t>.</w:t>
+      </w:r>
+      <w:r>
+        <w:t xml:space="preserve"> </w:t>
+      </w:r>
+      <w:r>
+        <w:t>This project</w:t>
+      </w:r>
+      <w:r>
+        <w:t xml:space="preserve"> will showcase all the </w:t>
+      </w:r>
+      <w:r>
+        <w:t>research</w:t>
+      </w:r>
+      <w:r>
+        <w:t xml:space="preserve">, </w:t>
+      </w:r>
+      <w:r>
+        <w:t>s</w:t>
+      </w:r>
+      <w:r>
+        <w:t xml:space="preserve">and </w:t>
+      </w:r>
+      <w:proofErr w:type="spellStart"/>
+      <w:r>
+        <w:t>oftware</w:t>
+      </w:r>
+      <w:proofErr w:type="spellEnd"/>
+      <w:r>
+        <w:t xml:space="preserve"> </w:t>
+      </w:r>
+      <w:proofErr w:type="spellStart"/>
+      <w:r>
+        <w:t>u</w:t>
+      </w:r>
+      <w:r>
+        <w:t>to</w:t>
+      </w:r>
+      <w:r>
+        <w:t>r</w:t>
+      </w:r>
+      <w:proofErr w:type="spellEnd"/>
+      <w:r>
+        <w:t xml:space="preserve"> to complete the project.</w:t>
       </w:r>
     </w:p>
     <w:p>
@@ -637,43 +776,6 @@
         <w:ind w:left="-5"/>
         <w:jc w:val="left"/>
       </w:pPr>
-      <w:r>
-        <w:t xml:space="preserve">The origins of animation can be traced </w:t>
-      </w:r>
-      <w:r>
-        <w:t>to ancient</w:t>
-      </w:r>
-      <w:r>
-        <w:t xml:space="preserve"> history. Animation has existed in many forms throughout history, </w:t>
-      </w:r>
-      <w:r>
-        <w:t>from the</w:t>
-      </w:r>
-      <w:r>
-        <w:t xml:space="preserve"> Greek pottery of the ancient world to the </w:t>
-      </w:r>
-      <w:r>
-        <w:t>visual</w:t>
-      </w:r>
-      <w:r>
-        <w:t xml:space="preserve"> toys of the </w:t>
-      </w:r>
-      <w:r>
-        <w:t>17th</w:t>
-      </w:r>
-      <w:r>
-        <w:t xml:space="preserve"> century to the computer-generated imagery (CGI) of the 21st century.</w:t>
-      </w:r>
-      <w:r>
-        <w:t xml:space="preserve"> This report will include my research on animation and my reasons for selecting to create an animation on my digital media project.</w:t>
-      </w:r>
-    </w:p>
-    <w:p>
-      <w:pPr>
-        <w:spacing w:after="0" w:line="259" w:lineRule="auto"/>
-        <w:ind w:left="0" w:firstLine="0"/>
-        <w:jc w:val="left"/>
-      </w:pPr>
     </w:p>
     <w:p>
       <w:pPr>
@@ -681,62 +783,6 @@
         <w:ind w:left="-5"/>
         <w:jc w:val="left"/>
       </w:pPr>
-      <w:r>
-        <w:t xml:space="preserve">With the help of my supervisors, </w:t>
-      </w:r>
-      <w:proofErr w:type="spellStart"/>
-      <w:r>
-        <w:t>Rakshak</w:t>
-      </w:r>
-      <w:proofErr w:type="spellEnd"/>
-      <w:r>
-        <w:t xml:space="preserve"> </w:t>
-      </w:r>
-      <w:r>
-        <w:t xml:space="preserve">Sir </w:t>
-      </w:r>
-      <w:r>
-        <w:t>and</w:t>
-      </w:r>
-      <w:r>
-        <w:t xml:space="preserve"> </w:t>
-      </w:r>
-      <w:r>
-        <w:t>Pooja Ma’am</w:t>
-      </w:r>
-      <w:r>
-        <w:t xml:space="preserve">, I was able to finalize my </w:t>
-      </w:r>
-      <w:r>
-        <w:t>concepts.</w:t>
-      </w:r>
-      <w:r>
-        <w:t xml:space="preserve"> My </w:t>
-      </w:r>
-      <w:r>
-        <w:t>concept for DMP is to create low poly animations and models as assets to be used in game developments.</w:t>
-      </w:r>
-      <w:r>
-        <w:t xml:space="preserve"> </w:t>
-      </w:r>
-      <w:r>
-        <w:t>This project</w:t>
-      </w:r>
-      <w:r>
-        <w:t xml:space="preserve"> will showcase all the </w:t>
-      </w:r>
-      <w:r>
-        <w:t>research</w:t>
-      </w:r>
-      <w:r>
-        <w:t xml:space="preserve">, </w:t>
-      </w:r>
-      <w:r>
-        <w:t>software</w:t>
-      </w:r>
-      <w:r>
-        <w:t xml:space="preserve"> used in order to complete the project.</w:t>
-      </w:r>
     </w:p>
     <w:p>
       <w:pPr>
@@ -804,119 +850,38 @@
     <w:p>
       <w:pPr>
         <w:spacing w:after="0" w:line="259" w:lineRule="auto"/>
-        <w:ind w:left="-5"/>
+        <w:ind w:left="0" w:firstLine="0"/>
         <w:jc w:val="left"/>
-      </w:pPr>
+        <w:rPr>
+          <w:szCs w:val="32"/>
+        </w:rPr>
+      </w:pPr>
+      <w:bookmarkStart w:id="0" w:name="_Hlk82957405"/>
     </w:p>
     <w:p>
       <w:pPr>
         <w:spacing w:after="0" w:line="259" w:lineRule="auto"/>
-        <w:ind w:left="-5"/>
+        <w:ind w:left="0" w:firstLine="0"/>
         <w:jc w:val="left"/>
+        <w:rPr>
+          <w:szCs w:val="32"/>
+        </w:rPr>
       </w:pPr>
     </w:p>
     <w:p>
       <w:pPr>
         <w:spacing w:after="0" w:line="259" w:lineRule="auto"/>
-        <w:ind w:left="-5"/>
+        <w:ind w:left="0" w:firstLine="0"/>
         <w:jc w:val="left"/>
+        <w:rPr>
+          <w:szCs w:val="32"/>
+        </w:rPr>
       </w:pPr>
     </w:p>
     <w:p>
       <w:pPr>
         <w:spacing w:after="0" w:line="259" w:lineRule="auto"/>
-        <w:ind w:left="-5"/>
-        <w:jc w:val="left"/>
-      </w:pPr>
-    </w:p>
-    <w:p>
-      <w:pPr>
-        <w:spacing w:after="0" w:line="259" w:lineRule="auto"/>
-        <w:ind w:left="-5"/>
-        <w:jc w:val="left"/>
-      </w:pPr>
-    </w:p>
-    <w:p>
-      <w:pPr>
-        <w:spacing w:after="0" w:line="259" w:lineRule="auto"/>
-        <w:ind w:left="-5"/>
-        <w:jc w:val="left"/>
-      </w:pPr>
-    </w:p>
-    <w:p>
-      <w:pPr>
-        <w:spacing w:after="0" w:line="259" w:lineRule="auto"/>
-        <w:ind w:left="-5"/>
-        <w:jc w:val="left"/>
-      </w:pPr>
-    </w:p>
-    <w:p>
-      <w:pPr>
-        <w:spacing w:after="0" w:line="259" w:lineRule="auto"/>
-        <w:ind w:left="-5"/>
-        <w:jc w:val="left"/>
-      </w:pPr>
-    </w:p>
-    <w:p>
-      <w:pPr>
-        <w:spacing w:after="0" w:line="259" w:lineRule="auto"/>
-        <w:ind w:left="-5"/>
-        <w:jc w:val="left"/>
-      </w:pPr>
-    </w:p>
-    <w:p>
-      <w:pPr>
-        <w:pStyle w:val="TableofFigures"/>
-        <w:tabs>
-          <w:tab w:val="right" w:leader="dot" w:pos="9350"/>
-        </w:tabs>
-      </w:pPr>
-    </w:p>
-    <w:p>
-      <w:pPr>
-        <w:spacing w:after="0" w:line="259" w:lineRule="auto"/>
-        <w:ind w:left="-5"/>
-        <w:jc w:val="left"/>
-        <w:rPr>
-          <w:szCs w:val="32"/>
-        </w:rPr>
-      </w:pPr>
-      <w:bookmarkStart w:id="0" w:name="_Hlk82957405"/>
-    </w:p>
-    <w:p>
-      <w:pPr>
-        <w:spacing w:after="0" w:line="259" w:lineRule="auto"/>
-        <w:ind w:left="-5"/>
-        <w:jc w:val="left"/>
-        <w:rPr>
-          <w:szCs w:val="32"/>
-        </w:rPr>
-      </w:pPr>
-    </w:p>
-    <w:p>
-      <w:pPr>
-        <w:spacing w:after="0" w:line="259" w:lineRule="auto"/>
-        <w:ind w:left="-5"/>
-        <w:jc w:val="left"/>
-        <w:rPr>
-          <w:szCs w:val="32"/>
-        </w:rPr>
-      </w:pPr>
-    </w:p>
-    <w:p>
-      <w:pPr>
-        <w:spacing w:after="0" w:line="259" w:lineRule="auto"/>
-        <w:ind w:left="-5"/>
-        <w:jc w:val="left"/>
-        <w:rPr>
-          <w:szCs w:val="32"/>
-        </w:rPr>
-      </w:pPr>
-    </w:p>
-    <w:p>
-      <w:pPr>
-        <w:spacing w:after="0" w:line="259" w:lineRule="auto"/>
-        <w:ind w:left="-5"/>
+        <w:ind w:left="0" w:firstLine="0"/>
         <w:jc w:val="left"/>
         <w:rPr>
           <w:szCs w:val="32"/>
@@ -977,7 +942,7 @@
           <w:r>
             <w:fldChar w:fldCharType="separate"/>
           </w:r>
-          <w:hyperlink w:anchor="_Toc121522464" w:history="1">
+          <w:hyperlink w:anchor="_Toc121853281" w:history="1">
             <w:r>
               <w:rPr>
                 <w:rStyle w:val="Hyperlink"/>
@@ -1004,7 +969,7 @@
                 <w:noProof/>
                 <w:webHidden/>
               </w:rPr>
-              <w:instrText xml:space="preserve"> PAGEREF _Toc121522464 \h </w:instrText>
+              <w:instrText xml:space="preserve"> PAGEREF _Toc121853281 \h </w:instrText>
             </w:r>
             <w:r>
               <w:rPr>
@@ -1048,7 +1013,7 @@
               <w:sz w:val="22"/>
             </w:rPr>
           </w:pPr>
-          <w:hyperlink w:anchor="_Toc121522465" w:history="1">
+          <w:hyperlink w:anchor="_Toc121853282" w:history="1">
             <w:r>
               <w:rPr>
                 <w:rStyle w:val="Hyperlink"/>
@@ -1075,7 +1040,7 @@
                 <w:noProof/>
                 <w:webHidden/>
               </w:rPr>
-              <w:instrText xml:space="preserve"> PAGEREF _Toc121522465 \h </w:instrText>
+              <w:instrText xml:space="preserve"> PAGEREF _Toc121853282 \h </w:instrText>
             </w:r>
             <w:r>
               <w:rPr>
@@ -1119,7 +1084,7 @@
               <w:sz w:val="22"/>
             </w:rPr>
           </w:pPr>
-          <w:hyperlink w:anchor="_Toc121522466" w:history="1">
+          <w:hyperlink w:anchor="_Toc121853283" w:history="1">
             <w:r>
               <w:rPr>
                 <w:rStyle w:val="Hyperlink"/>
@@ -1146,7 +1111,7 @@
                 <w:noProof/>
                 <w:webHidden/>
               </w:rPr>
-              <w:instrText xml:space="preserve"> PAGEREF _Toc121522466 \h </w:instrText>
+              <w:instrText xml:space="preserve"> PAGEREF _Toc121853283 \h </w:instrText>
             </w:r>
             <w:r>
               <w:rPr>
@@ -1190,7 +1155,7 @@
               <w:sz w:val="22"/>
             </w:rPr>
           </w:pPr>
-          <w:hyperlink w:anchor="_Toc121522467" w:history="1">
+          <w:hyperlink w:anchor="_Toc121853284" w:history="1">
             <w:r>
               <w:rPr>
                 <w:rStyle w:val="Hyperlink"/>
@@ -1217,7 +1182,7 @@
                 <w:noProof/>
                 <w:webHidden/>
               </w:rPr>
-              <w:instrText xml:space="preserve"> PAGEREF _Toc121522467 \h </w:instrText>
+              <w:instrText xml:space="preserve"> PAGEREF _Toc121853284 \h </w:instrText>
             </w:r>
             <w:r>
               <w:rPr>
@@ -1261,7 +1226,7 @@
               <w:sz w:val="22"/>
             </w:rPr>
           </w:pPr>
-          <w:hyperlink w:anchor="_Toc121522468" w:history="1">
+          <w:hyperlink w:anchor="_Toc121853285" w:history="1">
             <w:r>
               <w:rPr>
                 <w:rStyle w:val="Hyperlink"/>
@@ -1288,7 +1253,7 @@
                 <w:noProof/>
                 <w:webHidden/>
               </w:rPr>
-              <w:instrText xml:space="preserve"> PAGEREF _Toc121522468 \h </w:instrText>
+              <w:instrText xml:space="preserve"> PAGEREF _Toc121853285 \h </w:instrText>
             </w:r>
             <w:r>
               <w:rPr>
@@ -1320,6 +1285,290 @@
           </w:hyperlink>
         </w:p>
         <w:p>
+          <w:pPr>
+            <w:pStyle w:val="TOC2"/>
+            <w:tabs>
+              <w:tab w:val="right" w:leader="dot" w:pos="9350"/>
+            </w:tabs>
+            <w:rPr>
+              <w:rFonts w:asciiTheme="minorHAnsi" w:eastAsiaTheme="minorEastAsia" w:hAnsiTheme="minorHAnsi" w:cstheme="minorBidi"/>
+              <w:noProof/>
+              <w:color w:val="auto"/>
+              <w:sz w:val="22"/>
+            </w:rPr>
+          </w:pPr>
+          <w:hyperlink w:anchor="_Toc121853286" w:history="1">
+            <w:r>
+              <w:rPr>
+                <w:rStyle w:val="Hyperlink"/>
+                <w:noProof/>
+              </w:rPr>
+              <w:t>Deaths Door</w:t>
+            </w:r>
+            <w:r>
+              <w:rPr>
+                <w:noProof/>
+                <w:webHidden/>
+              </w:rPr>
+              <w:tab/>
+            </w:r>
+            <w:r>
+              <w:rPr>
+                <w:noProof/>
+                <w:webHidden/>
+              </w:rPr>
+              <w:fldChar w:fldCharType="begin"/>
+            </w:r>
+            <w:r>
+              <w:rPr>
+                <w:noProof/>
+                <w:webHidden/>
+              </w:rPr>
+              <w:instrText xml:space="preserve"> PAGEREF _Toc121853286 \h </w:instrText>
+            </w:r>
+            <w:r>
+              <w:rPr>
+                <w:noProof/>
+                <w:webHidden/>
+              </w:rPr>
+            </w:r>
+            <w:r>
+              <w:rPr>
+                <w:noProof/>
+                <w:webHidden/>
+              </w:rPr>
+              <w:fldChar w:fldCharType="separate"/>
+            </w:r>
+            <w:r>
+              <w:rPr>
+                <w:noProof/>
+                <w:webHidden/>
+              </w:rPr>
+              <w:t>9</w:t>
+            </w:r>
+            <w:r>
+              <w:rPr>
+                <w:noProof/>
+                <w:webHidden/>
+              </w:rPr>
+              <w:fldChar w:fldCharType="end"/>
+            </w:r>
+          </w:hyperlink>
+        </w:p>
+        <w:p>
+          <w:pPr>
+            <w:pStyle w:val="TOC2"/>
+            <w:tabs>
+              <w:tab w:val="right" w:leader="dot" w:pos="9350"/>
+            </w:tabs>
+            <w:rPr>
+              <w:rFonts w:asciiTheme="minorHAnsi" w:eastAsiaTheme="minorEastAsia" w:hAnsiTheme="minorHAnsi" w:cstheme="minorBidi"/>
+              <w:noProof/>
+              <w:color w:val="auto"/>
+              <w:sz w:val="22"/>
+            </w:rPr>
+          </w:pPr>
+          <w:hyperlink w:anchor="_Toc121853287" w:history="1">
+            <w:r>
+              <w:rPr>
+                <w:rStyle w:val="Hyperlink"/>
+                <w:noProof/>
+              </w:rPr>
+              <w:t>Tunic</w:t>
+            </w:r>
+            <w:r>
+              <w:rPr>
+                <w:noProof/>
+                <w:webHidden/>
+              </w:rPr>
+              <w:tab/>
+            </w:r>
+            <w:r>
+              <w:rPr>
+                <w:noProof/>
+                <w:webHidden/>
+              </w:rPr>
+              <w:fldChar w:fldCharType="begin"/>
+            </w:r>
+            <w:r>
+              <w:rPr>
+                <w:noProof/>
+                <w:webHidden/>
+              </w:rPr>
+              <w:instrText xml:space="preserve"> PAGEREF _Toc121853287 \h </w:instrText>
+            </w:r>
+            <w:r>
+              <w:rPr>
+                <w:noProof/>
+                <w:webHidden/>
+              </w:rPr>
+            </w:r>
+            <w:r>
+              <w:rPr>
+                <w:noProof/>
+                <w:webHidden/>
+              </w:rPr>
+              <w:fldChar w:fldCharType="separate"/>
+            </w:r>
+            <w:r>
+              <w:rPr>
+                <w:noProof/>
+                <w:webHidden/>
+              </w:rPr>
+              <w:t>11</w:t>
+            </w:r>
+            <w:r>
+              <w:rPr>
+                <w:noProof/>
+                <w:webHidden/>
+              </w:rPr>
+              <w:fldChar w:fldCharType="end"/>
+            </w:r>
+          </w:hyperlink>
+        </w:p>
+        <w:p>
+          <w:pPr>
+            <w:pStyle w:val="TOC2"/>
+            <w:tabs>
+              <w:tab w:val="right" w:leader="dot" w:pos="9350"/>
+            </w:tabs>
+            <w:rPr>
+              <w:rFonts w:asciiTheme="minorHAnsi" w:eastAsiaTheme="minorEastAsia" w:hAnsiTheme="minorHAnsi" w:cstheme="minorBidi"/>
+              <w:noProof/>
+              <w:color w:val="auto"/>
+              <w:sz w:val="22"/>
+            </w:rPr>
+          </w:pPr>
+          <w:hyperlink w:anchor="_Toc121853288" w:history="1">
+            <w:r>
+              <w:rPr>
+                <w:rStyle w:val="Hyperlink"/>
+                <w:noProof/>
+              </w:rPr>
+              <w:t>Ashen</w:t>
+            </w:r>
+            <w:r>
+              <w:rPr>
+                <w:noProof/>
+                <w:webHidden/>
+              </w:rPr>
+              <w:tab/>
+            </w:r>
+            <w:r>
+              <w:rPr>
+                <w:noProof/>
+                <w:webHidden/>
+              </w:rPr>
+              <w:fldChar w:fldCharType="begin"/>
+            </w:r>
+            <w:r>
+              <w:rPr>
+                <w:noProof/>
+                <w:webHidden/>
+              </w:rPr>
+              <w:instrText xml:space="preserve"> PAGEREF _Toc121853288 \h </w:instrText>
+            </w:r>
+            <w:r>
+              <w:rPr>
+                <w:noProof/>
+                <w:webHidden/>
+              </w:rPr>
+            </w:r>
+            <w:r>
+              <w:rPr>
+                <w:noProof/>
+                <w:webHidden/>
+              </w:rPr>
+              <w:fldChar w:fldCharType="separate"/>
+            </w:r>
+            <w:r>
+              <w:rPr>
+                <w:noProof/>
+                <w:webHidden/>
+              </w:rPr>
+              <w:t>13</w:t>
+            </w:r>
+            <w:r>
+              <w:rPr>
+                <w:noProof/>
+                <w:webHidden/>
+              </w:rPr>
+              <w:fldChar w:fldCharType="end"/>
+            </w:r>
+          </w:hyperlink>
+        </w:p>
+        <w:p>
+          <w:pPr>
+            <w:pStyle w:val="TOC1"/>
+            <w:tabs>
+              <w:tab w:val="right" w:leader="dot" w:pos="9350"/>
+            </w:tabs>
+            <w:rPr>
+              <w:rFonts w:asciiTheme="minorHAnsi" w:eastAsiaTheme="minorEastAsia" w:hAnsiTheme="minorHAnsi" w:cstheme="minorBidi"/>
+              <w:noProof/>
+              <w:color w:val="auto"/>
+              <w:sz w:val="22"/>
+            </w:rPr>
+          </w:pPr>
+          <w:hyperlink w:anchor="_Toc121853289" w:history="1">
+            <w:r>
+              <w:rPr>
+                <w:rStyle w:val="Hyperlink"/>
+                <w:noProof/>
+              </w:rPr>
+              <w:t>Summary and Conclusions</w:t>
+            </w:r>
+            <w:r>
+              <w:rPr>
+                <w:noProof/>
+                <w:webHidden/>
+              </w:rPr>
+              <w:tab/>
+            </w:r>
+            <w:r>
+              <w:rPr>
+                <w:noProof/>
+                <w:webHidden/>
+              </w:rPr>
+              <w:fldChar w:fldCharType="begin"/>
+            </w:r>
+            <w:r>
+              <w:rPr>
+                <w:noProof/>
+                <w:webHidden/>
+              </w:rPr>
+              <w:instrText xml:space="preserve"> PAGEREF _Toc121853289 \h </w:instrText>
+            </w:r>
+            <w:r>
+              <w:rPr>
+                <w:noProof/>
+                <w:webHidden/>
+              </w:rPr>
+            </w:r>
+            <w:r>
+              <w:rPr>
+                <w:noProof/>
+                <w:webHidden/>
+              </w:rPr>
+              <w:fldChar w:fldCharType="separate"/>
+            </w:r>
+            <w:r>
+              <w:rPr>
+                <w:noProof/>
+                <w:webHidden/>
+              </w:rPr>
+              <w:t>15</w:t>
+            </w:r>
+            <w:r>
+              <w:rPr>
+                <w:noProof/>
+                <w:webHidden/>
+              </w:rPr>
+              <w:fldChar w:fldCharType="end"/>
+            </w:r>
+          </w:hyperlink>
+        </w:p>
+        <w:p>
           <w:r>
             <w:rPr>
               <w:b/>
@@ -1511,7 +1760,7 @@
           <w:sz w:val="40"/>
         </w:rPr>
       </w:pPr>
-      <w:bookmarkStart w:id="1" w:name="_Toc121522464"/>
+      <w:bookmarkStart w:id="1" w:name="_Toc121853281"/>
       <w:bookmarkEnd w:id="0"/>
       <w:r>
         <w:rPr>
@@ -1616,7 +1865,7 @@
           <w:color w:val="auto"/>
           <w:szCs w:val="32"/>
         </w:rPr>
-        <w:t xml:space="preserve">For the Digital Media Project, I have decided to create low poly animations and model assets to be used in gaming environments. I have decided to model low poly is as such games are seen in rise these days. They are easy to model and can be visually aesthetic. </w:t>
+        <w:t xml:space="preserve">For the Digital Media Project, I have decided to create low poly animations and model assets to be used in gaming environments. I have decided to model low poly as such games are seen in </w:t>
       </w:r>
       <w:r>
         <w:rPr>
@@ -1624,7 +1873,39 @@
           <w:color w:val="auto"/>
           <w:szCs w:val="32"/>
         </w:rPr>
-        <w:t>Additionally, rendering low-poly 3D models does not require a lot of processing resources. They are ideal for the on rendering for animation and gaming.</w:t>
+        <w:t>the rising</w:t>
+      </w:r>
+      <w:r>
+        <w:rPr>
+          <w:rFonts w:eastAsiaTheme="minorEastAsia"/>
+          <w:color w:val="auto"/>
+          <w:szCs w:val="32"/>
+        </w:rPr>
+        <w:t xml:space="preserve"> these days. They are easy to model and can be visually aesthetic. </w:t>
+      </w:r>
+      <w:r>
+        <w:rPr>
+          <w:rFonts w:eastAsiaTheme="minorEastAsia"/>
+          <w:color w:val="auto"/>
+          <w:szCs w:val="32"/>
+        </w:rPr>
+        <w:t xml:space="preserve">Additionally, rendering low-poly 3D models does not require a lot of processing resources. They are ideal for rendering for </w:t>
+      </w:r>
+      <w:r>
+        <w:rPr>
+          <w:rFonts w:eastAsiaTheme="minorEastAsia"/>
+          <w:color w:val="auto"/>
+          <w:szCs w:val="32"/>
+        </w:rPr>
+        <w:t>animation</w:t>
+      </w:r>
+      <w:r>
+        <w:rPr>
+          <w:rFonts w:eastAsiaTheme="minorEastAsia"/>
+          <w:color w:val="auto"/>
+          <w:szCs w:val="32"/>
+        </w:rPr>
+        <w:t xml:space="preserve"> and gaming.</w:t>
       </w:r>
     </w:p>
     <w:p>
@@ -1702,6 +1983,14 @@
           <w:color w:val="auto"/>
           <w:szCs w:val="32"/>
         </w:rPr>
+        <w:t>,</w:t>
+      </w:r>
+      <w:r>
+        <w:rPr>
+          <w:rFonts w:eastAsiaTheme="minorEastAsia"/>
+          <w:color w:val="auto"/>
+          <w:szCs w:val="32"/>
+        </w:rPr>
         <w:t xml:space="preserve"> </w:t>
       </w:r>
       <w:r>
@@ -1831,7 +2120,7 @@
           <w:sz w:val="40"/>
         </w:rPr>
       </w:pPr>
-      <w:bookmarkStart w:id="2" w:name="_Toc121522465"/>
+      <w:bookmarkStart w:id="2" w:name="_Toc121853282"/>
       <w:r>
         <w:rPr>
           <w:sz w:val="40"/>
@@ -1909,7 +2198,31 @@
         <w:rPr>
           <w:szCs w:val="28"/>
         </w:rPr>
-        <w:t>This popular 3D modeling technique that are primarily used in games and designs are classified into high-poly and low-poly modeling methods. Since high-poly is used to create highly detailed and often lifelike models, artists create the model with a large number of polygons. At the same, the low-poly method uses fewer polygons to model a character or any asset, involving less for modeling and rendering.</w:t>
+        <w:t xml:space="preserve">This popular 3D modeling technique that </w:t>
+      </w:r>
+      <w:r>
+        <w:rPr>
+          <w:szCs w:val="28"/>
+        </w:rPr>
+        <w:t>is</w:t>
+      </w:r>
+      <w:r>
+        <w:rPr>
+          <w:szCs w:val="28"/>
+        </w:rPr>
+        <w:t> primarily used in games and designs </w:t>
+      </w:r>
+      <w:r>
+        <w:rPr>
+          <w:szCs w:val="28"/>
+        </w:rPr>
+        <w:t>is classified</w:t>
+      </w:r>
+      <w:r>
+        <w:rPr>
+          <w:szCs w:val="28"/>
+        </w:rPr>
+        <w:t xml:space="preserve"> into high-poly and low-poly modeling methods. Since high-poly is used to create highly detailed and often lifelike models, artists create the model with a large number of polygons. At the same, the low-poly method uses fewer polygons to model a character or any asset, involving less for modeling and rendering.</w:t>
       </w:r>
     </w:p>
     <w:p>
@@ -2192,7 +2505,19 @@
         <w:rPr>
           <w:szCs w:val="28"/>
         </w:rPr>
-        <w:t> flat-</w:t>
+        <w:t> </w:t>
+      </w:r>
+      <w:r>
+        <w:rPr>
+          <w:szCs w:val="28"/>
+        </w:rPr>
+        <w:t xml:space="preserve">a </w:t>
+      </w:r>
+      <w:r>
+        <w:rPr>
+          <w:szCs w:val="28"/>
+        </w:rPr>
+        <w:t>flat-</w:t>
       </w:r>
       <w:r>
         <w:rPr>
@@ -2225,7 +2550,19 @@
         <w:rPr>
           <w:szCs w:val="28"/>
         </w:rPr>
-        <w:t>The designer uses topology, lighting, post-</w:t>
+        <w:t xml:space="preserve">The designer uses topology, lighting, </w:t>
+      </w:r>
+      <w:r>
+        <w:rPr>
+          <w:szCs w:val="28"/>
+        </w:rPr>
+        <w:t xml:space="preserve">and </w:t>
+      </w:r>
+      <w:r>
+        <w:rPr>
+          <w:szCs w:val="28"/>
+        </w:rPr>
+        <w:t>post-</w:t>
       </w:r>
       <w:r>
         <w:rPr>
@@ -3285,7 +3622,7 @@
           <w:sz w:val="36"/>
         </w:rPr>
       </w:pPr>
-      <w:bookmarkStart w:id="3" w:name="_Toc121522466"/>
+      <w:bookmarkStart w:id="3" w:name="_Toc121853283"/>
       <w:r>
         <w:rPr>
           <w:sz w:val="36"/>
@@ -3383,7 +3720,7 @@
         <w:rPr>
           <w:szCs w:val="28"/>
         </w:rPr>
-        <w:t>When creating low-poly characters, we can give them a distinct style and a unique detail. When game characters look attractive and have some distinctive characteristics that capture the attention of gamers, they don't have to be photorealistic to make the project stand out.</w:t>
+        <w:t>When creating low-poly characters, we can give them a distinct style and unique detail. When game characters look attractive and have some distinctive characteristics that capture the attention of gamers, they don't have to be photorealistic to make the project stand out.</w:t>
       </w:r>
     </w:p>
     <w:p>
@@ -3481,7 +3818,7 @@
           <w:sz w:val="36"/>
         </w:rPr>
       </w:pPr>
-      <w:bookmarkStart w:id="4" w:name="_Toc121522467"/>
+      <w:bookmarkStart w:id="4" w:name="_Toc121853284"/>
       <w:r>
         <w:rPr>
           <w:sz w:val="36"/>
@@ -3709,11 +4046,48 @@
           <w:szCs w:val="28"/>
         </w:rPr>
       </w:pPr>
-      <w:r>
+    </w:p>
+    <w:p>
+      <w:pPr>
+        <w:ind w:left="0" w:firstLine="0"/>
         <w:rPr>
           <w:b/>
           <w:szCs w:val="28"/>
         </w:rPr>
+      </w:pPr>
+    </w:p>
+    <w:p>
+      <w:pPr>
+        <w:ind w:left="0" w:firstLine="0"/>
+        <w:rPr>
+          <w:b/>
+          <w:szCs w:val="28"/>
+        </w:rPr>
+      </w:pPr>
+    </w:p>
+    <w:p>
+      <w:pPr>
+        <w:ind w:left="0" w:firstLine="0"/>
+        <w:rPr>
+          <w:b/>
+          <w:szCs w:val="28"/>
+        </w:rPr>
+      </w:pPr>
+    </w:p>
+    <w:p>
+      <w:pPr>
+        <w:ind w:left="0" w:firstLine="0"/>
+        <w:rPr>
+          <w:b/>
+          <w:szCs w:val="28"/>
+        </w:rPr>
+      </w:pPr>
+      <w:r>
+        <w:rPr>
+          <w:b/>
+          <w:szCs w:val="28"/>
+        </w:rPr>
+        <w:lastRenderedPageBreak/>
         <w:t>Squash and stretch:</w:t>
       </w:r>
     </w:p>
@@ -3953,37 +4327,13 @@
     </w:p>
     <w:p>
       <w:pPr>
-        <w:ind w:left="0" w:firstLine="0"/>
-        <w:rPr>
-          <w:szCs w:val="28"/>
-        </w:rPr>
-      </w:pPr>
-    </w:p>
-    <w:p>
-      <w:pPr>
-        <w:ind w:left="0" w:firstLine="0"/>
-        <w:rPr>
-          <w:szCs w:val="28"/>
-        </w:rPr>
-      </w:pPr>
-    </w:p>
-    <w:p>
-      <w:pPr>
-        <w:ind w:left="0" w:firstLine="0"/>
-        <w:rPr>
-          <w:szCs w:val="28"/>
-        </w:rPr>
-      </w:pPr>
-    </w:p>
-    <w:p>
-      <w:pPr>
         <w:pStyle w:val="Heading1"/>
         <w:ind w:left="0" w:firstLine="0"/>
         <w:rPr>
           <w:sz w:val="36"/>
         </w:rPr>
       </w:pPr>
-      <w:bookmarkStart w:id="5" w:name="_Toc121522468"/>
+      <w:bookmarkStart w:id="5" w:name="_Toc121853285"/>
       <w:r>
         <w:rPr>
           <w:sz w:val="36"/>
@@ -3996,6 +4346,17 @@
     <w:p/>
     <w:p>
       <w:pPr>
+        <w:pStyle w:val="Heading2"/>
+        <w:ind w:left="0" w:firstLine="0"/>
+      </w:pPr>
+      <w:bookmarkStart w:id="6" w:name="_Toc121853286"/>
+      <w:r>
+        <w:t>Deaths Door</w:t>
+      </w:r>
+      <w:bookmarkEnd w:id="6"/>
+    </w:p>
+    <w:p>
+      <w:pPr>
         <w:ind w:left="0" w:firstLine="0"/>
         <w:rPr>
           <w:szCs w:val="28"/>
@@ -4067,6 +4428,144 @@
       </w:pPr>
       <w:r>
         <w:rPr>
+          <w:noProof/>
+          <w:szCs w:val="28"/>
+        </w:rPr>
+        <w:drawing>
+          <wp:anchor distT="0" distB="0" distL="114300" distR="114300" simplePos="0" relativeHeight="251668480" behindDoc="0" locked="0" layoutInCell="1" allowOverlap="1" wp14:anchorId="27C555DB" wp14:editId="5FE55EB2">
+            <wp:simplePos x="0" y="0"/>
+            <wp:positionH relativeFrom="column">
+              <wp:posOffset>-533400</wp:posOffset>
+            </wp:positionH>
+            <wp:positionV relativeFrom="paragraph">
+              <wp:posOffset>1216025</wp:posOffset>
+            </wp:positionV>
+            <wp:extent cx="3365500" cy="1889760"/>
+            <wp:effectExtent l="0" t="0" r="6350" b="0"/>
+            <wp:wrapThrough wrapText="bothSides">
+              <wp:wrapPolygon edited="0">
+                <wp:start x="0" y="0"/>
+                <wp:lineTo x="0" y="21339"/>
+                <wp:lineTo x="21518" y="21339"/>
+                <wp:lineTo x="21518" y="0"/>
+                <wp:lineTo x="0" y="0"/>
+              </wp:wrapPolygon>
+            </wp:wrapThrough>
+            <wp:docPr id="1" name="Picture 1"/>
+            <wp:cNvGraphicFramePr>
+              <a:graphicFrameLocks xmlns:a="http://schemas.openxmlformats.org/drawingml/2006/main" noChangeAspect="1"/>
+            </wp:cNvGraphicFramePr>
+            <a:graphic xmlns:a="http://schemas.openxmlformats.org/drawingml/2006/main">
+              <a:graphicData uri="http://schemas.openxmlformats.org/drawingml/2006/picture">
+                <pic:pic xmlns:pic="http://schemas.openxmlformats.org/drawingml/2006/picture">
+                  <pic:nvPicPr>
+                    <pic:cNvPr id="1" name="death 1.jpg"/>
+                    <pic:cNvPicPr/>
+                  </pic:nvPicPr>
+                  <pic:blipFill>
+                    <a:blip r:embed="rId28">
+                      <a:extLst>
+                        <a:ext uri="{28A0092B-C50C-407E-A947-70E740481C1C}">
+                          <a14:useLocalDpi xmlns:a14="http://schemas.microsoft.com/office/drawing/2010/main" val="0"/>
+                        </a:ext>
+                      </a:extLst>
+                    </a:blip>
+                    <a:stretch>
+                      <a:fillRect/>
+                    </a:stretch>
+                  </pic:blipFill>
+                  <pic:spPr>
+                    <a:xfrm>
+                      <a:off x="0" y="0"/>
+                      <a:ext cx="3365500" cy="1889760"/>
+                    </a:xfrm>
+                    <a:prstGeom prst="rect">
+                      <a:avLst/>
+                    </a:prstGeom>
+                  </pic:spPr>
+                </pic:pic>
+              </a:graphicData>
+            </a:graphic>
+            <wp14:sizeRelH relativeFrom="margin">
+              <wp14:pctWidth>0</wp14:pctWidth>
+            </wp14:sizeRelH>
+            <wp14:sizeRelV relativeFrom="margin">
+              <wp14:pctHeight>0</wp14:pctHeight>
+            </wp14:sizeRelV>
+          </wp:anchor>
+        </w:drawing>
+      </w:r>
+      <w:r>
+        <w:rPr>
+          <w:noProof/>
+          <w:szCs w:val="28"/>
+        </w:rPr>
+        <w:drawing>
+          <wp:anchor distT="0" distB="0" distL="114300" distR="114300" simplePos="0" relativeHeight="251669504" behindDoc="0" locked="0" layoutInCell="1" allowOverlap="1" wp14:anchorId="69090F62" wp14:editId="31BD638A">
+            <wp:simplePos x="0" y="0"/>
+            <wp:positionH relativeFrom="column">
+              <wp:posOffset>3017520</wp:posOffset>
+            </wp:positionH>
+            <wp:positionV relativeFrom="paragraph">
+              <wp:posOffset>1200785</wp:posOffset>
+            </wp:positionV>
+            <wp:extent cx="3759835" cy="2110740"/>
+            <wp:effectExtent l="0" t="0" r="0" b="3810"/>
+            <wp:wrapThrough wrapText="bothSides">
+              <wp:wrapPolygon edited="0">
+                <wp:start x="0" y="0"/>
+                <wp:lineTo x="0" y="21444"/>
+                <wp:lineTo x="21450" y="21444"/>
+                <wp:lineTo x="21450" y="0"/>
+                <wp:lineTo x="0" y="0"/>
+              </wp:wrapPolygon>
+            </wp:wrapThrough>
+            <wp:docPr id="5" name="Picture 5"/>
+            <wp:cNvGraphicFramePr>
+              <a:graphicFrameLocks xmlns:a="http://schemas.openxmlformats.org/drawingml/2006/main" noChangeAspect="1"/>
+            </wp:cNvGraphicFramePr>
+            <a:graphic xmlns:a="http://schemas.openxmlformats.org/drawingml/2006/main">
+              <a:graphicData uri="http://schemas.openxmlformats.org/drawingml/2006/picture">
+                <pic:pic xmlns:pic="http://schemas.openxmlformats.org/drawingml/2006/picture">
+                  <pic:nvPicPr>
+                    <pic:cNvPr id="5" name="death 2.jpg"/>
+                    <pic:cNvPicPr/>
+                  </pic:nvPicPr>
+                  <pic:blipFill>
+                    <a:blip r:embed="rId29">
+                      <a:extLst>
+                        <a:ext uri="{28A0092B-C50C-407E-A947-70E740481C1C}">
+                          <a14:useLocalDpi xmlns:a14="http://schemas.microsoft.com/office/drawing/2010/main" val="0"/>
+                        </a:ext>
+                      </a:extLst>
+                    </a:blip>
+                    <a:stretch>
+                      <a:fillRect/>
+                    </a:stretch>
+                  </pic:blipFill>
+                  <pic:spPr>
+                    <a:xfrm>
+                      <a:off x="0" y="0"/>
+                      <a:ext cx="3759835" cy="2110740"/>
+                    </a:xfrm>
+                    <a:prstGeom prst="rect">
+                      <a:avLst/>
+                    </a:prstGeom>
+                  </pic:spPr>
+                </pic:pic>
+              </a:graphicData>
+            </a:graphic>
+            <wp14:sizeRelH relativeFrom="margin">
+              <wp14:pctWidth>0</wp14:pctWidth>
+            </wp14:sizeRelH>
+            <wp14:sizeRelV relativeFrom="margin">
+              <wp14:pctHeight>0</wp14:pctHeight>
+            </wp14:sizeRelV>
+          </wp:anchor>
+        </w:drawing>
+      </w:r>
+      <w:r>
+        <w:rPr>
           <w:szCs w:val="28"/>
         </w:rPr>
         <w:t xml:space="preserve">The display of the world is lovely, with </w:t>
@@ -4151,14 +4650,471 @@
           <w:szCs w:val="28"/>
         </w:rPr>
       </w:pPr>
-    </w:p>
-    <w:p>
-      <w:pPr>
-        <w:ind w:left="0" w:firstLine="0"/>
-        <w:rPr>
-          <w:szCs w:val="28"/>
-        </w:rPr>
-      </w:pPr>
+      <w:r>
+        <w:rPr>
+          <w:noProof/>
+          <w:szCs w:val="28"/>
+        </w:rPr>
+        <w:drawing>
+          <wp:anchor distT="0" distB="0" distL="114300" distR="114300" simplePos="0" relativeHeight="251676672" behindDoc="0" locked="0" layoutInCell="1" allowOverlap="1" wp14:anchorId="03702544" wp14:editId="734EFF0C">
+            <wp:simplePos x="0" y="0"/>
+            <wp:positionH relativeFrom="page">
+              <wp:posOffset>3688080</wp:posOffset>
+            </wp:positionH>
+            <wp:positionV relativeFrom="paragraph">
+              <wp:posOffset>2578735</wp:posOffset>
+            </wp:positionV>
+            <wp:extent cx="3894455" cy="1978660"/>
+            <wp:effectExtent l="0" t="0" r="0" b="2540"/>
+            <wp:wrapThrough wrapText="bothSides">
+              <wp:wrapPolygon edited="0">
+                <wp:start x="0" y="0"/>
+                <wp:lineTo x="0" y="21420"/>
+                <wp:lineTo x="21449" y="21420"/>
+                <wp:lineTo x="21449" y="0"/>
+                <wp:lineTo x="0" y="0"/>
+              </wp:wrapPolygon>
+            </wp:wrapThrough>
+            <wp:docPr id="22" name="Picture 22"/>
+            <wp:cNvGraphicFramePr>
+              <a:graphicFrameLocks xmlns:a="http://schemas.openxmlformats.org/drawingml/2006/main" noChangeAspect="1"/>
+            </wp:cNvGraphicFramePr>
+            <a:graphic xmlns:a="http://schemas.openxmlformats.org/drawingml/2006/main">
+              <a:graphicData uri="http://schemas.openxmlformats.org/drawingml/2006/picture">
+                <pic:pic xmlns:pic="http://schemas.openxmlformats.org/drawingml/2006/picture">
+                  <pic:nvPicPr>
+                    <pic:cNvPr id="22" name="death 5.jpg"/>
+                    <pic:cNvPicPr/>
+                  </pic:nvPicPr>
+                  <pic:blipFill>
+                    <a:blip r:embed="rId30" cstate="print">
+                      <a:extLst>
+                        <a:ext uri="{28A0092B-C50C-407E-A947-70E740481C1C}">
+                          <a14:useLocalDpi xmlns:a14="http://schemas.microsoft.com/office/drawing/2010/main" val="0"/>
+                        </a:ext>
+                      </a:extLst>
+                    </a:blip>
+                    <a:stretch>
+                      <a:fillRect/>
+                    </a:stretch>
+                  </pic:blipFill>
+                  <pic:spPr>
+                    <a:xfrm>
+                      <a:off x="0" y="0"/>
+                      <a:ext cx="3894455" cy="1978660"/>
+                    </a:xfrm>
+                    <a:prstGeom prst="rect">
+                      <a:avLst/>
+                    </a:prstGeom>
+                  </pic:spPr>
+                </pic:pic>
+              </a:graphicData>
+            </a:graphic>
+            <wp14:sizeRelH relativeFrom="margin">
+              <wp14:pctWidth>0</wp14:pctWidth>
+            </wp14:sizeRelH>
+            <wp14:sizeRelV relativeFrom="margin">
+              <wp14:pctHeight>0</wp14:pctHeight>
+            </wp14:sizeRelV>
+          </wp:anchor>
+        </w:drawing>
+      </w:r>
+      <w:r>
+        <w:rPr>
+          <w:noProof/>
+        </w:rPr>
+        <w:drawing>
+          <wp:anchor distT="0" distB="0" distL="114300" distR="114300" simplePos="0" relativeHeight="251670528" behindDoc="0" locked="0" layoutInCell="1" allowOverlap="1" wp14:anchorId="78C3AFD7" wp14:editId="518AE21C">
+            <wp:simplePos x="0" y="0"/>
+            <wp:positionH relativeFrom="column">
+              <wp:posOffset>-571500</wp:posOffset>
+            </wp:positionH>
+            <wp:positionV relativeFrom="paragraph">
+              <wp:posOffset>2407920</wp:posOffset>
+            </wp:positionV>
+            <wp:extent cx="3253740" cy="1826260"/>
+            <wp:effectExtent l="0" t="0" r="3810" b="2540"/>
+            <wp:wrapThrough wrapText="bothSides">
+              <wp:wrapPolygon edited="0">
+                <wp:start x="0" y="0"/>
+                <wp:lineTo x="0" y="21405"/>
+                <wp:lineTo x="21499" y="21405"/>
+                <wp:lineTo x="21499" y="0"/>
+                <wp:lineTo x="0" y="0"/>
+              </wp:wrapPolygon>
+            </wp:wrapThrough>
+            <wp:docPr id="6" name="Picture 6"/>
+            <wp:cNvGraphicFramePr>
+              <a:graphicFrameLocks xmlns:a="http://schemas.openxmlformats.org/drawingml/2006/main" noChangeAspect="1"/>
+            </wp:cNvGraphicFramePr>
+            <a:graphic xmlns:a="http://schemas.openxmlformats.org/drawingml/2006/main">
+              <a:graphicData uri="http://schemas.openxmlformats.org/drawingml/2006/picture">
+                <pic:pic xmlns:pic="http://schemas.openxmlformats.org/drawingml/2006/picture">
+                  <pic:nvPicPr>
+                    <pic:cNvPr id="6" name="death 3.jpg"/>
+                    <pic:cNvPicPr/>
+                  </pic:nvPicPr>
+                  <pic:blipFill>
+                    <a:blip r:embed="rId31">
+                      <a:extLst>
+                        <a:ext uri="{28A0092B-C50C-407E-A947-70E740481C1C}">
+                          <a14:useLocalDpi xmlns:a14="http://schemas.microsoft.com/office/drawing/2010/main" val="0"/>
+                        </a:ext>
+                      </a:extLst>
+                    </a:blip>
+                    <a:stretch>
+                      <a:fillRect/>
+                    </a:stretch>
+                  </pic:blipFill>
+                  <pic:spPr>
+                    <a:xfrm>
+                      <a:off x="0" y="0"/>
+                      <a:ext cx="3253740" cy="1826260"/>
+                    </a:xfrm>
+                    <a:prstGeom prst="rect">
+                      <a:avLst/>
+                    </a:prstGeom>
+                  </pic:spPr>
+                </pic:pic>
+              </a:graphicData>
+            </a:graphic>
+            <wp14:sizeRelH relativeFrom="margin">
+              <wp14:pctWidth>0</wp14:pctWidth>
+            </wp14:sizeRelH>
+            <wp14:sizeRelV relativeFrom="margin">
+              <wp14:pctHeight>0</wp14:pctHeight>
+            </wp14:sizeRelV>
+          </wp:anchor>
+        </w:drawing>
+      </w:r>
+    </w:p>
+    <w:p>
+      <w:pPr>
+        <w:ind w:left="0" w:firstLine="0"/>
+      </w:pPr>
+    </w:p>
+    <w:p>
+      <w:pPr>
+        <w:ind w:left="0" w:firstLine="0"/>
+      </w:pPr>
+    </w:p>
+    <w:p>
+      <w:pPr>
+        <w:ind w:left="0" w:firstLine="0"/>
+      </w:pPr>
+      <w:r>
+        <w:lastRenderedPageBreak/>
+        <w:t>There is a list of things that can be learnt by reviewing thi</w:t>
+      </w:r>
+      <w:r>
+        <w:t>s game is as follows:</w:t>
+      </w:r>
+    </w:p>
+    <w:p>
+      <w:pPr>
+        <w:ind w:left="0" w:firstLine="0"/>
+        <w:rPr>
+          <w:szCs w:val="28"/>
+        </w:rPr>
+      </w:pPr>
+    </w:p>
+    <w:p>
+      <w:pPr>
+        <w:pStyle w:val="ListParagraph"/>
+        <w:numPr>
+          <w:ilvl w:val="0"/>
+          <w:numId w:val="13"/>
+        </w:numPr>
+        <w:jc w:val="left"/>
+        <w:rPr>
+          <w:szCs w:val="28"/>
+        </w:rPr>
+      </w:pPr>
+      <w:r>
+        <w:rPr>
+          <w:szCs w:val="28"/>
+        </w:rPr>
+        <w:t>It uses a simple game attraction formula that is seamlessly executed.</w:t>
+      </w:r>
+    </w:p>
+    <w:p>
+      <w:pPr>
+        <w:pStyle w:val="ListParagraph"/>
+        <w:numPr>
+          <w:ilvl w:val="0"/>
+          <w:numId w:val="13"/>
+        </w:numPr>
+        <w:jc w:val="left"/>
+        <w:rPr>
+          <w:szCs w:val="28"/>
+        </w:rPr>
+      </w:pPr>
+      <w:r>
+        <w:rPr>
+          <w:szCs w:val="28"/>
+        </w:rPr>
+        <w:t xml:space="preserve">There </w:t>
+      </w:r>
+      <w:r>
+        <w:rPr>
+          <w:szCs w:val="28"/>
+        </w:rPr>
+        <w:t>is distinct</w:t>
+      </w:r>
+      <w:r>
+        <w:rPr>
+          <w:szCs w:val="28"/>
+        </w:rPr>
+        <w:t xml:space="preserve"> color palette that help differentiate each location from the others, in addition to the various assets that occupy them.</w:t>
+      </w:r>
+    </w:p>
+    <w:p>
+      <w:pPr>
+        <w:pStyle w:val="ListParagraph"/>
+        <w:numPr>
+          <w:ilvl w:val="0"/>
+          <w:numId w:val="13"/>
+        </w:numPr>
+        <w:jc w:val="left"/>
+        <w:rPr>
+          <w:szCs w:val="28"/>
+        </w:rPr>
+      </w:pPr>
+      <w:r>
+        <w:rPr>
+          <w:szCs w:val="28"/>
+        </w:rPr>
+        <w:t xml:space="preserve"> </w:t>
+      </w:r>
+      <w:r>
+        <w:rPr>
+          <w:szCs w:val="28"/>
+        </w:rPr>
+        <w:t>It uses</w:t>
+      </w:r>
+      <w:r>
+        <w:rPr>
+          <w:szCs w:val="28"/>
+        </w:rPr>
+        <w:t xml:space="preserve"> a particular color palette for a specific </w:t>
+      </w:r>
+      <w:r>
+        <w:rPr>
+          <w:szCs w:val="28"/>
+        </w:rPr>
+        <w:t>environment</w:t>
+      </w:r>
+      <w:r>
+        <w:rPr>
+          <w:szCs w:val="28"/>
+        </w:rPr>
+        <w:t xml:space="preserve"> to indicate a mood for the story</w:t>
+      </w:r>
+      <w:r>
+        <w:rPr>
+          <w:szCs w:val="28"/>
+        </w:rPr>
+        <w:t>.</w:t>
+      </w:r>
+    </w:p>
+    <w:p>
+      <w:pPr>
+        <w:pStyle w:val="ListParagraph"/>
+        <w:numPr>
+          <w:ilvl w:val="0"/>
+          <w:numId w:val="13"/>
+        </w:numPr>
+        <w:jc w:val="left"/>
+        <w:rPr>
+          <w:szCs w:val="28"/>
+        </w:rPr>
+      </w:pPr>
+      <w:r>
+        <w:rPr>
+          <w:szCs w:val="28"/>
+        </w:rPr>
+        <w:t xml:space="preserve">The character designs are also great. For example, the </w:t>
+      </w:r>
+      <w:r>
+        <w:rPr>
+          <w:szCs w:val="28"/>
+        </w:rPr>
+        <w:t>enemy’s</w:t>
+      </w:r>
+      <w:r>
+        <w:rPr>
+          <w:szCs w:val="28"/>
+        </w:rPr>
+        <w:t> appearance changes as the story progresses, not by design but by costumes.</w:t>
+      </w:r>
+    </w:p>
+    <w:p>
+      <w:pPr>
+        <w:ind w:left="0" w:firstLine="0"/>
+        <w:rPr>
+          <w:szCs w:val="28"/>
+        </w:rPr>
+      </w:pPr>
+    </w:p>
+    <w:p>
+      <w:pPr>
+        <w:ind w:left="0" w:firstLine="0"/>
+        <w:rPr>
+          <w:szCs w:val="28"/>
+        </w:rPr>
+      </w:pPr>
+      <w:r>
+        <w:rPr>
+          <w:szCs w:val="28"/>
+        </w:rPr>
+        <w:t>The following are some of the things I didn't like about this game:</w:t>
+      </w:r>
+    </w:p>
+    <w:p>
+      <w:pPr>
+        <w:ind w:left="0" w:firstLine="0"/>
+        <w:rPr>
+          <w:szCs w:val="28"/>
+        </w:rPr>
+      </w:pPr>
+    </w:p>
+    <w:p>
+      <w:pPr>
+        <w:pStyle w:val="ListParagraph"/>
+        <w:numPr>
+          <w:ilvl w:val="0"/>
+          <w:numId w:val="14"/>
+        </w:numPr>
+        <w:rPr>
+          <w:szCs w:val="28"/>
+        </w:rPr>
+      </w:pPr>
+      <w:r>
+        <w:rPr>
+          <w:szCs w:val="28"/>
+        </w:rPr>
+        <w:t>There</w:t>
+      </w:r>
+      <w:r>
+        <w:rPr>
+          <w:szCs w:val="28"/>
+        </w:rPr>
+        <w:t xml:space="preserve"> are some visual effects problems encountered while facing a boss later on in the game.</w:t>
+      </w:r>
+    </w:p>
+    <w:p>
+      <w:pPr>
+        <w:pStyle w:val="ListParagraph"/>
+        <w:numPr>
+          <w:ilvl w:val="0"/>
+          <w:numId w:val="14"/>
+        </w:numPr>
+        <w:rPr>
+          <w:szCs w:val="28"/>
+        </w:rPr>
+      </w:pPr>
+      <w:r>
+        <w:rPr>
+          <w:szCs w:val="28"/>
+        </w:rPr>
+        <w:t xml:space="preserve">There are certain layering issues that can make you lose sight of your main </w:t>
+      </w:r>
+      <w:r>
+        <w:rPr>
+          <w:szCs w:val="28"/>
+        </w:rPr>
+        <w:t>character</w:t>
+      </w:r>
+      <w:r>
+        <w:rPr>
+          <w:szCs w:val="28"/>
+        </w:rPr>
+        <w:t xml:space="preserve"> easily.</w:t>
+      </w:r>
+    </w:p>
+    <w:p>
+      <w:pPr>
+        <w:ind w:left="0" w:firstLine="0"/>
+        <w:rPr>
+          <w:szCs w:val="28"/>
+        </w:rPr>
+      </w:pPr>
+    </w:p>
+    <w:p>
+      <w:pPr>
+        <w:ind w:left="0" w:firstLine="0"/>
+        <w:rPr>
+          <w:szCs w:val="28"/>
+        </w:rPr>
+      </w:pPr>
+    </w:p>
+    <w:p>
+      <w:pPr>
+        <w:ind w:left="0" w:firstLine="0"/>
+        <w:rPr>
+          <w:szCs w:val="28"/>
+        </w:rPr>
+      </w:pPr>
+    </w:p>
+    <w:p>
+      <w:pPr>
+        <w:ind w:left="0" w:firstLine="0"/>
+        <w:rPr>
+          <w:szCs w:val="28"/>
+        </w:rPr>
+      </w:pPr>
+    </w:p>
+    <w:p>
+      <w:pPr>
+        <w:ind w:left="0" w:firstLine="0"/>
+        <w:rPr>
+          <w:szCs w:val="28"/>
+        </w:rPr>
+      </w:pPr>
+    </w:p>
+    <w:p>
+      <w:pPr>
+        <w:ind w:left="0" w:firstLine="0"/>
+        <w:rPr>
+          <w:szCs w:val="28"/>
+        </w:rPr>
+      </w:pPr>
+    </w:p>
+    <w:p>
+      <w:pPr>
+        <w:ind w:left="0" w:firstLine="0"/>
+        <w:rPr>
+          <w:szCs w:val="28"/>
+        </w:rPr>
+      </w:pPr>
+    </w:p>
+    <w:p>
+      <w:pPr>
+        <w:ind w:left="0" w:firstLine="0"/>
+        <w:rPr>
+          <w:szCs w:val="28"/>
+        </w:rPr>
+      </w:pPr>
+    </w:p>
+    <w:p>
+      <w:pPr>
+        <w:ind w:left="0" w:firstLine="0"/>
+        <w:rPr>
+          <w:szCs w:val="28"/>
+        </w:rPr>
+      </w:pPr>
+    </w:p>
+    <w:p>
+      <w:pPr>
+        <w:pStyle w:val="Heading2"/>
+        <w:ind w:left="0" w:firstLine="0"/>
+      </w:pPr>
+      <w:bookmarkStart w:id="7" w:name="_Toc121853287"/>
+      <w:r>
+        <w:lastRenderedPageBreak/>
+        <w:t>Tunic</w:t>
+      </w:r>
+      <w:bookmarkEnd w:id="7"/>
     </w:p>
     <w:p>
       <w:pPr>
@@ -4223,22 +5179,564 @@
           <w:szCs w:val="28"/>
         </w:rPr>
       </w:pPr>
-    </w:p>
-    <w:p>
-      <w:pPr>
-        <w:ind w:left="0" w:firstLine="0"/>
-        <w:rPr>
-          <w:szCs w:val="28"/>
-        </w:rPr>
-      </w:pPr>
-    </w:p>
-    <w:p>
-      <w:pPr>
-        <w:ind w:left="0" w:firstLine="0"/>
-        <w:rPr>
-          <w:szCs w:val="28"/>
-        </w:rPr>
-      </w:pPr>
+      <w:r>
+        <w:rPr>
+          <w:noProof/>
+          <w:szCs w:val="28"/>
+        </w:rPr>
+        <w:drawing>
+          <wp:anchor distT="0" distB="0" distL="114300" distR="114300" simplePos="0" relativeHeight="251672576" behindDoc="0" locked="0" layoutInCell="1" allowOverlap="1" wp14:anchorId="2D35E822" wp14:editId="3D1B95DE">
+            <wp:simplePos x="0" y="0"/>
+            <wp:positionH relativeFrom="margin">
+              <wp:align>center</wp:align>
+            </wp:positionH>
+            <wp:positionV relativeFrom="paragraph">
+              <wp:posOffset>348615</wp:posOffset>
+            </wp:positionV>
+            <wp:extent cx="4794885" cy="2697480"/>
+            <wp:effectExtent l="0" t="0" r="5715" b="7620"/>
+            <wp:wrapThrough wrapText="bothSides">
+              <wp:wrapPolygon edited="0">
+                <wp:start x="0" y="0"/>
+                <wp:lineTo x="0" y="21508"/>
+                <wp:lineTo x="21540" y="21508"/>
+                <wp:lineTo x="21540" y="0"/>
+                <wp:lineTo x="0" y="0"/>
+              </wp:wrapPolygon>
+            </wp:wrapThrough>
+            <wp:docPr id="11" name="Picture 11"/>
+            <wp:cNvGraphicFramePr>
+              <a:graphicFrameLocks xmlns:a="http://schemas.openxmlformats.org/drawingml/2006/main" noChangeAspect="1"/>
+            </wp:cNvGraphicFramePr>
+            <a:graphic xmlns:a="http://schemas.openxmlformats.org/drawingml/2006/main">
+              <a:graphicData uri="http://schemas.openxmlformats.org/drawingml/2006/picture">
+                <pic:pic xmlns:pic="http://schemas.openxmlformats.org/drawingml/2006/picture">
+                  <pic:nvPicPr>
+                    <pic:cNvPr id="11" name="927918.jpg"/>
+                    <pic:cNvPicPr/>
+                  </pic:nvPicPr>
+                  <pic:blipFill>
+                    <a:blip r:embed="rId32" cstate="print">
+                      <a:extLst>
+                        <a:ext uri="{28A0092B-C50C-407E-A947-70E740481C1C}">
+                          <a14:useLocalDpi xmlns:a14="http://schemas.microsoft.com/office/drawing/2010/main" val="0"/>
+                        </a:ext>
+                      </a:extLst>
+                    </a:blip>
+                    <a:stretch>
+                      <a:fillRect/>
+                    </a:stretch>
+                  </pic:blipFill>
+                  <pic:spPr>
+                    <a:xfrm>
+                      <a:off x="0" y="0"/>
+                      <a:ext cx="4794885" cy="2697480"/>
+                    </a:xfrm>
+                    <a:prstGeom prst="rect">
+                      <a:avLst/>
+                    </a:prstGeom>
+                  </pic:spPr>
+                </pic:pic>
+              </a:graphicData>
+            </a:graphic>
+            <wp14:sizeRelH relativeFrom="margin">
+              <wp14:pctWidth>0</wp14:pctWidth>
+            </wp14:sizeRelH>
+            <wp14:sizeRelV relativeFrom="margin">
+              <wp14:pctHeight>0</wp14:pctHeight>
+            </wp14:sizeRelV>
+          </wp:anchor>
+        </w:drawing>
+      </w:r>
+    </w:p>
+    <w:p>
+      <w:pPr>
+        <w:ind w:left="0" w:firstLine="0"/>
+        <w:rPr>
+          <w:szCs w:val="28"/>
+        </w:rPr>
+      </w:pPr>
+    </w:p>
+    <w:p>
+      <w:pPr>
+        <w:ind w:left="0" w:firstLine="0"/>
+        <w:rPr>
+          <w:szCs w:val="28"/>
+        </w:rPr>
+      </w:pPr>
+    </w:p>
+    <w:p>
+      <w:pPr>
+        <w:ind w:left="0" w:firstLine="0"/>
+        <w:rPr>
+          <w:szCs w:val="28"/>
+        </w:rPr>
+      </w:pPr>
+    </w:p>
+    <w:p>
+      <w:pPr>
+        <w:ind w:left="0" w:firstLine="0"/>
+        <w:rPr>
+          <w:szCs w:val="28"/>
+        </w:rPr>
+      </w:pPr>
+    </w:p>
+    <w:p>
+      <w:pPr>
+        <w:ind w:left="0" w:firstLine="0"/>
+        <w:rPr>
+          <w:szCs w:val="28"/>
+        </w:rPr>
+      </w:pPr>
+    </w:p>
+    <w:p>
+      <w:pPr>
+        <w:ind w:left="0" w:firstLine="0"/>
+        <w:rPr>
+          <w:szCs w:val="28"/>
+        </w:rPr>
+      </w:pPr>
+    </w:p>
+    <w:p>
+      <w:pPr>
+        <w:ind w:left="0" w:firstLine="0"/>
+        <w:rPr>
+          <w:szCs w:val="28"/>
+        </w:rPr>
+      </w:pPr>
+    </w:p>
+    <w:p>
+      <w:pPr>
+        <w:ind w:left="0" w:firstLine="0"/>
+        <w:rPr>
+          <w:szCs w:val="28"/>
+        </w:rPr>
+      </w:pPr>
+    </w:p>
+    <w:p>
+      <w:pPr>
+        <w:ind w:left="0" w:firstLine="0"/>
+        <w:rPr>
+          <w:szCs w:val="28"/>
+        </w:rPr>
+      </w:pPr>
+    </w:p>
+    <w:p>
+      <w:pPr>
+        <w:ind w:left="0" w:firstLine="0"/>
+        <w:rPr>
+          <w:szCs w:val="28"/>
+        </w:rPr>
+      </w:pPr>
+      <w:r>
+        <w:rPr>
+          <w:noProof/>
+          <w:szCs w:val="28"/>
+        </w:rPr>
+        <w:drawing>
+          <wp:anchor distT="0" distB="0" distL="114300" distR="114300" simplePos="0" relativeHeight="251673600" behindDoc="0" locked="0" layoutInCell="1" allowOverlap="1" wp14:anchorId="3B29E63F" wp14:editId="5EDA0B33">
+            <wp:simplePos x="0" y="0"/>
+            <wp:positionH relativeFrom="margin">
+              <wp:align>center</wp:align>
+            </wp:positionH>
+            <wp:positionV relativeFrom="paragraph">
+              <wp:posOffset>157480</wp:posOffset>
+            </wp:positionV>
+            <wp:extent cx="4665345" cy="2623820"/>
+            <wp:effectExtent l="0" t="0" r="1905" b="5080"/>
+            <wp:wrapThrough wrapText="bothSides">
+              <wp:wrapPolygon edited="0">
+                <wp:start x="0" y="0"/>
+                <wp:lineTo x="0" y="21485"/>
+                <wp:lineTo x="21521" y="21485"/>
+                <wp:lineTo x="21521" y="0"/>
+                <wp:lineTo x="0" y="0"/>
+              </wp:wrapPolygon>
+            </wp:wrapThrough>
+            <wp:docPr id="12" name="Picture 12"/>
+            <wp:cNvGraphicFramePr>
+              <a:graphicFrameLocks xmlns:a="http://schemas.openxmlformats.org/drawingml/2006/main" noChangeAspect="1"/>
+            </wp:cNvGraphicFramePr>
+            <a:graphic xmlns:a="http://schemas.openxmlformats.org/drawingml/2006/main">
+              <a:graphicData uri="http://schemas.openxmlformats.org/drawingml/2006/picture">
+                <pic:pic xmlns:pic="http://schemas.openxmlformats.org/drawingml/2006/picture">
+                  <pic:nvPicPr>
+                    <pic:cNvPr id="12" name="1196320.jpg"/>
+                    <pic:cNvPicPr/>
+                  </pic:nvPicPr>
+                  <pic:blipFill>
+                    <a:blip r:embed="rId33" cstate="print">
+                      <a:extLst>
+                        <a:ext uri="{28A0092B-C50C-407E-A947-70E740481C1C}">
+                          <a14:useLocalDpi xmlns:a14="http://schemas.microsoft.com/office/drawing/2010/main" val="0"/>
+                        </a:ext>
+                      </a:extLst>
+                    </a:blip>
+                    <a:stretch>
+                      <a:fillRect/>
+                    </a:stretch>
+                  </pic:blipFill>
+                  <pic:spPr>
+                    <a:xfrm>
+                      <a:off x="0" y="0"/>
+                      <a:ext cx="4665345" cy="2623820"/>
+                    </a:xfrm>
+                    <a:prstGeom prst="rect">
+                      <a:avLst/>
+                    </a:prstGeom>
+                  </pic:spPr>
+                </pic:pic>
+              </a:graphicData>
+            </a:graphic>
+            <wp14:sizeRelH relativeFrom="margin">
+              <wp14:pctWidth>0</wp14:pctWidth>
+            </wp14:sizeRelH>
+            <wp14:sizeRelV relativeFrom="margin">
+              <wp14:pctHeight>0</wp14:pctHeight>
+            </wp14:sizeRelV>
+          </wp:anchor>
+        </w:drawing>
+      </w:r>
+    </w:p>
+    <w:p>
+      <w:pPr>
+        <w:ind w:left="0" w:firstLine="0"/>
+        <w:rPr>
+          <w:szCs w:val="28"/>
+        </w:rPr>
+      </w:pPr>
+    </w:p>
+    <w:p>
+      <w:pPr>
+        <w:ind w:left="0" w:firstLine="0"/>
+        <w:rPr>
+          <w:szCs w:val="28"/>
+        </w:rPr>
+      </w:pPr>
+    </w:p>
+    <w:p>
+      <w:pPr>
+        <w:ind w:left="0" w:firstLine="0"/>
+        <w:rPr>
+          <w:szCs w:val="28"/>
+        </w:rPr>
+      </w:pPr>
+    </w:p>
+    <w:p>
+      <w:pPr>
+        <w:ind w:left="0" w:firstLine="0"/>
+        <w:rPr>
+          <w:szCs w:val="28"/>
+        </w:rPr>
+      </w:pPr>
+    </w:p>
+    <w:p>
+      <w:pPr>
+        <w:ind w:left="0" w:firstLine="0"/>
+      </w:pPr>
+    </w:p>
+    <w:p>
+      <w:pPr>
+        <w:ind w:left="0" w:firstLine="0"/>
+      </w:pPr>
+    </w:p>
+    <w:p>
+      <w:pPr>
+        <w:ind w:left="0" w:firstLine="0"/>
+      </w:pPr>
+    </w:p>
+    <w:p>
+      <w:pPr>
+        <w:ind w:left="0" w:firstLine="0"/>
+      </w:pPr>
+    </w:p>
+    <w:p>
+      <w:pPr>
+        <w:ind w:left="0" w:firstLine="0"/>
+      </w:pPr>
+    </w:p>
+    <w:p>
+      <w:pPr>
+        <w:ind w:left="0" w:firstLine="0"/>
+      </w:pPr>
+    </w:p>
+    <w:p>
+      <w:pPr>
+        <w:ind w:left="0" w:firstLine="0"/>
+      </w:pPr>
+      <w:r>
+        <w:lastRenderedPageBreak/>
+        <w:t>There is a list of things that can be learnt by reviewing this game is as follows:</w:t>
+      </w:r>
+    </w:p>
+    <w:p>
+      <w:pPr>
+        <w:ind w:left="0" w:firstLine="0"/>
+        <w:rPr>
+          <w:szCs w:val="28"/>
+        </w:rPr>
+      </w:pPr>
+    </w:p>
+    <w:p>
+      <w:pPr>
+        <w:pStyle w:val="ListParagraph"/>
+        <w:numPr>
+          <w:ilvl w:val="0"/>
+          <w:numId w:val="15"/>
+        </w:numPr>
+        <w:rPr>
+          <w:szCs w:val="28"/>
+        </w:rPr>
+      </w:pPr>
+      <w:r>
+        <w:rPr>
+          <w:szCs w:val="28"/>
+        </w:rPr>
+        <w:t>Tunic is an eye-catching isometric game.</w:t>
+      </w:r>
+    </w:p>
+    <w:p>
+      <w:pPr>
+        <w:pStyle w:val="ListParagraph"/>
+        <w:numPr>
+          <w:ilvl w:val="0"/>
+          <w:numId w:val="15"/>
+        </w:numPr>
+        <w:rPr>
+          <w:szCs w:val="28"/>
+        </w:rPr>
+      </w:pPr>
+      <w:r>
+        <w:rPr>
+          <w:szCs w:val="28"/>
+        </w:rPr>
+        <w:t>Lightning with beautiful texture enhances the visual appeal of the game.</w:t>
+      </w:r>
+    </w:p>
+    <w:p>
+      <w:pPr>
+        <w:pStyle w:val="ListParagraph"/>
+        <w:ind w:firstLine="0"/>
+        <w:rPr>
+          <w:szCs w:val="28"/>
+        </w:rPr>
+      </w:pPr>
+    </w:p>
+    <w:p>
+      <w:pPr>
+        <w:ind w:left="0" w:firstLine="0"/>
+        <w:rPr>
+          <w:szCs w:val="28"/>
+        </w:rPr>
+      </w:pPr>
+    </w:p>
+    <w:p>
+      <w:pPr>
+        <w:ind w:left="0" w:firstLine="0"/>
+        <w:rPr>
+          <w:szCs w:val="28"/>
+        </w:rPr>
+      </w:pPr>
+      <w:r>
+        <w:rPr>
+          <w:szCs w:val="28"/>
+        </w:rPr>
+        <w:t>The following are some of the things I didn't like about this game:</w:t>
+      </w:r>
+    </w:p>
+    <w:p>
+      <w:pPr>
+        <w:ind w:left="0" w:firstLine="0"/>
+        <w:rPr>
+          <w:szCs w:val="28"/>
+        </w:rPr>
+      </w:pPr>
+    </w:p>
+    <w:p>
+      <w:pPr>
+        <w:pStyle w:val="ListParagraph"/>
+        <w:numPr>
+          <w:ilvl w:val="0"/>
+          <w:numId w:val="18"/>
+        </w:numPr>
+        <w:rPr>
+          <w:szCs w:val="28"/>
+        </w:rPr>
+      </w:pPr>
+      <w:r>
+        <w:rPr>
+          <w:szCs w:val="28"/>
+        </w:rPr>
+        <w:t xml:space="preserve">The </w:t>
+      </w:r>
+      <w:r>
+        <w:rPr>
+          <w:szCs w:val="28"/>
+        </w:rPr>
+        <w:t>game’s camera</w:t>
+      </w:r>
+      <w:r>
+        <w:rPr>
+          <w:szCs w:val="28"/>
+        </w:rPr>
+        <w:t xml:space="preserve"> movements somewhat</w:t>
+      </w:r>
+      <w:r>
+        <w:rPr>
+          <w:szCs w:val="28"/>
+        </w:rPr>
+        <w:t xml:space="preserve"> </w:t>
+      </w:r>
+      <w:r>
+        <w:rPr>
+          <w:szCs w:val="28"/>
+        </w:rPr>
+        <w:t>hinder</w:t>
+      </w:r>
+      <w:r>
+        <w:rPr>
+          <w:szCs w:val="28"/>
+        </w:rPr>
+        <w:t xml:space="preserve"> the</w:t>
+      </w:r>
+      <w:r>
+        <w:rPr>
+          <w:szCs w:val="28"/>
+        </w:rPr>
+        <w:t xml:space="preserve"> gameplay.</w:t>
+      </w:r>
+    </w:p>
+    <w:p>
+      <w:pPr>
+        <w:ind w:left="0" w:firstLine="0"/>
+        <w:rPr>
+          <w:szCs w:val="28"/>
+        </w:rPr>
+      </w:pPr>
+    </w:p>
+    <w:p>
+      <w:pPr>
+        <w:ind w:left="0" w:firstLine="0"/>
+        <w:rPr>
+          <w:szCs w:val="28"/>
+        </w:rPr>
+      </w:pPr>
+    </w:p>
+    <w:p>
+      <w:pPr>
+        <w:ind w:left="0" w:firstLine="0"/>
+        <w:rPr>
+          <w:szCs w:val="28"/>
+        </w:rPr>
+      </w:pPr>
+    </w:p>
+    <w:p>
+      <w:pPr>
+        <w:ind w:left="0" w:firstLine="0"/>
+        <w:rPr>
+          <w:szCs w:val="28"/>
+        </w:rPr>
+      </w:pPr>
+    </w:p>
+    <w:p>
+      <w:pPr>
+        <w:ind w:left="0" w:firstLine="0"/>
+        <w:rPr>
+          <w:szCs w:val="28"/>
+        </w:rPr>
+      </w:pPr>
+    </w:p>
+    <w:p>
+      <w:pPr>
+        <w:ind w:left="0" w:firstLine="0"/>
+        <w:rPr>
+          <w:szCs w:val="28"/>
+        </w:rPr>
+      </w:pPr>
+    </w:p>
+    <w:p>
+      <w:pPr>
+        <w:ind w:left="0" w:firstLine="0"/>
+        <w:rPr>
+          <w:szCs w:val="28"/>
+        </w:rPr>
+      </w:pPr>
+    </w:p>
+    <w:p>
+      <w:pPr>
+        <w:ind w:left="0" w:firstLine="0"/>
+        <w:rPr>
+          <w:szCs w:val="28"/>
+        </w:rPr>
+      </w:pPr>
+    </w:p>
+    <w:p>
+      <w:pPr>
+        <w:ind w:left="0" w:firstLine="0"/>
+        <w:rPr>
+          <w:szCs w:val="28"/>
+        </w:rPr>
+      </w:pPr>
+    </w:p>
+    <w:p>
+      <w:pPr>
+        <w:ind w:left="0" w:firstLine="0"/>
+        <w:rPr>
+          <w:szCs w:val="28"/>
+        </w:rPr>
+      </w:pPr>
+    </w:p>
+    <w:p>
+      <w:pPr>
+        <w:ind w:left="0" w:firstLine="0"/>
+        <w:rPr>
+          <w:szCs w:val="28"/>
+        </w:rPr>
+      </w:pPr>
+    </w:p>
+    <w:p>
+      <w:pPr>
+        <w:ind w:left="0" w:firstLine="0"/>
+        <w:rPr>
+          <w:szCs w:val="28"/>
+        </w:rPr>
+      </w:pPr>
+    </w:p>
+    <w:p>
+      <w:pPr>
+        <w:ind w:left="0" w:firstLine="0"/>
+        <w:rPr>
+          <w:szCs w:val="28"/>
+        </w:rPr>
+      </w:pPr>
+    </w:p>
+    <w:p>
+      <w:pPr>
+        <w:ind w:left="0" w:firstLine="0"/>
+        <w:rPr>
+          <w:szCs w:val="28"/>
+        </w:rPr>
+      </w:pPr>
+    </w:p>
+    <w:p>
+      <w:pPr>
+        <w:ind w:left="0" w:firstLine="0"/>
+        <w:rPr>
+          <w:szCs w:val="28"/>
+        </w:rPr>
+      </w:pPr>
+    </w:p>
+    <w:p>
+      <w:pPr>
+        <w:pStyle w:val="Heading2"/>
+        <w:ind w:left="0" w:firstLine="0"/>
+      </w:pPr>
+      <w:bookmarkStart w:id="8" w:name="_Toc121853288"/>
+      <w:r>
+        <w:lastRenderedPageBreak/>
+        <w:t>Ashen</w:t>
+      </w:r>
+      <w:bookmarkEnd w:id="8"/>
     </w:p>
     <w:p>
       <w:pPr>
@@ -4269,410 +5767,1298 @@
         <w:rPr>
           <w:szCs w:val="28"/>
         </w:rPr>
-        <w:t>Ashen tells a story about a battle between light and darkness, which is enhanced by excellent voice acting.</w:t>
-      </w:r>
-      <w:bookmarkStart w:id="6" w:name="_GoBack"/>
-      <w:bookmarkEnd w:id="6"/>
-    </w:p>
-    <w:p>
-      <w:pPr>
-        <w:ind w:left="0" w:firstLine="0"/>
-        <w:rPr>
-          <w:szCs w:val="28"/>
-        </w:rPr>
-      </w:pPr>
-    </w:p>
-    <w:p>
-      <w:pPr>
-        <w:ind w:left="0" w:firstLine="0"/>
-        <w:rPr>
-          <w:szCs w:val="28"/>
-        </w:rPr>
-      </w:pPr>
-    </w:p>
-    <w:p>
-      <w:pPr>
-        <w:ind w:left="0" w:firstLine="0"/>
-        <w:rPr>
-          <w:szCs w:val="28"/>
-        </w:rPr>
-      </w:pPr>
-    </w:p>
-    <w:p>
-      <w:pPr>
-        <w:ind w:left="0" w:firstLine="0"/>
-        <w:rPr>
-          <w:szCs w:val="28"/>
-        </w:rPr>
-      </w:pPr>
-    </w:p>
-    <w:p>
-      <w:pPr>
-        <w:ind w:left="0" w:firstLine="0"/>
-        <w:rPr>
-          <w:szCs w:val="28"/>
-        </w:rPr>
-      </w:pPr>
-    </w:p>
-    <w:p>
-      <w:pPr>
-        <w:ind w:left="0" w:firstLine="0"/>
-        <w:rPr>
-          <w:szCs w:val="28"/>
-        </w:rPr>
-      </w:pPr>
-    </w:p>
-    <w:p>
-      <w:pPr>
-        <w:ind w:left="0" w:firstLine="0"/>
-        <w:rPr>
-          <w:szCs w:val="28"/>
-        </w:rPr>
-      </w:pPr>
-    </w:p>
-    <w:p>
-      <w:pPr>
-        <w:ind w:left="0" w:firstLine="0"/>
-        <w:rPr>
-          <w:szCs w:val="28"/>
-        </w:rPr>
-      </w:pPr>
-    </w:p>
-    <w:p>
-      <w:pPr>
-        <w:ind w:left="0" w:firstLine="0"/>
-        <w:rPr>
-          <w:szCs w:val="28"/>
-        </w:rPr>
-      </w:pPr>
-    </w:p>
-    <w:p>
-      <w:pPr>
-        <w:ind w:left="0" w:firstLine="0"/>
-        <w:rPr>
-          <w:szCs w:val="28"/>
-        </w:rPr>
-      </w:pPr>
-    </w:p>
-    <w:p>
-      <w:pPr>
-        <w:ind w:left="0" w:firstLine="0"/>
-        <w:rPr>
-          <w:szCs w:val="28"/>
-        </w:rPr>
-      </w:pPr>
-    </w:p>
-    <w:p>
-      <w:pPr>
-        <w:ind w:left="0" w:firstLine="0"/>
-        <w:rPr>
-          <w:szCs w:val="28"/>
-        </w:rPr>
-      </w:pPr>
-    </w:p>
-    <w:p>
-      <w:pPr>
-        <w:ind w:left="0" w:firstLine="0"/>
-        <w:rPr>
-          <w:szCs w:val="28"/>
-        </w:rPr>
-      </w:pPr>
-    </w:p>
-    <w:p>
-      <w:pPr>
-        <w:ind w:left="0" w:firstLine="0"/>
-        <w:rPr>
-          <w:szCs w:val="28"/>
-        </w:rPr>
-      </w:pPr>
-    </w:p>
-    <w:p>
-      <w:pPr>
-        <w:ind w:left="0" w:firstLine="0"/>
-        <w:rPr>
-          <w:szCs w:val="28"/>
-        </w:rPr>
-      </w:pPr>
-    </w:p>
-    <w:p>
-      <w:pPr>
-        <w:ind w:left="0" w:firstLine="0"/>
-        <w:rPr>
-          <w:szCs w:val="28"/>
-        </w:rPr>
-      </w:pPr>
-    </w:p>
-    <w:p>
-      <w:pPr>
-        <w:ind w:left="0" w:firstLine="0"/>
-        <w:rPr>
-          <w:szCs w:val="28"/>
-        </w:rPr>
-      </w:pPr>
-    </w:p>
-    <w:p>
-      <w:pPr>
-        <w:ind w:left="0" w:firstLine="0"/>
-        <w:rPr>
-          <w:szCs w:val="28"/>
-        </w:rPr>
-      </w:pPr>
-    </w:p>
-    <w:p>
-      <w:pPr>
-        <w:ind w:left="0" w:firstLine="0"/>
-        <w:rPr>
-          <w:szCs w:val="28"/>
-        </w:rPr>
-      </w:pPr>
-    </w:p>
-    <w:p>
-      <w:pPr>
-        <w:ind w:left="0" w:firstLine="0"/>
-        <w:rPr>
-          <w:szCs w:val="28"/>
-        </w:rPr>
-      </w:pPr>
-    </w:p>
-    <w:p>
-      <w:pPr>
-        <w:ind w:left="0" w:firstLine="0"/>
-        <w:rPr>
-          <w:szCs w:val="28"/>
-        </w:rPr>
-      </w:pPr>
-    </w:p>
-    <w:p>
-      <w:pPr>
-        <w:ind w:left="0" w:firstLine="0"/>
-        <w:rPr>
-          <w:szCs w:val="28"/>
-        </w:rPr>
-      </w:pPr>
-    </w:p>
-    <w:p>
-      <w:pPr>
-        <w:ind w:left="0" w:firstLine="0"/>
-        <w:rPr>
-          <w:szCs w:val="28"/>
-        </w:rPr>
-      </w:pPr>
-    </w:p>
-    <w:p>
-      <w:pPr>
-        <w:ind w:left="0" w:firstLine="0"/>
-        <w:rPr>
-          <w:szCs w:val="28"/>
-        </w:rPr>
-      </w:pPr>
-    </w:p>
-    <w:p>
-      <w:pPr>
-        <w:ind w:left="0" w:firstLine="0"/>
-        <w:rPr>
-          <w:szCs w:val="28"/>
-        </w:rPr>
-      </w:pPr>
-    </w:p>
-    <w:p>
-      <w:pPr>
-        <w:ind w:left="0" w:firstLine="0"/>
-        <w:rPr>
-          <w:szCs w:val="28"/>
-        </w:rPr>
-      </w:pPr>
-    </w:p>
-    <w:p>
-      <w:pPr>
-        <w:ind w:left="0" w:firstLine="0"/>
-        <w:rPr>
-          <w:szCs w:val="28"/>
-        </w:rPr>
-      </w:pPr>
-    </w:p>
-    <w:p>
-      <w:pPr>
-        <w:ind w:left="0" w:firstLine="0"/>
-        <w:rPr>
-          <w:szCs w:val="28"/>
-        </w:rPr>
-      </w:pPr>
-    </w:p>
-    <w:p>
-      <w:pPr>
-        <w:ind w:left="0" w:firstLine="0"/>
-        <w:rPr>
-          <w:szCs w:val="28"/>
-        </w:rPr>
-      </w:pPr>
-    </w:p>
-    <w:p>
-      <w:pPr>
-        <w:ind w:left="0" w:firstLine="0"/>
-        <w:rPr>
-          <w:szCs w:val="28"/>
-        </w:rPr>
-      </w:pPr>
-    </w:p>
-    <w:p>
-      <w:pPr>
-        <w:ind w:left="0" w:firstLine="0"/>
-        <w:rPr>
-          <w:szCs w:val="28"/>
-        </w:rPr>
-      </w:pPr>
-    </w:p>
-    <w:p>
-      <w:pPr>
-        <w:ind w:left="0" w:firstLine="0"/>
-        <w:rPr>
-          <w:szCs w:val="28"/>
-        </w:rPr>
-      </w:pPr>
-    </w:p>
-    <w:p>
-      <w:pPr>
-        <w:ind w:left="0" w:firstLine="0"/>
-        <w:rPr>
-          <w:szCs w:val="28"/>
-        </w:rPr>
-      </w:pPr>
-    </w:p>
-    <w:p>
-      <w:pPr>
-        <w:ind w:left="0" w:firstLine="0"/>
-        <w:rPr>
-          <w:szCs w:val="28"/>
-        </w:rPr>
-      </w:pPr>
-    </w:p>
-    <w:p>
-      <w:pPr>
-        <w:ind w:left="0" w:firstLine="0"/>
-        <w:rPr>
-          <w:szCs w:val="28"/>
-        </w:rPr>
-      </w:pPr>
-    </w:p>
-    <w:p>
-      <w:pPr>
-        <w:ind w:left="0" w:firstLine="0"/>
-        <w:rPr>
-          <w:szCs w:val="28"/>
-        </w:rPr>
-      </w:pPr>
-    </w:p>
-    <w:p>
-      <w:pPr>
-        <w:ind w:left="0" w:firstLine="0"/>
-        <w:rPr>
-          <w:szCs w:val="28"/>
-        </w:rPr>
-      </w:pPr>
-    </w:p>
-    <w:p>
-      <w:pPr>
-        <w:ind w:left="0" w:firstLine="0"/>
-        <w:rPr>
-          <w:szCs w:val="28"/>
-        </w:rPr>
-      </w:pPr>
-    </w:p>
-    <w:p>
-      <w:pPr>
-        <w:ind w:left="0" w:firstLine="0"/>
-        <w:rPr>
-          <w:szCs w:val="28"/>
-        </w:rPr>
-      </w:pPr>
-    </w:p>
-    <w:p>
-      <w:pPr>
-        <w:ind w:left="0" w:firstLine="0"/>
-        <w:rPr>
-          <w:szCs w:val="28"/>
-        </w:rPr>
-      </w:pPr>
-    </w:p>
-    <w:p>
-      <w:pPr>
-        <w:ind w:left="0" w:firstLine="0"/>
-        <w:rPr>
-          <w:szCs w:val="28"/>
-        </w:rPr>
-      </w:pPr>
-    </w:p>
-    <w:p>
-      <w:pPr>
-        <w:ind w:left="0" w:firstLine="0"/>
-        <w:rPr>
-          <w:szCs w:val="28"/>
-        </w:rPr>
-      </w:pPr>
-    </w:p>
-    <w:p>
-      <w:pPr>
-        <w:ind w:left="0" w:firstLine="0"/>
-        <w:rPr>
-          <w:szCs w:val="28"/>
-        </w:rPr>
-      </w:pPr>
-    </w:p>
-    <w:p>
-      <w:pPr>
-        <w:ind w:left="0" w:firstLine="0"/>
-        <w:rPr>
-          <w:szCs w:val="28"/>
-        </w:rPr>
-      </w:pPr>
-    </w:p>
-    <w:p>
-      <w:pPr>
-        <w:ind w:left="0" w:firstLine="0"/>
-        <w:rPr>
-          <w:szCs w:val="28"/>
-        </w:rPr>
-      </w:pPr>
-    </w:p>
-    <w:p>
-      <w:pPr>
-        <w:ind w:left="0" w:firstLine="0"/>
-        <w:rPr>
-          <w:szCs w:val="28"/>
-        </w:rPr>
-      </w:pPr>
-    </w:p>
-    <w:p>
-      <w:pPr>
-        <w:ind w:left="0" w:firstLine="0"/>
-        <w:rPr>
-          <w:szCs w:val="28"/>
-        </w:rPr>
-      </w:pPr>
-    </w:p>
-    <w:p>
-      <w:pPr>
-        <w:ind w:left="0" w:firstLine="0"/>
-        <w:rPr>
-          <w:szCs w:val="28"/>
-        </w:rPr>
-      </w:pPr>
-    </w:p>
-    <w:p>
-      <w:pPr>
-        <w:ind w:left="0" w:firstLine="0"/>
-        <w:rPr>
-          <w:szCs w:val="28"/>
-        </w:rPr>
-      </w:pPr>
-    </w:p>
-    <w:p>
-      <w:pPr>
-        <w:ind w:left="0" w:firstLine="0"/>
-        <w:rPr>
-          <w:szCs w:val="28"/>
-        </w:rPr>
-      </w:pPr>
+        <w:t xml:space="preserve">It tells a story about good and evil. </w:t>
+      </w:r>
+    </w:p>
+    <w:p>
+      <w:pPr>
+        <w:ind w:left="0" w:firstLine="0"/>
+        <w:rPr>
+          <w:szCs w:val="28"/>
+        </w:rPr>
+      </w:pPr>
+    </w:p>
+    <w:p>
+      <w:pPr>
+        <w:ind w:left="0" w:firstLine="0"/>
+        <w:rPr>
+          <w:szCs w:val="28"/>
+        </w:rPr>
+      </w:pPr>
+      <w:r>
+        <w:rPr>
+          <w:noProof/>
+          <w:szCs w:val="28"/>
+        </w:rPr>
+        <w:drawing>
+          <wp:anchor distT="0" distB="0" distL="114300" distR="114300" simplePos="0" relativeHeight="251677696" behindDoc="0" locked="0" layoutInCell="1" allowOverlap="1" wp14:anchorId="11760936" wp14:editId="7AAFAF7D">
+            <wp:simplePos x="0" y="0"/>
+            <wp:positionH relativeFrom="column">
+              <wp:posOffset>2834640</wp:posOffset>
+            </wp:positionH>
+            <wp:positionV relativeFrom="paragraph">
+              <wp:posOffset>474980</wp:posOffset>
+            </wp:positionV>
+            <wp:extent cx="4114800" cy="2499776"/>
+            <wp:effectExtent l="0" t="0" r="0" b="0"/>
+            <wp:wrapThrough wrapText="bothSides">
+              <wp:wrapPolygon edited="0">
+                <wp:start x="0" y="0"/>
+                <wp:lineTo x="0" y="21402"/>
+                <wp:lineTo x="21500" y="21402"/>
+                <wp:lineTo x="21500" y="0"/>
+                <wp:lineTo x="0" y="0"/>
+              </wp:wrapPolygon>
+            </wp:wrapThrough>
+            <wp:docPr id="23" name="Picture 23"/>
+            <wp:cNvGraphicFramePr>
+              <a:graphicFrameLocks xmlns:a="http://schemas.openxmlformats.org/drawingml/2006/main" noChangeAspect="1"/>
+            </wp:cNvGraphicFramePr>
+            <a:graphic xmlns:a="http://schemas.openxmlformats.org/drawingml/2006/main">
+              <a:graphicData uri="http://schemas.openxmlformats.org/drawingml/2006/picture">
+                <pic:pic xmlns:pic="http://schemas.openxmlformats.org/drawingml/2006/picture">
+                  <pic:nvPicPr>
+                    <pic:cNvPr id="23" name="ashen 3.jpg"/>
+                    <pic:cNvPicPr/>
+                  </pic:nvPicPr>
+                  <pic:blipFill>
+                    <a:blip r:embed="rId34" cstate="print">
+                      <a:extLst>
+                        <a:ext uri="{28A0092B-C50C-407E-A947-70E740481C1C}">
+                          <a14:useLocalDpi xmlns:a14="http://schemas.microsoft.com/office/drawing/2010/main" val="0"/>
+                        </a:ext>
+                      </a:extLst>
+                    </a:blip>
+                    <a:stretch>
+                      <a:fillRect/>
+                    </a:stretch>
+                  </pic:blipFill>
+                  <pic:spPr>
+                    <a:xfrm>
+                      <a:off x="0" y="0"/>
+                      <a:ext cx="4114800" cy="2499776"/>
+                    </a:xfrm>
+                    <a:prstGeom prst="rect">
+                      <a:avLst/>
+                    </a:prstGeom>
+                  </pic:spPr>
+                </pic:pic>
+              </a:graphicData>
+            </a:graphic>
+          </wp:anchor>
+        </w:drawing>
+      </w:r>
+      <w:r>
+        <w:rPr>
+          <w:noProof/>
+          <w:szCs w:val="28"/>
+        </w:rPr>
+        <w:drawing>
+          <wp:anchor distT="0" distB="0" distL="114300" distR="114300" simplePos="0" relativeHeight="251674624" behindDoc="0" locked="0" layoutInCell="1" allowOverlap="1" wp14:anchorId="5F2FB8D7" wp14:editId="250C1F9E">
+            <wp:simplePos x="0" y="0"/>
+            <wp:positionH relativeFrom="margin">
+              <wp:posOffset>-411480</wp:posOffset>
+            </wp:positionH>
+            <wp:positionV relativeFrom="paragraph">
+              <wp:posOffset>154940</wp:posOffset>
+            </wp:positionV>
+            <wp:extent cx="3093720" cy="3093720"/>
+            <wp:effectExtent l="0" t="0" r="0" b="0"/>
+            <wp:wrapThrough wrapText="bothSides">
+              <wp:wrapPolygon edited="0">
+                <wp:start x="0" y="0"/>
+                <wp:lineTo x="0" y="21414"/>
+                <wp:lineTo x="21414" y="21414"/>
+                <wp:lineTo x="21414" y="0"/>
+                <wp:lineTo x="0" y="0"/>
+              </wp:wrapPolygon>
+            </wp:wrapThrough>
+            <wp:docPr id="21" name="Picture 21"/>
+            <wp:cNvGraphicFramePr>
+              <a:graphicFrameLocks xmlns:a="http://schemas.openxmlformats.org/drawingml/2006/main" noChangeAspect="1"/>
+            </wp:cNvGraphicFramePr>
+            <a:graphic xmlns:a="http://schemas.openxmlformats.org/drawingml/2006/main">
+              <a:graphicData uri="http://schemas.openxmlformats.org/drawingml/2006/picture">
+                <pic:pic xmlns:pic="http://schemas.openxmlformats.org/drawingml/2006/picture">
+                  <pic:nvPicPr>
+                    <pic:cNvPr id="21" name="ashen 2.jpg"/>
+                    <pic:cNvPicPr/>
+                  </pic:nvPicPr>
+                  <pic:blipFill>
+                    <a:blip r:embed="rId35" cstate="print">
+                      <a:extLst>
+                        <a:ext uri="{28A0092B-C50C-407E-A947-70E740481C1C}">
+                          <a14:useLocalDpi xmlns:a14="http://schemas.microsoft.com/office/drawing/2010/main" val="0"/>
+                        </a:ext>
+                      </a:extLst>
+                    </a:blip>
+                    <a:stretch>
+                      <a:fillRect/>
+                    </a:stretch>
+                  </pic:blipFill>
+                  <pic:spPr>
+                    <a:xfrm>
+                      <a:off x="0" y="0"/>
+                      <a:ext cx="3093720" cy="3093720"/>
+                    </a:xfrm>
+                    <a:prstGeom prst="rect">
+                      <a:avLst/>
+                    </a:prstGeom>
+                  </pic:spPr>
+                </pic:pic>
+              </a:graphicData>
+            </a:graphic>
+            <wp14:sizeRelH relativeFrom="margin">
+              <wp14:pctWidth>0</wp14:pctWidth>
+            </wp14:sizeRelH>
+            <wp14:sizeRelV relativeFrom="margin">
+              <wp14:pctHeight>0</wp14:pctHeight>
+            </wp14:sizeRelV>
+          </wp:anchor>
+        </w:drawing>
+      </w:r>
+    </w:p>
+    <w:p>
+      <w:pPr>
+        <w:ind w:left="0" w:firstLine="0"/>
+        <w:rPr>
+          <w:szCs w:val="28"/>
+        </w:rPr>
+      </w:pPr>
+    </w:p>
+    <w:p>
+      <w:pPr>
+        <w:ind w:left="0" w:firstLine="0"/>
+        <w:rPr>
+          <w:szCs w:val="28"/>
+        </w:rPr>
+      </w:pPr>
+      <w:r>
+        <w:rPr>
+          <w:noProof/>
+          <w:szCs w:val="28"/>
+        </w:rPr>
+        <w:drawing>
+          <wp:anchor distT="0" distB="0" distL="114300" distR="114300" simplePos="0" relativeHeight="251675648" behindDoc="0" locked="0" layoutInCell="1" allowOverlap="1" wp14:anchorId="7ED6F535" wp14:editId="64C2A714">
+            <wp:simplePos x="0" y="0"/>
+            <wp:positionH relativeFrom="page">
+              <wp:align>center</wp:align>
+            </wp:positionH>
+            <wp:positionV relativeFrom="paragraph">
+              <wp:posOffset>272415</wp:posOffset>
+            </wp:positionV>
+            <wp:extent cx="5021156" cy="2987040"/>
+            <wp:effectExtent l="0" t="0" r="8255" b="3810"/>
+            <wp:wrapThrough wrapText="bothSides">
+              <wp:wrapPolygon edited="0">
+                <wp:start x="0" y="0"/>
+                <wp:lineTo x="0" y="21490"/>
+                <wp:lineTo x="21554" y="21490"/>
+                <wp:lineTo x="21554" y="0"/>
+                <wp:lineTo x="0" y="0"/>
+              </wp:wrapPolygon>
+            </wp:wrapThrough>
+            <wp:docPr id="20" name="Picture 20"/>
+            <wp:cNvGraphicFramePr>
+              <a:graphicFrameLocks xmlns:a="http://schemas.openxmlformats.org/drawingml/2006/main" noChangeAspect="1"/>
+            </wp:cNvGraphicFramePr>
+            <a:graphic xmlns:a="http://schemas.openxmlformats.org/drawingml/2006/main">
+              <a:graphicData uri="http://schemas.openxmlformats.org/drawingml/2006/picture">
+                <pic:pic xmlns:pic="http://schemas.openxmlformats.org/drawingml/2006/picture">
+                  <pic:nvPicPr>
+                    <pic:cNvPr id="20" name="ashen 1.jpg"/>
+                    <pic:cNvPicPr/>
+                  </pic:nvPicPr>
+                  <pic:blipFill>
+                    <a:blip r:embed="rId36" cstate="print">
+                      <a:extLst>
+                        <a:ext uri="{28A0092B-C50C-407E-A947-70E740481C1C}">
+                          <a14:useLocalDpi xmlns:a14="http://schemas.microsoft.com/office/drawing/2010/main" val="0"/>
+                        </a:ext>
+                      </a:extLst>
+                    </a:blip>
+                    <a:stretch>
+                      <a:fillRect/>
+                    </a:stretch>
+                  </pic:blipFill>
+                  <pic:spPr>
+                    <a:xfrm>
+                      <a:off x="0" y="0"/>
+                      <a:ext cx="5021156" cy="2987040"/>
+                    </a:xfrm>
+                    <a:prstGeom prst="rect">
+                      <a:avLst/>
+                    </a:prstGeom>
+                  </pic:spPr>
+                </pic:pic>
+              </a:graphicData>
+            </a:graphic>
+          </wp:anchor>
+        </w:drawing>
+      </w:r>
+    </w:p>
+    <w:p>
+      <w:pPr>
+        <w:ind w:left="0" w:firstLine="0"/>
+        <w:rPr>
+          <w:szCs w:val="28"/>
+        </w:rPr>
+      </w:pPr>
+    </w:p>
+    <w:p>
+      <w:pPr>
+        <w:ind w:left="0" w:firstLine="0"/>
+        <w:rPr>
+          <w:szCs w:val="28"/>
+        </w:rPr>
+      </w:pPr>
+    </w:p>
+    <w:p>
+      <w:pPr>
+        <w:ind w:left="0" w:firstLine="0"/>
+        <w:rPr>
+          <w:szCs w:val="28"/>
+        </w:rPr>
+      </w:pPr>
+    </w:p>
+    <w:p>
+      <w:pPr>
+        <w:ind w:left="0" w:firstLine="0"/>
+        <w:rPr>
+          <w:szCs w:val="28"/>
+        </w:rPr>
+      </w:pPr>
+    </w:p>
+    <w:p>
+      <w:pPr>
+        <w:ind w:left="0" w:firstLine="0"/>
+        <w:rPr>
+          <w:szCs w:val="28"/>
+        </w:rPr>
+      </w:pPr>
+    </w:p>
+    <w:p>
+      <w:pPr>
+        <w:ind w:left="0" w:firstLine="0"/>
+        <w:rPr>
+          <w:szCs w:val="28"/>
+        </w:rPr>
+      </w:pPr>
+    </w:p>
+    <w:p>
+      <w:pPr>
+        <w:ind w:left="0" w:firstLine="0"/>
+        <w:rPr>
+          <w:szCs w:val="28"/>
+        </w:rPr>
+      </w:pPr>
+    </w:p>
+    <w:p>
+      <w:pPr>
+        <w:ind w:left="0" w:firstLine="0"/>
+        <w:rPr>
+          <w:szCs w:val="28"/>
+        </w:rPr>
+      </w:pPr>
+    </w:p>
+    <w:p>
+      <w:pPr>
+        <w:ind w:left="0" w:firstLine="0"/>
+        <w:rPr>
+          <w:szCs w:val="28"/>
+        </w:rPr>
+      </w:pPr>
+    </w:p>
+    <w:p>
+      <w:pPr>
+        <w:ind w:left="0" w:firstLine="0"/>
+      </w:pPr>
+      <w:r>
+        <w:lastRenderedPageBreak/>
+        <w:t>There is a list of things that can be learnt by reviewing this game is as follows:</w:t>
+      </w:r>
+    </w:p>
+    <w:p>
+      <w:pPr>
+        <w:pStyle w:val="ListParagraph"/>
+        <w:numPr>
+          <w:ilvl w:val="0"/>
+          <w:numId w:val="18"/>
+        </w:numPr>
+        <w:rPr>
+          <w:szCs w:val="28"/>
+        </w:rPr>
+      </w:pPr>
+      <w:r>
+        <w:rPr>
+          <w:szCs w:val="28"/>
+        </w:rPr>
+        <w:t xml:space="preserve">It’s </w:t>
+      </w:r>
+      <w:r>
+        <w:rPr>
+          <w:szCs w:val="28"/>
+        </w:rPr>
+        <w:t>simple yet bold design allows</w:t>
+      </w:r>
+      <w:r>
+        <w:rPr>
+          <w:szCs w:val="28"/>
+        </w:rPr>
+        <w:t xml:space="preserve"> the players a chance </w:t>
+      </w:r>
+      <w:r>
+        <w:rPr>
+          <w:szCs w:val="28"/>
+        </w:rPr>
+        <w:t>to marvel</w:t>
+      </w:r>
+      <w:r>
+        <w:rPr>
+          <w:szCs w:val="28"/>
+        </w:rPr>
+        <w:t xml:space="preserve"> and explore its diverse and perilous environments</w:t>
+      </w:r>
+      <w:r>
+        <w:rPr>
+          <w:szCs w:val="28"/>
+        </w:rPr>
+        <w:t>.</w:t>
+      </w:r>
+    </w:p>
+    <w:p>
+      <w:pPr>
+        <w:pStyle w:val="ListParagraph"/>
+        <w:numPr>
+          <w:ilvl w:val="0"/>
+          <w:numId w:val="18"/>
+        </w:numPr>
+        <w:rPr>
+          <w:szCs w:val="28"/>
+        </w:rPr>
+      </w:pPr>
+      <w:r>
+        <w:rPr>
+          <w:szCs w:val="28"/>
+        </w:rPr>
+        <w:t xml:space="preserve">The game tells us a </w:t>
+      </w:r>
+      <w:r>
+        <w:rPr>
+          <w:szCs w:val="28"/>
+        </w:rPr>
+        <w:t>compelling</w:t>
+      </w:r>
+      <w:r>
+        <w:rPr>
+          <w:szCs w:val="28"/>
+        </w:rPr>
+        <w:t xml:space="preserve"> story through </w:t>
+      </w:r>
+      <w:r>
+        <w:rPr>
+          <w:szCs w:val="28"/>
+        </w:rPr>
+        <w:t>its</w:t>
+      </w:r>
+      <w:r>
+        <w:rPr>
+          <w:szCs w:val="28"/>
+        </w:rPr>
+        <w:t xml:space="preserve"> design.</w:t>
+      </w:r>
+    </w:p>
+    <w:p>
+      <w:pPr>
+        <w:pStyle w:val="ListParagraph"/>
+        <w:numPr>
+          <w:ilvl w:val="0"/>
+          <w:numId w:val="18"/>
+        </w:numPr>
+        <w:rPr>
+          <w:szCs w:val="28"/>
+        </w:rPr>
+      </w:pPr>
+      <w:r>
+        <w:rPr>
+          <w:szCs w:val="28"/>
+        </w:rPr>
+        <w:t>The characters lack faces and fingers, and most of the artwork is untextured, but the game's mechanics make up the difference.</w:t>
+      </w:r>
+    </w:p>
+    <w:p>
+      <w:pPr>
+        <w:rPr>
+          <w:szCs w:val="28"/>
+        </w:rPr>
+      </w:pPr>
+    </w:p>
+    <w:p>
+      <w:pPr>
+        <w:ind w:left="0" w:firstLine="0"/>
+        <w:rPr>
+          <w:szCs w:val="28"/>
+        </w:rPr>
+      </w:pPr>
+      <w:r>
+        <w:rPr>
+          <w:szCs w:val="28"/>
+        </w:rPr>
+        <w:t>The following are some of the things I didn't like about this game:</w:t>
+      </w:r>
+    </w:p>
+    <w:p>
+      <w:pPr>
+        <w:pStyle w:val="ListParagraph"/>
+        <w:numPr>
+          <w:ilvl w:val="0"/>
+          <w:numId w:val="19"/>
+        </w:numPr>
+        <w:rPr>
+          <w:szCs w:val="28"/>
+        </w:rPr>
+      </w:pPr>
+      <w:r>
+        <w:rPr>
+          <w:szCs w:val="28"/>
+        </w:rPr>
+        <w:t xml:space="preserve">There is a problem in rendering at certain times, since it appears that the </w:t>
+      </w:r>
+      <w:r>
+        <w:rPr>
+          <w:szCs w:val="28"/>
+        </w:rPr>
+        <w:t>enemy’s</w:t>
+      </w:r>
+      <w:r>
+        <w:rPr>
+          <w:szCs w:val="28"/>
+        </w:rPr>
+        <w:t xml:space="preserve"> texture only loads when you get near them.</w:t>
+      </w:r>
+    </w:p>
+    <w:p>
+      <w:pPr>
+        <w:ind w:left="0" w:firstLine="0"/>
+        <w:rPr>
+          <w:szCs w:val="28"/>
+        </w:rPr>
+      </w:pPr>
+    </w:p>
+    <w:p>
+      <w:pPr>
+        <w:ind w:left="0" w:firstLine="0"/>
+        <w:rPr>
+          <w:szCs w:val="28"/>
+        </w:rPr>
+      </w:pPr>
+    </w:p>
+    <w:p>
+      <w:pPr>
+        <w:ind w:left="0" w:firstLine="0"/>
+        <w:rPr>
+          <w:szCs w:val="28"/>
+        </w:rPr>
+      </w:pPr>
+    </w:p>
+    <w:p>
+      <w:pPr>
+        <w:ind w:left="0" w:firstLine="0"/>
+        <w:rPr>
+          <w:szCs w:val="28"/>
+        </w:rPr>
+      </w:pPr>
+    </w:p>
+    <w:p>
+      <w:pPr>
+        <w:ind w:left="0" w:firstLine="0"/>
+        <w:rPr>
+          <w:szCs w:val="28"/>
+        </w:rPr>
+      </w:pPr>
+    </w:p>
+    <w:p>
+      <w:pPr>
+        <w:ind w:left="0" w:firstLine="0"/>
+        <w:rPr>
+          <w:szCs w:val="28"/>
+        </w:rPr>
+      </w:pPr>
+    </w:p>
+    <w:p>
+      <w:pPr>
+        <w:ind w:left="0" w:firstLine="0"/>
+        <w:rPr>
+          <w:szCs w:val="28"/>
+        </w:rPr>
+      </w:pPr>
+    </w:p>
+    <w:p>
+      <w:pPr>
+        <w:ind w:left="0" w:firstLine="0"/>
+        <w:rPr>
+          <w:szCs w:val="28"/>
+        </w:rPr>
+      </w:pPr>
+    </w:p>
+    <w:p>
+      <w:pPr>
+        <w:ind w:left="0" w:firstLine="0"/>
+        <w:rPr>
+          <w:szCs w:val="28"/>
+        </w:rPr>
+      </w:pPr>
+    </w:p>
+    <w:p>
+      <w:pPr>
+        <w:ind w:left="0" w:firstLine="0"/>
+        <w:rPr>
+          <w:szCs w:val="28"/>
+        </w:rPr>
+      </w:pPr>
+    </w:p>
+    <w:p>
+      <w:pPr>
+        <w:ind w:left="0" w:firstLine="0"/>
+        <w:rPr>
+          <w:szCs w:val="28"/>
+        </w:rPr>
+      </w:pPr>
+    </w:p>
+    <w:p>
+      <w:pPr>
+        <w:ind w:left="0" w:firstLine="0"/>
+        <w:rPr>
+          <w:szCs w:val="28"/>
+        </w:rPr>
+      </w:pPr>
+    </w:p>
+    <w:p>
+      <w:pPr>
+        <w:ind w:left="0" w:firstLine="0"/>
+        <w:rPr>
+          <w:szCs w:val="28"/>
+        </w:rPr>
+      </w:pPr>
+    </w:p>
+    <w:p>
+      <w:pPr>
+        <w:ind w:left="0" w:firstLine="0"/>
+        <w:rPr>
+          <w:szCs w:val="28"/>
+        </w:rPr>
+      </w:pPr>
+    </w:p>
+    <w:p>
+      <w:pPr>
+        <w:ind w:left="0" w:firstLine="0"/>
+        <w:rPr>
+          <w:szCs w:val="28"/>
+        </w:rPr>
+      </w:pPr>
+    </w:p>
+    <w:p>
+      <w:pPr>
+        <w:ind w:left="0" w:firstLine="0"/>
+        <w:rPr>
+          <w:szCs w:val="28"/>
+        </w:rPr>
+      </w:pPr>
+    </w:p>
+    <w:p>
+      <w:pPr>
+        <w:pStyle w:val="Heading1"/>
+      </w:pPr>
+      <w:bookmarkStart w:id="9" w:name="_Toc121853289"/>
+      <w:r>
+        <w:lastRenderedPageBreak/>
+        <w:t>Summary and Conclusions</w:t>
+      </w:r>
+      <w:bookmarkEnd w:id="9"/>
+    </w:p>
+    <w:p>
+      <w:pPr>
+        <w:ind w:left="0" w:firstLine="0"/>
+        <w:rPr>
+          <w:szCs w:val="28"/>
+        </w:rPr>
+      </w:pPr>
+    </w:p>
+    <w:p>
+      <w:pPr>
+        <w:ind w:left="0" w:firstLine="0"/>
+        <w:rPr>
+          <w:szCs w:val="28"/>
+        </w:rPr>
+      </w:pPr>
+      <w:r>
+        <w:rPr>
+          <w:szCs w:val="28"/>
+        </w:rPr>
+        <w:t xml:space="preserve">In recent years there has been a rise of low – </w:t>
+      </w:r>
+      <w:r>
+        <w:rPr>
+          <w:szCs w:val="28"/>
+        </w:rPr>
+        <w:t>poly art</w:t>
+      </w:r>
+      <w:r>
+        <w:rPr>
+          <w:szCs w:val="28"/>
+        </w:rPr>
+        <w:t xml:space="preserve"> and flat designs.</w:t>
+      </w:r>
+      <w:r>
+        <w:rPr>
+          <w:szCs w:val="28"/>
+        </w:rPr>
+        <w:t xml:space="preserve"> </w:t>
+      </w:r>
+      <w:r>
+        <w:rPr>
+          <w:szCs w:val="28"/>
+        </w:rPr>
+        <w:t>Its</w:t>
+      </w:r>
+      <w:r>
+        <w:rPr>
+          <w:szCs w:val="28"/>
+        </w:rPr>
+        <w:t xml:space="preserve"> visual aesthetic texture is seemingly popular amongst indie game developers.</w:t>
+      </w:r>
+      <w:r>
+        <w:rPr>
+          <w:szCs w:val="28"/>
+        </w:rPr>
+        <w:t xml:space="preserve"> </w:t>
+      </w:r>
+      <w:r>
+        <w:rPr>
+          <w:szCs w:val="28"/>
+        </w:rPr>
+        <w:t>During the early days, t</w:t>
+      </w:r>
+      <w:r>
+        <w:rPr>
+          <w:szCs w:val="28"/>
+        </w:rPr>
+        <w:t>hat popularity was almost imposed on game creators.</w:t>
+      </w:r>
+      <w:r>
+        <w:rPr>
+          <w:szCs w:val="28"/>
+        </w:rPr>
+        <w:t xml:space="preserve"> And</w:t>
+      </w:r>
+      <w:r>
+        <w:rPr>
+          <w:szCs w:val="28"/>
+        </w:rPr>
+        <w:t xml:space="preserve"> it had more to do with hardware limitations. Today, it is more of a </w:t>
+      </w:r>
+      <w:r>
+        <w:rPr>
+          <w:szCs w:val="28"/>
+        </w:rPr>
+        <w:t>visual trend</w:t>
+      </w:r>
+      <w:r>
+        <w:rPr>
+          <w:szCs w:val="28"/>
+        </w:rPr>
+        <w:t>, as developers and players embrace the retro aesthetic.</w:t>
+      </w:r>
+    </w:p>
+    <w:p>
+      <w:pPr>
+        <w:ind w:left="0" w:firstLine="0"/>
+        <w:rPr>
+          <w:szCs w:val="28"/>
+        </w:rPr>
+      </w:pPr>
+    </w:p>
+    <w:p>
+      <w:pPr>
+        <w:ind w:left="0" w:firstLine="0"/>
+        <w:rPr>
+          <w:szCs w:val="28"/>
+        </w:rPr>
+      </w:pPr>
+      <w:r>
+        <w:rPr>
+          <w:szCs w:val="28"/>
+        </w:rPr>
+        <w:t>There are lots of advantages to using low-poly art as a game designer. For beginners, your models require fewer polygons and are smaller </w:t>
+      </w:r>
+      <w:r>
+        <w:rPr>
+          <w:szCs w:val="28"/>
+        </w:rPr>
+        <w:t>in size</w:t>
+      </w:r>
+      <w:r>
+        <w:rPr>
+          <w:szCs w:val="28"/>
+        </w:rPr>
+        <w:t>, as they load quickly and run on low-end hardware.</w:t>
+      </w:r>
+    </w:p>
+    <w:p>
+      <w:pPr>
+        <w:ind w:left="0" w:firstLine="0"/>
+        <w:rPr>
+          <w:szCs w:val="28"/>
+        </w:rPr>
+      </w:pPr>
+      <w:r>
+        <w:rPr>
+          <w:szCs w:val="28"/>
+        </w:rPr>
+        <w:t>To model low poly requires one’s creativity. While creating complex models. We must make good use of our limited resources.</w:t>
+      </w:r>
+      <w:r>
+        <w:t xml:space="preserve"> </w:t>
+      </w:r>
+      <w:r>
+        <w:rPr>
+          <w:szCs w:val="28"/>
+        </w:rPr>
+        <w:t xml:space="preserve">However, and if </w:t>
+      </w:r>
+      <w:r>
+        <w:rPr>
+          <w:szCs w:val="28"/>
+        </w:rPr>
+        <w:t>when we</w:t>
+      </w:r>
+      <w:r>
+        <w:rPr>
+          <w:szCs w:val="28"/>
+        </w:rPr>
+        <w:t xml:space="preserve"> get it right, the simplicity and style with its unique colors and shapes will find a market that believes a low poly game can still be highly enjoyable.</w:t>
+      </w:r>
+    </w:p>
+    <w:p>
+      <w:pPr>
+        <w:ind w:left="0" w:firstLine="0"/>
+        <w:rPr>
+          <w:szCs w:val="28"/>
+        </w:rPr>
+      </w:pPr>
+    </w:p>
+    <w:p>
+      <w:pPr>
+        <w:ind w:left="0" w:firstLine="0"/>
+        <w:rPr>
+          <w:szCs w:val="28"/>
+        </w:rPr>
+      </w:pPr>
+      <w:r>
+        <w:rPr>
+          <w:szCs w:val="28"/>
+        </w:rPr>
+        <w:t>The majority of what I've learned will be implemented into this project. Using concepts and inspiration from similar games, I hope to create an amazing low poly art model and animation that the viewer will enjoy.</w:t>
+      </w:r>
+    </w:p>
+    <w:p>
+      <w:pPr>
+        <w:ind w:left="0" w:firstLine="0"/>
+        <w:rPr>
+          <w:szCs w:val="28"/>
+        </w:rPr>
+      </w:pPr>
+    </w:p>
+    <w:p>
+      <w:pPr>
+        <w:ind w:left="0" w:firstLine="0"/>
+        <w:rPr>
+          <w:szCs w:val="28"/>
+        </w:rPr>
+      </w:pPr>
+    </w:p>
+    <w:p>
+      <w:pPr>
+        <w:ind w:left="0" w:firstLine="0"/>
+        <w:rPr>
+          <w:szCs w:val="28"/>
+        </w:rPr>
+      </w:pPr>
+    </w:p>
+    <w:p>
+      <w:pPr>
+        <w:ind w:left="0" w:firstLine="0"/>
+        <w:rPr>
+          <w:szCs w:val="28"/>
+        </w:rPr>
+      </w:pPr>
+    </w:p>
+    <w:p>
+      <w:pPr>
+        <w:ind w:left="0" w:firstLine="0"/>
+        <w:rPr>
+          <w:szCs w:val="28"/>
+        </w:rPr>
+      </w:pPr>
+    </w:p>
+    <w:p>
+      <w:pPr>
+        <w:ind w:left="0" w:firstLine="0"/>
+        <w:rPr>
+          <w:szCs w:val="28"/>
+        </w:rPr>
+      </w:pPr>
+    </w:p>
+    <w:p>
+      <w:pPr>
+        <w:ind w:left="0" w:firstLine="0"/>
+        <w:rPr>
+          <w:szCs w:val="28"/>
+        </w:rPr>
+      </w:pPr>
+    </w:p>
+    <w:p>
+      <w:pPr>
+        <w:ind w:left="0" w:firstLine="0"/>
+        <w:rPr>
+          <w:szCs w:val="28"/>
+        </w:rPr>
+      </w:pPr>
+    </w:p>
+    <w:p>
+      <w:pPr>
+        <w:pStyle w:val="Heading1"/>
+      </w:pPr>
+      <w:r>
+        <w:lastRenderedPageBreak/>
+        <w:t>Secti</w:t>
+      </w:r>
+      <w:r>
+        <w:t>on B:</w:t>
+      </w:r>
+    </w:p>
+    <w:p>
+      <w:pPr>
+        <w:pStyle w:val="Heading1"/>
+      </w:pPr>
+      <w:r>
+        <w:t xml:space="preserve"> </w:t>
+      </w:r>
+    </w:p>
+    <w:p>
+      <w:pPr>
+        <w:pStyle w:val="Heading1"/>
+      </w:pPr>
+      <w:r>
+        <w:t>Project Title</w:t>
+      </w:r>
+    </w:p>
+    <w:p/>
+    <w:p>
+      <w:pPr>
+        <w:pStyle w:val="Heading3"/>
+        <w:ind w:left="1453" w:firstLine="707"/>
+        <w:rPr>
+          <w:rFonts w:ascii="Times New Roman" w:hAnsi="Times New Roman" w:cs="Times New Roman"/>
+          <w:sz w:val="32"/>
+        </w:rPr>
+      </w:pPr>
+      <w:r>
+        <w:rPr>
+          <w:rFonts w:ascii="Times New Roman" w:hAnsi="Times New Roman" w:cs="Times New Roman"/>
+          <w:sz w:val="32"/>
+        </w:rPr>
+        <w:t>Low Poly assets for game development</w:t>
+      </w:r>
+    </w:p>
+    <w:p/>
+    <w:p>
+      <w:r>
+        <w:t>My project is a showcase of low poly models for video game development. It includes both models and animations.</w:t>
+      </w:r>
+      <w:r>
+        <w:t xml:space="preserve"> </w:t>
+      </w:r>
+      <w:r>
+        <w:t>The project will include various low poly props such as houses, castles, dungeons, characters,</w:t>
+      </w:r>
+      <w:r>
+        <w:t xml:space="preserve"> space shuttles,</w:t>
+      </w:r>
+      <w:r>
+        <w:t xml:space="preserve"> etc.</w:t>
+      </w:r>
+      <w:r>
+        <w:t xml:space="preserve"> and simple rigging</w:t>
+      </w:r>
+      <w:r>
+        <w:t>s</w:t>
+      </w:r>
+      <w:r>
+        <w:t xml:space="preserve"> of objects that can be used as an asset in video games.</w:t>
+      </w:r>
+      <w:r>
+        <w:t xml:space="preserve"> </w:t>
+      </w:r>
+      <w:r>
+        <w:t>I'll use various textures and lighting effects on the models to create a mood for a suitable environment.</w:t>
+      </w:r>
+    </w:p>
+    <w:p/>
+    <w:p>
+      <w:r>
+        <w:t>As for the name, I ended up choosing because it is simple and easy for people to understand what my project is about.</w:t>
+      </w:r>
+      <w:r>
+        <w:t xml:space="preserve"> The</w:t>
+      </w:r>
+      <w:r>
+        <w:t xml:space="preserve"> reason I chose to model in low - poly art is because it has always fascinated me. Its attention to detail, texture, and lightning, combined with excellent game mechanics, make it a joy to play. Its simplicity of design makes it easier to grasp more knowledge of 3D topology. Other styles may require more detail, whereas </w:t>
+      </w:r>
+      <w:r>
+        <w:t>I</w:t>
+      </w:r>
+      <w:r>
+        <w:t xml:space="preserve"> see low-poly as a way to create clarity through simplicity.</w:t>
+      </w:r>
+    </w:p>
+    <w:p/>
+    <w:p/>
+    <w:p/>
+    <w:p>
+      <w:pPr>
+        <w:ind w:left="0" w:firstLine="0"/>
+        <w:rPr>
+          <w:szCs w:val="28"/>
+        </w:rPr>
+      </w:pPr>
+    </w:p>
+    <w:p>
+      <w:pPr>
+        <w:ind w:left="0" w:firstLine="0"/>
+        <w:rPr>
+          <w:szCs w:val="28"/>
+        </w:rPr>
+      </w:pPr>
+    </w:p>
+    <w:p>
+      <w:pPr>
+        <w:ind w:left="0" w:firstLine="0"/>
+        <w:rPr>
+          <w:szCs w:val="28"/>
+        </w:rPr>
+      </w:pPr>
+    </w:p>
+    <w:p>
+      <w:pPr>
+        <w:ind w:left="0" w:firstLine="0"/>
+        <w:rPr>
+          <w:szCs w:val="28"/>
+        </w:rPr>
+      </w:pPr>
+    </w:p>
+    <w:p>
+      <w:pPr>
+        <w:ind w:left="0" w:firstLine="0"/>
+        <w:rPr>
+          <w:szCs w:val="28"/>
+        </w:rPr>
+      </w:pPr>
+    </w:p>
+    <w:p>
+      <w:pPr>
+        <w:ind w:left="0" w:firstLine="0"/>
+        <w:rPr>
+          <w:szCs w:val="28"/>
+        </w:rPr>
+      </w:pPr>
+    </w:p>
+    <w:p>
+      <w:pPr>
+        <w:pStyle w:val="Heading1"/>
+        <w:ind w:left="0" w:firstLine="0"/>
+      </w:pPr>
+      <w:r>
+        <w:lastRenderedPageBreak/>
+        <w:t xml:space="preserve">Research </w:t>
+      </w:r>
+      <w:r>
+        <w:t>Q</w:t>
+      </w:r>
+      <w:r>
+        <w:t>uestion</w:t>
+      </w:r>
+    </w:p>
+    <w:p>
+      <w:pPr>
+        <w:ind w:left="0" w:firstLine="0"/>
+        <w:rPr>
+          <w:szCs w:val="28"/>
+        </w:rPr>
+      </w:pPr>
+    </w:p>
+    <w:p>
+      <w:pPr>
+        <w:pStyle w:val="Heading2"/>
+      </w:pPr>
+      <w:r>
+        <w:t xml:space="preserve">How can I model low poly assets that </w:t>
+      </w:r>
+      <w:r>
+        <w:t>seems visually aesthetic?</w:t>
+      </w:r>
+    </w:p>
+    <w:p>
+      <w:pPr>
+        <w:ind w:left="0" w:firstLine="0"/>
+        <w:rPr>
+          <w:szCs w:val="28"/>
+        </w:rPr>
+      </w:pPr>
+    </w:p>
+    <w:p>
+      <w:pPr>
+        <w:ind w:left="0" w:firstLine="0"/>
+        <w:rPr>
+          <w:szCs w:val="28"/>
+        </w:rPr>
+      </w:pPr>
+      <w:r>
+        <w:rPr>
+          <w:szCs w:val="28"/>
+        </w:rPr>
+        <w:t xml:space="preserve">For those who are </w:t>
+      </w:r>
+      <w:r>
+        <w:rPr>
+          <w:szCs w:val="28"/>
+        </w:rPr>
+        <w:t>making low</w:t>
+      </w:r>
+      <w:r>
+        <w:rPr>
+          <w:szCs w:val="28"/>
+        </w:rPr>
+        <w:t xml:space="preserve">-poly models or art must first regard how many models and model types they will require. There isn't a single method for </w:t>
+      </w:r>
+      <w:r>
+        <w:rPr>
+          <w:szCs w:val="28"/>
+        </w:rPr>
+        <w:t>modeling these</w:t>
+      </w:r>
+      <w:r>
+        <w:rPr>
+          <w:szCs w:val="28"/>
+        </w:rPr>
+        <w:t xml:space="preserve"> assets; rather, a number of </w:t>
+      </w:r>
+      <w:r>
+        <w:rPr>
+          <w:szCs w:val="28"/>
+        </w:rPr>
+        <w:t>methods.</w:t>
+      </w:r>
+      <w:r>
+        <w:rPr>
+          <w:szCs w:val="28"/>
+        </w:rPr>
+        <w:t xml:space="preserve"> Since</w:t>
+      </w:r>
+      <w:r>
+        <w:rPr>
+          <w:szCs w:val="28"/>
+        </w:rPr>
+        <w:t>,</w:t>
+      </w:r>
+      <w:r>
+        <w:rPr>
+          <w:szCs w:val="28"/>
+        </w:rPr>
+        <w:t xml:space="preserve"> </w:t>
+      </w:r>
+      <w:r>
+        <w:rPr>
+          <w:szCs w:val="28"/>
+        </w:rPr>
+        <w:t>I am</w:t>
+      </w:r>
+      <w:r>
+        <w:rPr>
+          <w:szCs w:val="28"/>
+        </w:rPr>
+        <w:t xml:space="preserve"> focusing on a small number of polygons, </w:t>
+      </w:r>
+      <w:r>
+        <w:rPr>
+          <w:szCs w:val="28"/>
+        </w:rPr>
+        <w:t>I</w:t>
+      </w:r>
+      <w:r>
+        <w:rPr>
+          <w:szCs w:val="28"/>
+        </w:rPr>
+        <w:t xml:space="preserve"> </w:t>
+      </w:r>
+      <w:r>
+        <w:rPr>
+          <w:szCs w:val="28"/>
+        </w:rPr>
+        <w:t>can rule</w:t>
+      </w:r>
+      <w:r>
+        <w:rPr>
+          <w:szCs w:val="28"/>
+        </w:rPr>
+        <w:t xml:space="preserve"> out techniques like digital sculpting and NURBS, that are best suited for high </w:t>
+      </w:r>
+      <w:r>
+        <w:rPr>
+          <w:szCs w:val="28"/>
+        </w:rPr>
+        <w:t>poly modeling</w:t>
+      </w:r>
+      <w:r>
+        <w:rPr>
+          <w:szCs w:val="28"/>
+        </w:rPr>
+        <w:t xml:space="preserve">. This leaves </w:t>
+      </w:r>
+      <w:r>
+        <w:rPr>
+          <w:szCs w:val="28"/>
+        </w:rPr>
+        <w:t>me</w:t>
+      </w:r>
+      <w:r>
+        <w:rPr>
+          <w:szCs w:val="28"/>
+        </w:rPr>
+        <w:t xml:space="preserve"> mainly with box modeling and edge modeling.</w:t>
+      </w:r>
+    </w:p>
+    <w:p>
+      <w:pPr>
+        <w:ind w:left="0" w:firstLine="0"/>
+        <w:rPr>
+          <w:szCs w:val="28"/>
+        </w:rPr>
+      </w:pPr>
+    </w:p>
+    <w:p>
+      <w:pPr>
+        <w:ind w:left="0" w:firstLine="0"/>
+        <w:rPr>
+          <w:szCs w:val="28"/>
+        </w:rPr>
+      </w:pPr>
+      <w:r>
+        <w:rPr>
+          <w:szCs w:val="28"/>
+        </w:rPr>
+        <w:t>A basic geometric shape is created and then broken down into many sm</w:t>
+      </w:r>
+      <w:bookmarkStart w:id="10" w:name="_GoBack"/>
+      <w:bookmarkEnd w:id="10"/>
+      <w:r>
+        <w:rPr>
+          <w:szCs w:val="28"/>
+        </w:rPr>
+        <w:t>aller shapes in box modeling.</w:t>
+      </w:r>
+      <w:r>
+        <w:t xml:space="preserve"> </w:t>
+      </w:r>
+      <w:r>
+        <w:rPr>
+          <w:szCs w:val="28"/>
+        </w:rPr>
+        <w:t xml:space="preserve">Once there are hundreds or thousands of shapes, the method is repeated. The model then acquires unique features that make it look more and more similar to the idea in </w:t>
+      </w:r>
+      <w:r>
+        <w:rPr>
+          <w:szCs w:val="28"/>
+        </w:rPr>
+        <w:t>mind with</w:t>
+      </w:r>
+      <w:r>
+        <w:rPr>
+          <w:szCs w:val="28"/>
+        </w:rPr>
+        <w:t xml:space="preserve"> each modification.</w:t>
+      </w:r>
+      <w:r>
+        <w:rPr>
+          <w:szCs w:val="28"/>
+        </w:rPr>
+        <w:t xml:space="preserve"> </w:t>
+      </w:r>
+    </w:p>
+    <w:p>
+      <w:pPr>
+        <w:ind w:left="0" w:firstLine="0"/>
+        <w:rPr>
+          <w:szCs w:val="28"/>
+        </w:rPr>
+      </w:pPr>
+    </w:p>
+    <w:p>
+      <w:pPr>
+        <w:ind w:left="0" w:firstLine="0"/>
+        <w:rPr>
+          <w:szCs w:val="28"/>
+        </w:rPr>
+      </w:pPr>
+      <w:r>
+        <w:rPr>
+          <w:szCs w:val="28"/>
+        </w:rPr>
+        <w:t xml:space="preserve">I can start designing a model with a reference image. If the models appear too blocky, I can use smooth shading to make them more appealing. To begin texturing, I can first establish the model's base color. Hair, clothing, and skin can all be referenced using flat colors. </w:t>
+      </w:r>
+    </w:p>
+    <w:p>
+      <w:pPr>
+        <w:ind w:left="0" w:firstLine="0"/>
+        <w:rPr>
+          <w:szCs w:val="28"/>
+        </w:rPr>
+      </w:pPr>
+    </w:p>
+    <w:p>
+      <w:pPr>
+        <w:ind w:left="0" w:firstLine="0"/>
+        <w:rPr>
+          <w:szCs w:val="28"/>
+        </w:rPr>
+      </w:pPr>
+      <w:r>
+        <w:rPr>
+          <w:szCs w:val="28"/>
+        </w:rPr>
+        <w:t>I can use textures ranging from low-poly to high-poly. Low poly textures are how we create the illusion of detail, and I can take my time modeling and animating it.</w:t>
+      </w:r>
+      <w:r>
+        <w:t xml:space="preserve"> </w:t>
+      </w:r>
+      <w:r>
+        <w:rPr>
+          <w:szCs w:val="28"/>
+        </w:rPr>
+        <w:t>The most important aspect is lighting.  However, it will never look good if the lighting is not correct.</w:t>
+      </w:r>
+      <w:r>
+        <w:t xml:space="preserve"> </w:t>
+      </w:r>
+      <w:r>
+        <w:t xml:space="preserve">Post-production is also important because things like color correction help set the mood and adding depth haze to separate the foreground from the background. </w:t>
+      </w:r>
+      <w:r>
+        <w:rPr>
+          <w:szCs w:val="28"/>
+        </w:rPr>
+        <w:t>Since attention to detail is important, I will take my time with it.</w:t>
+      </w:r>
     </w:p>
     <w:p>
       <w:pPr>
@@ -5347,12 +7733,12 @@
     </w:p>
     <w:p/>
     <w:sectPr>
-      <w:headerReference w:type="even" r:id="rId28"/>
-      <w:headerReference w:type="default" r:id="rId29"/>
-      <w:footerReference w:type="even" r:id="rId30"/>
-      <w:footerReference w:type="default" r:id="rId31"/>
-      <w:headerReference w:type="first" r:id="rId32"/>
-      <w:footerReference w:type="first" r:id="rId33"/>
+      <w:headerReference w:type="even" r:id="rId37"/>
+      <w:headerReference w:type="default" r:id="rId38"/>
+      <w:footerReference w:type="even" r:id="rId39"/>
+      <w:footerReference w:type="default" r:id="rId40"/>
+      <w:headerReference w:type="first" r:id="rId41"/>
+      <w:footerReference w:type="first" r:id="rId42"/>
       <w:pgSz w:w="12240" w:h="15840"/>
       <w:pgMar w:top="955" w:right="1371" w:bottom="1141" w:left="1200" w:header="725" w:footer="579" w:gutter="0"/>
       <w:pgNumType w:start="1"/>
@@ -6462,20 +8848,20 @@
                               <w:ind w:left="0" w:firstLine="0"/>
                               <w:jc w:val="left"/>
                             </w:pPr>
-                            <w:bookmarkStart w:id="7" w:name="_Hlk68814136"/>
-                            <w:bookmarkStart w:id="8" w:name="_Hlk68814137"/>
-                            <w:bookmarkStart w:id="9" w:name="_Hlk68814169"/>
-                            <w:bookmarkStart w:id="10" w:name="_Hlk68814170"/>
+                            <w:bookmarkStart w:id="11" w:name="_Hlk68814136"/>
+                            <w:bookmarkStart w:id="12" w:name="_Hlk68814137"/>
+                            <w:bookmarkStart w:id="13" w:name="_Hlk68814169"/>
+                            <w:bookmarkStart w:id="14" w:name="_Hlk68814170"/>
                             <w:r>
                               <w:rPr>
                                 <w:sz w:val="21"/>
                               </w:rPr>
                               <w:t>Ashraya Singh Khatri</w:t>
                             </w:r>
-                            <w:bookmarkEnd w:id="7"/>
-                            <w:bookmarkEnd w:id="8"/>
-                            <w:bookmarkEnd w:id="9"/>
-                            <w:bookmarkEnd w:id="10"/>
+                            <w:bookmarkEnd w:id="11"/>
+                            <w:bookmarkEnd w:id="12"/>
+                            <w:bookmarkEnd w:id="13"/>
+                            <w:bookmarkEnd w:id="14"/>
                           </w:p>
                         </w:txbxContent>
                       </wps:txbx>
@@ -6770,20 +9156,20 @@
                         <w:ind w:left="0" w:firstLine="0"/>
                         <w:jc w:val="left"/>
                       </w:pPr>
-                      <w:bookmarkStart w:id="11" w:name="_Hlk68814136"/>
-                      <w:bookmarkStart w:id="12" w:name="_Hlk68814137"/>
-                      <w:bookmarkStart w:id="13" w:name="_Hlk68814169"/>
-                      <w:bookmarkStart w:id="14" w:name="_Hlk68814170"/>
+                      <w:bookmarkStart w:id="15" w:name="_Hlk68814136"/>
+                      <w:bookmarkStart w:id="16" w:name="_Hlk68814137"/>
+                      <w:bookmarkStart w:id="17" w:name="_Hlk68814169"/>
+                      <w:bookmarkStart w:id="18" w:name="_Hlk68814170"/>
                       <w:r>
                         <w:rPr>
                           <w:sz w:val="21"/>
                         </w:rPr>
                         <w:t>Ashraya Singh Khatri</w:t>
                       </w:r>
-                      <w:bookmarkEnd w:id="11"/>
-                      <w:bookmarkEnd w:id="12"/>
-                      <w:bookmarkEnd w:id="13"/>
-                      <w:bookmarkEnd w:id="14"/>
+                      <w:bookmarkEnd w:id="15"/>
+                      <w:bookmarkEnd w:id="16"/>
+                      <w:bookmarkEnd w:id="17"/>
+                      <w:bookmarkEnd w:id="18"/>
                     </w:p>
                   </w:txbxContent>
                 </v:textbox>
@@ -7891,6 +10277,119 @@
     </w:lvl>
   </w:abstractNum>
   <w:abstractNum w:abstractNumId="2" w15:restartNumberingAfterBreak="0">
+    <w:nsid w:val="1A5845ED"/>
+    <w:multiLevelType w:val="hybridMultilevel"/>
+    <w:tmpl w:val="CA50D88A"/>
+    <w:lvl w:ilvl="0" w:tplc="04090001">
+      <w:start w:val="1"/>
+      <w:numFmt w:val="bullet"/>
+      <w:lvlText w:val=""/>
+      <w:lvlJc w:val="left"/>
+      <w:pPr>
+        <w:ind w:left="720" w:hanging="360"/>
+      </w:pPr>
+      <w:rPr>
+        <w:rFonts w:ascii="Symbol" w:hAnsi="Symbol" w:hint="default"/>
+      </w:rPr>
+    </w:lvl>
+    <w:lvl w:ilvl="1" w:tplc="04090003" w:tentative="1">
+      <w:start w:val="1"/>
+      <w:numFmt w:val="bullet"/>
+      <w:lvlText w:val="o"/>
+      <w:lvlJc w:val="left"/>
+      <w:pPr>
+        <w:ind w:left="1440" w:hanging="360"/>
+      </w:pPr>
+      <w:rPr>
+        <w:rFonts w:ascii="Courier New" w:hAnsi="Courier New" w:cs="Courier New" w:hint="default"/>
+      </w:rPr>
+    </w:lvl>
+    <w:lvl w:ilvl="2" w:tplc="04090005" w:tentative="1">
+      <w:start w:val="1"/>
+      <w:numFmt w:val="bullet"/>
+      <w:lvlText w:val=""/>
+      <w:lvlJc w:val="left"/>
+      <w:pPr>
+        <w:ind w:left="2160" w:hanging="360"/>
+      </w:pPr>
+      <w:rPr>
+        <w:rFonts w:ascii="Wingdings" w:hAnsi="Wingdings" w:hint="default"/>
+      </w:rPr>
+    </w:lvl>
+    <w:lvl w:ilvl="3" w:tplc="04090001" w:tentative="1">
+      <w:start w:val="1"/>
+      <w:numFmt w:val="bullet"/>
+      <w:lvlText w:val=""/>
+      <w:lvlJc w:val="left"/>
+      <w:pPr>
+        <w:ind w:left="2880" w:hanging="360"/>
+      </w:pPr>
+      <w:rPr>
+        <w:rFonts w:ascii="Symbol" w:hAnsi="Symbol" w:hint="default"/>
+      </w:rPr>
+    </w:lvl>
+    <w:lvl w:ilvl="4" w:tplc="04090003" w:tentative="1">
+      <w:start w:val="1"/>
+      <w:numFmt w:val="bullet"/>
+      <w:lvlText w:val="o"/>
+      <w:lvlJc w:val="left"/>
+      <w:pPr>
+        <w:ind w:left="3600" w:hanging="360"/>
+      </w:pPr>
+      <w:rPr>
+        <w:rFonts w:ascii="Courier New" w:hAnsi="Courier New" w:cs="Courier New" w:hint="default"/>
+      </w:rPr>
+    </w:lvl>
+    <w:lvl w:ilvl="5" w:tplc="04090005" w:tentative="1">
+      <w:start w:val="1"/>
+      <w:numFmt w:val="bullet"/>
+      <w:lvlText w:val=""/>
+      <w:lvlJc w:val="left"/>
+      <w:pPr>
+        <w:ind w:left="4320" w:hanging="360"/>
+      </w:pPr>
+      <w:rPr>
+        <w:rFonts w:ascii="Wingdings" w:hAnsi="Wingdings" w:hint="default"/>
+      </w:rPr>
+    </w:lvl>
+    <w:lvl w:ilvl="6" w:tplc="04090001" w:tentative="1">
+      <w:start w:val="1"/>
+      <w:numFmt w:val="bullet"/>
+      <w:lvlText w:val=""/>
+      <w:lvlJc w:val="left"/>
+      <w:pPr>
+        <w:ind w:left="5040" w:hanging="360"/>
+      </w:pPr>
+      <w:rPr>
+        <w:rFonts w:ascii="Symbol" w:hAnsi="Symbol" w:hint="default"/>
+      </w:rPr>
+    </w:lvl>
+    <w:lvl w:ilvl="7" w:tplc="04090003" w:tentative="1">
+      <w:start w:val="1"/>
+      <w:numFmt w:val="bullet"/>
+      <w:lvlText w:val="o"/>
+      <w:lvlJc w:val="left"/>
+      <w:pPr>
+        <w:ind w:left="5760" w:hanging="360"/>
+      </w:pPr>
+      <w:rPr>
+        <w:rFonts w:ascii="Courier New" w:hAnsi="Courier New" w:cs="Courier New" w:hint="default"/>
+      </w:rPr>
+    </w:lvl>
+    <w:lvl w:ilvl="8" w:tplc="04090005" w:tentative="1">
+      <w:start w:val="1"/>
+      <w:numFmt w:val="bullet"/>
+      <w:lvlText w:val=""/>
+      <w:lvlJc w:val="left"/>
+      <w:pPr>
+        <w:ind w:left="6480" w:hanging="360"/>
+      </w:pPr>
+      <w:rPr>
+        <w:rFonts w:ascii="Wingdings" w:hAnsi="Wingdings" w:hint="default"/>
+      </w:rPr>
+    </w:lvl>
+  </w:abstractNum>
+  <w:abstractNum w:abstractNumId="3" w15:restartNumberingAfterBreak="0">
     <w:nsid w:val="1C604764"/>
     <w:multiLevelType w:val="hybridMultilevel"/>
     <w:tmpl w:val="FF5867FC"/>
@@ -7976,7 +10475,120 @@
       </w:pPr>
     </w:lvl>
   </w:abstractNum>
-  <w:abstractNum w:abstractNumId="3" w15:restartNumberingAfterBreak="0">
+  <w:abstractNum w:abstractNumId="4" w15:restartNumberingAfterBreak="0">
+    <w:nsid w:val="249A5D1E"/>
+    <w:multiLevelType w:val="hybridMultilevel"/>
+    <w:tmpl w:val="1CC2BBC8"/>
+    <w:lvl w:ilvl="0" w:tplc="04090001">
+      <w:start w:val="1"/>
+      <w:numFmt w:val="bullet"/>
+      <w:lvlText w:val=""/>
+      <w:lvlJc w:val="left"/>
+      <w:pPr>
+        <w:ind w:left="720" w:hanging="360"/>
+      </w:pPr>
+      <w:rPr>
+        <w:rFonts w:ascii="Symbol" w:hAnsi="Symbol" w:hint="default"/>
+      </w:rPr>
+    </w:lvl>
+    <w:lvl w:ilvl="1" w:tplc="04090003" w:tentative="1">
+      <w:start w:val="1"/>
+      <w:numFmt w:val="bullet"/>
+      <w:lvlText w:val="o"/>
+      <w:lvlJc w:val="left"/>
+      <w:pPr>
+        <w:ind w:left="1440" w:hanging="360"/>
+      </w:pPr>
+      <w:rPr>
+        <w:rFonts w:ascii="Courier New" w:hAnsi="Courier New" w:cs="Courier New" w:hint="default"/>
+      </w:rPr>
+    </w:lvl>
+    <w:lvl w:ilvl="2" w:tplc="04090005" w:tentative="1">
+      <w:start w:val="1"/>
+      <w:numFmt w:val="bullet"/>
+      <w:lvlText w:val=""/>
+      <w:lvlJc w:val="left"/>
+      <w:pPr>
+        <w:ind w:left="2160" w:hanging="360"/>
+      </w:pPr>
+      <w:rPr>
+        <w:rFonts w:ascii="Wingdings" w:hAnsi="Wingdings" w:hint="default"/>
+      </w:rPr>
+    </w:lvl>
+    <w:lvl w:ilvl="3" w:tplc="04090001" w:tentative="1">
+      <w:start w:val="1"/>
+      <w:numFmt w:val="bullet"/>
+      <w:lvlText w:val=""/>
+      <w:lvlJc w:val="left"/>
+      <w:pPr>
+        <w:ind w:left="2880" w:hanging="360"/>
+      </w:pPr>
+      <w:rPr>
+        <w:rFonts w:ascii="Symbol" w:hAnsi="Symbol" w:hint="default"/>
+      </w:rPr>
+    </w:lvl>
+    <w:lvl w:ilvl="4" w:tplc="04090003" w:tentative="1">
+      <w:start w:val="1"/>
+      <w:numFmt w:val="bullet"/>
+      <w:lvlText w:val="o"/>
+      <w:lvlJc w:val="left"/>
+      <w:pPr>
+        <w:ind w:left="3600" w:hanging="360"/>
+      </w:pPr>
+      <w:rPr>
+        <w:rFonts w:ascii="Courier New" w:hAnsi="Courier New" w:cs="Courier New" w:hint="default"/>
+      </w:rPr>
+    </w:lvl>
+    <w:lvl w:ilvl="5" w:tplc="04090005" w:tentative="1">
+      <w:start w:val="1"/>
+      <w:numFmt w:val="bullet"/>
+      <w:lvlText w:val=""/>
+      <w:lvlJc w:val="left"/>
+      <w:pPr>
+        <w:ind w:left="4320" w:hanging="360"/>
+      </w:pPr>
+      <w:rPr>
+        <w:rFonts w:ascii="Wingdings" w:hAnsi="Wingdings" w:hint="default"/>
+      </w:rPr>
+    </w:lvl>
+    <w:lvl w:ilvl="6" w:tplc="04090001" w:tentative="1">
+      <w:start w:val="1"/>
+      <w:numFmt w:val="bullet"/>
+      <w:lvlText w:val=""/>
+      <w:lvlJc w:val="left"/>
+      <w:pPr>
+        <w:ind w:left="5040" w:hanging="360"/>
+      </w:pPr>
+      <w:rPr>
+        <w:rFonts w:ascii="Symbol" w:hAnsi="Symbol" w:hint="default"/>
+      </w:rPr>
+    </w:lvl>
+    <w:lvl w:ilvl="7" w:tplc="04090003" w:tentative="1">
+      <w:start w:val="1"/>
+      <w:numFmt w:val="bullet"/>
+      <w:lvlText w:val="o"/>
+      <w:lvlJc w:val="left"/>
+      <w:pPr>
+        <w:ind w:left="5760" w:hanging="360"/>
+      </w:pPr>
+      <w:rPr>
+        <w:rFonts w:ascii="Courier New" w:hAnsi="Courier New" w:cs="Courier New" w:hint="default"/>
+      </w:rPr>
+    </w:lvl>
+    <w:lvl w:ilvl="8" w:tplc="04090005" w:tentative="1">
+      <w:start w:val="1"/>
+      <w:numFmt w:val="bullet"/>
+      <w:lvlText w:val=""/>
+      <w:lvlJc w:val="left"/>
+      <w:pPr>
+        <w:ind w:left="6480" w:hanging="360"/>
+      </w:pPr>
+      <w:rPr>
+        <w:rFonts w:ascii="Wingdings" w:hAnsi="Wingdings" w:hint="default"/>
+      </w:rPr>
+    </w:lvl>
+  </w:abstractNum>
+  <w:abstractNum w:abstractNumId="5" w15:restartNumberingAfterBreak="0">
     <w:nsid w:val="27186AE1"/>
     <w:multiLevelType w:val="multilevel"/>
     <w:tmpl w:val="3528A688"/>
@@ -8125,7 +10737,7 @@
       </w:rPr>
     </w:lvl>
   </w:abstractNum>
-  <w:abstractNum w:abstractNumId="4" w15:restartNumberingAfterBreak="0">
+  <w:abstractNum w:abstractNumId="6" w15:restartNumberingAfterBreak="0">
     <w:nsid w:val="2E3305CA"/>
     <w:multiLevelType w:val="hybridMultilevel"/>
     <w:tmpl w:val="7B4C99D8"/>
@@ -8211,7 +10823,120 @@
       </w:pPr>
     </w:lvl>
   </w:abstractNum>
-  <w:abstractNum w:abstractNumId="5" w15:restartNumberingAfterBreak="0">
+  <w:abstractNum w:abstractNumId="7" w15:restartNumberingAfterBreak="0">
+    <w:nsid w:val="3488148A"/>
+    <w:multiLevelType w:val="hybridMultilevel"/>
+    <w:tmpl w:val="35C40092"/>
+    <w:lvl w:ilvl="0" w:tplc="04090001">
+      <w:start w:val="1"/>
+      <w:numFmt w:val="bullet"/>
+      <w:lvlText w:val=""/>
+      <w:lvlJc w:val="left"/>
+      <w:pPr>
+        <w:ind w:left="720" w:hanging="360"/>
+      </w:pPr>
+      <w:rPr>
+        <w:rFonts w:ascii="Symbol" w:hAnsi="Symbol" w:hint="default"/>
+      </w:rPr>
+    </w:lvl>
+    <w:lvl w:ilvl="1" w:tplc="04090003" w:tentative="1">
+      <w:start w:val="1"/>
+      <w:numFmt w:val="bullet"/>
+      <w:lvlText w:val="o"/>
+      <w:lvlJc w:val="left"/>
+      <w:pPr>
+        <w:ind w:left="1440" w:hanging="360"/>
+      </w:pPr>
+      <w:rPr>
+        <w:rFonts w:ascii="Courier New" w:hAnsi="Courier New" w:cs="Courier New" w:hint="default"/>
+      </w:rPr>
+    </w:lvl>
+    <w:lvl w:ilvl="2" w:tplc="04090005" w:tentative="1">
+      <w:start w:val="1"/>
+      <w:numFmt w:val="bullet"/>
+      <w:lvlText w:val=""/>
+      <w:lvlJc w:val="left"/>
+      <w:pPr>
+        <w:ind w:left="2160" w:hanging="360"/>
+      </w:pPr>
+      <w:rPr>
+        <w:rFonts w:ascii="Wingdings" w:hAnsi="Wingdings" w:hint="default"/>
+      </w:rPr>
+    </w:lvl>
+    <w:lvl w:ilvl="3" w:tplc="04090001" w:tentative="1">
+      <w:start w:val="1"/>
+      <w:numFmt w:val="bullet"/>
+      <w:lvlText w:val=""/>
+      <w:lvlJc w:val="left"/>
+      <w:pPr>
+        <w:ind w:left="2880" w:hanging="360"/>
+      </w:pPr>
+      <w:rPr>
+        <w:rFonts w:ascii="Symbol" w:hAnsi="Symbol" w:hint="default"/>
+      </w:rPr>
+    </w:lvl>
+    <w:lvl w:ilvl="4" w:tplc="04090003" w:tentative="1">
+      <w:start w:val="1"/>
+      <w:numFmt w:val="bullet"/>
+      <w:lvlText w:val="o"/>
+      <w:lvlJc w:val="left"/>
+      <w:pPr>
+        <w:ind w:left="3600" w:hanging="360"/>
+      </w:pPr>
+      <w:rPr>
+        <w:rFonts w:ascii="Courier New" w:hAnsi="Courier New" w:cs="Courier New" w:hint="default"/>
+      </w:rPr>
+    </w:lvl>
+    <w:lvl w:ilvl="5" w:tplc="04090005" w:tentative="1">
+      <w:start w:val="1"/>
+      <w:numFmt w:val="bullet"/>
+      <w:lvlText w:val=""/>
+      <w:lvlJc w:val="left"/>
+      <w:pPr>
+        <w:ind w:left="4320" w:hanging="360"/>
+      </w:pPr>
+      <w:rPr>
+        <w:rFonts w:ascii="Wingdings" w:hAnsi="Wingdings" w:hint="default"/>
+      </w:rPr>
+    </w:lvl>
+    <w:lvl w:ilvl="6" w:tplc="04090001" w:tentative="1">
+      <w:start w:val="1"/>
+      <w:numFmt w:val="bullet"/>
+      <w:lvlText w:val=""/>
+      <w:lvlJc w:val="left"/>
+      <w:pPr>
+        <w:ind w:left="5040" w:hanging="360"/>
+      </w:pPr>
+      <w:rPr>
+        <w:rFonts w:ascii="Symbol" w:hAnsi="Symbol" w:hint="default"/>
+      </w:rPr>
+    </w:lvl>
+    <w:lvl w:ilvl="7" w:tplc="04090003" w:tentative="1">
+      <w:start w:val="1"/>
+      <w:numFmt w:val="bullet"/>
+      <w:lvlText w:val="o"/>
+      <w:lvlJc w:val="left"/>
+      <w:pPr>
+        <w:ind w:left="5760" w:hanging="360"/>
+      </w:pPr>
+      <w:rPr>
+        <w:rFonts w:ascii="Courier New" w:hAnsi="Courier New" w:cs="Courier New" w:hint="default"/>
+      </w:rPr>
+    </w:lvl>
+    <w:lvl w:ilvl="8" w:tplc="04090005" w:tentative="1">
+      <w:start w:val="1"/>
+      <w:numFmt w:val="bullet"/>
+      <w:lvlText w:val=""/>
+      <w:lvlJc w:val="left"/>
+      <w:pPr>
+        <w:ind w:left="6480" w:hanging="360"/>
+      </w:pPr>
+      <w:rPr>
+        <w:rFonts w:ascii="Wingdings" w:hAnsi="Wingdings" w:hint="default"/>
+      </w:rPr>
+    </w:lvl>
+  </w:abstractNum>
+  <w:abstractNum w:abstractNumId="8" w15:restartNumberingAfterBreak="0">
     <w:nsid w:val="357508D3"/>
     <w:multiLevelType w:val="hybridMultilevel"/>
     <w:tmpl w:val="565C998C"/>
@@ -8323,7 +11048,7 @@
       </w:rPr>
     </w:lvl>
   </w:abstractNum>
-  <w:abstractNum w:abstractNumId="6" w15:restartNumberingAfterBreak="0">
+  <w:abstractNum w:abstractNumId="9" w15:restartNumberingAfterBreak="0">
     <w:nsid w:val="369062CA"/>
     <w:multiLevelType w:val="multilevel"/>
     <w:tmpl w:val="57AA9BDE"/>
@@ -8472,7 +11197,120 @@
       </w:rPr>
     </w:lvl>
   </w:abstractNum>
-  <w:abstractNum w:abstractNumId="7" w15:restartNumberingAfterBreak="0">
+  <w:abstractNum w:abstractNumId="10" w15:restartNumberingAfterBreak="0">
+    <w:nsid w:val="50F86FC4"/>
+    <w:multiLevelType w:val="hybridMultilevel"/>
+    <w:tmpl w:val="E4F2D694"/>
+    <w:lvl w:ilvl="0" w:tplc="04090001">
+      <w:start w:val="1"/>
+      <w:numFmt w:val="bullet"/>
+      <w:lvlText w:val=""/>
+      <w:lvlJc w:val="left"/>
+      <w:pPr>
+        <w:ind w:left="720" w:hanging="360"/>
+      </w:pPr>
+      <w:rPr>
+        <w:rFonts w:ascii="Symbol" w:hAnsi="Symbol" w:hint="default"/>
+      </w:rPr>
+    </w:lvl>
+    <w:lvl w:ilvl="1" w:tplc="04090003" w:tentative="1">
+      <w:start w:val="1"/>
+      <w:numFmt w:val="bullet"/>
+      <w:lvlText w:val="o"/>
+      <w:lvlJc w:val="left"/>
+      <w:pPr>
+        <w:ind w:left="1440" w:hanging="360"/>
+      </w:pPr>
+      <w:rPr>
+        <w:rFonts w:ascii="Courier New" w:hAnsi="Courier New" w:cs="Courier New" w:hint="default"/>
+      </w:rPr>
+    </w:lvl>
+    <w:lvl w:ilvl="2" w:tplc="04090005" w:tentative="1">
+      <w:start w:val="1"/>
+      <w:numFmt w:val="bullet"/>
+      <w:lvlText w:val=""/>
+      <w:lvlJc w:val="left"/>
+      <w:pPr>
+        <w:ind w:left="2160" w:hanging="360"/>
+      </w:pPr>
+      <w:rPr>
+        <w:rFonts w:ascii="Wingdings" w:hAnsi="Wingdings" w:hint="default"/>
+      </w:rPr>
+    </w:lvl>
+    <w:lvl w:ilvl="3" w:tplc="04090001" w:tentative="1">
+      <w:start w:val="1"/>
+      <w:numFmt w:val="bullet"/>
+      <w:lvlText w:val=""/>
+      <w:lvlJc w:val="left"/>
+      <w:pPr>
+        <w:ind w:left="2880" w:hanging="360"/>
+      </w:pPr>
+      <w:rPr>
+        <w:rFonts w:ascii="Symbol" w:hAnsi="Symbol" w:hint="default"/>
+      </w:rPr>
+    </w:lvl>
+    <w:lvl w:ilvl="4" w:tplc="04090003" w:tentative="1">
+      <w:start w:val="1"/>
+      <w:numFmt w:val="bullet"/>
+      <w:lvlText w:val="o"/>
+      <w:lvlJc w:val="left"/>
+      <w:pPr>
+        <w:ind w:left="3600" w:hanging="360"/>
+      </w:pPr>
+      <w:rPr>
+        <w:rFonts w:ascii="Courier New" w:hAnsi="Courier New" w:cs="Courier New" w:hint="default"/>
+      </w:rPr>
+    </w:lvl>
+    <w:lvl w:ilvl="5" w:tplc="04090005" w:tentative="1">
+      <w:start w:val="1"/>
+      <w:numFmt w:val="bullet"/>
+      <w:lvlText w:val=""/>
+      <w:lvlJc w:val="left"/>
+      <w:pPr>
+        <w:ind w:left="4320" w:hanging="360"/>
+      </w:pPr>
+      <w:rPr>
+        <w:rFonts w:ascii="Wingdings" w:hAnsi="Wingdings" w:hint="default"/>
+      </w:rPr>
+    </w:lvl>
+    <w:lvl w:ilvl="6" w:tplc="04090001" w:tentative="1">
+      <w:start w:val="1"/>
+      <w:numFmt w:val="bullet"/>
+      <w:lvlText w:val=""/>
+      <w:lvlJc w:val="left"/>
+      <w:pPr>
+        <w:ind w:left="5040" w:hanging="360"/>
+      </w:pPr>
+      <w:rPr>
+        <w:rFonts w:ascii="Symbol" w:hAnsi="Symbol" w:hint="default"/>
+      </w:rPr>
+    </w:lvl>
+    <w:lvl w:ilvl="7" w:tplc="04090003" w:tentative="1">
+      <w:start w:val="1"/>
+      <w:numFmt w:val="bullet"/>
+      <w:lvlText w:val="o"/>
+      <w:lvlJc w:val="left"/>
+      <w:pPr>
+        <w:ind w:left="5760" w:hanging="360"/>
+      </w:pPr>
+      <w:rPr>
+        <w:rFonts w:ascii="Courier New" w:hAnsi="Courier New" w:cs="Courier New" w:hint="default"/>
+      </w:rPr>
+    </w:lvl>
+    <w:lvl w:ilvl="8" w:tplc="04090005" w:tentative="1">
+      <w:start w:val="1"/>
+      <w:numFmt w:val="bullet"/>
+      <w:lvlText w:val=""/>
+      <w:lvlJc w:val="left"/>
+      <w:pPr>
+        <w:ind w:left="6480" w:hanging="360"/>
+      </w:pPr>
+      <w:rPr>
+        <w:rFonts w:ascii="Wingdings" w:hAnsi="Wingdings" w:hint="default"/>
+      </w:rPr>
+    </w:lvl>
+  </w:abstractNum>
+  <w:abstractNum w:abstractNumId="11" w15:restartNumberingAfterBreak="0">
     <w:nsid w:val="541D3630"/>
     <w:multiLevelType w:val="hybridMultilevel"/>
     <w:tmpl w:val="AB14A8C8"/>
@@ -8561,7 +11399,7 @@
       </w:pPr>
     </w:lvl>
   </w:abstractNum>
-  <w:abstractNum w:abstractNumId="8" w15:restartNumberingAfterBreak="0">
+  <w:abstractNum w:abstractNumId="12" w15:restartNumberingAfterBreak="0">
     <w:nsid w:val="573E27AC"/>
     <w:multiLevelType w:val="hybridMultilevel"/>
     <w:tmpl w:val="013470A2"/>
@@ -8647,7 +11485,120 @@
       </w:pPr>
     </w:lvl>
   </w:abstractNum>
-  <w:abstractNum w:abstractNumId="9" w15:restartNumberingAfterBreak="0">
+  <w:abstractNum w:abstractNumId="13" w15:restartNumberingAfterBreak="0">
+    <w:nsid w:val="6A883488"/>
+    <w:multiLevelType w:val="hybridMultilevel"/>
+    <w:tmpl w:val="18C20FDA"/>
+    <w:lvl w:ilvl="0" w:tplc="04090001">
+      <w:start w:val="1"/>
+      <w:numFmt w:val="bullet"/>
+      <w:lvlText w:val=""/>
+      <w:lvlJc w:val="left"/>
+      <w:pPr>
+        <w:ind w:left="720" w:hanging="360"/>
+      </w:pPr>
+      <w:rPr>
+        <w:rFonts w:ascii="Symbol" w:hAnsi="Symbol" w:hint="default"/>
+      </w:rPr>
+    </w:lvl>
+    <w:lvl w:ilvl="1" w:tplc="04090003" w:tentative="1">
+      <w:start w:val="1"/>
+      <w:numFmt w:val="bullet"/>
+      <w:lvlText w:val="o"/>
+      <w:lvlJc w:val="left"/>
+      <w:pPr>
+        <w:ind w:left="1440" w:hanging="360"/>
+      </w:pPr>
+      <w:rPr>
+        <w:rFonts w:ascii="Courier New" w:hAnsi="Courier New" w:cs="Courier New" w:hint="default"/>
+      </w:rPr>
+    </w:lvl>
+    <w:lvl w:ilvl="2" w:tplc="04090005" w:tentative="1">
+      <w:start w:val="1"/>
+      <w:numFmt w:val="bullet"/>
+      <w:lvlText w:val=""/>
+      <w:lvlJc w:val="left"/>
+      <w:pPr>
+        <w:ind w:left="2160" w:hanging="360"/>
+      </w:pPr>
+      <w:rPr>
+        <w:rFonts w:ascii="Wingdings" w:hAnsi="Wingdings" w:hint="default"/>
+      </w:rPr>
+    </w:lvl>
+    <w:lvl w:ilvl="3" w:tplc="04090001" w:tentative="1">
+      <w:start w:val="1"/>
+      <w:numFmt w:val="bullet"/>
+      <w:lvlText w:val=""/>
+      <w:lvlJc w:val="left"/>
+      <w:pPr>
+        <w:ind w:left="2880" w:hanging="360"/>
+      </w:pPr>
+      <w:rPr>
+        <w:rFonts w:ascii="Symbol" w:hAnsi="Symbol" w:hint="default"/>
+      </w:rPr>
+    </w:lvl>
+    <w:lvl w:ilvl="4" w:tplc="04090003" w:tentative="1">
+      <w:start w:val="1"/>
+      <w:numFmt w:val="bullet"/>
+      <w:lvlText w:val="o"/>
+      <w:lvlJc w:val="left"/>
+      <w:pPr>
+        <w:ind w:left="3600" w:hanging="360"/>
+      </w:pPr>
+      <w:rPr>
+        <w:rFonts w:ascii="Courier New" w:hAnsi="Courier New" w:cs="Courier New" w:hint="default"/>
+      </w:rPr>
+    </w:lvl>
+    <w:lvl w:ilvl="5" w:tplc="04090005" w:tentative="1">
+      <w:start w:val="1"/>
+      <w:numFmt w:val="bullet"/>
+      <w:lvlText w:val=""/>
+      <w:lvlJc w:val="left"/>
+      <w:pPr>
+        <w:ind w:left="4320" w:hanging="360"/>
+      </w:pPr>
+      <w:rPr>
+        <w:rFonts w:ascii="Wingdings" w:hAnsi="Wingdings" w:hint="default"/>
+      </w:rPr>
+    </w:lvl>
+    <w:lvl w:ilvl="6" w:tplc="04090001" w:tentative="1">
+      <w:start w:val="1"/>
+      <w:numFmt w:val="bullet"/>
+      <w:lvlText w:val=""/>
+      <w:lvlJc w:val="left"/>
+      <w:pPr>
+        <w:ind w:left="5040" w:hanging="360"/>
+      </w:pPr>
+      <w:rPr>
+        <w:rFonts w:ascii="Symbol" w:hAnsi="Symbol" w:hint="default"/>
+      </w:rPr>
+    </w:lvl>
+    <w:lvl w:ilvl="7" w:tplc="04090003" w:tentative="1">
+      <w:start w:val="1"/>
+      <w:numFmt w:val="bullet"/>
+      <w:lvlText w:val="o"/>
+      <w:lvlJc w:val="left"/>
+      <w:pPr>
+        <w:ind w:left="5760" w:hanging="360"/>
+      </w:pPr>
+      <w:rPr>
+        <w:rFonts w:ascii="Courier New" w:hAnsi="Courier New" w:cs="Courier New" w:hint="default"/>
+      </w:rPr>
+    </w:lvl>
+    <w:lvl w:ilvl="8" w:tplc="04090005" w:tentative="1">
+      <w:start w:val="1"/>
+      <w:numFmt w:val="bullet"/>
+      <w:lvlText w:val=""/>
+      <w:lvlJc w:val="left"/>
+      <w:pPr>
+        <w:ind w:left="6480" w:hanging="360"/>
+      </w:pPr>
+      <w:rPr>
+        <w:rFonts w:ascii="Wingdings" w:hAnsi="Wingdings" w:hint="default"/>
+      </w:rPr>
+    </w:lvl>
+  </w:abstractNum>
+  <w:abstractNum w:abstractNumId="14" w15:restartNumberingAfterBreak="0">
     <w:nsid w:val="6B98052D"/>
     <w:multiLevelType w:val="hybridMultilevel"/>
     <w:tmpl w:val="808ABE7C"/>
@@ -8733,7 +11684,120 @@
       </w:pPr>
     </w:lvl>
   </w:abstractNum>
-  <w:abstractNum w:abstractNumId="10" w15:restartNumberingAfterBreak="0">
+  <w:abstractNum w:abstractNumId="15" w15:restartNumberingAfterBreak="0">
+    <w:nsid w:val="6E9E01DD"/>
+    <w:multiLevelType w:val="hybridMultilevel"/>
+    <w:tmpl w:val="59C2CD44"/>
+    <w:lvl w:ilvl="0" w:tplc="04090001">
+      <w:start w:val="1"/>
+      <w:numFmt w:val="bullet"/>
+      <w:lvlText w:val=""/>
+      <w:lvlJc w:val="left"/>
+      <w:pPr>
+        <w:ind w:left="1800" w:hanging="360"/>
+      </w:pPr>
+      <w:rPr>
+        <w:rFonts w:ascii="Symbol" w:hAnsi="Symbol" w:hint="default"/>
+      </w:rPr>
+    </w:lvl>
+    <w:lvl w:ilvl="1" w:tplc="04090003" w:tentative="1">
+      <w:start w:val="1"/>
+      <w:numFmt w:val="bullet"/>
+      <w:lvlText w:val="o"/>
+      <w:lvlJc w:val="left"/>
+      <w:pPr>
+        <w:ind w:left="2520" w:hanging="360"/>
+      </w:pPr>
+      <w:rPr>
+        <w:rFonts w:ascii="Courier New" w:hAnsi="Courier New" w:cs="Courier New" w:hint="default"/>
+      </w:rPr>
+    </w:lvl>
+    <w:lvl w:ilvl="2" w:tplc="04090005" w:tentative="1">
+      <w:start w:val="1"/>
+      <w:numFmt w:val="bullet"/>
+      <w:lvlText w:val=""/>
+      <w:lvlJc w:val="left"/>
+      <w:pPr>
+        <w:ind w:left="3240" w:hanging="360"/>
+      </w:pPr>
+      <w:rPr>
+        <w:rFonts w:ascii="Wingdings" w:hAnsi="Wingdings" w:hint="default"/>
+      </w:rPr>
+    </w:lvl>
+    <w:lvl w:ilvl="3" w:tplc="04090001" w:tentative="1">
+      <w:start w:val="1"/>
+      <w:numFmt w:val="bullet"/>
+      <w:lvlText w:val=""/>
+      <w:lvlJc w:val="left"/>
+      <w:pPr>
+        <w:ind w:left="3960" w:hanging="360"/>
+      </w:pPr>
+      <w:rPr>
+        <w:rFonts w:ascii="Symbol" w:hAnsi="Symbol" w:hint="default"/>
+      </w:rPr>
+    </w:lvl>
+    <w:lvl w:ilvl="4" w:tplc="04090003" w:tentative="1">
+      <w:start w:val="1"/>
+      <w:numFmt w:val="bullet"/>
+      <w:lvlText w:val="o"/>
+      <w:lvlJc w:val="left"/>
+      <w:pPr>
+        <w:ind w:left="4680" w:hanging="360"/>
+      </w:pPr>
+      <w:rPr>
+        <w:rFonts w:ascii="Courier New" w:hAnsi="Courier New" w:cs="Courier New" w:hint="default"/>
+      </w:rPr>
+    </w:lvl>
+    <w:lvl w:ilvl="5" w:tplc="04090005" w:tentative="1">
+      <w:start w:val="1"/>
+      <w:numFmt w:val="bullet"/>
+      <w:lvlText w:val=""/>
+      <w:lvlJc w:val="left"/>
+      <w:pPr>
+        <w:ind w:left="5400" w:hanging="360"/>
+      </w:pPr>
+      <w:rPr>
+        <w:rFonts w:ascii="Wingdings" w:hAnsi="Wingdings" w:hint="default"/>
+      </w:rPr>
+    </w:lvl>
+    <w:lvl w:ilvl="6" w:tplc="04090001" w:tentative="1">
+      <w:start w:val="1"/>
+      <w:numFmt w:val="bullet"/>
+      <w:lvlText w:val=""/>
+      <w:lvlJc w:val="left"/>
+      <w:pPr>
+        <w:ind w:left="6120" w:hanging="360"/>
+      </w:pPr>
+      <w:rPr>
+        <w:rFonts w:ascii="Symbol" w:hAnsi="Symbol" w:hint="default"/>
+      </w:rPr>
+    </w:lvl>
+    <w:lvl w:ilvl="7" w:tplc="04090003" w:tentative="1">
+      <w:start w:val="1"/>
+      <w:numFmt w:val="bullet"/>
+      <w:lvlText w:val="o"/>
+      <w:lvlJc w:val="left"/>
+      <w:pPr>
+        <w:ind w:left="6840" w:hanging="360"/>
+      </w:pPr>
+      <w:rPr>
+        <w:rFonts w:ascii="Courier New" w:hAnsi="Courier New" w:cs="Courier New" w:hint="default"/>
+      </w:rPr>
+    </w:lvl>
+    <w:lvl w:ilvl="8" w:tplc="04090005" w:tentative="1">
+      <w:start w:val="1"/>
+      <w:numFmt w:val="bullet"/>
+      <w:lvlText w:val=""/>
+      <w:lvlJc w:val="left"/>
+      <w:pPr>
+        <w:ind w:left="7560" w:hanging="360"/>
+      </w:pPr>
+      <w:rPr>
+        <w:rFonts w:ascii="Wingdings" w:hAnsi="Wingdings" w:hint="default"/>
+      </w:rPr>
+    </w:lvl>
+  </w:abstractNum>
+  <w:abstractNum w:abstractNumId="16" w15:restartNumberingAfterBreak="0">
     <w:nsid w:val="72AA21D8"/>
     <w:multiLevelType w:val="hybridMultilevel"/>
     <w:tmpl w:val="3C32CD6A"/>
@@ -8819,7 +11883,120 @@
       </w:pPr>
     </w:lvl>
   </w:abstractNum>
-  <w:abstractNum w:abstractNumId="11" w15:restartNumberingAfterBreak="0">
+  <w:abstractNum w:abstractNumId="17" w15:restartNumberingAfterBreak="0">
+    <w:nsid w:val="77DC72AA"/>
+    <w:multiLevelType w:val="hybridMultilevel"/>
+    <w:tmpl w:val="7F1022CA"/>
+    <w:lvl w:ilvl="0" w:tplc="04090001">
+      <w:start w:val="1"/>
+      <w:numFmt w:val="bullet"/>
+      <w:lvlText w:val=""/>
+      <w:lvlJc w:val="left"/>
+      <w:pPr>
+        <w:ind w:left="720" w:hanging="360"/>
+      </w:pPr>
+      <w:rPr>
+        <w:rFonts w:ascii="Symbol" w:hAnsi="Symbol" w:hint="default"/>
+      </w:rPr>
+    </w:lvl>
+    <w:lvl w:ilvl="1" w:tplc="04090003">
+      <w:start w:val="1"/>
+      <w:numFmt w:val="bullet"/>
+      <w:lvlText w:val="o"/>
+      <w:lvlJc w:val="left"/>
+      <w:pPr>
+        <w:ind w:left="1440" w:hanging="360"/>
+      </w:pPr>
+      <w:rPr>
+        <w:rFonts w:ascii="Courier New" w:hAnsi="Courier New" w:cs="Courier New" w:hint="default"/>
+      </w:rPr>
+    </w:lvl>
+    <w:lvl w:ilvl="2" w:tplc="04090005" w:tentative="1">
+      <w:start w:val="1"/>
+      <w:numFmt w:val="bullet"/>
+      <w:lvlText w:val=""/>
+      <w:lvlJc w:val="left"/>
+      <w:pPr>
+        <w:ind w:left="2160" w:hanging="360"/>
+      </w:pPr>
+      <w:rPr>
+        <w:rFonts w:ascii="Wingdings" w:hAnsi="Wingdings" w:hint="default"/>
+      </w:rPr>
+    </w:lvl>
+    <w:lvl w:ilvl="3" w:tplc="04090001" w:tentative="1">
+      <w:start w:val="1"/>
+      <w:numFmt w:val="bullet"/>
+      <w:lvlText w:val=""/>
+      <w:lvlJc w:val="left"/>
+      <w:pPr>
+        <w:ind w:left="2880" w:hanging="360"/>
+      </w:pPr>
+      <w:rPr>
+        <w:rFonts w:ascii="Symbol" w:hAnsi="Symbol" w:hint="default"/>
+      </w:rPr>
+    </w:lvl>
+    <w:lvl w:ilvl="4" w:tplc="04090003" w:tentative="1">
+      <w:start w:val="1"/>
+      <w:numFmt w:val="bullet"/>
+      <w:lvlText w:val="o"/>
+      <w:lvlJc w:val="left"/>
+      <w:pPr>
+        <w:ind w:left="3600" w:hanging="360"/>
+      </w:pPr>
+      <w:rPr>
+        <w:rFonts w:ascii="Courier New" w:hAnsi="Courier New" w:cs="Courier New" w:hint="default"/>
+      </w:rPr>
+    </w:lvl>
+    <w:lvl w:ilvl="5" w:tplc="04090005" w:tentative="1">
+      <w:start w:val="1"/>
+      <w:numFmt w:val="bullet"/>
+      <w:lvlText w:val=""/>
+      <w:lvlJc w:val="left"/>
+      <w:pPr>
+        <w:ind w:left="4320" w:hanging="360"/>
+      </w:pPr>
+      <w:rPr>
+        <w:rFonts w:ascii="Wingdings" w:hAnsi="Wingdings" w:hint="default"/>
+      </w:rPr>
+    </w:lvl>
+    <w:lvl w:ilvl="6" w:tplc="04090001" w:tentative="1">
+      <w:start w:val="1"/>
+      <w:numFmt w:val="bullet"/>
+      <w:lvlText w:val=""/>
+      <w:lvlJc w:val="left"/>
+      <w:pPr>
+        <w:ind w:left="5040" w:hanging="360"/>
+      </w:pPr>
+      <w:rPr>
+        <w:rFonts w:ascii="Symbol" w:hAnsi="Symbol" w:hint="default"/>
+      </w:rPr>
+    </w:lvl>
+    <w:lvl w:ilvl="7" w:tplc="04090003" w:tentative="1">
+      <w:start w:val="1"/>
+      <w:numFmt w:val="bullet"/>
+      <w:lvlText w:val="o"/>
+      <w:lvlJc w:val="left"/>
+      <w:pPr>
+        <w:ind w:left="5760" w:hanging="360"/>
+      </w:pPr>
+      <w:rPr>
+        <w:rFonts w:ascii="Courier New" w:hAnsi="Courier New" w:cs="Courier New" w:hint="default"/>
+      </w:rPr>
+    </w:lvl>
+    <w:lvl w:ilvl="8" w:tplc="04090005" w:tentative="1">
+      <w:start w:val="1"/>
+      <w:numFmt w:val="bullet"/>
+      <w:lvlText w:val=""/>
+      <w:lvlJc w:val="left"/>
+      <w:pPr>
+        <w:ind w:left="6480" w:hanging="360"/>
+      </w:pPr>
+      <w:rPr>
+        <w:rFonts w:ascii="Wingdings" w:hAnsi="Wingdings" w:hint="default"/>
+      </w:rPr>
+    </w:lvl>
+  </w:abstractNum>
+  <w:abstractNum w:abstractNumId="18" w15:restartNumberingAfterBreak="0">
     <w:nsid w:val="7A6E2157"/>
     <w:multiLevelType w:val="hybridMultilevel"/>
     <w:tmpl w:val="5A562AAE"/>
@@ -8906,40 +12083,61 @@
     </w:lvl>
   </w:abstractNum>
   <w:num w:numId="1">
-    <w:abstractNumId w:val="8"/>
+    <w:abstractNumId w:val="12"/>
   </w:num>
   <w:num w:numId="2">
     <w:abstractNumId w:val="0"/>
   </w:num>
   <w:num w:numId="3">
-    <w:abstractNumId w:val="9"/>
+    <w:abstractNumId w:val="14"/>
   </w:num>
   <w:num w:numId="4">
-    <w:abstractNumId w:val="4"/>
+    <w:abstractNumId w:val="6"/>
   </w:num>
   <w:num w:numId="5">
-    <w:abstractNumId w:val="2"/>
+    <w:abstractNumId w:val="3"/>
   </w:num>
   <w:num w:numId="6">
     <w:abstractNumId w:val="1"/>
   </w:num>
   <w:num w:numId="7">
+    <w:abstractNumId w:val="16"/>
+  </w:num>
+  <w:num w:numId="8">
+    <w:abstractNumId w:val="18"/>
+  </w:num>
+  <w:num w:numId="9">
+    <w:abstractNumId w:val="9"/>
+  </w:num>
+  <w:num w:numId="10">
+    <w:abstractNumId w:val="5"/>
+  </w:num>
+  <w:num w:numId="11">
+    <w:abstractNumId w:val="11"/>
+  </w:num>
+  <w:num w:numId="12">
+    <w:abstractNumId w:val="8"/>
+  </w:num>
+  <w:num w:numId="13">
+    <w:abstractNumId w:val="13"/>
+  </w:num>
+  <w:num w:numId="14">
+    <w:abstractNumId w:val="4"/>
+  </w:num>
+  <w:num w:numId="15">
     <w:abstractNumId w:val="10"/>
   </w:num>
-  <w:num w:numId="8">
-    <w:abstractNumId w:val="11"/>
+  <w:num w:numId="16">
+    <w:abstractNumId w:val="17"/>
   </w:num>
-  <w:num w:numId="9">
-    <w:abstractNumId w:val="6"/>
+  <w:num w:numId="17">
+    <w:abstractNumId w:val="15"/>
   </w:num>
-  <w:num w:numId="10">
-    <w:abstractNumId w:val="3"/>
+  <w:num w:numId="18">
+    <w:abstractNumId w:val="2"/>
   </w:num>
-  <w:num w:numId="11">
+  <w:num w:numId="19">
     <w:abstractNumId w:val="7"/>
-  </w:num>
-  <w:num w:numId="12">
-    <w:abstractNumId w:val="5"/>
   </w:num>
 </w:numbering>
 </file>
@@ -10053,6 +13251,36 @@
       <w:lang w:val="en-GB"/>
     </w:rPr>
   </w:style>
+  <w:style w:type="paragraph" w:styleId="BalloonText">
+    <w:name w:val="Balloon Text"/>
+    <w:basedOn w:val="Normal"/>
+    <w:link w:val="BalloonTextChar"/>
+    <w:uiPriority w:val="99"/>
+    <w:semiHidden/>
+    <w:unhideWhenUsed/>
+    <w:rsid w:val="000D14F0"/>
+    <w:pPr>
+      <w:spacing w:after="0" w:line="240" w:lineRule="auto"/>
+    </w:pPr>
+    <w:rPr>
+      <w:rFonts w:ascii="Segoe UI" w:hAnsi="Segoe UI" w:cs="Segoe UI"/>
+      <w:sz w:val="18"/>
+      <w:szCs w:val="18"/>
+    </w:rPr>
+  </w:style>
+  <w:style w:type="character" w:customStyle="1" w:styleId="BalloonTextChar">
+    <w:name w:val="Balloon Text Char"/>
+    <w:basedOn w:val="DefaultParagraphFont"/>
+    <w:link w:val="BalloonText"/>
+    <w:uiPriority w:val="99"/>
+    <w:semiHidden/>
+    <w:rsid w:val="000D14F0"/>
+    <w:rPr>
+      <w:rFonts w:ascii="Segoe UI" w:hAnsi="Segoe UI" w:cs="Segoe UI"/>
+      <w:sz w:val="18"/>
+      <w:szCs w:val="18"/>
+    </w:rPr>
+  </w:style>
 </w:styles>
 </file>
 
@@ -10356,7 +13584,7 @@
 </file>
 
 <file path=customXml/itemProps1.xml><?xml version="1.0" encoding="utf-8"?>
-<ds:datastoreItem xmlns:ds="http://schemas.openxmlformats.org/officeDocument/2006/customXml" ds:itemID="{0ABD06FF-05FB-436F-AC4C-032C97232B85}">
+<ds:datastoreItem xmlns:ds="http://schemas.openxmlformats.org/officeDocument/2006/customXml" ds:itemID="{09E1D1EB-729A-4E0B-8793-D46FC2B60554}">
   <ds:schemaRefs>
     <ds:schemaRef ds:uri="http://schemas.openxmlformats.org/officeDocument/2006/bibliography"/>
   </ds:schemaRefs>

--- a/Documentation.docx
+++ b/Documentation.docx
@@ -171,6 +171,7 @@
           <w:listItem w:displayText="CU6055NI Project Research and Planning" w:value="CU6055NI Project Research and Planning"/>
         </w:comboBox>
       </w:sdtPr>
+      <w:sdtEndPr/>
       <w:sdtContent>
         <w:p>
           <w:pPr>
@@ -232,6 +233,7 @@
           <w:listItem w:displayText="25% Report" w:value="25% Report"/>
         </w:dropDownList>
       </w:sdtPr>
+      <w:sdtEndPr/>
       <w:sdtContent>
         <w:p>
           <w:pPr>
@@ -265,13 +267,15 @@
         <w:tabs>
           <w:tab w:val="left" w:pos="2663"/>
         </w:tabs>
-        <w:jc w:val="center"/>
+        <w:ind w:left="0" w:firstLine="0"/>
         <w:rPr>
           <w:rFonts w:ascii="Arial" w:hAnsi="Arial" w:cs="Arial"/>
           <w:sz w:val="44"/>
           <w:szCs w:val="44"/>
         </w:rPr>
       </w:pPr>
+      <w:bookmarkStart w:id="0" w:name="_GoBack"/>
+      <w:bookmarkEnd w:id="0"/>
     </w:p>
     <w:p>
       <w:pPr>
@@ -393,6 +397,7 @@
             <w:docPart w:val="73E45C9F3DB84FA09EDBDAB5FB63402B"/>
           </w:placeholder>
         </w:sdtPr>
+        <w:sdtEndPr/>
         <w:sdtContent>
           <w:r>
             <w:rPr>
@@ -445,6 +450,7 @@
             <w:listItem w:value="Choose an item."/>
           </w:comboBox>
         </w:sdtPr>
+        <w:sdtEndPr/>
         <w:sdtContent>
           <w:r>
             <w:rPr>
@@ -497,6 +503,7 @@
             <w:listItem w:value="Choose an item."/>
           </w:comboBox>
         </w:sdtPr>
+        <w:sdtEndPr/>
         <w:sdtContent>
           <w:r>
             <w:rPr>
@@ -546,6 +553,7 @@
             <w:docPart w:val="993363D98AB9429585C67E3787FE1545"/>
           </w:placeholder>
         </w:sdtPr>
+        <w:sdtEndPr/>
         <w:sdtContent>
           <w:r>
             <w:rPr>
@@ -595,6 +603,7 @@
             <w:docPart w:val="3320A3E108684CEEA5319A28EEF1DB21"/>
           </w:placeholder>
         </w:sdtPr>
+        <w:sdtEndPr/>
         <w:sdtContent>
           <w:proofErr w:type="spellStart"/>
           <w:r>
@@ -652,6 +661,7 @@
             <w:calendar w:val="gregorian"/>
           </w:date>
         </w:sdtPr>
+        <w:sdtEndPr/>
         <w:sdtContent>
           <w:r>
             <w:rPr>
@@ -708,6 +718,7 @@
             <w:calendar w:val="gregorian"/>
           </w:date>
         </w:sdtPr>
+        <w:sdtEndPr/>
         <w:sdtContent>
           <w:r>
             <w:rPr>
@@ -752,17 +763,7 @@
           <w:sz w:val="28"/>
           <w:szCs w:val="24"/>
         </w:rPr>
-        <w:t>29</w:t>
-      </w:r>
-      <w:r>
-        <w:rPr>
-          <w:rFonts w:ascii="Arial" w:hAnsi="Arial" w:cs="Arial"/>
-          <w:b/>
-          <w:bCs/>
-          <w:sz w:val="28"/>
-          <w:szCs w:val="24"/>
-        </w:rPr>
-        <w:t>87</w:t>
+        <w:t>3430</w:t>
       </w:r>
     </w:p>
     <w:p>
@@ -1018,7 +1019,22 @@
         <w:spacing w:after="0" w:line="259" w:lineRule="auto"/>
         <w:ind w:left="-5"/>
         <w:jc w:val="left"/>
-      </w:pPr>
+        <w:rPr>
+          <w:rFonts w:ascii="Arial" w:hAnsi="Arial" w:cs="Arial"/>
+          <w:b/>
+          <w:sz w:val="28"/>
+          <w:szCs w:val="28"/>
+        </w:rPr>
+      </w:pPr>
+      <w:r>
+        <w:rPr>
+          <w:rFonts w:ascii="Arial" w:hAnsi="Arial" w:cs="Arial"/>
+          <w:b/>
+          <w:sz w:val="28"/>
+          <w:szCs w:val="28"/>
+        </w:rPr>
+        <w:t>20% Research and Proposal</w:t>
+      </w:r>
     </w:p>
     <w:p>
       <w:pPr>
@@ -1099,7 +1115,7 @@
           <w:szCs w:val="32"/>
         </w:rPr>
       </w:pPr>
-      <w:bookmarkStart w:id="0" w:name="_Hlk82957405"/>
+      <w:bookmarkStart w:id="1" w:name="_Hlk82957405"/>
     </w:p>
     <w:p>
       <w:pPr>
@@ -4198,8 +4214,8 @@
           <w:sz w:val="40"/>
         </w:rPr>
       </w:pPr>
-      <w:bookmarkStart w:id="1" w:name="_Toc122640223"/>
-      <w:bookmarkEnd w:id="0"/>
+      <w:bookmarkStart w:id="2" w:name="_Toc122640223"/>
+      <w:bookmarkEnd w:id="1"/>
       <w:r>
         <w:rPr>
           <w:sz w:val="40"/>
@@ -4207,7 +4223,7 @@
         <w:lastRenderedPageBreak/>
         <w:t>Introduction</w:t>
       </w:r>
-      <w:bookmarkEnd w:id="1"/>
+      <w:bookmarkEnd w:id="2"/>
     </w:p>
     <w:p>
       <w:pPr>
@@ -4558,7 +4574,7 @@
           <w:sz w:val="40"/>
         </w:rPr>
       </w:pPr>
-      <w:bookmarkStart w:id="2" w:name="_Toc122640224"/>
+      <w:bookmarkStart w:id="3" w:name="_Toc122640224"/>
       <w:r>
         <w:rPr>
           <w:sz w:val="40"/>
@@ -4566,7 +4582,7 @@
         <w:lastRenderedPageBreak/>
         <w:t>Literature Review</w:t>
       </w:r>
-      <w:bookmarkEnd w:id="2"/>
+      <w:bookmarkEnd w:id="3"/>
     </w:p>
     <w:p>
       <w:pPr>
@@ -4583,6 +4599,7 @@
           <w:id w:val="1703510864"/>
           <w:citation/>
         </w:sdtPr>
+        <w:sdtEndPr/>
         <w:sdtContent>
           <w:r>
             <w:fldChar w:fldCharType="begin"/>
@@ -4627,6 +4644,7 @@
           <w:id w:val="1457516441"/>
           <w:citation/>
         </w:sdtPr>
+        <w:sdtEndPr/>
         <w:sdtContent>
           <w:r>
             <w:fldChar w:fldCharType="begin"/>
@@ -4655,14 +4673,14 @@
         <w:pStyle w:val="Heading1"/>
         <w:ind w:left="0" w:firstLine="0"/>
       </w:pPr>
-      <w:bookmarkStart w:id="3" w:name="_Toc122640225"/>
+      <w:bookmarkStart w:id="4" w:name="_Toc122640225"/>
       <w:r>
         <w:t>P</w:t>
       </w:r>
       <w:r>
         <w:t>olygonal modeling technique</w:t>
       </w:r>
-      <w:bookmarkEnd w:id="3"/>
+      <w:bookmarkEnd w:id="4"/>
     </w:p>
     <w:p>
       <w:pPr>
@@ -5085,6 +5103,7 @@
           <w:id w:val="2018497333"/>
           <w:citation/>
         </w:sdtPr>
+        <w:sdtEndPr/>
         <w:sdtContent>
           <w:r>
             <w:rPr>
@@ -5141,6 +5160,7 @@
           <w:id w:val="-910696505"/>
           <w:citation/>
         </w:sdtPr>
+        <w:sdtEndPr/>
         <w:sdtContent>
           <w:r>
             <w:rPr>
@@ -5310,24 +5330,37 @@
                                 <w:szCs w:val="28"/>
                               </w:rPr>
                             </w:pPr>
-                            <w:bookmarkStart w:id="4" w:name="_Toc122639607"/>
-                            <w:bookmarkStart w:id="5" w:name="_Toc122639758"/>
+                            <w:bookmarkStart w:id="5" w:name="_Toc122639607"/>
+                            <w:bookmarkStart w:id="6" w:name="_Toc122639758"/>
                             <w:r>
                               <w:t xml:space="preserve">Figure </w:t>
                             </w:r>
-                            <w:fldSimple w:instr=" SEQ Figure \* ARABIC ">
-                              <w:r>
-                                <w:rPr>
-                                  <w:noProof/>
-                                </w:rPr>
-                                <w:t>1</w:t>
-                              </w:r>
-                            </w:fldSimple>
+                            <w:r>
+                              <w:fldChar w:fldCharType="begin"/>
+                            </w:r>
+                            <w:r>
+                              <w:instrText xml:space="preserve"> SEQ Figure \* ARABIC </w:instrText>
+                            </w:r>
+                            <w:r>
+                              <w:fldChar w:fldCharType="separate"/>
+                            </w:r>
+                            <w:r>
+                              <w:rPr>
+                                <w:noProof/>
+                              </w:rPr>
+                              <w:t>1</w:t>
+                            </w:r>
+                            <w:r>
+                              <w:rPr>
+                                <w:noProof/>
+                              </w:rPr>
+                              <w:fldChar w:fldCharType="end"/>
+                            </w:r>
                             <w:r>
                               <w:t xml:space="preserve"> Low Poly Models</w:t>
                             </w:r>
-                            <w:bookmarkEnd w:id="4"/>
                             <w:bookmarkEnd w:id="5"/>
+                            <w:bookmarkEnd w:id="6"/>
                           </w:p>
                         </w:txbxContent>
                       </wps:txbx>
@@ -5362,24 +5395,37 @@
                           <w:szCs w:val="28"/>
                         </w:rPr>
                       </w:pPr>
-                      <w:bookmarkStart w:id="6" w:name="_Toc122639607"/>
-                      <w:bookmarkStart w:id="7" w:name="_Toc122639758"/>
+                      <w:bookmarkStart w:id="7" w:name="_Toc122639607"/>
+                      <w:bookmarkStart w:id="8" w:name="_Toc122639758"/>
                       <w:r>
                         <w:t xml:space="preserve">Figure </w:t>
                       </w:r>
-                      <w:fldSimple w:instr=" SEQ Figure \* ARABIC ">
-                        <w:r>
-                          <w:rPr>
-                            <w:noProof/>
-                          </w:rPr>
-                          <w:t>1</w:t>
-                        </w:r>
-                      </w:fldSimple>
+                      <w:r>
+                        <w:fldChar w:fldCharType="begin"/>
+                      </w:r>
+                      <w:r>
+                        <w:instrText xml:space="preserve"> SEQ Figure \* ARABIC </w:instrText>
+                      </w:r>
+                      <w:r>
+                        <w:fldChar w:fldCharType="separate"/>
+                      </w:r>
+                      <w:r>
+                        <w:rPr>
+                          <w:noProof/>
+                        </w:rPr>
+                        <w:t>1</w:t>
+                      </w:r>
+                      <w:r>
+                        <w:rPr>
+                          <w:noProof/>
+                        </w:rPr>
+                        <w:fldChar w:fldCharType="end"/>
+                      </w:r>
                       <w:r>
                         <w:t xml:space="preserve"> Low Poly Models</w:t>
                       </w:r>
-                      <w:bookmarkEnd w:id="6"/>
                       <w:bookmarkEnd w:id="7"/>
+                      <w:bookmarkEnd w:id="8"/>
                     </w:p>
                   </w:txbxContent>
                 </v:textbox>
@@ -5710,24 +5756,37 @@
                                 <w:szCs w:val="28"/>
                               </w:rPr>
                             </w:pPr>
-                            <w:bookmarkStart w:id="8" w:name="_Toc122639608"/>
-                            <w:bookmarkStart w:id="9" w:name="_Toc122639759"/>
+                            <w:bookmarkStart w:id="9" w:name="_Toc122639608"/>
+                            <w:bookmarkStart w:id="10" w:name="_Toc122639759"/>
                             <w:r>
                               <w:t xml:space="preserve">Figure </w:t>
                             </w:r>
-                            <w:fldSimple w:instr=" SEQ Figure \* ARABIC ">
-                              <w:r>
-                                <w:rPr>
-                                  <w:noProof/>
-                                </w:rPr>
-                                <w:t>2</w:t>
-                              </w:r>
-                            </w:fldSimple>
+                            <w:r>
+                              <w:fldChar w:fldCharType="begin"/>
+                            </w:r>
+                            <w:r>
+                              <w:instrText xml:space="preserve"> SEQ Figure \* ARABIC </w:instrText>
+                            </w:r>
+                            <w:r>
+                              <w:fldChar w:fldCharType="separate"/>
+                            </w:r>
+                            <w:r>
+                              <w:rPr>
+                                <w:noProof/>
+                              </w:rPr>
+                              <w:t>2</w:t>
+                            </w:r>
+                            <w:r>
+                              <w:rPr>
+                                <w:noProof/>
+                              </w:rPr>
+                              <w:fldChar w:fldCharType="end"/>
+                            </w:r>
                             <w:r>
                               <w:t xml:space="preserve"> Low Poly mesh</w:t>
                             </w:r>
-                            <w:bookmarkEnd w:id="8"/>
                             <w:bookmarkEnd w:id="9"/>
+                            <w:bookmarkEnd w:id="10"/>
                           </w:p>
                         </w:txbxContent>
                       </wps:txbx>
@@ -5758,24 +5817,37 @@
                           <w:szCs w:val="28"/>
                         </w:rPr>
                       </w:pPr>
-                      <w:bookmarkStart w:id="10" w:name="_Toc122639608"/>
-                      <w:bookmarkStart w:id="11" w:name="_Toc122639759"/>
+                      <w:bookmarkStart w:id="11" w:name="_Toc122639608"/>
+                      <w:bookmarkStart w:id="12" w:name="_Toc122639759"/>
                       <w:r>
                         <w:t xml:space="preserve">Figure </w:t>
                       </w:r>
-                      <w:fldSimple w:instr=" SEQ Figure \* ARABIC ">
-                        <w:r>
-                          <w:rPr>
-                            <w:noProof/>
-                          </w:rPr>
-                          <w:t>2</w:t>
-                        </w:r>
-                      </w:fldSimple>
+                      <w:r>
+                        <w:fldChar w:fldCharType="begin"/>
+                      </w:r>
+                      <w:r>
+                        <w:instrText xml:space="preserve"> SEQ Figure \* ARABIC </w:instrText>
+                      </w:r>
+                      <w:r>
+                        <w:fldChar w:fldCharType="separate"/>
+                      </w:r>
+                      <w:r>
+                        <w:rPr>
+                          <w:noProof/>
+                        </w:rPr>
+                        <w:t>2</w:t>
+                      </w:r>
+                      <w:r>
+                        <w:rPr>
+                          <w:noProof/>
+                        </w:rPr>
+                        <w:fldChar w:fldCharType="end"/>
+                      </w:r>
                       <w:r>
                         <w:t xml:space="preserve"> Low Poly mesh</w:t>
                       </w:r>
-                      <w:bookmarkEnd w:id="10"/>
                       <w:bookmarkEnd w:id="11"/>
+                      <w:bookmarkEnd w:id="12"/>
                     </w:p>
                   </w:txbxContent>
                 </v:textbox>
@@ -6212,24 +6284,37 @@
                                 <w:szCs w:val="28"/>
                               </w:rPr>
                             </w:pPr>
-                            <w:bookmarkStart w:id="12" w:name="_Toc122639609"/>
-                            <w:bookmarkStart w:id="13" w:name="_Toc122639760"/>
+                            <w:bookmarkStart w:id="13" w:name="_Toc122639609"/>
+                            <w:bookmarkStart w:id="14" w:name="_Toc122639760"/>
                             <w:r>
                               <w:t xml:space="preserve">Figure </w:t>
                             </w:r>
-                            <w:fldSimple w:instr=" SEQ Figure \* ARABIC ">
-                              <w:r>
-                                <w:rPr>
-                                  <w:noProof/>
-                                </w:rPr>
-                                <w:t>3</w:t>
-                              </w:r>
-                            </w:fldSimple>
+                            <w:r>
+                              <w:fldChar w:fldCharType="begin"/>
+                            </w:r>
+                            <w:r>
+                              <w:instrText xml:space="preserve"> SEQ Figure \* ARABIC </w:instrText>
+                            </w:r>
+                            <w:r>
+                              <w:fldChar w:fldCharType="separate"/>
+                            </w:r>
+                            <w:r>
+                              <w:rPr>
+                                <w:noProof/>
+                              </w:rPr>
+                              <w:t>3</w:t>
+                            </w:r>
+                            <w:r>
+                              <w:rPr>
+                                <w:noProof/>
+                              </w:rPr>
+                              <w:fldChar w:fldCharType="end"/>
+                            </w:r>
                             <w:r>
                               <w:t xml:space="preserve"> Triangulated low poly mesh</w:t>
                             </w:r>
-                            <w:bookmarkEnd w:id="12"/>
                             <w:bookmarkEnd w:id="13"/>
+                            <w:bookmarkEnd w:id="14"/>
                           </w:p>
                         </w:txbxContent>
                       </wps:txbx>
@@ -6260,24 +6345,37 @@
                           <w:szCs w:val="28"/>
                         </w:rPr>
                       </w:pPr>
-                      <w:bookmarkStart w:id="14" w:name="_Toc122639609"/>
-                      <w:bookmarkStart w:id="15" w:name="_Toc122639760"/>
+                      <w:bookmarkStart w:id="15" w:name="_Toc122639609"/>
+                      <w:bookmarkStart w:id="16" w:name="_Toc122639760"/>
                       <w:r>
                         <w:t xml:space="preserve">Figure </w:t>
                       </w:r>
-                      <w:fldSimple w:instr=" SEQ Figure \* ARABIC ">
-                        <w:r>
-                          <w:rPr>
-                            <w:noProof/>
-                          </w:rPr>
-                          <w:t>3</w:t>
-                        </w:r>
-                      </w:fldSimple>
+                      <w:r>
+                        <w:fldChar w:fldCharType="begin"/>
+                      </w:r>
+                      <w:r>
+                        <w:instrText xml:space="preserve"> SEQ Figure \* ARABIC </w:instrText>
+                      </w:r>
+                      <w:r>
+                        <w:fldChar w:fldCharType="separate"/>
+                      </w:r>
+                      <w:r>
+                        <w:rPr>
+                          <w:noProof/>
+                        </w:rPr>
+                        <w:t>3</w:t>
+                      </w:r>
+                      <w:r>
+                        <w:rPr>
+                          <w:noProof/>
+                        </w:rPr>
+                        <w:fldChar w:fldCharType="end"/>
+                      </w:r>
                       <w:r>
                         <w:t xml:space="preserve"> Triangulated low poly mesh</w:t>
                       </w:r>
-                      <w:bookmarkEnd w:id="14"/>
                       <w:bookmarkEnd w:id="15"/>
+                      <w:bookmarkEnd w:id="16"/>
                     </w:p>
                   </w:txbxContent>
                 </v:textbox>
@@ -6524,6 +6622,7 @@
           <w:id w:val="2095819569"/>
           <w:citation/>
         </w:sdtPr>
+        <w:sdtEndPr/>
         <w:sdtContent>
           <w:r>
             <w:rPr>
@@ -6607,14 +6706,14 @@
           <w:sz w:val="36"/>
         </w:rPr>
       </w:pPr>
-      <w:bookmarkStart w:id="16" w:name="_Toc122640226"/>
+      <w:bookmarkStart w:id="17" w:name="_Toc122640226"/>
       <w:r>
         <w:rPr>
           <w:sz w:val="36"/>
         </w:rPr>
         <w:t>What makes graphics for low-poly 3D games stand out?</w:t>
       </w:r>
-      <w:bookmarkEnd w:id="16"/>
+      <w:bookmarkEnd w:id="17"/>
     </w:p>
     <w:p>
       <w:pPr>
@@ -6751,6 +6850,7 @@
           <w:id w:val="1178694416"/>
           <w:citation/>
         </w:sdtPr>
+        <w:sdtEndPr/>
         <w:sdtContent>
           <w:r>
             <w:rPr>
@@ -6839,7 +6939,7 @@
         <w:pStyle w:val="Heading2"/>
         <w:ind w:left="0" w:firstLine="0"/>
       </w:pPr>
-      <w:bookmarkStart w:id="17" w:name="_Toc122640227"/>
+      <w:bookmarkStart w:id="18" w:name="_Toc122640227"/>
       <w:r>
         <w:t xml:space="preserve">Shading </w:t>
       </w:r>
@@ -6849,7 +6949,7 @@
       <w:r>
         <w:t xml:space="preserve"> Low Poly</w:t>
       </w:r>
-      <w:bookmarkEnd w:id="17"/>
+      <w:bookmarkEnd w:id="18"/>
     </w:p>
     <w:p/>
     <w:p>
@@ -7085,24 +7185,37 @@
                                 <w:szCs w:val="28"/>
                               </w:rPr>
                             </w:pPr>
-                            <w:bookmarkStart w:id="18" w:name="_Toc122639610"/>
-                            <w:bookmarkStart w:id="19" w:name="_Toc122639761"/>
+                            <w:bookmarkStart w:id="19" w:name="_Toc122639610"/>
+                            <w:bookmarkStart w:id="20" w:name="_Toc122639761"/>
                             <w:r>
                               <w:t xml:space="preserve">Figure </w:t>
                             </w:r>
-                            <w:fldSimple w:instr=" SEQ Figure \* ARABIC ">
-                              <w:r>
-                                <w:rPr>
-                                  <w:noProof/>
-                                </w:rPr>
-                                <w:t>4</w:t>
-                              </w:r>
-                            </w:fldSimple>
+                            <w:r>
+                              <w:fldChar w:fldCharType="begin"/>
+                            </w:r>
+                            <w:r>
+                              <w:instrText xml:space="preserve"> SEQ Figure \* ARABIC </w:instrText>
+                            </w:r>
+                            <w:r>
+                              <w:fldChar w:fldCharType="separate"/>
+                            </w:r>
+                            <w:r>
+                              <w:rPr>
+                                <w:noProof/>
+                              </w:rPr>
+                              <w:t>4</w:t>
+                            </w:r>
+                            <w:r>
+                              <w:rPr>
+                                <w:noProof/>
+                              </w:rPr>
+                              <w:fldChar w:fldCharType="end"/>
+                            </w:r>
                             <w:r>
                               <w:t xml:space="preserve"> Lowpoly style mesh</w:t>
                             </w:r>
-                            <w:bookmarkEnd w:id="18"/>
                             <w:bookmarkEnd w:id="19"/>
+                            <w:bookmarkEnd w:id="20"/>
                           </w:p>
                         </w:txbxContent>
                       </wps:txbx>
@@ -7133,24 +7246,37 @@
                           <w:szCs w:val="28"/>
                         </w:rPr>
                       </w:pPr>
-                      <w:bookmarkStart w:id="20" w:name="_Toc122639610"/>
-                      <w:bookmarkStart w:id="21" w:name="_Toc122639761"/>
+                      <w:bookmarkStart w:id="21" w:name="_Toc122639610"/>
+                      <w:bookmarkStart w:id="22" w:name="_Toc122639761"/>
                       <w:r>
                         <w:t xml:space="preserve">Figure </w:t>
                       </w:r>
-                      <w:fldSimple w:instr=" SEQ Figure \* ARABIC ">
-                        <w:r>
-                          <w:rPr>
-                            <w:noProof/>
-                          </w:rPr>
-                          <w:t>4</w:t>
-                        </w:r>
-                      </w:fldSimple>
+                      <w:r>
+                        <w:fldChar w:fldCharType="begin"/>
+                      </w:r>
+                      <w:r>
+                        <w:instrText xml:space="preserve"> SEQ Figure \* ARABIC </w:instrText>
+                      </w:r>
+                      <w:r>
+                        <w:fldChar w:fldCharType="separate"/>
+                      </w:r>
+                      <w:r>
+                        <w:rPr>
+                          <w:noProof/>
+                        </w:rPr>
+                        <w:t>4</w:t>
+                      </w:r>
+                      <w:r>
+                        <w:rPr>
+                          <w:noProof/>
+                        </w:rPr>
+                        <w:fldChar w:fldCharType="end"/>
+                      </w:r>
                       <w:r>
                         <w:t xml:space="preserve"> Lowpoly style mesh</w:t>
                       </w:r>
-                      <w:bookmarkEnd w:id="20"/>
                       <w:bookmarkEnd w:id="21"/>
+                      <w:bookmarkEnd w:id="22"/>
                     </w:p>
                   </w:txbxContent>
                 </v:textbox>
@@ -7559,24 +7685,37 @@
                                 <w:szCs w:val="28"/>
                               </w:rPr>
                             </w:pPr>
-                            <w:bookmarkStart w:id="22" w:name="_Toc122639611"/>
-                            <w:bookmarkStart w:id="23" w:name="_Toc122639762"/>
+                            <w:bookmarkStart w:id="23" w:name="_Toc122639611"/>
+                            <w:bookmarkStart w:id="24" w:name="_Toc122639762"/>
                             <w:r>
                               <w:t xml:space="preserve">Figure </w:t>
                             </w:r>
-                            <w:fldSimple w:instr=" SEQ Figure \* ARABIC ">
-                              <w:r>
-                                <w:rPr>
-                                  <w:noProof/>
-                                </w:rPr>
-                                <w:t>5</w:t>
-                              </w:r>
-                            </w:fldSimple>
+                            <w:r>
+                              <w:fldChar w:fldCharType="begin"/>
+                            </w:r>
+                            <w:r>
+                              <w:instrText xml:space="preserve"> SEQ Figure \* ARABIC </w:instrText>
+                            </w:r>
+                            <w:r>
+                              <w:fldChar w:fldCharType="separate"/>
+                            </w:r>
+                            <w:r>
+                              <w:rPr>
+                                <w:noProof/>
+                              </w:rPr>
+                              <w:t>5</w:t>
+                            </w:r>
+                            <w:r>
+                              <w:rPr>
+                                <w:noProof/>
+                              </w:rPr>
+                              <w:fldChar w:fldCharType="end"/>
+                            </w:r>
                             <w:r>
                               <w:t xml:space="preserve"> bad shading in scene</w:t>
                             </w:r>
-                            <w:bookmarkEnd w:id="22"/>
                             <w:bookmarkEnd w:id="23"/>
+                            <w:bookmarkEnd w:id="24"/>
                           </w:p>
                         </w:txbxContent>
                       </wps:txbx>
@@ -7607,24 +7746,37 @@
                           <w:szCs w:val="28"/>
                         </w:rPr>
                       </w:pPr>
-                      <w:bookmarkStart w:id="24" w:name="_Toc122639611"/>
-                      <w:bookmarkStart w:id="25" w:name="_Toc122639762"/>
+                      <w:bookmarkStart w:id="25" w:name="_Toc122639611"/>
+                      <w:bookmarkStart w:id="26" w:name="_Toc122639762"/>
                       <w:r>
                         <w:t xml:space="preserve">Figure </w:t>
                       </w:r>
-                      <w:fldSimple w:instr=" SEQ Figure \* ARABIC ">
-                        <w:r>
-                          <w:rPr>
-                            <w:noProof/>
-                          </w:rPr>
-                          <w:t>5</w:t>
-                        </w:r>
-                      </w:fldSimple>
+                      <w:r>
+                        <w:fldChar w:fldCharType="begin"/>
+                      </w:r>
+                      <w:r>
+                        <w:instrText xml:space="preserve"> SEQ Figure \* ARABIC </w:instrText>
+                      </w:r>
+                      <w:r>
+                        <w:fldChar w:fldCharType="separate"/>
+                      </w:r>
+                      <w:r>
+                        <w:rPr>
+                          <w:noProof/>
+                        </w:rPr>
+                        <w:t>5</w:t>
+                      </w:r>
+                      <w:r>
+                        <w:rPr>
+                          <w:noProof/>
+                        </w:rPr>
+                        <w:fldChar w:fldCharType="end"/>
+                      </w:r>
                       <w:r>
                         <w:t xml:space="preserve"> bad shading in scene</w:t>
                       </w:r>
-                      <w:bookmarkEnd w:id="24"/>
                       <w:bookmarkEnd w:id="25"/>
+                      <w:bookmarkEnd w:id="26"/>
                     </w:p>
                   </w:txbxContent>
                 </v:textbox>
@@ -7850,24 +8002,37 @@
                                 <w:szCs w:val="28"/>
                               </w:rPr>
                             </w:pPr>
-                            <w:bookmarkStart w:id="26" w:name="_Toc122639612"/>
-                            <w:bookmarkStart w:id="27" w:name="_Toc122639763"/>
+                            <w:bookmarkStart w:id="27" w:name="_Toc122639612"/>
+                            <w:bookmarkStart w:id="28" w:name="_Toc122639763"/>
                             <w:r>
                               <w:t xml:space="preserve">Figure </w:t>
                             </w:r>
-                            <w:fldSimple w:instr=" SEQ Figure \* ARABIC ">
-                              <w:r>
-                                <w:rPr>
-                                  <w:noProof/>
-                                </w:rPr>
-                                <w:t>6</w:t>
-                              </w:r>
-                            </w:fldSimple>
+                            <w:r>
+                              <w:fldChar w:fldCharType="begin"/>
+                            </w:r>
+                            <w:r>
+                              <w:instrText xml:space="preserve"> SEQ Figure \* ARABIC </w:instrText>
+                            </w:r>
+                            <w:r>
+                              <w:fldChar w:fldCharType="separate"/>
+                            </w:r>
+                            <w:r>
+                              <w:rPr>
+                                <w:noProof/>
+                              </w:rPr>
+                              <w:t>6</w:t>
+                            </w:r>
+                            <w:r>
+                              <w:rPr>
+                                <w:noProof/>
+                              </w:rPr>
+                              <w:fldChar w:fldCharType="end"/>
+                            </w:r>
                             <w:r>
                               <w:t xml:space="preserve"> a beautiful shading for the environment</w:t>
                             </w:r>
-                            <w:bookmarkEnd w:id="26"/>
                             <w:bookmarkEnd w:id="27"/>
+                            <w:bookmarkEnd w:id="28"/>
                           </w:p>
                         </w:txbxContent>
                       </wps:txbx>
@@ -7898,24 +8063,37 @@
                           <w:szCs w:val="28"/>
                         </w:rPr>
                       </w:pPr>
-                      <w:bookmarkStart w:id="28" w:name="_Toc122639612"/>
-                      <w:bookmarkStart w:id="29" w:name="_Toc122639763"/>
+                      <w:bookmarkStart w:id="29" w:name="_Toc122639612"/>
+                      <w:bookmarkStart w:id="30" w:name="_Toc122639763"/>
                       <w:r>
                         <w:t xml:space="preserve">Figure </w:t>
                       </w:r>
-                      <w:fldSimple w:instr=" SEQ Figure \* ARABIC ">
-                        <w:r>
-                          <w:rPr>
-                            <w:noProof/>
-                          </w:rPr>
-                          <w:t>6</w:t>
-                        </w:r>
-                      </w:fldSimple>
+                      <w:r>
+                        <w:fldChar w:fldCharType="begin"/>
+                      </w:r>
+                      <w:r>
+                        <w:instrText xml:space="preserve"> SEQ Figure \* ARABIC </w:instrText>
+                      </w:r>
+                      <w:r>
+                        <w:fldChar w:fldCharType="separate"/>
+                      </w:r>
+                      <w:r>
+                        <w:rPr>
+                          <w:noProof/>
+                        </w:rPr>
+                        <w:t>6</w:t>
+                      </w:r>
+                      <w:r>
+                        <w:rPr>
+                          <w:noProof/>
+                        </w:rPr>
+                        <w:fldChar w:fldCharType="end"/>
+                      </w:r>
                       <w:r>
                         <w:t xml:space="preserve"> a beautiful shading for the environment</w:t>
                       </w:r>
-                      <w:bookmarkEnd w:id="28"/>
                       <w:bookmarkEnd w:id="29"/>
+                      <w:bookmarkEnd w:id="30"/>
                     </w:p>
                   </w:txbxContent>
                 </v:textbox>
@@ -8064,11 +8242,11 @@
         <w:pStyle w:val="Heading2"/>
         <w:ind w:left="0" w:firstLine="0"/>
       </w:pPr>
-      <w:bookmarkStart w:id="30" w:name="_Toc122640228"/>
+      <w:bookmarkStart w:id="31" w:name="_Toc122640228"/>
       <w:r>
         <w:t>Lightning for Low Poly</w:t>
       </w:r>
-      <w:bookmarkEnd w:id="30"/>
+      <w:bookmarkEnd w:id="31"/>
     </w:p>
     <w:p/>
     <w:p>
@@ -8206,22 +8384,35 @@
           <w:szCs w:val="28"/>
         </w:rPr>
       </w:pPr>
-      <w:bookmarkStart w:id="31" w:name="_Toc122639764"/>
+      <w:bookmarkStart w:id="32" w:name="_Toc122639764"/>
       <w:r>
         <w:t xml:space="preserve">Figure </w:t>
       </w:r>
-      <w:fldSimple w:instr=" SEQ Figure \* ARABIC ">
-        <w:r>
-          <w:rPr>
-            <w:noProof/>
-          </w:rPr>
-          <w:t>7</w:t>
-        </w:r>
-      </w:fldSimple>
+      <w:r>
+        <w:fldChar w:fldCharType="begin"/>
+      </w:r>
+      <w:r>
+        <w:instrText xml:space="preserve"> SEQ Figure \* ARABIC </w:instrText>
+      </w:r>
+      <w:r>
+        <w:fldChar w:fldCharType="separate"/>
+      </w:r>
+      <w:r>
+        <w:rPr>
+          <w:noProof/>
+        </w:rPr>
+        <w:t>7</w:t>
+      </w:r>
+      <w:r>
+        <w:rPr>
+          <w:noProof/>
+        </w:rPr>
+        <w:fldChar w:fldCharType="end"/>
+      </w:r>
       <w:r>
         <w:t xml:space="preserve"> directional light used in the environment</w:t>
       </w:r>
-      <w:bookmarkEnd w:id="31"/>
+      <w:bookmarkEnd w:id="32"/>
     </w:p>
     <w:p>
       <w:pPr>
@@ -8328,27 +8519,40 @@
                                 <w:szCs w:val="28"/>
                               </w:rPr>
                             </w:pPr>
-                            <w:bookmarkStart w:id="32" w:name="_Toc122639614"/>
-                            <w:bookmarkStart w:id="33" w:name="_Toc122639765"/>
+                            <w:bookmarkStart w:id="33" w:name="_Toc122639614"/>
+                            <w:bookmarkStart w:id="34" w:name="_Toc122639765"/>
                             <w:r>
                               <w:t xml:space="preserve">Figure </w:t>
                             </w:r>
-                            <w:fldSimple w:instr=" SEQ Figure \* ARABIC ">
-                              <w:r>
-                                <w:rPr>
-                                  <w:noProof/>
-                                </w:rPr>
-                                <w:t>8</w:t>
-                              </w:r>
-                            </w:fldSimple>
+                            <w:r>
+                              <w:fldChar w:fldCharType="begin"/>
+                            </w:r>
+                            <w:r>
+                              <w:instrText xml:space="preserve"> SEQ Figure \* ARABIC </w:instrText>
+                            </w:r>
+                            <w:r>
+                              <w:fldChar w:fldCharType="separate"/>
+                            </w:r>
+                            <w:r>
+                              <w:rPr>
+                                <w:noProof/>
+                              </w:rPr>
+                              <w:t>8</w:t>
+                            </w:r>
+                            <w:r>
+                              <w:rPr>
+                                <w:noProof/>
+                              </w:rPr>
+                              <w:fldChar w:fldCharType="end"/>
+                            </w:r>
                             <w:r>
                               <w:t xml:space="preserve"> sky dome</w:t>
                             </w:r>
                             <w:r>
                               <w:t xml:space="preserve"> light used in the environment</w:t>
                             </w:r>
-                            <w:bookmarkEnd w:id="32"/>
                             <w:bookmarkEnd w:id="33"/>
+                            <w:bookmarkEnd w:id="34"/>
                           </w:p>
                         </w:txbxContent>
                       </wps:txbx>
@@ -8379,27 +8583,40 @@
                           <w:szCs w:val="28"/>
                         </w:rPr>
                       </w:pPr>
-                      <w:bookmarkStart w:id="34" w:name="_Toc122639614"/>
-                      <w:bookmarkStart w:id="35" w:name="_Toc122639765"/>
+                      <w:bookmarkStart w:id="35" w:name="_Toc122639614"/>
+                      <w:bookmarkStart w:id="36" w:name="_Toc122639765"/>
                       <w:r>
                         <w:t xml:space="preserve">Figure </w:t>
                       </w:r>
-                      <w:fldSimple w:instr=" SEQ Figure \* ARABIC ">
-                        <w:r>
-                          <w:rPr>
-                            <w:noProof/>
-                          </w:rPr>
-                          <w:t>8</w:t>
-                        </w:r>
-                      </w:fldSimple>
+                      <w:r>
+                        <w:fldChar w:fldCharType="begin"/>
+                      </w:r>
+                      <w:r>
+                        <w:instrText xml:space="preserve"> SEQ Figure \* ARABIC </w:instrText>
+                      </w:r>
+                      <w:r>
+                        <w:fldChar w:fldCharType="separate"/>
+                      </w:r>
+                      <w:r>
+                        <w:rPr>
+                          <w:noProof/>
+                        </w:rPr>
+                        <w:t>8</w:t>
+                      </w:r>
+                      <w:r>
+                        <w:rPr>
+                          <w:noProof/>
+                        </w:rPr>
+                        <w:fldChar w:fldCharType="end"/>
+                      </w:r>
                       <w:r>
                         <w:t xml:space="preserve"> sky dome</w:t>
                       </w:r>
                       <w:r>
                         <w:t xml:space="preserve"> light used in the environment</w:t>
                       </w:r>
-                      <w:bookmarkEnd w:id="34"/>
                       <w:bookmarkEnd w:id="35"/>
+                      <w:bookmarkEnd w:id="36"/>
                     </w:p>
                   </w:txbxContent>
                 </v:textbox>
@@ -8619,27 +8836,40 @@
                                 <w:szCs w:val="28"/>
                               </w:rPr>
                             </w:pPr>
-                            <w:bookmarkStart w:id="36" w:name="_Toc122639615"/>
-                            <w:bookmarkStart w:id="37" w:name="_Toc122639766"/>
+                            <w:bookmarkStart w:id="37" w:name="_Toc122639615"/>
+                            <w:bookmarkStart w:id="38" w:name="_Toc122639766"/>
                             <w:r>
                               <w:t xml:space="preserve">Figure </w:t>
                             </w:r>
-                            <w:fldSimple w:instr=" SEQ Figure \* ARABIC ">
-                              <w:r>
-                                <w:rPr>
-                                  <w:noProof/>
-                                </w:rPr>
-                                <w:t>9</w:t>
-                              </w:r>
-                            </w:fldSimple>
+                            <w:r>
+                              <w:fldChar w:fldCharType="begin"/>
+                            </w:r>
+                            <w:r>
+                              <w:instrText xml:space="preserve"> SEQ Figure \* ARABIC </w:instrText>
+                            </w:r>
+                            <w:r>
+                              <w:fldChar w:fldCharType="separate"/>
+                            </w:r>
+                            <w:r>
+                              <w:rPr>
+                                <w:noProof/>
+                              </w:rPr>
+                              <w:t>9</w:t>
+                            </w:r>
+                            <w:r>
+                              <w:rPr>
+                                <w:noProof/>
+                              </w:rPr>
+                              <w:fldChar w:fldCharType="end"/>
+                            </w:r>
                             <w:r>
                               <w:t xml:space="preserve"> in </w:t>
                             </w:r>
                             <w:r>
                               <w:t>direct light used in the environment</w:t>
                             </w:r>
-                            <w:bookmarkEnd w:id="36"/>
                             <w:bookmarkEnd w:id="37"/>
+                            <w:bookmarkEnd w:id="38"/>
                           </w:p>
                         </w:txbxContent>
                       </wps:txbx>
@@ -8670,27 +8900,40 @@
                           <w:szCs w:val="28"/>
                         </w:rPr>
                       </w:pPr>
-                      <w:bookmarkStart w:id="38" w:name="_Toc122639615"/>
-                      <w:bookmarkStart w:id="39" w:name="_Toc122639766"/>
+                      <w:bookmarkStart w:id="39" w:name="_Toc122639615"/>
+                      <w:bookmarkStart w:id="40" w:name="_Toc122639766"/>
                       <w:r>
                         <w:t xml:space="preserve">Figure </w:t>
                       </w:r>
-                      <w:fldSimple w:instr=" SEQ Figure \* ARABIC ">
-                        <w:r>
-                          <w:rPr>
-                            <w:noProof/>
-                          </w:rPr>
-                          <w:t>9</w:t>
-                        </w:r>
-                      </w:fldSimple>
+                      <w:r>
+                        <w:fldChar w:fldCharType="begin"/>
+                      </w:r>
+                      <w:r>
+                        <w:instrText xml:space="preserve"> SEQ Figure \* ARABIC </w:instrText>
+                      </w:r>
+                      <w:r>
+                        <w:fldChar w:fldCharType="separate"/>
+                      </w:r>
+                      <w:r>
+                        <w:rPr>
+                          <w:noProof/>
+                        </w:rPr>
+                        <w:t>9</w:t>
+                      </w:r>
+                      <w:r>
+                        <w:rPr>
+                          <w:noProof/>
+                        </w:rPr>
+                        <w:fldChar w:fldCharType="end"/>
+                      </w:r>
                       <w:r>
                         <w:t xml:space="preserve"> in </w:t>
                       </w:r>
                       <w:r>
                         <w:t>direct light used in the environment</w:t>
                       </w:r>
-                      <w:bookmarkEnd w:id="38"/>
                       <w:bookmarkEnd w:id="39"/>
+                      <w:bookmarkEnd w:id="40"/>
                     </w:p>
                   </w:txbxContent>
                 </v:textbox>
@@ -8829,6 +9072,7 @@
           <w:id w:val="-18004938"/>
           <w:citation/>
         </w:sdtPr>
+        <w:sdtEndPr/>
         <w:sdtContent>
           <w:r>
             <w:rPr>
@@ -8933,22 +9177,35 @@
           <w:szCs w:val="28"/>
         </w:rPr>
       </w:pPr>
-      <w:bookmarkStart w:id="40" w:name="_Toc122639767"/>
+      <w:bookmarkStart w:id="41" w:name="_Toc122639767"/>
       <w:r>
         <w:t xml:space="preserve">Figure </w:t>
       </w:r>
-      <w:fldSimple w:instr=" SEQ Figure \* ARABIC ">
-        <w:r>
-          <w:rPr>
-            <w:noProof/>
-          </w:rPr>
-          <w:t>10</w:t>
-        </w:r>
-      </w:fldSimple>
+      <w:r>
+        <w:fldChar w:fldCharType="begin"/>
+      </w:r>
+      <w:r>
+        <w:instrText xml:space="preserve"> SEQ Figure \* ARABIC </w:instrText>
+      </w:r>
+      <w:r>
+        <w:fldChar w:fldCharType="separate"/>
+      </w:r>
+      <w:r>
+        <w:rPr>
+          <w:noProof/>
+        </w:rPr>
+        <w:t>10</w:t>
+      </w:r>
+      <w:r>
+        <w:rPr>
+          <w:noProof/>
+        </w:rPr>
+        <w:fldChar w:fldCharType="end"/>
+      </w:r>
       <w:r>
         <w:t xml:space="preserve"> rendered image with proper lightning</w:t>
       </w:r>
-      <w:bookmarkEnd w:id="40"/>
+      <w:bookmarkEnd w:id="41"/>
     </w:p>
     <w:p>
       <w:pPr>
@@ -9072,14 +9329,14 @@
           <w:sz w:val="36"/>
         </w:rPr>
       </w:pPr>
-      <w:bookmarkStart w:id="41" w:name="_Toc122640229"/>
+      <w:bookmarkStart w:id="42" w:name="_Toc122640229"/>
       <w:r>
         <w:rPr>
           <w:sz w:val="36"/>
         </w:rPr>
         <w:t>Principles of Animation</w:t>
       </w:r>
-      <w:bookmarkEnd w:id="41"/>
+      <w:bookmarkEnd w:id="42"/>
     </w:p>
     <w:p/>
     <w:p>
@@ -9121,6 +9378,7 @@
           <w:id w:val="401793912"/>
           <w:citation/>
         </w:sdtPr>
+        <w:sdtEndPr/>
         <w:sdtContent>
           <w:r>
             <w:rPr>
@@ -9229,22 +9487,35 @@
                                 <w:szCs w:val="28"/>
                               </w:rPr>
                             </w:pPr>
-                            <w:bookmarkStart w:id="42" w:name="_Toc122639768"/>
+                            <w:bookmarkStart w:id="43" w:name="_Toc122639768"/>
                             <w:r>
                               <w:t xml:space="preserve">Figure </w:t>
                             </w:r>
-                            <w:fldSimple w:instr=" SEQ Figure \* ARABIC ">
-                              <w:r>
-                                <w:rPr>
-                                  <w:noProof/>
-                                </w:rPr>
-                                <w:t>11</w:t>
-                              </w:r>
-                            </w:fldSimple>
+                            <w:r>
+                              <w:fldChar w:fldCharType="begin"/>
+                            </w:r>
+                            <w:r>
+                              <w:instrText xml:space="preserve"> SEQ Figure \* ARABIC </w:instrText>
+                            </w:r>
+                            <w:r>
+                              <w:fldChar w:fldCharType="separate"/>
+                            </w:r>
+                            <w:r>
+                              <w:rPr>
+                                <w:noProof/>
+                              </w:rPr>
+                              <w:t>11</w:t>
+                            </w:r>
+                            <w:r>
+                              <w:rPr>
+                                <w:noProof/>
+                              </w:rPr>
+                              <w:fldChar w:fldCharType="end"/>
+                            </w:r>
                             <w:r>
                               <w:t xml:space="preserve"> 12 Principles of Animations</w:t>
                             </w:r>
-                            <w:bookmarkEnd w:id="42"/>
+                            <w:bookmarkEnd w:id="43"/>
                           </w:p>
                           <w:p/>
                           <w:p>
@@ -9287,22 +9558,35 @@
                           <w:szCs w:val="28"/>
                         </w:rPr>
                       </w:pPr>
-                      <w:bookmarkStart w:id="43" w:name="_Toc122639768"/>
+                      <w:bookmarkStart w:id="44" w:name="_Toc122639768"/>
                       <w:r>
                         <w:t xml:space="preserve">Figure </w:t>
                       </w:r>
-                      <w:fldSimple w:instr=" SEQ Figure \* ARABIC ">
-                        <w:r>
-                          <w:rPr>
-                            <w:noProof/>
-                          </w:rPr>
-                          <w:t>11</w:t>
-                        </w:r>
-                      </w:fldSimple>
+                      <w:r>
+                        <w:fldChar w:fldCharType="begin"/>
+                      </w:r>
+                      <w:r>
+                        <w:instrText xml:space="preserve"> SEQ Figure \* ARABIC </w:instrText>
+                      </w:r>
+                      <w:r>
+                        <w:fldChar w:fldCharType="separate"/>
+                      </w:r>
+                      <w:r>
+                        <w:rPr>
+                          <w:noProof/>
+                        </w:rPr>
+                        <w:t>11</w:t>
+                      </w:r>
+                      <w:r>
+                        <w:rPr>
+                          <w:noProof/>
+                        </w:rPr>
+                        <w:fldChar w:fldCharType="end"/>
+                      </w:r>
                       <w:r>
                         <w:t xml:space="preserve"> 12 Principles of Animations</w:t>
                       </w:r>
-                      <w:bookmarkEnd w:id="43"/>
+                      <w:bookmarkEnd w:id="44"/>
                     </w:p>
                     <w:p/>
                     <w:p>
@@ -9536,14 +9820,14 @@
           <w:sz w:val="36"/>
         </w:rPr>
       </w:pPr>
-      <w:bookmarkStart w:id="44" w:name="_Toc122640230"/>
+      <w:bookmarkStart w:id="45" w:name="_Toc122640230"/>
       <w:r>
         <w:rPr>
           <w:sz w:val="36"/>
         </w:rPr>
         <w:t>Product Review</w:t>
       </w:r>
-      <w:bookmarkEnd w:id="44"/>
+      <w:bookmarkEnd w:id="45"/>
     </w:p>
     <w:p/>
     <w:p>
@@ -9551,11 +9835,11 @@
         <w:pStyle w:val="Heading2"/>
         <w:ind w:left="0" w:firstLine="0"/>
       </w:pPr>
-      <w:bookmarkStart w:id="45" w:name="_Toc122640231"/>
+      <w:bookmarkStart w:id="46" w:name="_Toc122640231"/>
       <w:r>
         <w:t>Deaths Door</w:t>
       </w:r>
-      <w:bookmarkEnd w:id="45"/>
+      <w:bookmarkEnd w:id="46"/>
     </w:p>
     <w:p>
       <w:pPr>
@@ -9614,6 +9898,7 @@
           <w:id w:val="841438967"/>
           <w:citation/>
         </w:sdtPr>
+        <w:sdtEndPr/>
         <w:sdtContent>
           <w:r>
             <w:rPr>
@@ -10028,22 +10313,38 @@
                                 <w:szCs w:val="28"/>
                               </w:rPr>
                             </w:pPr>
-                            <w:bookmarkStart w:id="46" w:name="_Toc122639769"/>
+                            <w:bookmarkStart w:id="47" w:name="_Toc122639769"/>
                             <w:r>
                               <w:t xml:space="preserve">Figure </w:t>
                             </w:r>
-                            <w:fldSimple w:instr=" SEQ Figure \* ARABIC ">
-                              <w:r>
-                                <w:rPr>
-                                  <w:noProof/>
-                                </w:rPr>
-                                <w:t>12</w:t>
-                              </w:r>
-                            </w:fldSimple>
+                            <w:r>
+                              <w:fldChar w:fldCharType="begin"/>
+                            </w:r>
+                            <w:r>
+                              <w:instrText xml:space="preserve"> SEQ Figure \* </w:instrText>
+                            </w:r>
+                            <w:r>
+                              <w:instrText xml:space="preserve">ARABIC </w:instrText>
+                            </w:r>
+                            <w:r>
+                              <w:fldChar w:fldCharType="separate"/>
+                            </w:r>
+                            <w:r>
+                              <w:rPr>
+                                <w:noProof/>
+                              </w:rPr>
+                              <w:t>12</w:t>
+                            </w:r>
+                            <w:r>
+                              <w:rPr>
+                                <w:noProof/>
+                              </w:rPr>
+                              <w:fldChar w:fldCharType="end"/>
+                            </w:r>
                             <w:r>
                               <w:t xml:space="preserve"> Death's Door</w:t>
                             </w:r>
-                            <w:bookmarkEnd w:id="46"/>
+                            <w:bookmarkEnd w:id="47"/>
                           </w:p>
                           <w:p/>
                           <w:p>
@@ -10086,22 +10387,38 @@
                           <w:szCs w:val="28"/>
                         </w:rPr>
                       </w:pPr>
-                      <w:bookmarkStart w:id="47" w:name="_Toc122639769"/>
+                      <w:bookmarkStart w:id="48" w:name="_Toc122639769"/>
                       <w:r>
                         <w:t xml:space="preserve">Figure </w:t>
                       </w:r>
-                      <w:fldSimple w:instr=" SEQ Figure \* ARABIC ">
-                        <w:r>
-                          <w:rPr>
-                            <w:noProof/>
-                          </w:rPr>
-                          <w:t>12</w:t>
-                        </w:r>
-                      </w:fldSimple>
+                      <w:r>
+                        <w:fldChar w:fldCharType="begin"/>
+                      </w:r>
+                      <w:r>
+                        <w:instrText xml:space="preserve"> SEQ Figure \* </w:instrText>
+                      </w:r>
+                      <w:r>
+                        <w:instrText xml:space="preserve">ARABIC </w:instrText>
+                      </w:r>
+                      <w:r>
+                        <w:fldChar w:fldCharType="separate"/>
+                      </w:r>
+                      <w:r>
+                        <w:rPr>
+                          <w:noProof/>
+                        </w:rPr>
+                        <w:t>12</w:t>
+                      </w:r>
+                      <w:r>
+                        <w:rPr>
+                          <w:noProof/>
+                        </w:rPr>
+                        <w:fldChar w:fldCharType="end"/>
+                      </w:r>
                       <w:r>
                         <w:t xml:space="preserve"> Death's Door</w:t>
                       </w:r>
-                      <w:bookmarkEnd w:id="47"/>
+                      <w:bookmarkEnd w:id="48"/>
                     </w:p>
                     <w:p/>
                     <w:p>
@@ -10512,11 +10829,11 @@
         <w:pStyle w:val="Heading2"/>
         <w:ind w:left="0" w:firstLine="0"/>
       </w:pPr>
-      <w:bookmarkStart w:id="48" w:name="_Toc122640232"/>
+      <w:bookmarkStart w:id="49" w:name="_Toc122640232"/>
       <w:r>
         <w:t>Tunic</w:t>
       </w:r>
-      <w:bookmarkEnd w:id="48"/>
+      <w:bookmarkEnd w:id="49"/>
     </w:p>
     <w:p>
       <w:pPr>
@@ -10581,6 +10898,7 @@
           <w:id w:val="430630287"/>
           <w:citation/>
         </w:sdtPr>
+        <w:sdtEndPr/>
         <w:sdtContent>
           <w:r>
             <w:rPr>
@@ -10830,22 +11148,35 @@
                                 <w:szCs w:val="28"/>
                               </w:rPr>
                             </w:pPr>
-                            <w:bookmarkStart w:id="49" w:name="_Toc122639770"/>
+                            <w:bookmarkStart w:id="50" w:name="_Toc122639770"/>
                             <w:r>
                               <w:t xml:space="preserve">Figure </w:t>
                             </w:r>
-                            <w:fldSimple w:instr=" SEQ Figure \* ARABIC ">
-                              <w:r>
-                                <w:rPr>
-                                  <w:noProof/>
-                                </w:rPr>
-                                <w:t>13</w:t>
-                              </w:r>
-                            </w:fldSimple>
+                            <w:r>
+                              <w:fldChar w:fldCharType="begin"/>
+                            </w:r>
+                            <w:r>
+                              <w:instrText xml:space="preserve"> SEQ Figure \* ARABIC </w:instrText>
+                            </w:r>
+                            <w:r>
+                              <w:fldChar w:fldCharType="separate"/>
+                            </w:r>
+                            <w:r>
+                              <w:rPr>
+                                <w:noProof/>
+                              </w:rPr>
+                              <w:t>13</w:t>
+                            </w:r>
+                            <w:r>
+                              <w:rPr>
+                                <w:noProof/>
+                              </w:rPr>
+                              <w:fldChar w:fldCharType="end"/>
+                            </w:r>
                             <w:r>
                               <w:t xml:space="preserve"> Tunic</w:t>
                             </w:r>
-                            <w:bookmarkEnd w:id="49"/>
+                            <w:bookmarkEnd w:id="50"/>
                           </w:p>
                           <w:p/>
                           <w:p>
@@ -10888,22 +11219,35 @@
                           <w:szCs w:val="28"/>
                         </w:rPr>
                       </w:pPr>
-                      <w:bookmarkStart w:id="50" w:name="_Toc122639770"/>
+                      <w:bookmarkStart w:id="51" w:name="_Toc122639770"/>
                       <w:r>
                         <w:t xml:space="preserve">Figure </w:t>
                       </w:r>
-                      <w:fldSimple w:instr=" SEQ Figure \* ARABIC ">
-                        <w:r>
-                          <w:rPr>
-                            <w:noProof/>
-                          </w:rPr>
-                          <w:t>13</w:t>
-                        </w:r>
-                      </w:fldSimple>
+                      <w:r>
+                        <w:fldChar w:fldCharType="begin"/>
+                      </w:r>
+                      <w:r>
+                        <w:instrText xml:space="preserve"> SEQ Figure \* ARABIC </w:instrText>
+                      </w:r>
+                      <w:r>
+                        <w:fldChar w:fldCharType="separate"/>
+                      </w:r>
+                      <w:r>
+                        <w:rPr>
+                          <w:noProof/>
+                        </w:rPr>
+                        <w:t>13</w:t>
+                      </w:r>
+                      <w:r>
+                        <w:rPr>
+                          <w:noProof/>
+                        </w:rPr>
+                        <w:fldChar w:fldCharType="end"/>
+                      </w:r>
                       <w:r>
                         <w:t xml:space="preserve"> Tunic</w:t>
                       </w:r>
-                      <w:bookmarkEnd w:id="50"/>
+                      <w:bookmarkEnd w:id="51"/>
                     </w:p>
                     <w:p/>
                     <w:p>
@@ -11327,11 +11671,11 @@
         <w:pStyle w:val="Heading2"/>
         <w:ind w:left="0" w:firstLine="0"/>
       </w:pPr>
-      <w:bookmarkStart w:id="51" w:name="_Toc122640233"/>
+      <w:bookmarkStart w:id="52" w:name="_Toc122640233"/>
       <w:r>
         <w:t>Ashen</w:t>
       </w:r>
-      <w:bookmarkEnd w:id="51"/>
+      <w:bookmarkEnd w:id="52"/>
     </w:p>
     <w:p>
       <w:pPr>
@@ -11372,6 +11716,7 @@
           <w:id w:val="-712494966"/>
           <w:citation/>
         </w:sdtPr>
+        <w:sdtEndPr/>
         <w:sdtContent>
           <w:r>
             <w:rPr>
@@ -11481,22 +11826,35 @@
                                 <w:szCs w:val="28"/>
                               </w:rPr>
                             </w:pPr>
-                            <w:bookmarkStart w:id="52" w:name="_Toc122639771"/>
+                            <w:bookmarkStart w:id="53" w:name="_Toc122639771"/>
                             <w:r>
                               <w:t xml:space="preserve">Figure </w:t>
                             </w:r>
-                            <w:fldSimple w:instr=" SEQ Figure \* ARABIC ">
-                              <w:r>
-                                <w:rPr>
-                                  <w:noProof/>
-                                </w:rPr>
-                                <w:t>14</w:t>
-                              </w:r>
-                            </w:fldSimple>
+                            <w:r>
+                              <w:fldChar w:fldCharType="begin"/>
+                            </w:r>
+                            <w:r>
+                              <w:instrText xml:space="preserve"> SEQ Figure \* ARABIC </w:instrText>
+                            </w:r>
+                            <w:r>
+                              <w:fldChar w:fldCharType="separate"/>
+                            </w:r>
+                            <w:r>
+                              <w:rPr>
+                                <w:noProof/>
+                              </w:rPr>
+                              <w:t>14</w:t>
+                            </w:r>
+                            <w:r>
+                              <w:rPr>
+                                <w:noProof/>
+                              </w:rPr>
+                              <w:fldChar w:fldCharType="end"/>
+                            </w:r>
                             <w:r>
                               <w:t xml:space="preserve"> Ashen</w:t>
                             </w:r>
-                            <w:bookmarkEnd w:id="52"/>
+                            <w:bookmarkEnd w:id="53"/>
                           </w:p>
                           <w:p/>
                           <w:p>
@@ -11542,22 +11900,35 @@
                           <w:szCs w:val="28"/>
                         </w:rPr>
                       </w:pPr>
-                      <w:bookmarkStart w:id="53" w:name="_Toc122639771"/>
+                      <w:bookmarkStart w:id="54" w:name="_Toc122639771"/>
                       <w:r>
                         <w:t xml:space="preserve">Figure </w:t>
                       </w:r>
-                      <w:fldSimple w:instr=" SEQ Figure \* ARABIC ">
-                        <w:r>
-                          <w:rPr>
-                            <w:noProof/>
-                          </w:rPr>
-                          <w:t>14</w:t>
-                        </w:r>
-                      </w:fldSimple>
+                      <w:r>
+                        <w:fldChar w:fldCharType="begin"/>
+                      </w:r>
+                      <w:r>
+                        <w:instrText xml:space="preserve"> SEQ Figure \* ARABIC </w:instrText>
+                      </w:r>
+                      <w:r>
+                        <w:fldChar w:fldCharType="separate"/>
+                      </w:r>
+                      <w:r>
+                        <w:rPr>
+                          <w:noProof/>
+                        </w:rPr>
+                        <w:t>14</w:t>
+                      </w:r>
+                      <w:r>
+                        <w:rPr>
+                          <w:noProof/>
+                        </w:rPr>
+                        <w:fldChar w:fldCharType="end"/>
+                      </w:r>
                       <w:r>
                         <w:t xml:space="preserve"> Ashen</w:t>
                       </w:r>
-                      <w:bookmarkEnd w:id="53"/>
+                      <w:bookmarkEnd w:id="54"/>
                     </w:p>
                     <w:p/>
                     <w:p>
@@ -12164,12 +12535,12 @@
         <w:pStyle w:val="Heading1"/>
         <w:ind w:left="0" w:firstLine="0"/>
       </w:pPr>
-      <w:bookmarkStart w:id="54" w:name="_Toc122640234"/>
+      <w:bookmarkStart w:id="55" w:name="_Toc122640234"/>
       <w:r>
         <w:lastRenderedPageBreak/>
         <w:t>Summary and Conclusions</w:t>
       </w:r>
-      <w:bookmarkEnd w:id="54"/>
+      <w:bookmarkEnd w:id="55"/>
     </w:p>
     <w:p>
       <w:pPr>
@@ -12425,7 +12796,7 @@
         <w:pStyle w:val="Heading1"/>
         <w:ind w:left="0" w:firstLine="0"/>
       </w:pPr>
-      <w:bookmarkStart w:id="55" w:name="_Toc122640235"/>
+      <w:bookmarkStart w:id="56" w:name="_Toc122640235"/>
       <w:r>
         <w:lastRenderedPageBreak/>
         <w:t>Secti</w:t>
@@ -12433,7 +12804,7 @@
       <w:r>
         <w:t>on B:</w:t>
       </w:r>
-      <w:bookmarkEnd w:id="55"/>
+      <w:bookmarkEnd w:id="56"/>
     </w:p>
     <w:p>
       <w:pPr>
@@ -12448,11 +12819,11 @@
         <w:pStyle w:val="Heading1"/>
         <w:ind w:left="0" w:firstLine="0"/>
       </w:pPr>
-      <w:bookmarkStart w:id="56" w:name="_Toc122640236"/>
+      <w:bookmarkStart w:id="57" w:name="_Toc122640236"/>
       <w:r>
         <w:t>Project Title</w:t>
       </w:r>
-      <w:bookmarkEnd w:id="56"/>
+      <w:bookmarkEnd w:id="57"/>
     </w:p>
     <w:p/>
     <w:p>
@@ -12464,7 +12835,7 @@
           <w:sz w:val="32"/>
         </w:rPr>
       </w:pPr>
-      <w:bookmarkStart w:id="57" w:name="_Toc122640237"/>
+      <w:bookmarkStart w:id="58" w:name="_Toc122640237"/>
       <w:r>
         <w:rPr>
           <w:rFonts w:ascii="Times New Roman" w:hAnsi="Times New Roman" w:cs="Times New Roman"/>
@@ -12472,7 +12843,7 @@
         </w:rPr>
         <w:t>Low Poly assets for game development</w:t>
       </w:r>
-      <w:bookmarkEnd w:id="57"/>
+      <w:bookmarkEnd w:id="58"/>
     </w:p>
     <w:p/>
     <w:p>
@@ -12581,7 +12952,7 @@
         <w:pStyle w:val="Heading1"/>
         <w:ind w:left="0" w:firstLine="0"/>
       </w:pPr>
-      <w:bookmarkStart w:id="58" w:name="_Toc122640238"/>
+      <w:bookmarkStart w:id="59" w:name="_Toc122640238"/>
       <w:r>
         <w:lastRenderedPageBreak/>
         <w:t xml:space="preserve">Research </w:t>
@@ -12592,7 +12963,7 @@
       <w:r>
         <w:t>uestion</w:t>
       </w:r>
-      <w:bookmarkEnd w:id="58"/>
+      <w:bookmarkEnd w:id="59"/>
     </w:p>
     <w:p>
       <w:pPr>
@@ -12606,7 +12977,7 @@
       <w:pPr>
         <w:pStyle w:val="Heading2"/>
       </w:pPr>
-      <w:bookmarkStart w:id="59" w:name="_Toc122640239"/>
+      <w:bookmarkStart w:id="60" w:name="_Toc122640239"/>
       <w:r>
         <w:t xml:space="preserve">How can I model low poly assets that </w:t>
       </w:r>
@@ -12619,7 +12990,7 @@
       <w:r>
         <w:t>?</w:t>
       </w:r>
-      <w:bookmarkEnd w:id="59"/>
+      <w:bookmarkEnd w:id="60"/>
     </w:p>
     <w:p>
       <w:pPr>
@@ -12878,6 +13249,7 @@
           <w:id w:val="394482682"/>
           <w:citation/>
         </w:sdtPr>
+        <w:sdtEndPr/>
         <w:sdtContent>
           <w:r>
             <w:rPr>
@@ -12926,12 +13298,12 @@
         <w:pStyle w:val="Heading1"/>
         <w:ind w:left="0" w:firstLine="0"/>
       </w:pPr>
-      <w:bookmarkStart w:id="60" w:name="_Toc122640240"/>
+      <w:bookmarkStart w:id="61" w:name="_Toc122640240"/>
       <w:r>
         <w:lastRenderedPageBreak/>
         <w:t>Treatment</w:t>
       </w:r>
-      <w:bookmarkEnd w:id="60"/>
+      <w:bookmarkEnd w:id="61"/>
     </w:p>
     <w:p>
       <w:pPr>
@@ -13129,12 +13501,12 @@
         <w:pStyle w:val="Heading1"/>
         <w:ind w:left="0" w:firstLine="0"/>
       </w:pPr>
-      <w:bookmarkStart w:id="61" w:name="_Toc122640241"/>
+      <w:bookmarkStart w:id="62" w:name="_Toc122640241"/>
       <w:r>
         <w:lastRenderedPageBreak/>
         <w:t>Resources</w:t>
       </w:r>
-      <w:bookmarkEnd w:id="61"/>
+      <w:bookmarkEnd w:id="62"/>
     </w:p>
     <w:p>
       <w:pPr>
@@ -13171,11 +13543,11 @@
         <w:pStyle w:val="Heading2"/>
         <w:ind w:left="0" w:firstLine="0"/>
       </w:pPr>
-      <w:bookmarkStart w:id="62" w:name="_Toc122640242"/>
+      <w:bookmarkStart w:id="63" w:name="_Toc122640242"/>
       <w:r>
         <w:t>Devices and Hardware</w:t>
       </w:r>
-      <w:bookmarkEnd w:id="62"/>
+      <w:bookmarkEnd w:id="63"/>
       <w:r>
         <w:t xml:space="preserve"> </w:t>
       </w:r>
@@ -13208,11 +13580,11 @@
         <w:pStyle w:val="Heading2"/>
         <w:ind w:left="0" w:firstLine="0"/>
       </w:pPr>
-      <w:bookmarkStart w:id="63" w:name="_Toc122640243"/>
+      <w:bookmarkStart w:id="64" w:name="_Toc122640243"/>
       <w:r>
         <w:t>Software</w:t>
       </w:r>
-      <w:bookmarkEnd w:id="63"/>
+      <w:bookmarkEnd w:id="64"/>
       <w:r>
         <w:t xml:space="preserve"> </w:t>
       </w:r>
@@ -13472,11 +13844,11 @@
         <w:pStyle w:val="Heading1"/>
         <w:ind w:left="0" w:firstLine="0"/>
       </w:pPr>
-      <w:bookmarkStart w:id="64" w:name="_Toc122640244"/>
+      <w:bookmarkStart w:id="65" w:name="_Toc122640244"/>
       <w:r>
         <w:t>Contribution of Others</w:t>
       </w:r>
-      <w:bookmarkEnd w:id="64"/>
+      <w:bookmarkEnd w:id="65"/>
     </w:p>
     <w:p/>
     <w:p>
@@ -13575,11 +13947,11 @@
         <w:pStyle w:val="Heading1"/>
         <w:ind w:left="0" w:firstLine="0"/>
       </w:pPr>
-      <w:bookmarkStart w:id="65" w:name="_Toc122640245"/>
+      <w:bookmarkStart w:id="66" w:name="_Toc122640245"/>
       <w:r>
         <w:t>Evaluation and Testing</w:t>
       </w:r>
-      <w:bookmarkEnd w:id="65"/>
+      <w:bookmarkEnd w:id="66"/>
     </w:p>
     <w:p>
       <w:pPr>
@@ -13730,22 +14102,35 @@
                                 <w:szCs w:val="28"/>
                               </w:rPr>
                             </w:pPr>
-                            <w:bookmarkStart w:id="66" w:name="_Toc122639772"/>
+                            <w:bookmarkStart w:id="67" w:name="_Toc122639772"/>
                             <w:r>
                               <w:t xml:space="preserve">Figure </w:t>
                             </w:r>
-                            <w:fldSimple w:instr=" SEQ Figure \* ARABIC ">
-                              <w:r>
-                                <w:rPr>
-                                  <w:noProof/>
-                                </w:rPr>
-                                <w:t>15</w:t>
-                              </w:r>
-                            </w:fldSimple>
+                            <w:r>
+                              <w:fldChar w:fldCharType="begin"/>
+                            </w:r>
+                            <w:r>
+                              <w:instrText xml:space="preserve"> SEQ Figure \* ARABIC </w:instrText>
+                            </w:r>
+                            <w:r>
+                              <w:fldChar w:fldCharType="separate"/>
+                            </w:r>
+                            <w:r>
+                              <w:rPr>
+                                <w:noProof/>
+                              </w:rPr>
+                              <w:t>15</w:t>
+                            </w:r>
+                            <w:r>
+                              <w:rPr>
+                                <w:noProof/>
+                              </w:rPr>
+                              <w:fldChar w:fldCharType="end"/>
+                            </w:r>
                             <w:r>
                               <w:t xml:space="preserve"> Gantt chart for my project</w:t>
                             </w:r>
-                            <w:bookmarkEnd w:id="66"/>
+                            <w:bookmarkEnd w:id="67"/>
                           </w:p>
                           <w:p/>
                           <w:p>
@@ -13786,22 +14171,35 @@
                           <w:szCs w:val="28"/>
                         </w:rPr>
                       </w:pPr>
-                      <w:bookmarkStart w:id="67" w:name="_Toc122639772"/>
+                      <w:bookmarkStart w:id="68" w:name="_Toc122639772"/>
                       <w:r>
                         <w:t xml:space="preserve">Figure </w:t>
                       </w:r>
-                      <w:fldSimple w:instr=" SEQ Figure \* ARABIC ">
-                        <w:r>
-                          <w:rPr>
-                            <w:noProof/>
-                          </w:rPr>
-                          <w:t>15</w:t>
-                        </w:r>
-                      </w:fldSimple>
+                      <w:r>
+                        <w:fldChar w:fldCharType="begin"/>
+                      </w:r>
+                      <w:r>
+                        <w:instrText xml:space="preserve"> SEQ Figure \* ARABIC </w:instrText>
+                      </w:r>
+                      <w:r>
+                        <w:fldChar w:fldCharType="separate"/>
+                      </w:r>
+                      <w:r>
+                        <w:rPr>
+                          <w:noProof/>
+                        </w:rPr>
+                        <w:t>15</w:t>
+                      </w:r>
+                      <w:r>
+                        <w:rPr>
+                          <w:noProof/>
+                        </w:rPr>
+                        <w:fldChar w:fldCharType="end"/>
+                      </w:r>
                       <w:r>
                         <w:t xml:space="preserve"> Gantt chart for my project</w:t>
                       </w:r>
-                      <w:bookmarkEnd w:id="67"/>
+                      <w:bookmarkEnd w:id="68"/>
                     </w:p>
                     <w:p/>
                     <w:p>
@@ -13823,6 +14221,7 @@
       </w:r>
       <w:r>
         <w:rPr>
+          <w:noProof/>
           <w:szCs w:val="28"/>
         </w:rPr>
         <w:drawing>
@@ -13967,6 +14366,7 @@
           <w:docPartUnique/>
         </w:docPartObj>
       </w:sdtPr>
+      <w:sdtEndPr/>
       <w:sdtContent>
         <w:p>
           <w:pPr>
@@ -14714,6 +15114,7 @@
           <w:docPartUnique/>
         </w:docPartObj>
       </w:sdtPr>
+      <w:sdtEndPr/>
       <w:sdtContent>
         <w:p>
           <w:pPr>
@@ -14728,6 +15129,7 @@
             <w:id w:val="-798147367"/>
             <w:bibliography/>
           </w:sdtPr>
+          <w:sdtEndPr/>
           <w:sdtContent>
             <w:p>
               <w:pPr>
@@ -14799,8 +15201,6 @@
           <w:szCs w:val="28"/>
         </w:rPr>
       </w:pPr>
-      <w:bookmarkStart w:id="68" w:name="_GoBack"/>
-      <w:bookmarkEnd w:id="68"/>
     </w:p>
     <w:p>
       <w:pPr>
@@ -21118,7 +21518,7 @@
     <w:charset w:val="00"/>
     <w:family w:val="roman"/>
     <w:pitch w:val="variable"/>
-    <w:sig w:usb0="E0002AFF" w:usb1="C0007843" w:usb2="00000009" w:usb3="00000000" w:csb0="000001FF" w:csb1="00000000"/>
+    <w:sig w:usb0="E0002EFF" w:usb1="C000785B" w:usb2="00000009" w:usb3="00000000" w:csb0="000001FF" w:csb1="00000000"/>
   </w:font>
   <w:font w:name="Courier New">
     <w:panose1 w:val="02070309020205020404"/>
@@ -21139,21 +21539,21 @@
     <w:charset w:val="00"/>
     <w:family w:val="swiss"/>
     <w:pitch w:val="variable"/>
-    <w:sig w:usb0="E0002AFF" w:usb1="4000ACFF" w:usb2="00000001" w:usb3="00000000" w:csb0="000001FF" w:csb1="00000000"/>
+    <w:sig w:usb0="E4002EFF" w:usb1="C000247B" w:usb2="00000009" w:usb3="00000000" w:csb0="000001FF" w:csb1="00000000"/>
   </w:font>
   <w:font w:name="Arial">
     <w:panose1 w:val="020B0604020202020204"/>
     <w:charset w:val="00"/>
     <w:family w:val="swiss"/>
     <w:pitch w:val="variable"/>
-    <w:sig w:usb0="E0002AFF" w:usb1="C0007843" w:usb2="00000009" w:usb3="00000000" w:csb0="000001FF" w:csb1="00000000"/>
+    <w:sig w:usb0="E0002EFF" w:usb1="C000785B" w:usb2="00000009" w:usb3="00000000" w:csb0="000001FF" w:csb1="00000000"/>
   </w:font>
   <w:font w:name="Calibri Light">
     <w:panose1 w:val="020F0302020204030204"/>
     <w:charset w:val="00"/>
     <w:family w:val="swiss"/>
     <w:pitch w:val="variable"/>
-    <w:sig w:usb0="A0002AEF" w:usb1="4000207B" w:usb2="00000000" w:usb3="00000000" w:csb0="000001FF" w:csb1="00000000"/>
+    <w:sig w:usb0="E4002EFF" w:usb1="C000247B" w:usb2="00000009" w:usb3="00000000" w:csb0="000001FF" w:csb1="00000000"/>
   </w:font>
   <w:font w:name="Segoe UI">
     <w:panose1 w:val="020B0502040204020203"/>
@@ -21192,7 +21592,9 @@
     <w:rsid w:val="009D1D6C"/>
     <w:rsid w:val="00A71101"/>
     <w:rsid w:val="00B0757F"/>
+    <w:rsid w:val="00B845D8"/>
     <w:rsid w:val="00DA4F5C"/>
+    <w:rsid w:val="00E44D2A"/>
     <w:rsid w:val="00F10EA2"/>
   </w:rsids>
   <m:mathPr>
@@ -21646,7 +22048,7 @@
     <w:basedOn w:val="DefaultParagraphFont"/>
     <w:uiPriority w:val="99"/>
     <w:semiHidden/>
-    <w:rsid w:val="00A71101"/>
+    <w:rsid w:val="00B845D8"/>
     <w:rPr>
       <w:color w:val="808080"/>
     </w:rPr>
@@ -21686,6 +22088,14 @@
   <w:style w:type="paragraph" w:customStyle="1" w:styleId="44328879DB8E4D478005CBEADF9B762A">
     <w:name w:val="44328879DB8E4D478005CBEADF9B762A"/>
     <w:rsid w:val="00A71101"/>
+  </w:style>
+  <w:style w:type="paragraph" w:customStyle="1" w:styleId="FE1028281C514974BBA71BF59294CC62">
+    <w:name w:val="FE1028281C514974BBA71BF59294CC62"/>
+    <w:rsid w:val="00B845D8"/>
+  </w:style>
+  <w:style w:type="paragraph" w:customStyle="1" w:styleId="EF0D9740177B49C69BBACC9A41143562">
+    <w:name w:val="EF0D9740177B49C69BBACC9A41143562"/>
+    <w:rsid w:val="00B845D8"/>
   </w:style>
 </w:styles>
 </file>
@@ -22282,7 +22692,7 @@
 </file>
 
 <file path=customXml/itemProps1.xml><?xml version="1.0" encoding="utf-8"?>
-<ds:datastoreItem xmlns:ds="http://schemas.openxmlformats.org/officeDocument/2006/customXml" ds:itemID="{BF0F5796-8F19-4076-9D47-27B9F6C0CB2D}">
+<ds:datastoreItem xmlns:ds="http://schemas.openxmlformats.org/officeDocument/2006/customXml" ds:itemID="{369B766F-1C7D-4BA5-9CF5-2328E183F004}">
   <ds:schemaRefs>
     <ds:schemaRef ds:uri="http://schemas.openxmlformats.org/officeDocument/2006/bibliography"/>
   </ds:schemaRefs>

--- a/Documentation.docx
+++ b/Documentation.docx
@@ -4,7 +4,6 @@
   <w:body>
     <w:p>
       <w:pPr>
-        <w:jc w:val="center"/>
         <w:rPr>
           <w:rFonts w:cs="Arial"/>
           <w:sz w:val="60"/>
@@ -171,7 +170,6 @@
           <w:listItem w:displayText="CU6055NI Project Research and Planning" w:value="CU6055NI Project Research and Planning"/>
         </w:comboBox>
       </w:sdtPr>
-      <w:sdtEndPr/>
       <w:sdtContent>
         <w:p>
           <w:pPr>
@@ -233,7 +231,6 @@
           <w:listItem w:displayText="25% Report" w:value="25% Report"/>
         </w:dropDownList>
       </w:sdtPr>
-      <w:sdtEndPr/>
       <w:sdtContent>
         <w:p>
           <w:pPr>
@@ -268,14 +265,13 @@
           <w:tab w:val="left" w:pos="2663"/>
         </w:tabs>
         <w:ind w:left="0" w:firstLine="0"/>
+        <w:jc w:val="center"/>
         <w:rPr>
           <w:rFonts w:ascii="Arial" w:hAnsi="Arial" w:cs="Arial"/>
           <w:sz w:val="44"/>
           <w:szCs w:val="44"/>
         </w:rPr>
       </w:pPr>
-      <w:bookmarkStart w:id="0" w:name="_GoBack"/>
-      <w:bookmarkEnd w:id="0"/>
     </w:p>
     <w:p>
       <w:pPr>
@@ -397,7 +393,6 @@
             <w:docPart w:val="73E45C9F3DB84FA09EDBDAB5FB63402B"/>
           </w:placeholder>
         </w:sdtPr>
-        <w:sdtEndPr/>
         <w:sdtContent>
           <w:r>
             <w:rPr>
@@ -450,7 +445,6 @@
             <w:listItem w:value="Choose an item."/>
           </w:comboBox>
         </w:sdtPr>
-        <w:sdtEndPr/>
         <w:sdtContent>
           <w:r>
             <w:rPr>
@@ -503,7 +497,6 @@
             <w:listItem w:value="Choose an item."/>
           </w:comboBox>
         </w:sdtPr>
-        <w:sdtEndPr/>
         <w:sdtContent>
           <w:r>
             <w:rPr>
@@ -553,7 +546,6 @@
             <w:docPart w:val="993363D98AB9429585C67E3787FE1545"/>
           </w:placeholder>
         </w:sdtPr>
-        <w:sdtEndPr/>
         <w:sdtContent>
           <w:r>
             <w:rPr>
@@ -603,9 +595,7 @@
             <w:docPart w:val="3320A3E108684CEEA5319A28EEF1DB21"/>
           </w:placeholder>
         </w:sdtPr>
-        <w:sdtEndPr/>
         <w:sdtContent>
-          <w:proofErr w:type="spellStart"/>
           <w:r>
             <w:rPr>
               <w:rFonts w:ascii="Arial" w:hAnsi="Arial" w:cs="Arial"/>
@@ -616,7 +606,6 @@
             </w:rPr>
             <w:t>Rakshak</w:t>
           </w:r>
-          <w:proofErr w:type="spellEnd"/>
         </w:sdtContent>
       </w:sdt>
     </w:p>
@@ -661,7 +650,6 @@
             <w:calendar w:val="gregorian"/>
           </w:date>
         </w:sdtPr>
-        <w:sdtEndPr/>
         <w:sdtContent>
           <w:r>
             <w:rPr>
@@ -718,7 +706,6 @@
             <w:calendar w:val="gregorian"/>
           </w:date>
         </w:sdtPr>
-        <w:sdtEndPr/>
         <w:sdtContent>
           <w:r>
             <w:rPr>
@@ -768,7 +755,6 @@
     </w:p>
     <w:p>
       <w:pPr>
-        <w:jc w:val="center"/>
         <w:rPr>
           <w:rFonts w:ascii="Arial" w:hAnsi="Arial" w:cs="Arial"/>
           <w:b/>
@@ -778,7 +764,6 @@
     </w:p>
     <w:p>
       <w:pPr>
-        <w:jc w:val="center"/>
         <w:rPr>
           <w:rFonts w:ascii="Arial" w:hAnsi="Arial" w:cs="Arial"/>
           <w:i/>
@@ -800,7 +785,6 @@
     </w:p>
     <w:p>
       <w:pPr>
-        <w:jc w:val="center"/>
         <w:rPr>
           <w:rFonts w:ascii="Arial" w:hAnsi="Arial" w:cs="Arial"/>
           <w:i/>
@@ -853,7 +837,6 @@
       <w:pPr>
         <w:spacing w:after="0" w:line="259" w:lineRule="auto"/>
         <w:ind w:left="0" w:firstLine="0"/>
-        <w:jc w:val="left"/>
         <w:rPr>
           <w:b/>
           <w:sz w:val="40"/>
@@ -872,14 +855,12 @@
       <w:pPr>
         <w:spacing w:after="0" w:line="259" w:lineRule="auto"/>
         <w:ind w:left="-5"/>
-        <w:jc w:val="left"/>
       </w:pPr>
     </w:p>
     <w:p>
       <w:pPr>
         <w:spacing w:after="0" w:line="259" w:lineRule="auto"/>
         <w:ind w:left="-5"/>
-        <w:jc w:val="left"/>
       </w:pPr>
       <w:r>
         <w:t xml:space="preserve">The origins of animation can be traced </w:t>
@@ -922,14 +903,12 @@
       <w:pPr>
         <w:spacing w:after="0" w:line="259" w:lineRule="auto"/>
         <w:ind w:left="0" w:firstLine="0"/>
-        <w:jc w:val="left"/>
       </w:pPr>
     </w:p>
     <w:p>
       <w:pPr>
         <w:spacing w:after="0" w:line="259" w:lineRule="auto"/>
         <w:ind w:left="-5"/>
-        <w:jc w:val="left"/>
       </w:pPr>
       <w:r>
         <w:t xml:space="preserve">With the help of my supervisors, </w:t>
@@ -1011,117 +990,94 @@
       <w:pPr>
         <w:spacing w:after="0" w:line="259" w:lineRule="auto"/>
         <w:ind w:left="-5"/>
-        <w:jc w:val="left"/>
       </w:pPr>
     </w:p>
     <w:p>
       <w:pPr>
         <w:spacing w:after="0" w:line="259" w:lineRule="auto"/>
         <w:ind w:left="-5"/>
-        <w:jc w:val="left"/>
-        <w:rPr>
-          <w:rFonts w:ascii="Arial" w:hAnsi="Arial" w:cs="Arial"/>
-          <w:b/>
-          <w:sz w:val="28"/>
-          <w:szCs w:val="28"/>
-        </w:rPr>
-      </w:pPr>
-      <w:r>
-        <w:rPr>
-          <w:rFonts w:ascii="Arial" w:hAnsi="Arial" w:cs="Arial"/>
-          <w:b/>
-          <w:sz w:val="28"/>
-          <w:szCs w:val="28"/>
-        </w:rPr>
-        <w:t>20% Research and Proposal</w:t>
-      </w:r>
+      </w:pPr>
     </w:p>
     <w:p>
       <w:pPr>
         <w:spacing w:after="0" w:line="259" w:lineRule="auto"/>
         <w:ind w:left="-5"/>
-        <w:jc w:val="left"/>
       </w:pPr>
     </w:p>
     <w:p>
       <w:pPr>
         <w:spacing w:after="0" w:line="259" w:lineRule="auto"/>
         <w:ind w:left="-5"/>
-        <w:jc w:val="left"/>
       </w:pPr>
     </w:p>
     <w:p>
       <w:pPr>
         <w:spacing w:after="0" w:line="259" w:lineRule="auto"/>
         <w:ind w:left="-5"/>
-        <w:jc w:val="left"/>
       </w:pPr>
     </w:p>
     <w:p>
       <w:pPr>
         <w:spacing w:after="0" w:line="259" w:lineRule="auto"/>
         <w:ind w:left="-5"/>
-        <w:jc w:val="left"/>
       </w:pPr>
     </w:p>
     <w:p>
       <w:pPr>
         <w:spacing w:after="0" w:line="259" w:lineRule="auto"/>
         <w:ind w:left="-5"/>
-        <w:jc w:val="left"/>
       </w:pPr>
     </w:p>
     <w:p>
       <w:pPr>
         <w:spacing w:after="0" w:line="259" w:lineRule="auto"/>
         <w:ind w:left="-5"/>
-        <w:jc w:val="left"/>
       </w:pPr>
     </w:p>
     <w:p>
       <w:pPr>
         <w:spacing w:after="0" w:line="259" w:lineRule="auto"/>
         <w:ind w:left="-5"/>
-        <w:jc w:val="left"/>
       </w:pPr>
     </w:p>
     <w:p>
       <w:pPr>
         <w:spacing w:after="0" w:line="259" w:lineRule="auto"/>
         <w:ind w:left="-5"/>
-        <w:jc w:val="left"/>
       </w:pPr>
     </w:p>
     <w:p>
       <w:pPr>
         <w:spacing w:after="0" w:line="259" w:lineRule="auto"/>
-        <w:ind w:left="-5"/>
-        <w:jc w:val="left"/>
-      </w:pPr>
+        <w:ind w:left="0" w:firstLine="0"/>
+        <w:rPr>
+          <w:szCs w:val="32"/>
+        </w:rPr>
+      </w:pPr>
+      <w:bookmarkStart w:id="0" w:name="_Hlk82957405"/>
     </w:p>
     <w:p>
       <w:pPr>
         <w:spacing w:after="0" w:line="259" w:lineRule="auto"/>
-        <w:ind w:left="-5"/>
-        <w:jc w:val="left"/>
+        <w:ind w:left="0" w:firstLine="0"/>
+        <w:rPr>
+          <w:szCs w:val="32"/>
+        </w:rPr>
       </w:pPr>
     </w:p>
     <w:p>
       <w:pPr>
         <w:spacing w:after="0" w:line="259" w:lineRule="auto"/>
         <w:ind w:left="0" w:firstLine="0"/>
-        <w:jc w:val="left"/>
         <w:rPr>
           <w:szCs w:val="32"/>
         </w:rPr>
       </w:pPr>
-      <w:bookmarkStart w:id="1" w:name="_Hlk82957405"/>
     </w:p>
     <w:p>
       <w:pPr>
         <w:spacing w:after="0" w:line="259" w:lineRule="auto"/>
         <w:ind w:left="0" w:firstLine="0"/>
-        <w:jc w:val="left"/>
         <w:rPr>
           <w:szCs w:val="32"/>
         </w:rPr>
@@ -1131,7 +1087,6 @@
       <w:pPr>
         <w:spacing w:after="0" w:line="259" w:lineRule="auto"/>
         <w:ind w:left="0" w:firstLine="0"/>
-        <w:jc w:val="left"/>
         <w:rPr>
           <w:szCs w:val="32"/>
         </w:rPr>
@@ -1141,7 +1096,6 @@
       <w:pPr>
         <w:spacing w:after="0" w:line="259" w:lineRule="auto"/>
         <w:ind w:left="0" w:firstLine="0"/>
-        <w:jc w:val="left"/>
         <w:rPr>
           <w:szCs w:val="32"/>
         </w:rPr>
@@ -1151,7 +1105,6 @@
       <w:pPr>
         <w:spacing w:after="0" w:line="259" w:lineRule="auto"/>
         <w:ind w:left="0" w:firstLine="0"/>
-        <w:jc w:val="left"/>
         <w:rPr>
           <w:szCs w:val="32"/>
         </w:rPr>
@@ -1184,6 +1137,7 @@
         <w:p>
           <w:pPr>
             <w:pStyle w:val="TOCHeading"/>
+            <w:jc w:val="both"/>
           </w:pPr>
           <w:r>
             <w:t>Con</w:t>
@@ -2925,7 +2879,6 @@
       <w:pPr>
         <w:spacing w:after="0" w:line="259" w:lineRule="auto"/>
         <w:ind w:left="-5"/>
-        <w:jc w:val="left"/>
         <w:rPr>
           <w:szCs w:val="32"/>
         </w:rPr>
@@ -2935,7 +2888,6 @@
       <w:pPr>
         <w:spacing w:after="0" w:line="259" w:lineRule="auto"/>
         <w:ind w:left="-5"/>
-        <w:jc w:val="left"/>
         <w:rPr>
           <w:szCs w:val="32"/>
         </w:rPr>
@@ -2945,7 +2897,6 @@
       <w:pPr>
         <w:spacing w:after="0" w:line="259" w:lineRule="auto"/>
         <w:ind w:left="-5"/>
-        <w:jc w:val="left"/>
         <w:rPr>
           <w:szCs w:val="32"/>
         </w:rPr>
@@ -2955,7 +2906,6 @@
       <w:pPr>
         <w:spacing w:after="0" w:line="259" w:lineRule="auto"/>
         <w:ind w:left="-5"/>
-        <w:jc w:val="left"/>
         <w:rPr>
           <w:szCs w:val="32"/>
         </w:rPr>
@@ -2965,7 +2915,6 @@
       <w:pPr>
         <w:spacing w:after="0" w:line="259" w:lineRule="auto"/>
         <w:ind w:left="-5"/>
-        <w:jc w:val="left"/>
         <w:rPr>
           <w:szCs w:val="32"/>
         </w:rPr>
@@ -2975,7 +2924,6 @@
       <w:pPr>
         <w:spacing w:after="0" w:line="259" w:lineRule="auto"/>
         <w:ind w:left="-5"/>
-        <w:jc w:val="left"/>
         <w:rPr>
           <w:szCs w:val="32"/>
         </w:rPr>
@@ -4102,7 +4050,6 @@
       <w:pPr>
         <w:spacing w:after="0" w:line="259" w:lineRule="auto"/>
         <w:ind w:left="-5"/>
-        <w:jc w:val="left"/>
         <w:rPr>
           <w:szCs w:val="32"/>
         </w:rPr>
@@ -4118,7 +4065,6 @@
       <w:pPr>
         <w:spacing w:after="0" w:line="259" w:lineRule="auto"/>
         <w:ind w:left="-5"/>
-        <w:jc w:val="left"/>
         <w:rPr>
           <w:szCs w:val="32"/>
         </w:rPr>
@@ -4128,7 +4074,6 @@
       <w:pPr>
         <w:spacing w:after="0" w:line="259" w:lineRule="auto"/>
         <w:ind w:left="-5"/>
-        <w:jc w:val="left"/>
         <w:rPr>
           <w:szCs w:val="32"/>
         </w:rPr>
@@ -4138,7 +4083,6 @@
       <w:pPr>
         <w:spacing w:after="0" w:line="259" w:lineRule="auto"/>
         <w:ind w:left="-5"/>
-        <w:jc w:val="left"/>
         <w:rPr>
           <w:szCs w:val="32"/>
         </w:rPr>
@@ -4148,7 +4092,6 @@
       <w:pPr>
         <w:spacing w:after="0" w:line="259" w:lineRule="auto"/>
         <w:ind w:left="-5"/>
-        <w:jc w:val="left"/>
         <w:rPr>
           <w:szCs w:val="32"/>
         </w:rPr>
@@ -4158,7 +4101,6 @@
       <w:pPr>
         <w:spacing w:after="0" w:line="259" w:lineRule="auto"/>
         <w:ind w:left="-5"/>
-        <w:jc w:val="left"/>
         <w:rPr>
           <w:szCs w:val="32"/>
         </w:rPr>
@@ -4168,7 +4110,6 @@
       <w:pPr>
         <w:spacing w:after="0" w:line="259" w:lineRule="auto"/>
         <w:ind w:left="-5"/>
-        <w:jc w:val="left"/>
         <w:rPr>
           <w:szCs w:val="32"/>
         </w:rPr>
@@ -4178,7 +4119,6 @@
       <w:pPr>
         <w:spacing w:after="0" w:line="259" w:lineRule="auto"/>
         <w:ind w:left="-5"/>
-        <w:jc w:val="left"/>
         <w:rPr>
           <w:szCs w:val="32"/>
         </w:rPr>
@@ -4188,7 +4128,6 @@
       <w:pPr>
         <w:spacing w:after="0" w:line="259" w:lineRule="auto"/>
         <w:ind w:left="-5"/>
-        <w:jc w:val="left"/>
         <w:rPr>
           <w:szCs w:val="32"/>
         </w:rPr>
@@ -4210,12 +4149,13 @@
       <w:pPr>
         <w:pStyle w:val="Heading1"/>
         <w:ind w:left="0" w:firstLine="0"/>
+        <w:jc w:val="both"/>
         <w:rPr>
           <w:sz w:val="40"/>
         </w:rPr>
       </w:pPr>
-      <w:bookmarkStart w:id="2" w:name="_Toc122640223"/>
-      <w:bookmarkEnd w:id="1"/>
+      <w:bookmarkStart w:id="1" w:name="_Toc122640223"/>
+      <w:bookmarkEnd w:id="0"/>
       <w:r>
         <w:rPr>
           <w:sz w:val="40"/>
@@ -4223,7 +4163,7 @@
         <w:lastRenderedPageBreak/>
         <w:t>Introduction</w:t>
       </w:r>
-      <w:bookmarkEnd w:id="2"/>
+      <w:bookmarkEnd w:id="1"/>
     </w:p>
     <w:p>
       <w:pPr>
@@ -4232,7 +4172,6 @@
         <w:adjustRightInd w:val="0"/>
         <w:spacing w:after="0" w:line="240" w:lineRule="auto"/>
         <w:ind w:left="0" w:firstLine="0"/>
-        <w:jc w:val="left"/>
         <w:rPr>
           <w:szCs w:val="32"/>
         </w:rPr>
@@ -4245,7 +4184,6 @@
         <w:adjustRightInd w:val="0"/>
         <w:spacing w:after="0" w:line="240" w:lineRule="auto"/>
         <w:ind w:left="0" w:firstLine="0"/>
-        <w:jc w:val="left"/>
         <w:rPr>
           <w:rFonts w:eastAsiaTheme="minorEastAsia"/>
           <w:color w:val="auto"/>
@@ -4268,7 +4206,6 @@
         <w:adjustRightInd w:val="0"/>
         <w:spacing w:after="0" w:line="240" w:lineRule="auto"/>
         <w:ind w:left="0" w:firstLine="0"/>
-        <w:jc w:val="left"/>
         <w:rPr>
           <w:rFonts w:eastAsiaTheme="minorEastAsia"/>
           <w:color w:val="auto"/>
@@ -4291,7 +4228,6 @@
         <w:adjustRightInd w:val="0"/>
         <w:spacing w:after="0" w:line="240" w:lineRule="auto"/>
         <w:ind w:left="0" w:firstLine="0"/>
-        <w:jc w:val="left"/>
         <w:rPr>
           <w:rFonts w:eastAsiaTheme="minorEastAsia"/>
           <w:color w:val="auto"/>
@@ -4306,7 +4242,6 @@
         <w:adjustRightInd w:val="0"/>
         <w:spacing w:after="0" w:line="240" w:lineRule="auto"/>
         <w:ind w:left="0" w:firstLine="0"/>
-        <w:jc w:val="left"/>
         <w:rPr>
           <w:rFonts w:eastAsiaTheme="minorEastAsia"/>
           <w:color w:val="auto"/>
@@ -4369,7 +4304,6 @@
         <w:adjustRightInd w:val="0"/>
         <w:spacing w:after="0" w:line="240" w:lineRule="auto"/>
         <w:ind w:left="0" w:firstLine="0"/>
-        <w:jc w:val="left"/>
         <w:rPr>
           <w:rFonts w:eastAsiaTheme="minorEastAsia"/>
           <w:color w:val="auto"/>
@@ -4384,7 +4318,6 @@
         <w:adjustRightInd w:val="0"/>
         <w:spacing w:after="0" w:line="240" w:lineRule="auto"/>
         <w:ind w:left="0" w:firstLine="0"/>
-        <w:jc w:val="left"/>
         <w:rPr>
           <w:rFonts w:eastAsiaTheme="minorEastAsia"/>
           <w:color w:val="auto"/>
@@ -4463,7 +4396,6 @@
         <w:adjustRightInd w:val="0"/>
         <w:spacing w:after="0" w:line="240" w:lineRule="auto"/>
         <w:ind w:left="0" w:firstLine="0"/>
-        <w:jc w:val="left"/>
         <w:rPr>
           <w:rFonts w:eastAsiaTheme="minorEastAsia"/>
           <w:color w:val="auto"/>
@@ -4500,81 +4432,72 @@
       <w:pPr>
         <w:spacing w:after="0" w:line="259" w:lineRule="auto"/>
         <w:ind w:left="0" w:firstLine="0"/>
-        <w:jc w:val="left"/>
       </w:pPr>
     </w:p>
     <w:p>
       <w:pPr>
         <w:spacing w:after="0" w:line="259" w:lineRule="auto"/>
         <w:ind w:left="0" w:firstLine="0"/>
-        <w:jc w:val="left"/>
       </w:pPr>
     </w:p>
     <w:p>
       <w:pPr>
         <w:spacing w:after="0" w:line="259" w:lineRule="auto"/>
         <w:ind w:left="0" w:firstLine="0"/>
-        <w:jc w:val="left"/>
       </w:pPr>
     </w:p>
     <w:p>
       <w:pPr>
         <w:spacing w:after="0" w:line="259" w:lineRule="auto"/>
         <w:ind w:left="0" w:firstLine="0"/>
-        <w:jc w:val="left"/>
       </w:pPr>
     </w:p>
     <w:p>
       <w:pPr>
         <w:spacing w:after="0" w:line="259" w:lineRule="auto"/>
         <w:ind w:left="0" w:firstLine="0"/>
-        <w:jc w:val="left"/>
       </w:pPr>
     </w:p>
     <w:p>
       <w:pPr>
         <w:spacing w:after="0" w:line="259" w:lineRule="auto"/>
         <w:ind w:left="0" w:firstLine="0"/>
-        <w:jc w:val="left"/>
       </w:pPr>
     </w:p>
     <w:p>
       <w:pPr>
         <w:spacing w:after="0" w:line="259" w:lineRule="auto"/>
         <w:ind w:left="0" w:firstLine="0"/>
-        <w:jc w:val="left"/>
       </w:pPr>
     </w:p>
     <w:p>
       <w:pPr>
         <w:spacing w:after="0" w:line="259" w:lineRule="auto"/>
         <w:ind w:left="0" w:firstLine="0"/>
-        <w:jc w:val="left"/>
       </w:pPr>
     </w:p>
     <w:p>
       <w:pPr>
         <w:spacing w:after="0" w:line="259" w:lineRule="auto"/>
         <w:ind w:left="0" w:firstLine="0"/>
-        <w:jc w:val="left"/>
       </w:pPr>
     </w:p>
     <w:p>
       <w:pPr>
         <w:spacing w:after="0" w:line="259" w:lineRule="auto"/>
         <w:ind w:left="0" w:firstLine="0"/>
-        <w:jc w:val="left"/>
       </w:pPr>
     </w:p>
     <w:p>
       <w:pPr>
         <w:pStyle w:val="Heading1"/>
         <w:ind w:left="0" w:firstLine="0"/>
+        <w:jc w:val="both"/>
         <w:rPr>
           <w:sz w:val="40"/>
         </w:rPr>
       </w:pPr>
-      <w:bookmarkStart w:id="3" w:name="_Toc122640224"/>
+      <w:bookmarkStart w:id="2" w:name="_Toc122640224"/>
       <w:r>
         <w:rPr>
           <w:sz w:val="40"/>
@@ -4582,7 +4505,7 @@
         <w:lastRenderedPageBreak/>
         <w:t>Literature Review</w:t>
       </w:r>
-      <w:bookmarkEnd w:id="3"/>
+      <w:bookmarkEnd w:id="2"/>
     </w:p>
     <w:p>
       <w:pPr>
@@ -4599,7 +4522,6 @@
           <w:id w:val="1703510864"/>
           <w:citation/>
         </w:sdtPr>
-        <w:sdtEndPr/>
         <w:sdtContent>
           <w:r>
             <w:fldChar w:fldCharType="begin"/>
@@ -4644,7 +4566,6 @@
           <w:id w:val="1457516441"/>
           <w:citation/>
         </w:sdtPr>
-        <w:sdtEndPr/>
         <w:sdtContent>
           <w:r>
             <w:fldChar w:fldCharType="begin"/>
@@ -4672,15 +4593,16 @@
       <w:pPr>
         <w:pStyle w:val="Heading1"/>
         <w:ind w:left="0" w:firstLine="0"/>
-      </w:pPr>
-      <w:bookmarkStart w:id="4" w:name="_Toc122640225"/>
+        <w:jc w:val="both"/>
+      </w:pPr>
+      <w:bookmarkStart w:id="3" w:name="_Toc122640225"/>
       <w:r>
         <w:t>P</w:t>
       </w:r>
       <w:r>
         <w:t>olygonal modeling technique</w:t>
       </w:r>
-      <w:bookmarkEnd w:id="4"/>
+      <w:bookmarkEnd w:id="3"/>
     </w:p>
     <w:p>
       <w:pPr>
@@ -5103,7 +5025,6 @@
           <w:id w:val="2018497333"/>
           <w:citation/>
         </w:sdtPr>
-        <w:sdtEndPr/>
         <w:sdtContent>
           <w:r>
             <w:rPr>
@@ -5160,7 +5081,6 @@
           <w:id w:val="-910696505"/>
           <w:citation/>
         </w:sdtPr>
-        <w:sdtEndPr/>
         <w:sdtContent>
           <w:r>
             <w:rPr>
@@ -5330,37 +5250,24 @@
                                 <w:szCs w:val="28"/>
                               </w:rPr>
                             </w:pPr>
-                            <w:bookmarkStart w:id="5" w:name="_Toc122639607"/>
-                            <w:bookmarkStart w:id="6" w:name="_Toc122639758"/>
+                            <w:bookmarkStart w:id="4" w:name="_Toc122639607"/>
+                            <w:bookmarkStart w:id="5" w:name="_Toc122639758"/>
                             <w:r>
                               <w:t xml:space="preserve">Figure </w:t>
                             </w:r>
-                            <w:r>
-                              <w:fldChar w:fldCharType="begin"/>
-                            </w:r>
-                            <w:r>
-                              <w:instrText xml:space="preserve"> SEQ Figure \* ARABIC </w:instrText>
-                            </w:r>
-                            <w:r>
-                              <w:fldChar w:fldCharType="separate"/>
-                            </w:r>
-                            <w:r>
-                              <w:rPr>
-                                <w:noProof/>
-                              </w:rPr>
-                              <w:t>1</w:t>
-                            </w:r>
-                            <w:r>
-                              <w:rPr>
-                                <w:noProof/>
-                              </w:rPr>
-                              <w:fldChar w:fldCharType="end"/>
-                            </w:r>
+                            <w:fldSimple w:instr=" SEQ Figure \* ARABIC ">
+                              <w:r>
+                                <w:rPr>
+                                  <w:noProof/>
+                                </w:rPr>
+                                <w:t>1</w:t>
+                              </w:r>
+                            </w:fldSimple>
                             <w:r>
                               <w:t xml:space="preserve"> Low Poly Models</w:t>
                             </w:r>
+                            <w:bookmarkEnd w:id="4"/>
                             <w:bookmarkEnd w:id="5"/>
-                            <w:bookmarkEnd w:id="6"/>
                           </w:p>
                         </w:txbxContent>
                       </wps:txbx>
@@ -5395,37 +5302,24 @@
                           <w:szCs w:val="28"/>
                         </w:rPr>
                       </w:pPr>
-                      <w:bookmarkStart w:id="7" w:name="_Toc122639607"/>
-                      <w:bookmarkStart w:id="8" w:name="_Toc122639758"/>
+                      <w:bookmarkStart w:id="6" w:name="_Toc122639607"/>
+                      <w:bookmarkStart w:id="7" w:name="_Toc122639758"/>
                       <w:r>
                         <w:t xml:space="preserve">Figure </w:t>
                       </w:r>
-                      <w:r>
-                        <w:fldChar w:fldCharType="begin"/>
-                      </w:r>
-                      <w:r>
-                        <w:instrText xml:space="preserve"> SEQ Figure \* ARABIC </w:instrText>
-                      </w:r>
-                      <w:r>
-                        <w:fldChar w:fldCharType="separate"/>
-                      </w:r>
-                      <w:r>
-                        <w:rPr>
-                          <w:noProof/>
-                        </w:rPr>
-                        <w:t>1</w:t>
-                      </w:r>
-                      <w:r>
-                        <w:rPr>
-                          <w:noProof/>
-                        </w:rPr>
-                        <w:fldChar w:fldCharType="end"/>
-                      </w:r>
+                      <w:fldSimple w:instr=" SEQ Figure \* ARABIC ">
+                        <w:r>
+                          <w:rPr>
+                            <w:noProof/>
+                          </w:rPr>
+                          <w:t>1</w:t>
+                        </w:r>
+                      </w:fldSimple>
                       <w:r>
                         <w:t xml:space="preserve"> Low Poly Models</w:t>
                       </w:r>
+                      <w:bookmarkEnd w:id="6"/>
                       <w:bookmarkEnd w:id="7"/>
-                      <w:bookmarkEnd w:id="8"/>
                     </w:p>
                   </w:txbxContent>
                 </v:textbox>
@@ -5756,37 +5650,24 @@
                                 <w:szCs w:val="28"/>
                               </w:rPr>
                             </w:pPr>
-                            <w:bookmarkStart w:id="9" w:name="_Toc122639608"/>
-                            <w:bookmarkStart w:id="10" w:name="_Toc122639759"/>
+                            <w:bookmarkStart w:id="8" w:name="_Toc122639608"/>
+                            <w:bookmarkStart w:id="9" w:name="_Toc122639759"/>
                             <w:r>
                               <w:t xml:space="preserve">Figure </w:t>
                             </w:r>
-                            <w:r>
-                              <w:fldChar w:fldCharType="begin"/>
-                            </w:r>
-                            <w:r>
-                              <w:instrText xml:space="preserve"> SEQ Figure \* ARABIC </w:instrText>
-                            </w:r>
-                            <w:r>
-                              <w:fldChar w:fldCharType="separate"/>
-                            </w:r>
-                            <w:r>
-                              <w:rPr>
-                                <w:noProof/>
-                              </w:rPr>
-                              <w:t>2</w:t>
-                            </w:r>
-                            <w:r>
-                              <w:rPr>
-                                <w:noProof/>
-                              </w:rPr>
-                              <w:fldChar w:fldCharType="end"/>
-                            </w:r>
+                            <w:fldSimple w:instr=" SEQ Figure \* ARABIC ">
+                              <w:r>
+                                <w:rPr>
+                                  <w:noProof/>
+                                </w:rPr>
+                                <w:t>2</w:t>
+                              </w:r>
+                            </w:fldSimple>
                             <w:r>
                               <w:t xml:space="preserve"> Low Poly mesh</w:t>
                             </w:r>
+                            <w:bookmarkEnd w:id="8"/>
                             <w:bookmarkEnd w:id="9"/>
-                            <w:bookmarkEnd w:id="10"/>
                           </w:p>
                         </w:txbxContent>
                       </wps:txbx>
@@ -5817,37 +5698,24 @@
                           <w:szCs w:val="28"/>
                         </w:rPr>
                       </w:pPr>
-                      <w:bookmarkStart w:id="11" w:name="_Toc122639608"/>
-                      <w:bookmarkStart w:id="12" w:name="_Toc122639759"/>
+                      <w:bookmarkStart w:id="10" w:name="_Toc122639608"/>
+                      <w:bookmarkStart w:id="11" w:name="_Toc122639759"/>
                       <w:r>
                         <w:t xml:space="preserve">Figure </w:t>
                       </w:r>
-                      <w:r>
-                        <w:fldChar w:fldCharType="begin"/>
-                      </w:r>
-                      <w:r>
-                        <w:instrText xml:space="preserve"> SEQ Figure \* ARABIC </w:instrText>
-                      </w:r>
-                      <w:r>
-                        <w:fldChar w:fldCharType="separate"/>
-                      </w:r>
-                      <w:r>
-                        <w:rPr>
-                          <w:noProof/>
-                        </w:rPr>
-                        <w:t>2</w:t>
-                      </w:r>
-                      <w:r>
-                        <w:rPr>
-                          <w:noProof/>
-                        </w:rPr>
-                        <w:fldChar w:fldCharType="end"/>
-                      </w:r>
+                      <w:fldSimple w:instr=" SEQ Figure \* ARABIC ">
+                        <w:r>
+                          <w:rPr>
+                            <w:noProof/>
+                          </w:rPr>
+                          <w:t>2</w:t>
+                        </w:r>
+                      </w:fldSimple>
                       <w:r>
                         <w:t xml:space="preserve"> Low Poly mesh</w:t>
                       </w:r>
+                      <w:bookmarkEnd w:id="10"/>
                       <w:bookmarkEnd w:id="11"/>
-                      <w:bookmarkEnd w:id="12"/>
                     </w:p>
                   </w:txbxContent>
                 </v:textbox>
@@ -6284,37 +6152,24 @@
                                 <w:szCs w:val="28"/>
                               </w:rPr>
                             </w:pPr>
-                            <w:bookmarkStart w:id="13" w:name="_Toc122639609"/>
-                            <w:bookmarkStart w:id="14" w:name="_Toc122639760"/>
+                            <w:bookmarkStart w:id="12" w:name="_Toc122639609"/>
+                            <w:bookmarkStart w:id="13" w:name="_Toc122639760"/>
                             <w:r>
                               <w:t xml:space="preserve">Figure </w:t>
                             </w:r>
-                            <w:r>
-                              <w:fldChar w:fldCharType="begin"/>
-                            </w:r>
-                            <w:r>
-                              <w:instrText xml:space="preserve"> SEQ Figure \* ARABIC </w:instrText>
-                            </w:r>
-                            <w:r>
-                              <w:fldChar w:fldCharType="separate"/>
-                            </w:r>
-                            <w:r>
-                              <w:rPr>
-                                <w:noProof/>
-                              </w:rPr>
-                              <w:t>3</w:t>
-                            </w:r>
-                            <w:r>
-                              <w:rPr>
-                                <w:noProof/>
-                              </w:rPr>
-                              <w:fldChar w:fldCharType="end"/>
-                            </w:r>
+                            <w:fldSimple w:instr=" SEQ Figure \* ARABIC ">
+                              <w:r>
+                                <w:rPr>
+                                  <w:noProof/>
+                                </w:rPr>
+                                <w:t>3</w:t>
+                              </w:r>
+                            </w:fldSimple>
                             <w:r>
                               <w:t xml:space="preserve"> Triangulated low poly mesh</w:t>
                             </w:r>
+                            <w:bookmarkEnd w:id="12"/>
                             <w:bookmarkEnd w:id="13"/>
-                            <w:bookmarkEnd w:id="14"/>
                           </w:p>
                         </w:txbxContent>
                       </wps:txbx>
@@ -6345,37 +6200,24 @@
                           <w:szCs w:val="28"/>
                         </w:rPr>
                       </w:pPr>
-                      <w:bookmarkStart w:id="15" w:name="_Toc122639609"/>
-                      <w:bookmarkStart w:id="16" w:name="_Toc122639760"/>
+                      <w:bookmarkStart w:id="14" w:name="_Toc122639609"/>
+                      <w:bookmarkStart w:id="15" w:name="_Toc122639760"/>
                       <w:r>
                         <w:t xml:space="preserve">Figure </w:t>
                       </w:r>
-                      <w:r>
-                        <w:fldChar w:fldCharType="begin"/>
-                      </w:r>
-                      <w:r>
-                        <w:instrText xml:space="preserve"> SEQ Figure \* ARABIC </w:instrText>
-                      </w:r>
-                      <w:r>
-                        <w:fldChar w:fldCharType="separate"/>
-                      </w:r>
-                      <w:r>
-                        <w:rPr>
-                          <w:noProof/>
-                        </w:rPr>
-                        <w:t>3</w:t>
-                      </w:r>
-                      <w:r>
-                        <w:rPr>
-                          <w:noProof/>
-                        </w:rPr>
-                        <w:fldChar w:fldCharType="end"/>
-                      </w:r>
+                      <w:fldSimple w:instr=" SEQ Figure \* ARABIC ">
+                        <w:r>
+                          <w:rPr>
+                            <w:noProof/>
+                          </w:rPr>
+                          <w:t>3</w:t>
+                        </w:r>
+                      </w:fldSimple>
                       <w:r>
                         <w:t xml:space="preserve"> Triangulated low poly mesh</w:t>
                       </w:r>
+                      <w:bookmarkEnd w:id="14"/>
                       <w:bookmarkEnd w:id="15"/>
-                      <w:bookmarkEnd w:id="16"/>
                     </w:p>
                   </w:txbxContent>
                 </v:textbox>
@@ -6622,7 +6464,6 @@
           <w:id w:val="2095819569"/>
           <w:citation/>
         </w:sdtPr>
-        <w:sdtEndPr/>
         <w:sdtContent>
           <w:r>
             <w:rPr>
@@ -6702,18 +6543,19 @@
       <w:pPr>
         <w:pStyle w:val="Heading2"/>
         <w:ind w:left="0" w:firstLine="0"/>
+        <w:jc w:val="both"/>
         <w:rPr>
           <w:sz w:val="36"/>
         </w:rPr>
       </w:pPr>
-      <w:bookmarkStart w:id="17" w:name="_Toc122640226"/>
+      <w:bookmarkStart w:id="16" w:name="_Toc122640226"/>
       <w:r>
         <w:rPr>
           <w:sz w:val="36"/>
         </w:rPr>
         <w:t>What makes graphics for low-poly 3D games stand out?</w:t>
       </w:r>
-      <w:bookmarkEnd w:id="17"/>
+      <w:bookmarkEnd w:id="16"/>
     </w:p>
     <w:p>
       <w:pPr>
@@ -6850,7 +6692,6 @@
           <w:id w:val="1178694416"/>
           <w:citation/>
         </w:sdtPr>
-        <w:sdtEndPr/>
         <w:sdtContent>
           <w:r>
             <w:rPr>
@@ -6938,8 +6779,9 @@
       <w:pPr>
         <w:pStyle w:val="Heading2"/>
         <w:ind w:left="0" w:firstLine="0"/>
-      </w:pPr>
-      <w:bookmarkStart w:id="18" w:name="_Toc122640227"/>
+        <w:jc w:val="both"/>
+      </w:pPr>
+      <w:bookmarkStart w:id="17" w:name="_Toc122640227"/>
       <w:r>
         <w:t xml:space="preserve">Shading </w:t>
       </w:r>
@@ -6949,7 +6791,7 @@
       <w:r>
         <w:t xml:space="preserve"> Low Poly</w:t>
       </w:r>
-      <w:bookmarkEnd w:id="18"/>
+      <w:bookmarkEnd w:id="17"/>
     </w:p>
     <w:p/>
     <w:p>
@@ -7185,37 +7027,24 @@
                                 <w:szCs w:val="28"/>
                               </w:rPr>
                             </w:pPr>
-                            <w:bookmarkStart w:id="19" w:name="_Toc122639610"/>
-                            <w:bookmarkStart w:id="20" w:name="_Toc122639761"/>
+                            <w:bookmarkStart w:id="18" w:name="_Toc122639610"/>
+                            <w:bookmarkStart w:id="19" w:name="_Toc122639761"/>
                             <w:r>
                               <w:t xml:space="preserve">Figure </w:t>
                             </w:r>
-                            <w:r>
-                              <w:fldChar w:fldCharType="begin"/>
-                            </w:r>
-                            <w:r>
-                              <w:instrText xml:space="preserve"> SEQ Figure \* ARABIC </w:instrText>
-                            </w:r>
-                            <w:r>
-                              <w:fldChar w:fldCharType="separate"/>
-                            </w:r>
-                            <w:r>
-                              <w:rPr>
-                                <w:noProof/>
-                              </w:rPr>
-                              <w:t>4</w:t>
-                            </w:r>
-                            <w:r>
-                              <w:rPr>
-                                <w:noProof/>
-                              </w:rPr>
-                              <w:fldChar w:fldCharType="end"/>
-                            </w:r>
+                            <w:fldSimple w:instr=" SEQ Figure \* ARABIC ">
+                              <w:r>
+                                <w:rPr>
+                                  <w:noProof/>
+                                </w:rPr>
+                                <w:t>4</w:t>
+                              </w:r>
+                            </w:fldSimple>
                             <w:r>
                               <w:t xml:space="preserve"> Lowpoly style mesh</w:t>
                             </w:r>
+                            <w:bookmarkEnd w:id="18"/>
                             <w:bookmarkEnd w:id="19"/>
-                            <w:bookmarkEnd w:id="20"/>
                           </w:p>
                         </w:txbxContent>
                       </wps:txbx>
@@ -7246,37 +7075,24 @@
                           <w:szCs w:val="28"/>
                         </w:rPr>
                       </w:pPr>
-                      <w:bookmarkStart w:id="21" w:name="_Toc122639610"/>
-                      <w:bookmarkStart w:id="22" w:name="_Toc122639761"/>
+                      <w:bookmarkStart w:id="20" w:name="_Toc122639610"/>
+                      <w:bookmarkStart w:id="21" w:name="_Toc122639761"/>
                       <w:r>
                         <w:t xml:space="preserve">Figure </w:t>
                       </w:r>
-                      <w:r>
-                        <w:fldChar w:fldCharType="begin"/>
-                      </w:r>
-                      <w:r>
-                        <w:instrText xml:space="preserve"> SEQ Figure \* ARABIC </w:instrText>
-                      </w:r>
-                      <w:r>
-                        <w:fldChar w:fldCharType="separate"/>
-                      </w:r>
-                      <w:r>
-                        <w:rPr>
-                          <w:noProof/>
-                        </w:rPr>
-                        <w:t>4</w:t>
-                      </w:r>
-                      <w:r>
-                        <w:rPr>
-                          <w:noProof/>
-                        </w:rPr>
-                        <w:fldChar w:fldCharType="end"/>
-                      </w:r>
+                      <w:fldSimple w:instr=" SEQ Figure \* ARABIC ">
+                        <w:r>
+                          <w:rPr>
+                            <w:noProof/>
+                          </w:rPr>
+                          <w:t>4</w:t>
+                        </w:r>
+                      </w:fldSimple>
                       <w:r>
                         <w:t xml:space="preserve"> Lowpoly style mesh</w:t>
                       </w:r>
+                      <w:bookmarkEnd w:id="20"/>
                       <w:bookmarkEnd w:id="21"/>
-                      <w:bookmarkEnd w:id="22"/>
                     </w:p>
                   </w:txbxContent>
                 </v:textbox>
@@ -7685,37 +7501,24 @@
                                 <w:szCs w:val="28"/>
                               </w:rPr>
                             </w:pPr>
-                            <w:bookmarkStart w:id="23" w:name="_Toc122639611"/>
-                            <w:bookmarkStart w:id="24" w:name="_Toc122639762"/>
+                            <w:bookmarkStart w:id="22" w:name="_Toc122639611"/>
+                            <w:bookmarkStart w:id="23" w:name="_Toc122639762"/>
                             <w:r>
                               <w:t xml:space="preserve">Figure </w:t>
                             </w:r>
-                            <w:r>
-                              <w:fldChar w:fldCharType="begin"/>
-                            </w:r>
-                            <w:r>
-                              <w:instrText xml:space="preserve"> SEQ Figure \* ARABIC </w:instrText>
-                            </w:r>
-                            <w:r>
-                              <w:fldChar w:fldCharType="separate"/>
-                            </w:r>
-                            <w:r>
-                              <w:rPr>
-                                <w:noProof/>
-                              </w:rPr>
-                              <w:t>5</w:t>
-                            </w:r>
-                            <w:r>
-                              <w:rPr>
-                                <w:noProof/>
-                              </w:rPr>
-                              <w:fldChar w:fldCharType="end"/>
-                            </w:r>
+                            <w:fldSimple w:instr=" SEQ Figure \* ARABIC ">
+                              <w:r>
+                                <w:rPr>
+                                  <w:noProof/>
+                                </w:rPr>
+                                <w:t>5</w:t>
+                              </w:r>
+                            </w:fldSimple>
                             <w:r>
                               <w:t xml:space="preserve"> bad shading in scene</w:t>
                             </w:r>
+                            <w:bookmarkEnd w:id="22"/>
                             <w:bookmarkEnd w:id="23"/>
-                            <w:bookmarkEnd w:id="24"/>
                           </w:p>
                         </w:txbxContent>
                       </wps:txbx>
@@ -7746,37 +7549,24 @@
                           <w:szCs w:val="28"/>
                         </w:rPr>
                       </w:pPr>
-                      <w:bookmarkStart w:id="25" w:name="_Toc122639611"/>
-                      <w:bookmarkStart w:id="26" w:name="_Toc122639762"/>
+                      <w:bookmarkStart w:id="24" w:name="_Toc122639611"/>
+                      <w:bookmarkStart w:id="25" w:name="_Toc122639762"/>
                       <w:r>
                         <w:t xml:space="preserve">Figure </w:t>
                       </w:r>
-                      <w:r>
-                        <w:fldChar w:fldCharType="begin"/>
-                      </w:r>
-                      <w:r>
-                        <w:instrText xml:space="preserve"> SEQ Figure \* ARABIC </w:instrText>
-                      </w:r>
-                      <w:r>
-                        <w:fldChar w:fldCharType="separate"/>
-                      </w:r>
-                      <w:r>
-                        <w:rPr>
-                          <w:noProof/>
-                        </w:rPr>
-                        <w:t>5</w:t>
-                      </w:r>
-                      <w:r>
-                        <w:rPr>
-                          <w:noProof/>
-                        </w:rPr>
-                        <w:fldChar w:fldCharType="end"/>
-                      </w:r>
+                      <w:fldSimple w:instr=" SEQ Figure \* ARABIC ">
+                        <w:r>
+                          <w:rPr>
+                            <w:noProof/>
+                          </w:rPr>
+                          <w:t>5</w:t>
+                        </w:r>
+                      </w:fldSimple>
                       <w:r>
                         <w:t xml:space="preserve"> bad shading in scene</w:t>
                       </w:r>
+                      <w:bookmarkEnd w:id="24"/>
                       <w:bookmarkEnd w:id="25"/>
-                      <w:bookmarkEnd w:id="26"/>
                     </w:p>
                   </w:txbxContent>
                 </v:textbox>
@@ -8002,37 +7792,24 @@
                                 <w:szCs w:val="28"/>
                               </w:rPr>
                             </w:pPr>
-                            <w:bookmarkStart w:id="27" w:name="_Toc122639612"/>
-                            <w:bookmarkStart w:id="28" w:name="_Toc122639763"/>
+                            <w:bookmarkStart w:id="26" w:name="_Toc122639612"/>
+                            <w:bookmarkStart w:id="27" w:name="_Toc122639763"/>
                             <w:r>
                               <w:t xml:space="preserve">Figure </w:t>
                             </w:r>
-                            <w:r>
-                              <w:fldChar w:fldCharType="begin"/>
-                            </w:r>
-                            <w:r>
-                              <w:instrText xml:space="preserve"> SEQ Figure \* ARABIC </w:instrText>
-                            </w:r>
-                            <w:r>
-                              <w:fldChar w:fldCharType="separate"/>
-                            </w:r>
-                            <w:r>
-                              <w:rPr>
-                                <w:noProof/>
-                              </w:rPr>
-                              <w:t>6</w:t>
-                            </w:r>
-                            <w:r>
-                              <w:rPr>
-                                <w:noProof/>
-                              </w:rPr>
-                              <w:fldChar w:fldCharType="end"/>
-                            </w:r>
+                            <w:fldSimple w:instr=" SEQ Figure \* ARABIC ">
+                              <w:r>
+                                <w:rPr>
+                                  <w:noProof/>
+                                </w:rPr>
+                                <w:t>6</w:t>
+                              </w:r>
+                            </w:fldSimple>
                             <w:r>
                               <w:t xml:space="preserve"> a beautiful shading for the environment</w:t>
                             </w:r>
+                            <w:bookmarkEnd w:id="26"/>
                             <w:bookmarkEnd w:id="27"/>
-                            <w:bookmarkEnd w:id="28"/>
                           </w:p>
                         </w:txbxContent>
                       </wps:txbx>
@@ -8063,37 +7840,24 @@
                           <w:szCs w:val="28"/>
                         </w:rPr>
                       </w:pPr>
-                      <w:bookmarkStart w:id="29" w:name="_Toc122639612"/>
-                      <w:bookmarkStart w:id="30" w:name="_Toc122639763"/>
+                      <w:bookmarkStart w:id="28" w:name="_Toc122639612"/>
+                      <w:bookmarkStart w:id="29" w:name="_Toc122639763"/>
                       <w:r>
                         <w:t xml:space="preserve">Figure </w:t>
                       </w:r>
-                      <w:r>
-                        <w:fldChar w:fldCharType="begin"/>
-                      </w:r>
-                      <w:r>
-                        <w:instrText xml:space="preserve"> SEQ Figure \* ARABIC </w:instrText>
-                      </w:r>
-                      <w:r>
-                        <w:fldChar w:fldCharType="separate"/>
-                      </w:r>
-                      <w:r>
-                        <w:rPr>
-                          <w:noProof/>
-                        </w:rPr>
-                        <w:t>6</w:t>
-                      </w:r>
-                      <w:r>
-                        <w:rPr>
-                          <w:noProof/>
-                        </w:rPr>
-                        <w:fldChar w:fldCharType="end"/>
-                      </w:r>
+                      <w:fldSimple w:instr=" SEQ Figure \* ARABIC ">
+                        <w:r>
+                          <w:rPr>
+                            <w:noProof/>
+                          </w:rPr>
+                          <w:t>6</w:t>
+                        </w:r>
+                      </w:fldSimple>
                       <w:r>
                         <w:t xml:space="preserve"> a beautiful shading for the environment</w:t>
                       </w:r>
+                      <w:bookmarkEnd w:id="28"/>
                       <w:bookmarkEnd w:id="29"/>
-                      <w:bookmarkEnd w:id="30"/>
                     </w:p>
                   </w:txbxContent>
                 </v:textbox>
@@ -8209,30 +7973,35 @@
       <w:pPr>
         <w:pStyle w:val="Heading2"/>
         <w:ind w:left="0" w:firstLine="0"/>
+        <w:jc w:val="both"/>
       </w:pPr>
     </w:p>
     <w:p>
       <w:pPr>
         <w:pStyle w:val="Heading2"/>
         <w:ind w:left="0" w:firstLine="0"/>
+        <w:jc w:val="both"/>
       </w:pPr>
     </w:p>
     <w:p>
       <w:pPr>
         <w:pStyle w:val="Heading2"/>
         <w:ind w:left="0" w:firstLine="0"/>
+        <w:jc w:val="both"/>
       </w:pPr>
     </w:p>
     <w:p>
       <w:pPr>
         <w:pStyle w:val="Heading2"/>
         <w:ind w:left="0" w:firstLine="0"/>
+        <w:jc w:val="both"/>
       </w:pPr>
     </w:p>
     <w:p>
       <w:pPr>
         <w:pStyle w:val="Heading2"/>
         <w:ind w:left="0" w:firstLine="0"/>
+        <w:jc w:val="both"/>
       </w:pPr>
     </w:p>
     <w:p/>
@@ -8241,71 +8010,83 @@
       <w:pPr>
         <w:pStyle w:val="Heading2"/>
         <w:ind w:left="0" w:firstLine="0"/>
-      </w:pPr>
-      <w:bookmarkStart w:id="31" w:name="_Toc122640228"/>
+        <w:jc w:val="both"/>
+      </w:pPr>
+      <w:bookmarkStart w:id="30" w:name="_Toc122640228"/>
       <w:r>
         <w:t>Lightning for Low Poly</w:t>
       </w:r>
+      <w:bookmarkEnd w:id="30"/>
+    </w:p>
+    <w:p/>
+    <w:p>
+      <w:pPr>
+        <w:ind w:left="0" w:firstLine="0"/>
+        <w:rPr>
+          <w:szCs w:val="28"/>
+        </w:rPr>
+      </w:pPr>
+      <w:r>
+        <w:rPr>
+          <w:szCs w:val="28"/>
+        </w:rPr>
+        <w:t>One of the most important aspects of rendering your models is lighting. The lighting determines how your model will appear to the viewers.</w:t>
+      </w:r>
+    </w:p>
+    <w:p>
+      <w:pPr>
+        <w:ind w:left="0" w:firstLine="0"/>
+        <w:rPr>
+          <w:szCs w:val="28"/>
+        </w:rPr>
+      </w:pPr>
+    </w:p>
+    <w:p>
+      <w:pPr>
+        <w:ind w:left="0" w:firstLine="0"/>
+        <w:rPr>
+          <w:szCs w:val="28"/>
+        </w:rPr>
+      </w:pPr>
+      <w:r>
+        <w:rPr>
+          <w:szCs w:val="28"/>
+        </w:rPr>
+        <w:t>Different types of lighting and camera angles determine how your scene will appear.</w:t>
+      </w:r>
+      <w:r>
+        <w:t xml:space="preserve"> </w:t>
+      </w:r>
+      <w:r>
+        <w:rPr>
+          <w:szCs w:val="28"/>
+        </w:rPr>
+        <w:t>There are three types of lighting. When three distinct lights are set up from three different positions. They are the key light, the fill light, and the backlight. The primary and brightest light in all three is the key light.</w:t>
+      </w:r>
+    </w:p>
+    <w:p>
+      <w:pPr>
+        <w:ind w:left="0" w:firstLine="0"/>
+        <w:rPr>
+          <w:szCs w:val="28"/>
+        </w:rPr>
+      </w:pPr>
+    </w:p>
+    <w:p>
+      <w:pPr>
+        <w:ind w:left="0" w:firstLine="0"/>
+        <w:rPr>
+          <w:szCs w:val="28"/>
+        </w:rPr>
+      </w:pPr>
+      <w:r>
+        <w:rPr>
+          <w:szCs w:val="28"/>
+        </w:rPr>
+        <w:t>We can see that directional light was used in the scene. This will serve as a substitute for the sun. It can be positioned to the left of the sun, providing some nice backlight on the mountains.</w:t>
+      </w:r>
+      <w:bookmarkStart w:id="31" w:name="_GoBack"/>
       <w:bookmarkEnd w:id="31"/>
-    </w:p>
-    <w:p/>
-    <w:p>
-      <w:pPr>
-        <w:ind w:left="0" w:firstLine="0"/>
-        <w:rPr>
-          <w:szCs w:val="28"/>
-        </w:rPr>
-      </w:pPr>
-      <w:r>
-        <w:rPr>
-          <w:szCs w:val="28"/>
-        </w:rPr>
-        <w:t>One of the most important aspects of rendering your models is lighting. The lighting determines how your model will appear to the viewers.</w:t>
-      </w:r>
-    </w:p>
-    <w:p>
-      <w:pPr>
-        <w:ind w:left="0" w:firstLine="0"/>
-        <w:rPr>
-          <w:szCs w:val="28"/>
-        </w:rPr>
-      </w:pPr>
-    </w:p>
-    <w:p>
-      <w:pPr>
-        <w:ind w:left="0" w:firstLine="0"/>
-        <w:rPr>
-          <w:szCs w:val="28"/>
-        </w:rPr>
-      </w:pPr>
-      <w:r>
-        <w:rPr>
-          <w:szCs w:val="28"/>
-        </w:rPr>
-        <w:t>Different types of lighting and camera angles determine how your scene will appear.</w:t>
-      </w:r>
-    </w:p>
-    <w:p>
-      <w:pPr>
-        <w:ind w:left="0" w:firstLine="0"/>
-        <w:rPr>
-          <w:szCs w:val="28"/>
-        </w:rPr>
-      </w:pPr>
-    </w:p>
-    <w:p>
-      <w:pPr>
-        <w:ind w:left="0" w:firstLine="0"/>
-        <w:rPr>
-          <w:szCs w:val="28"/>
-        </w:rPr>
-      </w:pPr>
-      <w:r>
-        <w:rPr>
-          <w:szCs w:val="28"/>
-        </w:rPr>
-        <w:t>We can see that directional light was used in the scene. This will serve as a substitute for the sun. It can be positioned to the left of the sun, providing some nice backlight on the mountains.</w:t>
-      </w:r>
     </w:p>
     <w:p>
       <w:pPr>
@@ -8388,27 +8169,14 @@
       <w:r>
         <w:t xml:space="preserve">Figure </w:t>
       </w:r>
-      <w:r>
-        <w:fldChar w:fldCharType="begin"/>
-      </w:r>
-      <w:r>
-        <w:instrText xml:space="preserve"> SEQ Figure \* ARABIC </w:instrText>
-      </w:r>
-      <w:r>
-        <w:fldChar w:fldCharType="separate"/>
-      </w:r>
-      <w:r>
-        <w:rPr>
-          <w:noProof/>
-        </w:rPr>
-        <w:t>7</w:t>
-      </w:r>
-      <w:r>
-        <w:rPr>
-          <w:noProof/>
-        </w:rPr>
-        <w:fldChar w:fldCharType="end"/>
-      </w:r>
+      <w:fldSimple w:instr=" SEQ Figure \* ARABIC ">
+        <w:r>
+          <w:rPr>
+            <w:noProof/>
+          </w:rPr>
+          <w:t>7</w:t>
+        </w:r>
+      </w:fldSimple>
       <w:r>
         <w:t xml:space="preserve"> directional light used in the environment</w:t>
       </w:r>
@@ -8524,27 +8292,14 @@
                             <w:r>
                               <w:t xml:space="preserve">Figure </w:t>
                             </w:r>
-                            <w:r>
-                              <w:fldChar w:fldCharType="begin"/>
-                            </w:r>
-                            <w:r>
-                              <w:instrText xml:space="preserve"> SEQ Figure \* ARABIC </w:instrText>
-                            </w:r>
-                            <w:r>
-                              <w:fldChar w:fldCharType="separate"/>
-                            </w:r>
-                            <w:r>
-                              <w:rPr>
-                                <w:noProof/>
-                              </w:rPr>
-                              <w:t>8</w:t>
-                            </w:r>
-                            <w:r>
-                              <w:rPr>
-                                <w:noProof/>
-                              </w:rPr>
-                              <w:fldChar w:fldCharType="end"/>
-                            </w:r>
+                            <w:fldSimple w:instr=" SEQ Figure \* ARABIC ">
+                              <w:r>
+                                <w:rPr>
+                                  <w:noProof/>
+                                </w:rPr>
+                                <w:t>8</w:t>
+                              </w:r>
+                            </w:fldSimple>
                             <w:r>
                               <w:t xml:space="preserve"> sky dome</w:t>
                             </w:r>
@@ -8588,27 +8343,14 @@
                       <w:r>
                         <w:t xml:space="preserve">Figure </w:t>
                       </w:r>
-                      <w:r>
-                        <w:fldChar w:fldCharType="begin"/>
-                      </w:r>
-                      <w:r>
-                        <w:instrText xml:space="preserve"> SEQ Figure \* ARABIC </w:instrText>
-                      </w:r>
-                      <w:r>
-                        <w:fldChar w:fldCharType="separate"/>
-                      </w:r>
-                      <w:r>
-                        <w:rPr>
-                          <w:noProof/>
-                        </w:rPr>
-                        <w:t>8</w:t>
-                      </w:r>
-                      <w:r>
-                        <w:rPr>
-                          <w:noProof/>
-                        </w:rPr>
-                        <w:fldChar w:fldCharType="end"/>
-                      </w:r>
+                      <w:fldSimple w:instr=" SEQ Figure \* ARABIC ">
+                        <w:r>
+                          <w:rPr>
+                            <w:noProof/>
+                          </w:rPr>
+                          <w:t>8</w:t>
+                        </w:r>
+                      </w:fldSimple>
                       <w:r>
                         <w:t xml:space="preserve"> sky dome</w:t>
                       </w:r>
@@ -8841,27 +8583,14 @@
                             <w:r>
                               <w:t xml:space="preserve">Figure </w:t>
                             </w:r>
-                            <w:r>
-                              <w:fldChar w:fldCharType="begin"/>
-                            </w:r>
-                            <w:r>
-                              <w:instrText xml:space="preserve"> SEQ Figure \* ARABIC </w:instrText>
-                            </w:r>
-                            <w:r>
-                              <w:fldChar w:fldCharType="separate"/>
-                            </w:r>
-                            <w:r>
-                              <w:rPr>
-                                <w:noProof/>
-                              </w:rPr>
-                              <w:t>9</w:t>
-                            </w:r>
-                            <w:r>
-                              <w:rPr>
-                                <w:noProof/>
-                              </w:rPr>
-                              <w:fldChar w:fldCharType="end"/>
-                            </w:r>
+                            <w:fldSimple w:instr=" SEQ Figure \* ARABIC ">
+                              <w:r>
+                                <w:rPr>
+                                  <w:noProof/>
+                                </w:rPr>
+                                <w:t>9</w:t>
+                              </w:r>
+                            </w:fldSimple>
                             <w:r>
                               <w:t xml:space="preserve"> in </w:t>
                             </w:r>
@@ -8905,27 +8634,14 @@
                       <w:r>
                         <w:t xml:space="preserve">Figure </w:t>
                       </w:r>
-                      <w:r>
-                        <w:fldChar w:fldCharType="begin"/>
-                      </w:r>
-                      <w:r>
-                        <w:instrText xml:space="preserve"> SEQ Figure \* ARABIC </w:instrText>
-                      </w:r>
-                      <w:r>
-                        <w:fldChar w:fldCharType="separate"/>
-                      </w:r>
-                      <w:r>
-                        <w:rPr>
-                          <w:noProof/>
-                        </w:rPr>
-                        <w:t>9</w:t>
-                      </w:r>
-                      <w:r>
-                        <w:rPr>
-                          <w:noProof/>
-                        </w:rPr>
-                        <w:fldChar w:fldCharType="end"/>
-                      </w:r>
+                      <w:fldSimple w:instr=" SEQ Figure \* ARABIC ">
+                        <w:r>
+                          <w:rPr>
+                            <w:noProof/>
+                          </w:rPr>
+                          <w:t>9</w:t>
+                        </w:r>
+                      </w:fldSimple>
                       <w:r>
                         <w:t xml:space="preserve"> in </w:t>
                       </w:r>
@@ -9072,7 +8788,6 @@
           <w:id w:val="-18004938"/>
           <w:citation/>
         </w:sdtPr>
-        <w:sdtEndPr/>
         <w:sdtContent>
           <w:r>
             <w:rPr>
@@ -9181,27 +8896,14 @@
       <w:r>
         <w:t xml:space="preserve">Figure </w:t>
       </w:r>
-      <w:r>
-        <w:fldChar w:fldCharType="begin"/>
-      </w:r>
-      <w:r>
-        <w:instrText xml:space="preserve"> SEQ Figure \* ARABIC </w:instrText>
-      </w:r>
-      <w:r>
-        <w:fldChar w:fldCharType="separate"/>
-      </w:r>
-      <w:r>
-        <w:rPr>
-          <w:noProof/>
-        </w:rPr>
-        <w:t>10</w:t>
-      </w:r>
-      <w:r>
-        <w:rPr>
-          <w:noProof/>
-        </w:rPr>
-        <w:fldChar w:fldCharType="end"/>
-      </w:r>
+      <w:fldSimple w:instr=" SEQ Figure \* ARABIC ">
+        <w:r>
+          <w:rPr>
+            <w:noProof/>
+          </w:rPr>
+          <w:t>10</w:t>
+        </w:r>
+      </w:fldSimple>
       <w:r>
         <w:t xml:space="preserve"> rendered image with proper lightning</w:t>
       </w:r>
@@ -9307,6 +9009,7 @@
       <w:pPr>
         <w:pStyle w:val="Heading1"/>
         <w:ind w:left="0" w:firstLine="0"/>
+        <w:jc w:val="both"/>
         <w:rPr>
           <w:rFonts w:ascii="Times New Roman" w:eastAsiaTheme="minorHAnsi" w:hAnsi="Times New Roman" w:cs="Times New Roman"/>
           <w:b w:val="0"/>
@@ -9319,12 +9022,14 @@
     <w:p>
       <w:pPr>
         <w:pStyle w:val="Heading1"/>
+        <w:jc w:val="both"/>
       </w:pPr>
     </w:p>
     <w:p>
       <w:pPr>
         <w:pStyle w:val="Heading1"/>
         <w:ind w:left="0" w:firstLine="0"/>
+        <w:jc w:val="both"/>
         <w:rPr>
           <w:sz w:val="36"/>
         </w:rPr>
@@ -9378,7 +9083,6 @@
           <w:id w:val="401793912"/>
           <w:citation/>
         </w:sdtPr>
-        <w:sdtEndPr/>
         <w:sdtContent>
           <w:r>
             <w:rPr>
@@ -9491,27 +9195,14 @@
                             <w:r>
                               <w:t xml:space="preserve">Figure </w:t>
                             </w:r>
-                            <w:r>
-                              <w:fldChar w:fldCharType="begin"/>
-                            </w:r>
-                            <w:r>
-                              <w:instrText xml:space="preserve"> SEQ Figure \* ARABIC </w:instrText>
-                            </w:r>
-                            <w:r>
-                              <w:fldChar w:fldCharType="separate"/>
-                            </w:r>
-                            <w:r>
-                              <w:rPr>
-                                <w:noProof/>
-                              </w:rPr>
-                              <w:t>11</w:t>
-                            </w:r>
-                            <w:r>
-                              <w:rPr>
-                                <w:noProof/>
-                              </w:rPr>
-                              <w:fldChar w:fldCharType="end"/>
-                            </w:r>
+                            <w:fldSimple w:instr=" SEQ Figure \* ARABIC ">
+                              <w:r>
+                                <w:rPr>
+                                  <w:noProof/>
+                                </w:rPr>
+                                <w:t>11</w:t>
+                              </w:r>
+                            </w:fldSimple>
                             <w:r>
                               <w:t xml:space="preserve"> 12 Principles of Animations</w:t>
                             </w:r>
@@ -9562,27 +9253,14 @@
                       <w:r>
                         <w:t xml:space="preserve">Figure </w:t>
                       </w:r>
-                      <w:r>
-                        <w:fldChar w:fldCharType="begin"/>
-                      </w:r>
-                      <w:r>
-                        <w:instrText xml:space="preserve"> SEQ Figure \* ARABIC </w:instrText>
-                      </w:r>
-                      <w:r>
-                        <w:fldChar w:fldCharType="separate"/>
-                      </w:r>
-                      <w:r>
-                        <w:rPr>
-                          <w:noProof/>
-                        </w:rPr>
-                        <w:t>11</w:t>
-                      </w:r>
-                      <w:r>
-                        <w:rPr>
-                          <w:noProof/>
-                        </w:rPr>
-                        <w:fldChar w:fldCharType="end"/>
-                      </w:r>
+                      <w:fldSimple w:instr=" SEQ Figure \* ARABIC ">
+                        <w:r>
+                          <w:rPr>
+                            <w:noProof/>
+                          </w:rPr>
+                          <w:t>11</w:t>
+                        </w:r>
+                      </w:fldSimple>
                       <w:r>
                         <w:t xml:space="preserve"> 12 Principles of Animations</w:t>
                       </w:r>
@@ -9816,6 +9494,7 @@
       <w:pPr>
         <w:pStyle w:val="Heading1"/>
         <w:ind w:left="0" w:firstLine="0"/>
+        <w:jc w:val="both"/>
         <w:rPr>
           <w:sz w:val="36"/>
         </w:rPr>
@@ -9834,6 +9513,7 @@
       <w:pPr>
         <w:pStyle w:val="Heading2"/>
         <w:ind w:left="0" w:firstLine="0"/>
+        <w:jc w:val="both"/>
       </w:pPr>
       <w:bookmarkStart w:id="46" w:name="_Toc122640231"/>
       <w:r>
@@ -9898,7 +9578,6 @@
           <w:id w:val="841438967"/>
           <w:citation/>
         </w:sdtPr>
-        <w:sdtEndPr/>
         <w:sdtContent>
           <w:r>
             <w:rPr>
@@ -10317,30 +9996,14 @@
                             <w:r>
                               <w:t xml:space="preserve">Figure </w:t>
                             </w:r>
-                            <w:r>
-                              <w:fldChar w:fldCharType="begin"/>
-                            </w:r>
-                            <w:r>
-                              <w:instrText xml:space="preserve"> SEQ Figure \* </w:instrText>
-                            </w:r>
-                            <w:r>
-                              <w:instrText xml:space="preserve">ARABIC </w:instrText>
-                            </w:r>
-                            <w:r>
-                              <w:fldChar w:fldCharType="separate"/>
-                            </w:r>
-                            <w:r>
-                              <w:rPr>
-                                <w:noProof/>
-                              </w:rPr>
-                              <w:t>12</w:t>
-                            </w:r>
-                            <w:r>
-                              <w:rPr>
-                                <w:noProof/>
-                              </w:rPr>
-                              <w:fldChar w:fldCharType="end"/>
-                            </w:r>
+                            <w:fldSimple w:instr=" SEQ Figure \* ARABIC ">
+                              <w:r>
+                                <w:rPr>
+                                  <w:noProof/>
+                                </w:rPr>
+                                <w:t>12</w:t>
+                              </w:r>
+                            </w:fldSimple>
                             <w:r>
                               <w:t xml:space="preserve"> Death's Door</w:t>
                             </w:r>
@@ -10391,30 +10054,14 @@
                       <w:r>
                         <w:t xml:space="preserve">Figure </w:t>
                       </w:r>
-                      <w:r>
-                        <w:fldChar w:fldCharType="begin"/>
-                      </w:r>
-                      <w:r>
-                        <w:instrText xml:space="preserve"> SEQ Figure \* </w:instrText>
-                      </w:r>
-                      <w:r>
-                        <w:instrText xml:space="preserve">ARABIC </w:instrText>
-                      </w:r>
-                      <w:r>
-                        <w:fldChar w:fldCharType="separate"/>
-                      </w:r>
-                      <w:r>
-                        <w:rPr>
-                          <w:noProof/>
-                        </w:rPr>
-                        <w:t>12</w:t>
-                      </w:r>
-                      <w:r>
-                        <w:rPr>
-                          <w:noProof/>
-                        </w:rPr>
-                        <w:fldChar w:fldCharType="end"/>
-                      </w:r>
+                      <w:fldSimple w:instr=" SEQ Figure \* ARABIC ">
+                        <w:r>
+                          <w:rPr>
+                            <w:noProof/>
+                          </w:rPr>
+                          <w:t>12</w:t>
+                        </w:r>
+                      </w:fldSimple>
                       <w:r>
                         <w:t xml:space="preserve"> Death's Door</w:t>
                       </w:r>
@@ -10545,7 +10192,6 @@
           <w:ilvl w:val="0"/>
           <w:numId w:val="13"/>
         </w:numPr>
-        <w:jc w:val="left"/>
         <w:rPr>
           <w:szCs w:val="28"/>
         </w:rPr>
@@ -10564,7 +10210,6 @@
           <w:ilvl w:val="0"/>
           <w:numId w:val="13"/>
         </w:numPr>
-        <w:jc w:val="left"/>
         <w:rPr>
           <w:szCs w:val="28"/>
         </w:rPr>
@@ -10595,7 +10240,6 @@
           <w:ilvl w:val="0"/>
           <w:numId w:val="13"/>
         </w:numPr>
-        <w:jc w:val="left"/>
         <w:rPr>
           <w:szCs w:val="28"/>
         </w:rPr>
@@ -10644,7 +10288,6 @@
           <w:ilvl w:val="0"/>
           <w:numId w:val="13"/>
         </w:numPr>
-        <w:jc w:val="left"/>
         <w:rPr>
           <w:szCs w:val="28"/>
         </w:rPr>
@@ -10828,6 +10471,7 @@
       <w:pPr>
         <w:pStyle w:val="Heading2"/>
         <w:ind w:left="0" w:firstLine="0"/>
+        <w:jc w:val="both"/>
       </w:pPr>
       <w:bookmarkStart w:id="49" w:name="_Toc122640232"/>
       <w:r>
@@ -10898,7 +10542,6 @@
           <w:id w:val="430630287"/>
           <w:citation/>
         </w:sdtPr>
-        <w:sdtEndPr/>
         <w:sdtContent>
           <w:r>
             <w:rPr>
@@ -11152,27 +10795,14 @@
                             <w:r>
                               <w:t xml:space="preserve">Figure </w:t>
                             </w:r>
-                            <w:r>
-                              <w:fldChar w:fldCharType="begin"/>
-                            </w:r>
-                            <w:r>
-                              <w:instrText xml:space="preserve"> SEQ Figure \* ARABIC </w:instrText>
-                            </w:r>
-                            <w:r>
-                              <w:fldChar w:fldCharType="separate"/>
-                            </w:r>
-                            <w:r>
-                              <w:rPr>
-                                <w:noProof/>
-                              </w:rPr>
-                              <w:t>13</w:t>
-                            </w:r>
-                            <w:r>
-                              <w:rPr>
-                                <w:noProof/>
-                              </w:rPr>
-                              <w:fldChar w:fldCharType="end"/>
-                            </w:r>
+                            <w:fldSimple w:instr=" SEQ Figure \* ARABIC ">
+                              <w:r>
+                                <w:rPr>
+                                  <w:noProof/>
+                                </w:rPr>
+                                <w:t>13</w:t>
+                              </w:r>
+                            </w:fldSimple>
                             <w:r>
                               <w:t xml:space="preserve"> Tunic</w:t>
                             </w:r>
@@ -11223,27 +10853,14 @@
                       <w:r>
                         <w:t xml:space="preserve">Figure </w:t>
                       </w:r>
-                      <w:r>
-                        <w:fldChar w:fldCharType="begin"/>
-                      </w:r>
-                      <w:r>
-                        <w:instrText xml:space="preserve"> SEQ Figure \* ARABIC </w:instrText>
-                      </w:r>
-                      <w:r>
-                        <w:fldChar w:fldCharType="separate"/>
-                      </w:r>
-                      <w:r>
-                        <w:rPr>
-                          <w:noProof/>
-                        </w:rPr>
-                        <w:t>13</w:t>
-                      </w:r>
-                      <w:r>
-                        <w:rPr>
-                          <w:noProof/>
-                        </w:rPr>
-                        <w:fldChar w:fldCharType="end"/>
-                      </w:r>
+                      <w:fldSimple w:instr=" SEQ Figure \* ARABIC ">
+                        <w:r>
+                          <w:rPr>
+                            <w:noProof/>
+                          </w:rPr>
+                          <w:t>13</w:t>
+                        </w:r>
+                      </w:fldSimple>
                       <w:r>
                         <w:t xml:space="preserve"> Tunic</w:t>
                       </w:r>
@@ -11670,6 +11287,7 @@
       <w:pPr>
         <w:pStyle w:val="Heading2"/>
         <w:ind w:left="0" w:firstLine="0"/>
+        <w:jc w:val="both"/>
       </w:pPr>
       <w:bookmarkStart w:id="52" w:name="_Toc122640233"/>
       <w:r>
@@ -11716,7 +11334,6 @@
           <w:id w:val="-712494966"/>
           <w:citation/>
         </w:sdtPr>
-        <w:sdtEndPr/>
         <w:sdtContent>
           <w:r>
             <w:rPr>
@@ -11830,27 +11447,14 @@
                             <w:r>
                               <w:t xml:space="preserve">Figure </w:t>
                             </w:r>
-                            <w:r>
-                              <w:fldChar w:fldCharType="begin"/>
-                            </w:r>
-                            <w:r>
-                              <w:instrText xml:space="preserve"> SEQ Figure \* ARABIC </w:instrText>
-                            </w:r>
-                            <w:r>
-                              <w:fldChar w:fldCharType="separate"/>
-                            </w:r>
-                            <w:r>
-                              <w:rPr>
-                                <w:noProof/>
-                              </w:rPr>
-                              <w:t>14</w:t>
-                            </w:r>
-                            <w:r>
-                              <w:rPr>
-                                <w:noProof/>
-                              </w:rPr>
-                              <w:fldChar w:fldCharType="end"/>
-                            </w:r>
+                            <w:fldSimple w:instr=" SEQ Figure \* ARABIC ">
+                              <w:r>
+                                <w:rPr>
+                                  <w:noProof/>
+                                </w:rPr>
+                                <w:t>14</w:t>
+                              </w:r>
+                            </w:fldSimple>
                             <w:r>
                               <w:t xml:space="preserve"> Ashen</w:t>
                             </w:r>
@@ -11904,27 +11508,14 @@
                       <w:r>
                         <w:t xml:space="preserve">Figure </w:t>
                       </w:r>
-                      <w:r>
-                        <w:fldChar w:fldCharType="begin"/>
-                      </w:r>
-                      <w:r>
-                        <w:instrText xml:space="preserve"> SEQ Figure \* ARABIC </w:instrText>
-                      </w:r>
-                      <w:r>
-                        <w:fldChar w:fldCharType="separate"/>
-                      </w:r>
-                      <w:r>
-                        <w:rPr>
-                          <w:noProof/>
-                        </w:rPr>
-                        <w:t>14</w:t>
-                      </w:r>
-                      <w:r>
-                        <w:rPr>
-                          <w:noProof/>
-                        </w:rPr>
-                        <w:fldChar w:fldCharType="end"/>
-                      </w:r>
+                      <w:fldSimple w:instr=" SEQ Figure \* ARABIC ">
+                        <w:r>
+                          <w:rPr>
+                            <w:noProof/>
+                          </w:rPr>
+                          <w:t>14</w:t>
+                        </w:r>
+                      </w:fldSimple>
                       <w:r>
                         <w:t xml:space="preserve"> Ashen</w:t>
                       </w:r>
@@ -12534,6 +12125,7 @@
       <w:pPr>
         <w:pStyle w:val="Heading1"/>
         <w:ind w:left="0" w:firstLine="0"/>
+        <w:jc w:val="both"/>
       </w:pPr>
       <w:bookmarkStart w:id="55" w:name="_Toc122640234"/>
       <w:r>
@@ -12795,6 +12387,7 @@
       <w:pPr>
         <w:pStyle w:val="Heading1"/>
         <w:ind w:left="0" w:firstLine="0"/>
+        <w:jc w:val="both"/>
       </w:pPr>
       <w:bookmarkStart w:id="56" w:name="_Toc122640235"/>
       <w:r>
@@ -12809,6 +12402,7 @@
     <w:p>
       <w:pPr>
         <w:pStyle w:val="Heading1"/>
+        <w:jc w:val="both"/>
       </w:pPr>
       <w:r>
         <w:t xml:space="preserve"> </w:t>
@@ -12818,6 +12412,7 @@
       <w:pPr>
         <w:pStyle w:val="Heading1"/>
         <w:ind w:left="0" w:firstLine="0"/>
+        <w:jc w:val="both"/>
       </w:pPr>
       <w:bookmarkStart w:id="57" w:name="_Toc122640236"/>
       <w:r>
@@ -12830,6 +12425,7 @@
       <w:pPr>
         <w:pStyle w:val="Heading3"/>
         <w:ind w:left="1453" w:firstLine="707"/>
+        <w:jc w:val="both"/>
         <w:rPr>
           <w:rFonts w:ascii="Times New Roman" w:hAnsi="Times New Roman" w:cs="Times New Roman"/>
           <w:sz w:val="32"/>
@@ -12951,6 +12547,7 @@
       <w:pPr>
         <w:pStyle w:val="Heading1"/>
         <w:ind w:left="0" w:firstLine="0"/>
+        <w:jc w:val="both"/>
       </w:pPr>
       <w:bookmarkStart w:id="59" w:name="_Toc122640238"/>
       <w:r>
@@ -12976,6 +12573,7 @@
     <w:p>
       <w:pPr>
         <w:pStyle w:val="Heading2"/>
+        <w:jc w:val="both"/>
       </w:pPr>
       <w:bookmarkStart w:id="60" w:name="_Toc122640239"/>
       <w:r>
@@ -13249,7 +12847,6 @@
           <w:id w:val="394482682"/>
           <w:citation/>
         </w:sdtPr>
-        <w:sdtEndPr/>
         <w:sdtContent>
           <w:r>
             <w:rPr>
@@ -13297,6 +12894,7 @@
       <w:pPr>
         <w:pStyle w:val="Heading1"/>
         <w:ind w:left="0" w:firstLine="0"/>
+        <w:jc w:val="both"/>
       </w:pPr>
       <w:bookmarkStart w:id="61" w:name="_Toc122640240"/>
       <w:r>
@@ -13358,7 +12956,6 @@
           <w:ilvl w:val="0"/>
           <w:numId w:val="19"/>
         </w:numPr>
-        <w:jc w:val="left"/>
       </w:pPr>
       <w:r>
         <w:t xml:space="preserve">Age: </w:t>
@@ -13377,7 +12974,6 @@
           <w:ilvl w:val="0"/>
           <w:numId w:val="19"/>
         </w:numPr>
-        <w:jc w:val="left"/>
       </w:pPr>
       <w:r>
         <w:t>Gender: All</w:t>
@@ -13390,7 +12986,6 @@
           <w:ilvl w:val="0"/>
           <w:numId w:val="19"/>
         </w:numPr>
-        <w:jc w:val="left"/>
       </w:pPr>
       <w:r>
         <w:t xml:space="preserve">Ethnicity: All </w:t>
@@ -13403,7 +12998,6 @@
           <w:ilvl w:val="0"/>
           <w:numId w:val="19"/>
         </w:numPr>
-        <w:jc w:val="left"/>
       </w:pPr>
       <w:r>
         <w:t>Location: All</w:t>
@@ -13500,6 +13094,7 @@
       <w:pPr>
         <w:pStyle w:val="Heading1"/>
         <w:ind w:left="0" w:firstLine="0"/>
+        <w:jc w:val="both"/>
       </w:pPr>
       <w:bookmarkStart w:id="62" w:name="_Toc122640241"/>
       <w:r>
@@ -13542,6 +13137,7 @@
       <w:pPr>
         <w:pStyle w:val="Heading2"/>
         <w:ind w:left="0" w:firstLine="0"/>
+        <w:jc w:val="both"/>
       </w:pPr>
       <w:bookmarkStart w:id="63" w:name="_Toc122640242"/>
       <w:r>
@@ -13579,6 +13175,7 @@
       <w:pPr>
         <w:pStyle w:val="Heading2"/>
         <w:ind w:left="0" w:firstLine="0"/>
+        <w:jc w:val="both"/>
       </w:pPr>
       <w:bookmarkStart w:id="64" w:name="_Toc122640243"/>
       <w:r>
@@ -13597,7 +13194,6 @@
           <w:ilvl w:val="0"/>
           <w:numId w:val="20"/>
         </w:numPr>
-        <w:jc w:val="left"/>
       </w:pPr>
       <w:r>
         <w:rPr>
@@ -13622,7 +13218,6 @@
           <w:ilvl w:val="0"/>
           <w:numId w:val="20"/>
         </w:numPr>
-        <w:jc w:val="left"/>
       </w:pPr>
       <w:r>
         <w:rPr>
@@ -13665,7 +13260,6 @@
           <w:ilvl w:val="0"/>
           <w:numId w:val="20"/>
         </w:numPr>
-        <w:jc w:val="left"/>
       </w:pPr>
       <w:r>
         <w:rPr>
@@ -13696,7 +13290,6 @@
           <w:ilvl w:val="0"/>
           <w:numId w:val="20"/>
         </w:numPr>
-        <w:jc w:val="left"/>
       </w:pPr>
       <w:r>
         <w:rPr>
@@ -13730,7 +13323,6 @@
           <w:ilvl w:val="0"/>
           <w:numId w:val="20"/>
         </w:numPr>
-        <w:jc w:val="left"/>
         <w:rPr>
           <w:u w:val="single"/>
         </w:rPr>
@@ -13770,7 +13362,6 @@
           <w:ilvl w:val="0"/>
           <w:numId w:val="20"/>
         </w:numPr>
-        <w:jc w:val="left"/>
         <w:rPr>
           <w:u w:val="single"/>
         </w:rPr>
@@ -13801,7 +13392,6 @@
       <w:pPr>
         <w:pStyle w:val="ListParagraph"/>
         <w:ind w:firstLine="0"/>
-        <w:jc w:val="left"/>
         <w:rPr>
           <w:u w:val="single"/>
         </w:rPr>
@@ -13809,9 +13399,43 @@
     </w:p>
     <w:p>
       <w:pPr>
+        <w:pStyle w:val="Heading2"/>
+      </w:pPr>
+    </w:p>
+    <w:p>
+      <w:pPr>
+        <w:pStyle w:val="Heading2"/>
+      </w:pPr>
+    </w:p>
+    <w:p>
+      <w:pPr>
+        <w:pStyle w:val="Heading2"/>
+      </w:pPr>
+    </w:p>
+    <w:p>
+      <w:pPr>
+        <w:pStyle w:val="Heading2"/>
+      </w:pPr>
+    </w:p>
+    <w:p/>
+    <w:p/>
+    <w:p>
+      <w:pPr>
+        <w:pStyle w:val="Heading2"/>
+      </w:pPr>
+      <w:r>
+        <w:lastRenderedPageBreak/>
+        <w:t>Distribution platform</w:t>
+      </w:r>
+    </w:p>
+    <w:p/>
+    <w:p>
+      <w:pPr>
         <w:pStyle w:val="ListParagraph"/>
-        <w:ind w:firstLine="0"/>
-        <w:jc w:val="left"/>
+        <w:numPr>
+          <w:ilvl w:val="0"/>
+          <w:numId w:val="21"/>
+        </w:numPr>
         <w:rPr>
           <w:u w:val="single"/>
         </w:rPr>
@@ -13820,8 +13444,273 @@
         <w:rPr>
           <w:u w:val="single"/>
         </w:rPr>
-        <w:t>Distribution platform</w:t>
-      </w:r>
+        <w:t>YouTube</w:t>
+      </w:r>
+      <w:r>
+        <w:rPr>
+          <w:u w:val="single"/>
+        </w:rPr>
+        <w:t>:</w:t>
+      </w:r>
+      <w:r>
+        <w:t xml:space="preserve">   </w:t>
+      </w:r>
+      <w:r>
+        <w:t xml:space="preserve">I will </w:t>
+      </w:r>
+      <w:r>
+        <w:t xml:space="preserve">post my </w:t>
+      </w:r>
+      <w:r>
+        <w:t>f</w:t>
+      </w:r>
+      <w:r>
+        <w:t>inal video on YouTube to showcase my assets and animation</w:t>
+      </w:r>
+    </w:p>
+    <w:p>
+      <w:pPr>
+        <w:pStyle w:val="ListParagraph"/>
+        <w:numPr>
+          <w:ilvl w:val="0"/>
+          <w:numId w:val="21"/>
+        </w:numPr>
+      </w:pPr>
+      <w:r>
+        <w:rPr>
+          <w:u w:val="single"/>
+        </w:rPr>
+        <w:t xml:space="preserve">CGTrader: </w:t>
+      </w:r>
+      <w:r>
+        <w:t xml:space="preserve">To make my assets public, I will distribute them on 3D modeling platforms such as </w:t>
+      </w:r>
+      <w:r>
+        <w:t>CGT</w:t>
+      </w:r>
+      <w:r>
+        <w:t>rader.</w:t>
+      </w:r>
+    </w:p>
+    <w:p>
+      <w:r>
+        <w:rPr>
+          <w:noProof/>
+          <w:szCs w:val="28"/>
+        </w:rPr>
+        <w:drawing>
+          <wp:anchor distT="0" distB="0" distL="114300" distR="114300" simplePos="0" relativeHeight="251715584" behindDoc="0" locked="0" layoutInCell="1" allowOverlap="1" wp14:anchorId="7BFC9929" wp14:editId="109993B7">
+            <wp:simplePos x="0" y="0"/>
+            <wp:positionH relativeFrom="margin">
+              <wp:align>center</wp:align>
+            </wp:positionH>
+            <wp:positionV relativeFrom="paragraph">
+              <wp:posOffset>330385</wp:posOffset>
+            </wp:positionV>
+            <wp:extent cx="7694069" cy="1144307"/>
+            <wp:effectExtent l="0" t="0" r="2540" b="0"/>
+            <wp:wrapNone/>
+            <wp:docPr id="33" name="Picture 33"/>
+            <wp:cNvGraphicFramePr>
+              <a:graphicFrameLocks xmlns:a="http://schemas.openxmlformats.org/drawingml/2006/main" noChangeAspect="1"/>
+            </wp:cNvGraphicFramePr>
+            <a:graphic xmlns:a="http://schemas.openxmlformats.org/drawingml/2006/main">
+              <a:graphicData uri="http://schemas.openxmlformats.org/drawingml/2006/picture">
+                <pic:pic xmlns:pic="http://schemas.openxmlformats.org/drawingml/2006/picture">
+                  <pic:nvPicPr>
+                    <pic:cNvPr id="1" name=""/>
+                    <pic:cNvPicPr/>
+                  </pic:nvPicPr>
+                  <pic:blipFill>
+                    <a:blip r:embed="rId55">
+                      <a:extLst>
+                        <a:ext uri="{28A0092B-C50C-407E-A947-70E740481C1C}">
+                          <a14:useLocalDpi xmlns:a14="http://schemas.microsoft.com/office/drawing/2010/main" val="0"/>
+                        </a:ext>
+                      </a:extLst>
+                    </a:blip>
+                    <a:stretch>
+                      <a:fillRect/>
+                    </a:stretch>
+                  </pic:blipFill>
+                  <pic:spPr>
+                    <a:xfrm>
+                      <a:off x="0" y="0"/>
+                      <a:ext cx="7694069" cy="1144307"/>
+                    </a:xfrm>
+                    <a:prstGeom prst="rect">
+                      <a:avLst/>
+                    </a:prstGeom>
+                  </pic:spPr>
+                </pic:pic>
+              </a:graphicData>
+            </a:graphic>
+            <wp14:sizeRelV relativeFrom="margin">
+              <wp14:pctHeight>0</wp14:pctHeight>
+            </wp14:sizeRelV>
+          </wp:anchor>
+        </w:drawing>
+      </w:r>
+    </w:p>
+    <w:p/>
+    <w:p>
+      <w:pPr>
+        <w:ind w:left="0" w:firstLine="0"/>
+        <w:rPr>
+          <w:szCs w:val="28"/>
+        </w:rPr>
+      </w:pPr>
+    </w:p>
+    <w:p>
+      <w:pPr>
+        <w:ind w:left="0" w:firstLine="0"/>
+        <w:rPr>
+          <w:szCs w:val="28"/>
+        </w:rPr>
+      </w:pPr>
+    </w:p>
+    <w:p>
+      <w:pPr>
+        <w:ind w:left="0" w:firstLine="0"/>
+        <w:rPr>
+          <w:szCs w:val="28"/>
+        </w:rPr>
+      </w:pPr>
+    </w:p>
+    <w:p>
+      <w:pPr>
+        <w:pStyle w:val="Caption"/>
+        <w:rPr>
+          <w:color w:val="000000"/>
+          <w:sz w:val="32"/>
+          <w:szCs w:val="28"/>
+        </w:rPr>
+      </w:pPr>
+      <w:bookmarkStart w:id="65" w:name="_Toc122639772"/>
+      <w:r>
+        <w:t xml:space="preserve">Figure </w:t>
+      </w:r>
+      <w:r>
+        <w:fldChar w:fldCharType="begin"/>
+      </w:r>
+      <w:r>
+        <w:instrText xml:space="preserve"> SEQ Figure \* ARABIC </w:instrText>
+      </w:r>
+      <w:r>
+        <w:fldChar w:fldCharType="separate"/>
+      </w:r>
+      <w:r>
+        <w:rPr>
+          <w:noProof/>
+        </w:rPr>
+        <w:t>15</w:t>
+      </w:r>
+      <w:r>
+        <w:rPr>
+          <w:noProof/>
+        </w:rPr>
+        <w:fldChar w:fldCharType="end"/>
+      </w:r>
+      <w:r>
+        <w:t xml:space="preserve"> Gantt chart for my project</w:t>
+      </w:r>
+      <w:bookmarkEnd w:id="65"/>
+    </w:p>
+    <w:p>
+      <w:pPr>
+        <w:ind w:left="0" w:firstLine="0"/>
+        <w:rPr>
+          <w:szCs w:val="28"/>
+        </w:rPr>
+      </w:pPr>
+    </w:p>
+    <w:p>
+      <w:pPr>
+        <w:ind w:left="0" w:firstLine="0"/>
+        <w:rPr>
+          <w:szCs w:val="28"/>
+        </w:rPr>
+      </w:pPr>
+    </w:p>
+    <w:p>
+      <w:pPr>
+        <w:ind w:left="0" w:firstLine="0"/>
+        <w:rPr>
+          <w:szCs w:val="28"/>
+        </w:rPr>
+      </w:pPr>
+    </w:p>
+    <w:p>
+      <w:pPr>
+        <w:ind w:left="0" w:firstLine="0"/>
+        <w:rPr>
+          <w:szCs w:val="28"/>
+        </w:rPr>
+      </w:pPr>
+    </w:p>
+    <w:p>
+      <w:pPr>
+        <w:ind w:left="0" w:firstLine="0"/>
+        <w:rPr>
+          <w:szCs w:val="28"/>
+        </w:rPr>
+      </w:pPr>
+    </w:p>
+    <w:p>
+      <w:pPr>
+        <w:ind w:left="0" w:firstLine="0"/>
+        <w:rPr>
+          <w:szCs w:val="28"/>
+        </w:rPr>
+      </w:pPr>
+    </w:p>
+    <w:p>
+      <w:pPr>
+        <w:ind w:left="0" w:firstLine="0"/>
+        <w:rPr>
+          <w:szCs w:val="28"/>
+        </w:rPr>
+      </w:pPr>
+    </w:p>
+    <w:p>
+      <w:pPr>
+        <w:ind w:left="0" w:firstLine="0"/>
+        <w:rPr>
+          <w:szCs w:val="28"/>
+        </w:rPr>
+      </w:pPr>
+    </w:p>
+    <w:p>
+      <w:pPr>
+        <w:ind w:left="0" w:firstLine="0"/>
+        <w:rPr>
+          <w:szCs w:val="28"/>
+        </w:rPr>
+      </w:pPr>
+    </w:p>
+    <w:p>
+      <w:pPr>
+        <w:ind w:left="0" w:firstLine="0"/>
+        <w:rPr>
+          <w:szCs w:val="28"/>
+        </w:rPr>
+      </w:pPr>
+    </w:p>
+    <w:p>
+      <w:pPr>
+        <w:ind w:left="0" w:firstLine="0"/>
+        <w:rPr>
+          <w:szCs w:val="28"/>
+        </w:rPr>
+      </w:pPr>
+    </w:p>
+    <w:p>
+      <w:pPr>
+        <w:ind w:left="0" w:firstLine="0"/>
+        <w:rPr>
+          <w:szCs w:val="28"/>
+        </w:rPr>
+      </w:pPr>
     </w:p>
     <w:p>
       <w:pPr>
@@ -13843,12 +13732,14 @@
       <w:pPr>
         <w:pStyle w:val="Heading1"/>
         <w:ind w:left="0" w:firstLine="0"/>
-      </w:pPr>
-      <w:bookmarkStart w:id="65" w:name="_Toc122640244"/>
-      <w:r>
+        <w:jc w:val="both"/>
+      </w:pPr>
+      <w:bookmarkStart w:id="66" w:name="_Toc122640244"/>
+      <w:r>
+        <w:lastRenderedPageBreak/>
         <w:t>Contribution of Others</w:t>
       </w:r>
-      <w:bookmarkEnd w:id="65"/>
+      <w:bookmarkEnd w:id="66"/>
     </w:p>
     <w:p/>
     <w:p>
@@ -13862,7 +13753,6 @@
         <w:rPr>
           <w:szCs w:val="28"/>
         </w:rPr>
-        <w:lastRenderedPageBreak/>
         <w:t>Since this is our DMP, it is not an easy project, and I could not have completed this project by myself.</w:t>
       </w:r>
     </w:p>
@@ -13879,19 +13769,11 @@
         </w:rPr>
         <w:t xml:space="preserve">Both of my supervisors, </w:t>
       </w:r>
-      <w:proofErr w:type="spellStart"/>
-      <w:r>
-        <w:rPr>
-          <w:szCs w:val="28"/>
-        </w:rPr>
-        <w:t>Rakshak</w:t>
-      </w:r>
-      <w:proofErr w:type="spellEnd"/>
-      <w:r>
-        <w:rPr>
-          <w:szCs w:val="28"/>
-        </w:rPr>
-        <w:t> Sir</w:t>
+      <w:r>
+        <w:rPr>
+          <w:szCs w:val="28"/>
+        </w:rPr>
+        <w:t>Rakshak Sir</w:t>
       </w:r>
       <w:r>
         <w:rPr>
@@ -13915,23 +13797,7 @@
         <w:t xml:space="preserve"> </w:t>
       </w:r>
       <w:r>
-        <w:t xml:space="preserve">I'd also like to thank my friends Bibek </w:t>
-      </w:r>
-      <w:proofErr w:type="spellStart"/>
-      <w:r>
-        <w:t>Dhungana</w:t>
-      </w:r>
-      <w:proofErr w:type="spellEnd"/>
-      <w:r>
-        <w:t xml:space="preserve"> and </w:t>
-      </w:r>
-      <w:proofErr w:type="spellStart"/>
-      <w:r>
-        <w:t>Samapan</w:t>
-      </w:r>
-      <w:proofErr w:type="spellEnd"/>
-      <w:r>
-        <w:t xml:space="preserve"> Rai for giving me advice on what I should do for the project.</w:t>
+        <w:t>I'd also like to thank my friends Bibek Dhungana and Samapan Rai for giving me advice on what I should do for the project.</w:t>
       </w:r>
     </w:p>
     <w:p>
@@ -13946,12 +13812,13 @@
       <w:pPr>
         <w:pStyle w:val="Heading1"/>
         <w:ind w:left="0" w:firstLine="0"/>
-      </w:pPr>
-      <w:bookmarkStart w:id="66" w:name="_Toc122640245"/>
+        <w:jc w:val="both"/>
+      </w:pPr>
+      <w:bookmarkStart w:id="67" w:name="_Toc122640245"/>
       <w:r>
         <w:t>Evaluation and Testing</w:t>
       </w:r>
-      <w:bookmarkEnd w:id="66"/>
+      <w:bookmarkEnd w:id="67"/>
     </w:p>
     <w:p>
       <w:pPr>
@@ -14093,45 +13960,6 @@
                       </wps:spPr>
                       <wps:txbx>
                         <w:txbxContent>
-                          <w:p>
-                            <w:pPr>
-                              <w:pStyle w:val="Caption"/>
-                              <w:rPr>
-                                <w:color w:val="000000"/>
-                                <w:sz w:val="32"/>
-                                <w:szCs w:val="28"/>
-                              </w:rPr>
-                            </w:pPr>
-                            <w:bookmarkStart w:id="67" w:name="_Toc122639772"/>
-                            <w:r>
-                              <w:t xml:space="preserve">Figure </w:t>
-                            </w:r>
-                            <w:r>
-                              <w:fldChar w:fldCharType="begin"/>
-                            </w:r>
-                            <w:r>
-                              <w:instrText xml:space="preserve"> SEQ Figure \* ARABIC </w:instrText>
-                            </w:r>
-                            <w:r>
-                              <w:fldChar w:fldCharType="separate"/>
-                            </w:r>
-                            <w:r>
-                              <w:rPr>
-                                <w:noProof/>
-                              </w:rPr>
-                              <w:t>15</w:t>
-                            </w:r>
-                            <w:r>
-                              <w:rPr>
-                                <w:noProof/>
-                              </w:rPr>
-                              <w:fldChar w:fldCharType="end"/>
-                            </w:r>
-                            <w:r>
-                              <w:t xml:space="preserve"> Gantt chart for my project</w:t>
-                            </w:r>
-                            <w:bookmarkEnd w:id="67"/>
-                          </w:p>
                           <w:p/>
                           <w:p>
                             <w:pPr>
@@ -14162,45 +13990,6 @@
               <v:shape w14:anchorId="1D53D318" id="Text Box 47" o:spid="_x0000_s1038" type="#_x0000_t202" style="position:absolute;left:0;text-align:left;margin-left:-61.2pt;margin-top:119.8pt;width:605.8pt;height:.05pt;z-index:251713536;visibility:visible;mso-wrap-style:square;mso-wrap-distance-left:9pt;mso-wrap-distance-top:0;mso-wrap-distance-right:9pt;mso-wrap-distance-bottom:0;mso-position-horizontal:absolute;mso-position-horizontal-relative:text;mso-position-vertical:absolute;mso-position-vertical-relative:text;v-text-anchor:top" o:gfxdata="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" stroked="f">
                 <v:textbox style="mso-fit-shape-to-text:t" inset="0,0,0,0">
                   <w:txbxContent>
-                    <w:p>
-                      <w:pPr>
-                        <w:pStyle w:val="Caption"/>
-                        <w:rPr>
-                          <w:color w:val="000000"/>
-                          <w:sz w:val="32"/>
-                          <w:szCs w:val="28"/>
-                        </w:rPr>
-                      </w:pPr>
-                      <w:bookmarkStart w:id="68" w:name="_Toc122639772"/>
-                      <w:r>
-                        <w:t xml:space="preserve">Figure </w:t>
-                      </w:r>
-                      <w:r>
-                        <w:fldChar w:fldCharType="begin"/>
-                      </w:r>
-                      <w:r>
-                        <w:instrText xml:space="preserve"> SEQ Figure \* ARABIC </w:instrText>
-                      </w:r>
-                      <w:r>
-                        <w:fldChar w:fldCharType="separate"/>
-                      </w:r>
-                      <w:r>
-                        <w:rPr>
-                          <w:noProof/>
-                        </w:rPr>
-                        <w:t>15</w:t>
-                      </w:r>
-                      <w:r>
-                        <w:rPr>
-                          <w:noProof/>
-                        </w:rPr>
-                        <w:fldChar w:fldCharType="end"/>
-                      </w:r>
-                      <w:r>
-                        <w:t xml:space="preserve"> Gantt chart for my project</w:t>
-                      </w:r>
-                      <w:bookmarkEnd w:id="68"/>
-                    </w:p>
                     <w:p/>
                     <w:p>
                       <w:pPr>
@@ -14219,64 +14008,6 @@
           </mc:Fallback>
         </mc:AlternateContent>
       </w:r>
-      <w:r>
-        <w:rPr>
-          <w:noProof/>
-          <w:szCs w:val="28"/>
-        </w:rPr>
-        <w:drawing>
-          <wp:anchor distT="0" distB="0" distL="114300" distR="114300" simplePos="0" relativeHeight="251686912" behindDoc="0" locked="0" layoutInCell="1" allowOverlap="1" wp14:anchorId="66DD1764" wp14:editId="0EB93387">
-            <wp:simplePos x="0" y="0"/>
-            <wp:positionH relativeFrom="margin">
-              <wp:posOffset>-777368</wp:posOffset>
-            </wp:positionH>
-            <wp:positionV relativeFrom="paragraph">
-              <wp:posOffset>320638</wp:posOffset>
-            </wp:positionV>
-            <wp:extent cx="7694069" cy="1144307"/>
-            <wp:effectExtent l="0" t="0" r="2540" b="0"/>
-            <wp:wrapNone/>
-            <wp:docPr id="33" name="Picture 33"/>
-            <wp:cNvGraphicFramePr>
-              <a:graphicFrameLocks xmlns:a="http://schemas.openxmlformats.org/drawingml/2006/main" noChangeAspect="1"/>
-            </wp:cNvGraphicFramePr>
-            <a:graphic xmlns:a="http://schemas.openxmlformats.org/drawingml/2006/main">
-              <a:graphicData uri="http://schemas.openxmlformats.org/drawingml/2006/picture">
-                <pic:pic xmlns:pic="http://schemas.openxmlformats.org/drawingml/2006/picture">
-                  <pic:nvPicPr>
-                    <pic:cNvPr id="1" name=""/>
-                    <pic:cNvPicPr/>
-                  </pic:nvPicPr>
-                  <pic:blipFill>
-                    <a:blip r:embed="rId55">
-                      <a:extLst>
-                        <a:ext uri="{28A0092B-C50C-407E-A947-70E740481C1C}">
-                          <a14:useLocalDpi xmlns:a14="http://schemas.microsoft.com/office/drawing/2010/main" val="0"/>
-                        </a:ext>
-                      </a:extLst>
-                    </a:blip>
-                    <a:stretch>
-                      <a:fillRect/>
-                    </a:stretch>
-                  </pic:blipFill>
-                  <pic:spPr>
-                    <a:xfrm>
-                      <a:off x="0" y="0"/>
-                      <a:ext cx="7711613" cy="1146916"/>
-                    </a:xfrm>
-                    <a:prstGeom prst="rect">
-                      <a:avLst/>
-                    </a:prstGeom>
-                  </pic:spPr>
-                </pic:pic>
-              </a:graphicData>
-            </a:graphic>
-            <wp14:sizeRelV relativeFrom="margin">
-              <wp14:pctHeight>0</wp14:pctHeight>
-            </wp14:sizeRelV>
-          </wp:anchor>
-        </w:drawing>
-      </w:r>
     </w:p>
     <w:p>
       <w:pPr>
@@ -14366,7 +14097,6 @@
           <w:docPartUnique/>
         </w:docPartObj>
       </w:sdtPr>
-      <w:sdtEndPr/>
       <w:sdtContent>
         <w:p>
           <w:pPr>
@@ -14996,7 +14726,6 @@
                 <w:rPr>
                   <w:noProof/>
                 </w:rPr>
-                <w:lastRenderedPageBreak/>
                 <w:t xml:space="preserve">Theory, G. (2020, 05 10). </w:t>
               </w:r>
               <w:r>
@@ -15106,6 +14835,142 @@
         </w:rPr>
       </w:pPr>
     </w:p>
+    <w:p>
+      <w:pPr>
+        <w:ind w:left="0" w:firstLine="0"/>
+        <w:rPr>
+          <w:szCs w:val="28"/>
+        </w:rPr>
+      </w:pPr>
+    </w:p>
+    <w:p>
+      <w:pPr>
+        <w:ind w:left="0" w:firstLine="0"/>
+        <w:rPr>
+          <w:szCs w:val="28"/>
+        </w:rPr>
+      </w:pPr>
+    </w:p>
+    <w:p>
+      <w:pPr>
+        <w:ind w:left="0" w:firstLine="0"/>
+        <w:rPr>
+          <w:szCs w:val="28"/>
+        </w:rPr>
+      </w:pPr>
+    </w:p>
+    <w:p>
+      <w:pPr>
+        <w:ind w:left="0" w:firstLine="0"/>
+        <w:rPr>
+          <w:szCs w:val="28"/>
+        </w:rPr>
+      </w:pPr>
+    </w:p>
+    <w:p>
+      <w:pPr>
+        <w:ind w:left="0" w:firstLine="0"/>
+        <w:rPr>
+          <w:szCs w:val="28"/>
+        </w:rPr>
+      </w:pPr>
+    </w:p>
+    <w:p>
+      <w:pPr>
+        <w:ind w:left="0" w:firstLine="0"/>
+        <w:rPr>
+          <w:szCs w:val="28"/>
+        </w:rPr>
+      </w:pPr>
+    </w:p>
+    <w:p>
+      <w:pPr>
+        <w:ind w:left="0" w:firstLine="0"/>
+        <w:rPr>
+          <w:szCs w:val="28"/>
+        </w:rPr>
+      </w:pPr>
+    </w:p>
+    <w:p>
+      <w:pPr>
+        <w:ind w:left="0" w:firstLine="0"/>
+        <w:rPr>
+          <w:szCs w:val="28"/>
+        </w:rPr>
+      </w:pPr>
+    </w:p>
+    <w:p>
+      <w:pPr>
+        <w:ind w:left="0" w:firstLine="0"/>
+        <w:rPr>
+          <w:szCs w:val="28"/>
+        </w:rPr>
+      </w:pPr>
+    </w:p>
+    <w:p>
+      <w:pPr>
+        <w:ind w:left="0" w:firstLine="0"/>
+        <w:rPr>
+          <w:szCs w:val="28"/>
+        </w:rPr>
+      </w:pPr>
+    </w:p>
+    <w:p>
+      <w:pPr>
+        <w:ind w:left="0" w:firstLine="0"/>
+        <w:rPr>
+          <w:szCs w:val="28"/>
+        </w:rPr>
+      </w:pPr>
+    </w:p>
+    <w:p>
+      <w:pPr>
+        <w:ind w:left="0" w:firstLine="0"/>
+        <w:rPr>
+          <w:szCs w:val="28"/>
+        </w:rPr>
+      </w:pPr>
+    </w:p>
+    <w:p>
+      <w:pPr>
+        <w:ind w:left="0" w:firstLine="0"/>
+        <w:rPr>
+          <w:szCs w:val="28"/>
+        </w:rPr>
+      </w:pPr>
+    </w:p>
+    <w:p>
+      <w:pPr>
+        <w:ind w:left="0" w:firstLine="0"/>
+        <w:rPr>
+          <w:szCs w:val="28"/>
+        </w:rPr>
+      </w:pPr>
+    </w:p>
+    <w:p>
+      <w:pPr>
+        <w:ind w:left="0" w:firstLine="0"/>
+        <w:rPr>
+          <w:szCs w:val="28"/>
+        </w:rPr>
+      </w:pPr>
+    </w:p>
+    <w:p>
+      <w:pPr>
+        <w:ind w:left="0" w:firstLine="0"/>
+        <w:rPr>
+          <w:szCs w:val="28"/>
+        </w:rPr>
+      </w:pPr>
+    </w:p>
+    <w:p>
+      <w:pPr>
+        <w:ind w:left="0" w:firstLine="0"/>
+        <w:rPr>
+          <w:szCs w:val="28"/>
+        </w:rPr>
+      </w:pPr>
+    </w:p>
     <w:sdt>
       <w:sdtPr>
         <w:id w:val="-1498801044"/>
@@ -15114,7 +14979,6 @@
           <w:docPartUnique/>
         </w:docPartObj>
       </w:sdtPr>
-      <w:sdtEndPr/>
       <w:sdtContent>
         <w:p>
           <w:pPr>
@@ -15129,7 +14993,6 @@
             <w:id w:val="-798147367"/>
             <w:bibliography/>
           </w:sdtPr>
-          <w:sdtEndPr/>
           <w:sdtContent>
             <w:p>
               <w:pPr>
@@ -16646,20 +16509,20 @@
                               <w:ind w:left="0" w:firstLine="0"/>
                               <w:jc w:val="left"/>
                             </w:pPr>
-                            <w:bookmarkStart w:id="69" w:name="_Hlk68814136"/>
-                            <w:bookmarkStart w:id="70" w:name="_Hlk68814137"/>
-                            <w:bookmarkStart w:id="71" w:name="_Hlk68814169"/>
-                            <w:bookmarkStart w:id="72" w:name="_Hlk68814170"/>
+                            <w:bookmarkStart w:id="68" w:name="_Hlk68814136"/>
+                            <w:bookmarkStart w:id="69" w:name="_Hlk68814137"/>
+                            <w:bookmarkStart w:id="70" w:name="_Hlk68814169"/>
+                            <w:bookmarkStart w:id="71" w:name="_Hlk68814170"/>
                             <w:r>
                               <w:rPr>
                                 <w:sz w:val="21"/>
                               </w:rPr>
                               <w:t>Ashraya Singh Khatri</w:t>
                             </w:r>
+                            <w:bookmarkEnd w:id="68"/>
                             <w:bookmarkEnd w:id="69"/>
                             <w:bookmarkEnd w:id="70"/>
                             <w:bookmarkEnd w:id="71"/>
-                            <w:bookmarkEnd w:id="72"/>
                           </w:p>
                         </w:txbxContent>
                       </wps:txbx>
@@ -16954,20 +16817,20 @@
                         <w:ind w:left="0" w:firstLine="0"/>
                         <w:jc w:val="left"/>
                       </w:pPr>
-                      <w:bookmarkStart w:id="73" w:name="_Hlk68814136"/>
-                      <w:bookmarkStart w:id="74" w:name="_Hlk68814137"/>
-                      <w:bookmarkStart w:id="75" w:name="_Hlk68814169"/>
-                      <w:bookmarkStart w:id="76" w:name="_Hlk68814170"/>
+                      <w:bookmarkStart w:id="72" w:name="_Hlk68814136"/>
+                      <w:bookmarkStart w:id="73" w:name="_Hlk68814137"/>
+                      <w:bookmarkStart w:id="74" w:name="_Hlk68814169"/>
+                      <w:bookmarkStart w:id="75" w:name="_Hlk68814170"/>
                       <w:r>
                         <w:rPr>
                           <w:sz w:val="21"/>
                         </w:rPr>
                         <w:t>Ashraya Singh Khatri</w:t>
                       </w:r>
+                      <w:bookmarkEnd w:id="72"/>
                       <w:bookmarkEnd w:id="73"/>
                       <w:bookmarkEnd w:id="74"/>
                       <w:bookmarkEnd w:id="75"/>
-                      <w:bookmarkEnd w:id="76"/>
                     </w:p>
                   </w:txbxContent>
                 </v:textbox>
@@ -19109,9 +18972,9 @@
     </w:lvl>
   </w:abstractNum>
   <w:abstractNum w:abstractNumId="11" w15:restartNumberingAfterBreak="0">
-    <w:nsid w:val="50F86FC4"/>
+    <w:nsid w:val="3F335963"/>
     <w:multiLevelType w:val="hybridMultilevel"/>
-    <w:tmpl w:val="E4F2D694"/>
+    <w:tmpl w:val="0D4680E0"/>
     <w:lvl w:ilvl="0" w:tplc="04090001">
       <w:start w:val="1"/>
       <w:numFmt w:val="bullet"/>
@@ -19222,6 +19085,119 @@
     </w:lvl>
   </w:abstractNum>
   <w:abstractNum w:abstractNumId="12" w15:restartNumberingAfterBreak="0">
+    <w:nsid w:val="50F86FC4"/>
+    <w:multiLevelType w:val="hybridMultilevel"/>
+    <w:tmpl w:val="E4F2D694"/>
+    <w:lvl w:ilvl="0" w:tplc="04090001">
+      <w:start w:val="1"/>
+      <w:numFmt w:val="bullet"/>
+      <w:lvlText w:val=""/>
+      <w:lvlJc w:val="left"/>
+      <w:pPr>
+        <w:ind w:left="720" w:hanging="360"/>
+      </w:pPr>
+      <w:rPr>
+        <w:rFonts w:ascii="Symbol" w:hAnsi="Symbol" w:hint="default"/>
+      </w:rPr>
+    </w:lvl>
+    <w:lvl w:ilvl="1" w:tplc="04090003" w:tentative="1">
+      <w:start w:val="1"/>
+      <w:numFmt w:val="bullet"/>
+      <w:lvlText w:val="o"/>
+      <w:lvlJc w:val="left"/>
+      <w:pPr>
+        <w:ind w:left="1440" w:hanging="360"/>
+      </w:pPr>
+      <w:rPr>
+        <w:rFonts w:ascii="Courier New" w:hAnsi="Courier New" w:cs="Courier New" w:hint="default"/>
+      </w:rPr>
+    </w:lvl>
+    <w:lvl w:ilvl="2" w:tplc="04090005" w:tentative="1">
+      <w:start w:val="1"/>
+      <w:numFmt w:val="bullet"/>
+      <w:lvlText w:val=""/>
+      <w:lvlJc w:val="left"/>
+      <w:pPr>
+        <w:ind w:left="2160" w:hanging="360"/>
+      </w:pPr>
+      <w:rPr>
+        <w:rFonts w:ascii="Wingdings" w:hAnsi="Wingdings" w:hint="default"/>
+      </w:rPr>
+    </w:lvl>
+    <w:lvl w:ilvl="3" w:tplc="04090001" w:tentative="1">
+      <w:start w:val="1"/>
+      <w:numFmt w:val="bullet"/>
+      <w:lvlText w:val=""/>
+      <w:lvlJc w:val="left"/>
+      <w:pPr>
+        <w:ind w:left="2880" w:hanging="360"/>
+      </w:pPr>
+      <w:rPr>
+        <w:rFonts w:ascii="Symbol" w:hAnsi="Symbol" w:hint="default"/>
+      </w:rPr>
+    </w:lvl>
+    <w:lvl w:ilvl="4" w:tplc="04090003" w:tentative="1">
+      <w:start w:val="1"/>
+      <w:numFmt w:val="bullet"/>
+      <w:lvlText w:val="o"/>
+      <w:lvlJc w:val="left"/>
+      <w:pPr>
+        <w:ind w:left="3600" w:hanging="360"/>
+      </w:pPr>
+      <w:rPr>
+        <w:rFonts w:ascii="Courier New" w:hAnsi="Courier New" w:cs="Courier New" w:hint="default"/>
+      </w:rPr>
+    </w:lvl>
+    <w:lvl w:ilvl="5" w:tplc="04090005" w:tentative="1">
+      <w:start w:val="1"/>
+      <w:numFmt w:val="bullet"/>
+      <w:lvlText w:val=""/>
+      <w:lvlJc w:val="left"/>
+      <w:pPr>
+        <w:ind w:left="4320" w:hanging="360"/>
+      </w:pPr>
+      <w:rPr>
+        <w:rFonts w:ascii="Wingdings" w:hAnsi="Wingdings" w:hint="default"/>
+      </w:rPr>
+    </w:lvl>
+    <w:lvl w:ilvl="6" w:tplc="04090001" w:tentative="1">
+      <w:start w:val="1"/>
+      <w:numFmt w:val="bullet"/>
+      <w:lvlText w:val=""/>
+      <w:lvlJc w:val="left"/>
+      <w:pPr>
+        <w:ind w:left="5040" w:hanging="360"/>
+      </w:pPr>
+      <w:rPr>
+        <w:rFonts w:ascii="Symbol" w:hAnsi="Symbol" w:hint="default"/>
+      </w:rPr>
+    </w:lvl>
+    <w:lvl w:ilvl="7" w:tplc="04090003" w:tentative="1">
+      <w:start w:val="1"/>
+      <w:numFmt w:val="bullet"/>
+      <w:lvlText w:val="o"/>
+      <w:lvlJc w:val="left"/>
+      <w:pPr>
+        <w:ind w:left="5760" w:hanging="360"/>
+      </w:pPr>
+      <w:rPr>
+        <w:rFonts w:ascii="Courier New" w:hAnsi="Courier New" w:cs="Courier New" w:hint="default"/>
+      </w:rPr>
+    </w:lvl>
+    <w:lvl w:ilvl="8" w:tplc="04090005" w:tentative="1">
+      <w:start w:val="1"/>
+      <w:numFmt w:val="bullet"/>
+      <w:lvlText w:val=""/>
+      <w:lvlJc w:val="left"/>
+      <w:pPr>
+        <w:ind w:left="6480" w:hanging="360"/>
+      </w:pPr>
+      <w:rPr>
+        <w:rFonts w:ascii="Wingdings" w:hAnsi="Wingdings" w:hint="default"/>
+      </w:rPr>
+    </w:lvl>
+  </w:abstractNum>
+  <w:abstractNum w:abstractNumId="13" w15:restartNumberingAfterBreak="0">
     <w:nsid w:val="541D3630"/>
     <w:multiLevelType w:val="hybridMultilevel"/>
     <w:tmpl w:val="AB14A8C8"/>
@@ -19310,7 +19286,7 @@
       </w:pPr>
     </w:lvl>
   </w:abstractNum>
-  <w:abstractNum w:abstractNumId="13" w15:restartNumberingAfterBreak="0">
+  <w:abstractNum w:abstractNumId="14" w15:restartNumberingAfterBreak="0">
     <w:nsid w:val="573E27AC"/>
     <w:multiLevelType w:val="hybridMultilevel"/>
     <w:tmpl w:val="013470A2"/>
@@ -19396,7 +19372,7 @@
       </w:pPr>
     </w:lvl>
   </w:abstractNum>
-  <w:abstractNum w:abstractNumId="14" w15:restartNumberingAfterBreak="0">
+  <w:abstractNum w:abstractNumId="15" w15:restartNumberingAfterBreak="0">
     <w:nsid w:val="6A883488"/>
     <w:multiLevelType w:val="hybridMultilevel"/>
     <w:tmpl w:val="18C20FDA"/>
@@ -19509,7 +19485,7 @@
       </w:rPr>
     </w:lvl>
   </w:abstractNum>
-  <w:abstractNum w:abstractNumId="15" w15:restartNumberingAfterBreak="0">
+  <w:abstractNum w:abstractNumId="16" w15:restartNumberingAfterBreak="0">
     <w:nsid w:val="6B98052D"/>
     <w:multiLevelType w:val="hybridMultilevel"/>
     <w:tmpl w:val="808ABE7C"/>
@@ -19595,7 +19571,7 @@
       </w:pPr>
     </w:lvl>
   </w:abstractNum>
-  <w:abstractNum w:abstractNumId="16" w15:restartNumberingAfterBreak="0">
+  <w:abstractNum w:abstractNumId="17" w15:restartNumberingAfterBreak="0">
     <w:nsid w:val="6E9E01DD"/>
     <w:multiLevelType w:val="hybridMultilevel"/>
     <w:tmpl w:val="59C2CD44"/>
@@ -19708,7 +19684,7 @@
       </w:rPr>
     </w:lvl>
   </w:abstractNum>
-  <w:abstractNum w:abstractNumId="17" w15:restartNumberingAfterBreak="0">
+  <w:abstractNum w:abstractNumId="18" w15:restartNumberingAfterBreak="0">
     <w:nsid w:val="72AA21D8"/>
     <w:multiLevelType w:val="hybridMultilevel"/>
     <w:tmpl w:val="3C32CD6A"/>
@@ -19794,7 +19770,7 @@
       </w:pPr>
     </w:lvl>
   </w:abstractNum>
-  <w:abstractNum w:abstractNumId="18" w15:restartNumberingAfterBreak="0">
+  <w:abstractNum w:abstractNumId="19" w15:restartNumberingAfterBreak="0">
     <w:nsid w:val="77DC72AA"/>
     <w:multiLevelType w:val="hybridMultilevel"/>
     <w:tmpl w:val="7F1022CA"/>
@@ -19907,7 +19883,7 @@
       </w:rPr>
     </w:lvl>
   </w:abstractNum>
-  <w:abstractNum w:abstractNumId="19" w15:restartNumberingAfterBreak="0">
+  <w:abstractNum w:abstractNumId="20" w15:restartNumberingAfterBreak="0">
     <w:nsid w:val="7A6E2157"/>
     <w:multiLevelType w:val="hybridMultilevel"/>
     <w:tmpl w:val="5A562AAE"/>
@@ -19994,13 +19970,13 @@
     </w:lvl>
   </w:abstractNum>
   <w:num w:numId="1">
-    <w:abstractNumId w:val="13"/>
+    <w:abstractNumId w:val="14"/>
   </w:num>
   <w:num w:numId="2">
     <w:abstractNumId w:val="0"/>
   </w:num>
   <w:num w:numId="3">
-    <w:abstractNumId w:val="15"/>
+    <w:abstractNumId w:val="16"/>
   </w:num>
   <w:num w:numId="4">
     <w:abstractNumId w:val="6"/>
@@ -20012,10 +19988,10 @@
     <w:abstractNumId w:val="1"/>
   </w:num>
   <w:num w:numId="7">
-    <w:abstractNumId w:val="17"/>
+    <w:abstractNumId w:val="18"/>
   </w:num>
   <w:num w:numId="8">
-    <w:abstractNumId w:val="19"/>
+    <w:abstractNumId w:val="20"/>
   </w:num>
   <w:num w:numId="9">
     <w:abstractNumId w:val="9"/>
@@ -20024,25 +20000,25 @@
     <w:abstractNumId w:val="5"/>
   </w:num>
   <w:num w:numId="11">
-    <w:abstractNumId w:val="12"/>
+    <w:abstractNumId w:val="13"/>
   </w:num>
   <w:num w:numId="12">
     <w:abstractNumId w:val="8"/>
   </w:num>
   <w:num w:numId="13">
-    <w:abstractNumId w:val="14"/>
+    <w:abstractNumId w:val="15"/>
   </w:num>
   <w:num w:numId="14">
     <w:abstractNumId w:val="4"/>
   </w:num>
   <w:num w:numId="15">
-    <w:abstractNumId w:val="11"/>
+    <w:abstractNumId w:val="12"/>
   </w:num>
   <w:num w:numId="16">
-    <w:abstractNumId w:val="18"/>
+    <w:abstractNumId w:val="19"/>
   </w:num>
   <w:num w:numId="17">
-    <w:abstractNumId w:val="16"/>
+    <w:abstractNumId w:val="17"/>
   </w:num>
   <w:num w:numId="18">
     <w:abstractNumId w:val="2"/>
@@ -20052,6 +20028,9 @@
   </w:num>
   <w:num w:numId="20">
     <w:abstractNumId w:val="10"/>
+  </w:num>
+  <w:num w:numId="21">
+    <w:abstractNumId w:val="11"/>
   </w:num>
 </w:numbering>
 </file>
@@ -21593,9 +21572,12 @@
     <w:rsid w:val="00A71101"/>
     <w:rsid w:val="00B0757F"/>
     <w:rsid w:val="00B845D8"/>
+    <w:rsid w:val="00BB7A89"/>
     <w:rsid w:val="00DA4F5C"/>
+    <w:rsid w:val="00DC27A7"/>
     <w:rsid w:val="00E44D2A"/>
     <w:rsid w:val="00F10EA2"/>
+    <w:rsid w:val="00F7568C"/>
   </w:rsids>
   <m:mathPr>
     <m:mathFont m:val="Cambria Math"/>
@@ -22692,7 +22674,7 @@
 </file>
 
 <file path=customXml/itemProps1.xml><?xml version="1.0" encoding="utf-8"?>
-<ds:datastoreItem xmlns:ds="http://schemas.openxmlformats.org/officeDocument/2006/customXml" ds:itemID="{369B766F-1C7D-4BA5-9CF5-2328E183F004}">
+<ds:datastoreItem xmlns:ds="http://schemas.openxmlformats.org/officeDocument/2006/customXml" ds:itemID="{CF6F939D-E495-4D32-A5FB-BF0B1853CDF2}">
   <ds:schemaRefs>
     <ds:schemaRef ds:uri="http://schemas.openxmlformats.org/officeDocument/2006/bibliography"/>
   </ds:schemaRefs>
